--- a/Rapport projet agile.docx
+++ b/Rapport projet agile.docx
@@ -10,7 +10,6 @@
           <w:docPartUnique/>
         </w:docPartObj>
       </w:sdtPr>
-      <w:sdtEndPr/>
       <w:sdtContent>
         <w:p>
           <w:pPr>
@@ -102,7 +101,6 @@
                 <w:dataBinding w:prefixMappings="xmlns:ns0='http://schemas.openxmlformats.org/officeDocument/2006/extended-properties'" w:xpath="/ns0:Properties[1]/ns0:Company[1]" w:storeItemID="{6668398D-A668-4E3E-A5EB-62B293D839F1}"/>
                 <w:text/>
               </w:sdtPr>
-              <w:sdtEndPr/>
               <w:sdtContent>
                 <w:tc>
                   <w:tcPr>
@@ -159,7 +157,6 @@
                   <w:dataBinding w:prefixMappings="xmlns:ns0='http://schemas.openxmlformats.org/package/2006/metadata/core-properties' xmlns:ns1='http://purl.org/dc/elements/1.1/'" w:xpath="/ns0:coreProperties[1]/ns1:title[1]" w:storeItemID="{6C3C8BC8-F283-45AE-878A-BAB7291924A1}"/>
                   <w:text/>
                 </w:sdtPr>
-                <w:sdtEndPr/>
                 <w:sdtContent>
                   <w:p>
                     <w:pPr>
@@ -260,7 +257,6 @@
                   <w:dataBinding w:prefixMappings="xmlns:ns0='http://schemas.openxmlformats.org/package/2006/metadata/core-properties' xmlns:ns1='http://purl.org/dc/elements/1.1/'" w:xpath="/ns0:coreProperties[1]/ns1:creator[1]" w:storeItemID="{6C3C8BC8-F283-45AE-878A-BAB7291924A1}"/>
                   <w:text/>
                 </w:sdtPr>
-                <w:sdtEndPr/>
                 <w:sdtContent>
                   <w:p>
                     <w:pPr>
@@ -312,7 +308,6 @@
                     <w:calendar w:val="gregorian"/>
                   </w:date>
                 </w:sdtPr>
-                <w:sdtEndPr/>
                 <w:sdtContent>
                   <w:p>
                     <w:pPr>
@@ -422,6 +417,13 @@
     </w:sdt>
     <w:sdt>
       <w:sdtPr>
+        <w:rPr>
+          <w:rFonts w:asciiTheme="minorHAnsi" w:eastAsiaTheme="minorHAnsi" w:hAnsiTheme="minorHAnsi" w:cstheme="minorBidi"/>
+          <w:color w:val="auto"/>
+          <w:sz w:val="22"/>
+          <w:szCs w:val="22"/>
+          <w:lang w:eastAsia="en-US"/>
+        </w:rPr>
         <w:id w:val="-1369674029"/>
         <w:docPartObj>
           <w:docPartGallery w:val="Table of Contents"/>
@@ -430,13 +432,8 @@
       </w:sdtPr>
       <w:sdtEndPr>
         <w:rPr>
-          <w:rFonts w:asciiTheme="minorHAnsi" w:eastAsiaTheme="minorHAnsi" w:hAnsiTheme="minorHAnsi" w:cstheme="minorBidi"/>
           <w:b/>
           <w:bCs/>
-          <w:color w:val="auto"/>
-          <w:sz w:val="22"/>
-          <w:szCs w:val="22"/>
-          <w:lang w:eastAsia="en-US"/>
         </w:rPr>
       </w:sdtEndPr>
       <w:sdtContent>
@@ -445,17 +442,15 @@
             <w:pStyle w:val="En-ttedetabledesmatires"/>
           </w:pPr>
           <w:r>
-            <w:t xml:space="preserve">Table </w:t>
-          </w:r>
-          <w:bookmarkStart w:id="0" w:name="_GoBack"/>
-          <w:bookmarkEnd w:id="0"/>
-          <w:r>
-            <w:t>des matières</w:t>
+            <w:t>Table des matières</w:t>
           </w:r>
         </w:p>
         <w:p>
           <w:pPr>
             <w:pStyle w:val="TM1"/>
+            <w:tabs>
+              <w:tab w:val="left" w:pos="440"/>
+            </w:tabs>
             <w:rPr>
               <w:rFonts w:cstheme="minorBidi"/>
               <w:b w:val="0"/>
@@ -481,7 +476,22 @@
             </w:rPr>
             <w:fldChar w:fldCharType="separate"/>
           </w:r>
-          <w:hyperlink w:anchor="_Toc532476789" w:history="1">
+          <w:hyperlink w:anchor="_Toc533068282" w:history="1">
+            <w:r>
+              <w:rPr>
+                <w:rStyle w:val="Lienhypertexte"/>
+              </w:rPr>
+              <w:t>1.</w:t>
+            </w:r>
+            <w:r>
+              <w:rPr>
+                <w:rFonts w:cstheme="minorBidi"/>
+                <w:b w:val="0"/>
+                <w:sz w:val="22"/>
+                <w:szCs w:val="22"/>
+              </w:rPr>
+              <w:tab/>
+            </w:r>
             <w:r>
               <w:rPr>
                 <w:rStyle w:val="Lienhypertexte"/>
@@ -504,7 +514,7 @@
               <w:rPr>
                 <w:webHidden/>
               </w:rPr>
-              <w:instrText xml:space="preserve"> PAGEREF _Toc532476789 \h </w:instrText>
+              <w:instrText xml:space="preserve"> PAGEREF _Toc533068282 \h </w:instrText>
             </w:r>
             <w:r>
               <w:rPr>
@@ -542,13 +552,13 @@
               <w:noProof/>
             </w:rPr>
           </w:pPr>
-          <w:hyperlink w:anchor="_Toc532476790" w:history="1">
+          <w:hyperlink w:anchor="_Toc533068283" w:history="1">
             <w:r>
               <w:rPr>
                 <w:rStyle w:val="Lienhypertexte"/>
                 <w:noProof/>
               </w:rPr>
-              <w:t>Méthode Agile :</w:t>
+              <w:t>1.1 Méthode Agile :</w:t>
             </w:r>
             <w:r>
               <w:rPr>
@@ -569,7 +579,7 @@
                 <w:noProof/>
                 <w:webHidden/>
               </w:rPr>
-              <w:instrText xml:space="preserve"> PAGEREF _Toc532476790 \h </w:instrText>
+              <w:instrText xml:space="preserve"> PAGEREF _Toc533068283 \h </w:instrText>
             </w:r>
             <w:r>
               <w:rPr>
@@ -611,13 +621,13 @@
               <w:noProof/>
             </w:rPr>
           </w:pPr>
-          <w:hyperlink w:anchor="_Toc532476791" w:history="1">
+          <w:hyperlink w:anchor="_Toc533068284" w:history="1">
             <w:r>
               <w:rPr>
                 <w:rStyle w:val="Lienhypertexte"/>
                 <w:noProof/>
               </w:rPr>
-              <w:t>Scrum :</w:t>
+              <w:t>1.2 Scrum :</w:t>
             </w:r>
             <w:r>
               <w:rPr>
@@ -638,7 +648,7 @@
                 <w:noProof/>
                 <w:webHidden/>
               </w:rPr>
-              <w:instrText xml:space="preserve"> PAGEREF _Toc532476791 \h </w:instrText>
+              <w:instrText xml:space="preserve"> PAGEREF _Toc533068284 \h </w:instrText>
             </w:r>
             <w:r>
               <w:rPr>
@@ -680,13 +690,13 @@
               <w:noProof/>
             </w:rPr>
           </w:pPr>
-          <w:hyperlink w:anchor="_Toc532476792" w:history="1">
+          <w:hyperlink w:anchor="_Toc533068285" w:history="1">
             <w:r>
               <w:rPr>
                 <w:rStyle w:val="Lienhypertexte"/>
                 <w:noProof/>
               </w:rPr>
-              <w:t>Contexte</w:t>
+              <w:t>1.3 Contexte</w:t>
             </w:r>
             <w:r>
               <w:rPr>
@@ -707,7 +717,7 @@
                 <w:noProof/>
                 <w:webHidden/>
               </w:rPr>
-              <w:instrText xml:space="preserve"> PAGEREF _Toc532476792 \h </w:instrText>
+              <w:instrText xml:space="preserve"> PAGEREF _Toc533068285 \h </w:instrText>
             </w:r>
             <w:r>
               <w:rPr>
@@ -749,13 +759,13 @@
               <w:noProof/>
             </w:rPr>
           </w:pPr>
-          <w:hyperlink w:anchor="_Toc532476793" w:history="1">
+          <w:hyperlink w:anchor="_Toc533068286" w:history="1">
             <w:r>
               <w:rPr>
                 <w:rStyle w:val="Lienhypertexte"/>
                 <w:noProof/>
               </w:rPr>
-              <w:t>Objectif</w:t>
+              <w:t>1.4Objectif</w:t>
             </w:r>
             <w:r>
               <w:rPr>
@@ -776,7 +786,7 @@
                 <w:noProof/>
                 <w:webHidden/>
               </w:rPr>
-              <w:instrText xml:space="preserve"> PAGEREF _Toc532476793 \h </w:instrText>
+              <w:instrText xml:space="preserve"> PAGEREF _Toc533068286 \h </w:instrText>
             </w:r>
             <w:r>
               <w:rPr>
@@ -818,13 +828,13 @@
               <w:noProof/>
             </w:rPr>
           </w:pPr>
-          <w:hyperlink w:anchor="_Toc532476794" w:history="1">
+          <w:hyperlink w:anchor="_Toc533068287" w:history="1">
             <w:r>
               <w:rPr>
                 <w:rStyle w:val="Lienhypertexte"/>
                 <w:noProof/>
               </w:rPr>
-              <w:t>Organisation du projet</w:t>
+              <w:t>1.5 Organisation du projet</w:t>
             </w:r>
             <w:r>
               <w:rPr>
@@ -845,7 +855,7 @@
                 <w:noProof/>
                 <w:webHidden/>
               </w:rPr>
-              <w:instrText xml:space="preserve"> PAGEREF _Toc532476794 \h </w:instrText>
+              <w:instrText xml:space="preserve"> PAGEREF _Toc533068287 \h </w:instrText>
             </w:r>
             <w:r>
               <w:rPr>
@@ -886,12 +896,12 @@
               <w:szCs w:val="22"/>
             </w:rPr>
           </w:pPr>
-          <w:hyperlink w:anchor="_Toc532476795" w:history="1">
+          <w:hyperlink w:anchor="_Toc533068288" w:history="1">
             <w:r>
               <w:rPr>
                 <w:rStyle w:val="Lienhypertexte"/>
               </w:rPr>
-              <w:t>Outils utilisés :</w:t>
+              <w:t>2.  Etude</w:t>
             </w:r>
             <w:r>
               <w:rPr>
@@ -909,7 +919,7 @@
               <w:rPr>
                 <w:webHidden/>
               </w:rPr>
-              <w:instrText xml:space="preserve"> PAGEREF _Toc532476795 \h </w:instrText>
+              <w:instrText xml:space="preserve"> PAGEREF _Toc533068288 \h </w:instrText>
             </w:r>
             <w:r>
               <w:rPr>
@@ -938,6 +948,435 @@
         </w:p>
         <w:p>
           <w:pPr>
+            <w:pStyle w:val="TM2"/>
+            <w:tabs>
+              <w:tab w:val="right" w:leader="dot" w:pos="9062"/>
+            </w:tabs>
+            <w:rPr>
+              <w:rFonts w:cstheme="minorBidi"/>
+              <w:noProof/>
+            </w:rPr>
+          </w:pPr>
+          <w:hyperlink w:anchor="_Toc533068289" w:history="1">
+            <w:r>
+              <w:rPr>
+                <w:rStyle w:val="Lienhypertexte"/>
+                <w:noProof/>
+              </w:rPr>
+              <w:t>2.1  Trello</w:t>
+            </w:r>
+            <w:r>
+              <w:rPr>
+                <w:noProof/>
+                <w:webHidden/>
+              </w:rPr>
+              <w:tab/>
+            </w:r>
+            <w:r>
+              <w:rPr>
+                <w:noProof/>
+                <w:webHidden/>
+              </w:rPr>
+              <w:fldChar w:fldCharType="begin"/>
+            </w:r>
+            <w:r>
+              <w:rPr>
+                <w:noProof/>
+                <w:webHidden/>
+              </w:rPr>
+              <w:instrText xml:space="preserve"> PAGEREF _Toc533068289 \h </w:instrText>
+            </w:r>
+            <w:r>
+              <w:rPr>
+                <w:noProof/>
+                <w:webHidden/>
+              </w:rPr>
+            </w:r>
+            <w:r>
+              <w:rPr>
+                <w:noProof/>
+                <w:webHidden/>
+              </w:rPr>
+              <w:fldChar w:fldCharType="separate"/>
+            </w:r>
+            <w:r>
+              <w:rPr>
+                <w:noProof/>
+                <w:webHidden/>
+              </w:rPr>
+              <w:t>7</w:t>
+            </w:r>
+            <w:r>
+              <w:rPr>
+                <w:noProof/>
+                <w:webHidden/>
+              </w:rPr>
+              <w:fldChar w:fldCharType="end"/>
+            </w:r>
+          </w:hyperlink>
+        </w:p>
+        <w:p>
+          <w:pPr>
+            <w:pStyle w:val="TM2"/>
+            <w:tabs>
+              <w:tab w:val="right" w:leader="dot" w:pos="9062"/>
+            </w:tabs>
+            <w:rPr>
+              <w:rFonts w:cstheme="minorBidi"/>
+              <w:noProof/>
+            </w:rPr>
+          </w:pPr>
+          <w:hyperlink w:anchor="_Toc533068290" w:history="1">
+            <w:r>
+              <w:rPr>
+                <w:rStyle w:val="Lienhypertexte"/>
+                <w:noProof/>
+              </w:rPr>
+              <w:t>2.1 GitHub :</w:t>
+            </w:r>
+            <w:r>
+              <w:rPr>
+                <w:noProof/>
+                <w:webHidden/>
+              </w:rPr>
+              <w:tab/>
+            </w:r>
+            <w:r>
+              <w:rPr>
+                <w:noProof/>
+                <w:webHidden/>
+              </w:rPr>
+              <w:fldChar w:fldCharType="begin"/>
+            </w:r>
+            <w:r>
+              <w:rPr>
+                <w:noProof/>
+                <w:webHidden/>
+              </w:rPr>
+              <w:instrText xml:space="preserve"> PAGEREF _Toc533068290 \h </w:instrText>
+            </w:r>
+            <w:r>
+              <w:rPr>
+                <w:noProof/>
+                <w:webHidden/>
+              </w:rPr>
+            </w:r>
+            <w:r>
+              <w:rPr>
+                <w:noProof/>
+                <w:webHidden/>
+              </w:rPr>
+              <w:fldChar w:fldCharType="separate"/>
+            </w:r>
+            <w:r>
+              <w:rPr>
+                <w:noProof/>
+                <w:webHidden/>
+              </w:rPr>
+              <w:t>0</w:t>
+            </w:r>
+            <w:r>
+              <w:rPr>
+                <w:noProof/>
+                <w:webHidden/>
+              </w:rPr>
+              <w:fldChar w:fldCharType="end"/>
+            </w:r>
+          </w:hyperlink>
+        </w:p>
+        <w:p>
+          <w:pPr>
+            <w:pStyle w:val="TM1"/>
+            <w:tabs>
+              <w:tab w:val="left" w:pos="440"/>
+            </w:tabs>
+            <w:rPr>
+              <w:rFonts w:cstheme="minorBidi"/>
+              <w:b w:val="0"/>
+              <w:sz w:val="22"/>
+              <w:szCs w:val="22"/>
+            </w:rPr>
+          </w:pPr>
+          <w:hyperlink w:anchor="_Toc533068291" w:history="1">
+            <w:r>
+              <w:rPr>
+                <w:rStyle w:val="Lienhypertexte"/>
+              </w:rPr>
+              <w:t>3.</w:t>
+            </w:r>
+            <w:r>
+              <w:rPr>
+                <w:rFonts w:cstheme="minorBidi"/>
+                <w:b w:val="0"/>
+                <w:sz w:val="22"/>
+                <w:szCs w:val="22"/>
+              </w:rPr>
+              <w:tab/>
+            </w:r>
+            <w:r>
+              <w:rPr>
+                <w:rStyle w:val="Lienhypertexte"/>
+              </w:rPr>
+              <w:t>Conception</w:t>
+            </w:r>
+            <w:r>
+              <w:rPr>
+                <w:webHidden/>
+              </w:rPr>
+              <w:tab/>
+            </w:r>
+            <w:r>
+              <w:rPr>
+                <w:webHidden/>
+              </w:rPr>
+              <w:fldChar w:fldCharType="begin"/>
+            </w:r>
+            <w:r>
+              <w:rPr>
+                <w:webHidden/>
+              </w:rPr>
+              <w:instrText xml:space="preserve"> PAGEREF _Toc533068291 \h </w:instrText>
+            </w:r>
+            <w:r>
+              <w:rPr>
+                <w:webHidden/>
+              </w:rPr>
+            </w:r>
+            <w:r>
+              <w:rPr>
+                <w:webHidden/>
+              </w:rPr>
+              <w:fldChar w:fldCharType="separate"/>
+            </w:r>
+            <w:r>
+              <w:rPr>
+                <w:webHidden/>
+              </w:rPr>
+              <w:t>0</w:t>
+            </w:r>
+            <w:r>
+              <w:rPr>
+                <w:webHidden/>
+              </w:rPr>
+              <w:fldChar w:fldCharType="end"/>
+            </w:r>
+          </w:hyperlink>
+        </w:p>
+        <w:p>
+          <w:pPr>
+            <w:pStyle w:val="TM2"/>
+            <w:tabs>
+              <w:tab w:val="right" w:leader="dot" w:pos="9062"/>
+            </w:tabs>
+            <w:rPr>
+              <w:rFonts w:cstheme="minorBidi"/>
+              <w:noProof/>
+            </w:rPr>
+          </w:pPr>
+          <w:hyperlink w:anchor="_Toc533068292" w:history="1">
+            <w:r>
+              <w:rPr>
+                <w:rStyle w:val="Lienhypertexte"/>
+                <w:noProof/>
+              </w:rPr>
+              <w:t>3.1 ArgoUML</w:t>
+            </w:r>
+            <w:r>
+              <w:rPr>
+                <w:noProof/>
+                <w:webHidden/>
+              </w:rPr>
+              <w:tab/>
+            </w:r>
+            <w:r>
+              <w:rPr>
+                <w:noProof/>
+                <w:webHidden/>
+              </w:rPr>
+              <w:fldChar w:fldCharType="begin"/>
+            </w:r>
+            <w:r>
+              <w:rPr>
+                <w:noProof/>
+                <w:webHidden/>
+              </w:rPr>
+              <w:instrText xml:space="preserve"> PAGEREF _Toc533068292 \h </w:instrText>
+            </w:r>
+            <w:r>
+              <w:rPr>
+                <w:noProof/>
+                <w:webHidden/>
+              </w:rPr>
+            </w:r>
+            <w:r>
+              <w:rPr>
+                <w:noProof/>
+                <w:webHidden/>
+              </w:rPr>
+              <w:fldChar w:fldCharType="separate"/>
+            </w:r>
+            <w:r>
+              <w:rPr>
+                <w:noProof/>
+                <w:webHidden/>
+              </w:rPr>
+              <w:t>0</w:t>
+            </w:r>
+            <w:r>
+              <w:rPr>
+                <w:noProof/>
+                <w:webHidden/>
+              </w:rPr>
+              <w:fldChar w:fldCharType="end"/>
+            </w:r>
+          </w:hyperlink>
+        </w:p>
+        <w:p>
+          <w:pPr>
+            <w:pStyle w:val="TM2"/>
+            <w:tabs>
+              <w:tab w:val="left" w:pos="880"/>
+              <w:tab w:val="right" w:leader="dot" w:pos="9062"/>
+            </w:tabs>
+            <w:rPr>
+              <w:rFonts w:cstheme="minorBidi"/>
+              <w:noProof/>
+            </w:rPr>
+          </w:pPr>
+          <w:hyperlink w:anchor="_Toc533068293" w:history="1">
+            <w:r>
+              <w:rPr>
+                <w:rStyle w:val="Lienhypertexte"/>
+                <w:noProof/>
+              </w:rPr>
+              <w:t>3.2</w:t>
+            </w:r>
+            <w:r>
+              <w:rPr>
+                <w:rFonts w:cstheme="minorBidi"/>
+                <w:noProof/>
+              </w:rPr>
+              <w:tab/>
+            </w:r>
+            <w:r>
+              <w:rPr>
+                <w:rStyle w:val="Lienhypertexte"/>
+                <w:noProof/>
+              </w:rPr>
+              <w:t>SolidWorks</w:t>
+            </w:r>
+            <w:r>
+              <w:rPr>
+                <w:noProof/>
+                <w:webHidden/>
+              </w:rPr>
+              <w:tab/>
+            </w:r>
+            <w:r>
+              <w:rPr>
+                <w:noProof/>
+                <w:webHidden/>
+              </w:rPr>
+              <w:fldChar w:fldCharType="begin"/>
+            </w:r>
+            <w:r>
+              <w:rPr>
+                <w:noProof/>
+                <w:webHidden/>
+              </w:rPr>
+              <w:instrText xml:space="preserve"> PAGEREF _Toc533068293 \h </w:instrText>
+            </w:r>
+            <w:r>
+              <w:rPr>
+                <w:noProof/>
+                <w:webHidden/>
+              </w:rPr>
+            </w:r>
+            <w:r>
+              <w:rPr>
+                <w:noProof/>
+                <w:webHidden/>
+              </w:rPr>
+              <w:fldChar w:fldCharType="separate"/>
+            </w:r>
+            <w:r>
+              <w:rPr>
+                <w:noProof/>
+                <w:webHidden/>
+              </w:rPr>
+              <w:t>2</w:t>
+            </w:r>
+            <w:r>
+              <w:rPr>
+                <w:noProof/>
+                <w:webHidden/>
+              </w:rPr>
+              <w:fldChar w:fldCharType="end"/>
+            </w:r>
+          </w:hyperlink>
+        </w:p>
+        <w:p>
+          <w:pPr>
+            <w:pStyle w:val="TM1"/>
+            <w:rPr>
+              <w:rFonts w:cstheme="minorBidi"/>
+              <w:b w:val="0"/>
+              <w:sz w:val="22"/>
+              <w:szCs w:val="22"/>
+            </w:rPr>
+          </w:pPr>
+          <w:hyperlink w:anchor="_Toc533068294" w:history="1">
+            <w:r>
+              <w:rPr>
+                <w:rStyle w:val="Lienhypertexte"/>
+              </w:rPr>
+              <w:t>Réalisation</w:t>
+            </w:r>
+            <w:r>
+              <w:rPr>
+                <w:webHidden/>
+              </w:rPr>
+              <w:tab/>
+            </w:r>
+            <w:r>
+              <w:rPr>
+                <w:webHidden/>
+              </w:rPr>
+              <w:fldChar w:fldCharType="begin"/>
+            </w:r>
+            <w:r>
+              <w:rPr>
+                <w:webHidden/>
+              </w:rPr>
+              <w:instrText xml:space="preserve"> PAGEREF _Toc533068294 \h </w:instrText>
+            </w:r>
+            <w:r>
+              <w:rPr>
+                <w:webHidden/>
+              </w:rPr>
+            </w:r>
+            <w:r>
+              <w:rPr>
+                <w:webHidden/>
+              </w:rPr>
+              <w:fldChar w:fldCharType="separate"/>
+            </w:r>
+            <w:r>
+              <w:rPr>
+                <w:webHidden/>
+              </w:rPr>
+              <w:t>4</w:t>
+            </w:r>
+            <w:r>
+              <w:rPr>
+                <w:webHidden/>
+              </w:rPr>
+              <w:fldChar w:fldCharType="end"/>
+            </w:r>
+          </w:hyperlink>
+        </w:p>
+        <w:p>
+          <w:pPr>
             <w:rPr>
               <w:b/>
               <w:bCs/>
@@ -976,13 +1415,23 @@
     <w:p>
       <w:pPr>
         <w:pStyle w:val="Titre1"/>
-      </w:pPr>
-      <w:bookmarkStart w:id="1" w:name="_Toc532476789"/>
-      <w:r>
+        <w:numPr>
+          <w:ilvl w:val="0"/>
+          <w:numId w:val="17"/>
+        </w:numPr>
+        <w:rPr>
+          <w:b/>
+        </w:rPr>
+      </w:pPr>
+      <w:bookmarkStart w:id="0" w:name="_Toc533068282"/>
+      <w:r>
+        <w:rPr>
+          <w:b/>
+        </w:rPr>
         <w:lastRenderedPageBreak/>
         <w:t>Cadrage du projet</w:t>
       </w:r>
-      <w:bookmarkEnd w:id="1"/>
+      <w:bookmarkEnd w:id="0"/>
     </w:p>
     <w:p/>
     <w:p>
@@ -1039,7 +1488,35 @@
           <w:sz w:val="24"/>
           <w:szCs w:val="32"/>
         </w:rPr>
-        <w:t>Le projet qui fera l’objet de ce mémoire est un projet dans lequel nous devions appliquer une méthode de gestion de projet appelé méthode agile :</w:t>
+        <w:t>Le proje</w:t>
+      </w:r>
+      <w:r>
+        <w:rPr>
+          <w:sz w:val="24"/>
+          <w:szCs w:val="32"/>
+        </w:rPr>
+        <w:t>t qui fera l’objet de ce rapport</w:t>
+      </w:r>
+      <w:r>
+        <w:rPr>
+          <w:sz w:val="24"/>
+          <w:szCs w:val="32"/>
+        </w:rPr>
+        <w:t xml:space="preserve"> est un</w:t>
+      </w:r>
+      <w:r>
+        <w:rPr>
+          <w:sz w:val="24"/>
+          <w:szCs w:val="32"/>
+        </w:rPr>
+        <w:t>e problématique</w:t>
+      </w:r>
+      <w:r>
+        <w:rPr>
+          <w:sz w:val="24"/>
+          <w:szCs w:val="32"/>
+        </w:rPr>
+        <w:t xml:space="preserve"> dans lequel nous devions appliquer une méthode de gestion de projet appelé méthode agile :</w:t>
       </w:r>
     </w:p>
     <w:p>
@@ -1050,7 +1527,10 @@
           <w:sz w:val="28"/>
         </w:rPr>
       </w:pPr>
-      <w:bookmarkStart w:id="2" w:name="_Toc532476790"/>
+      <w:bookmarkStart w:id="1" w:name="_Toc533068283"/>
+      <w:r>
+        <w:t xml:space="preserve">1.1 </w:t>
+      </w:r>
       <w:r>
         <w:t>Méthode Agile </w:t>
       </w:r>
@@ -1060,7 +1540,7 @@
         </w:rPr>
         <w:t>:</w:t>
       </w:r>
-      <w:bookmarkEnd w:id="2"/>
+      <w:bookmarkEnd w:id="1"/>
     </w:p>
     <w:p/>
     <w:p>
@@ -1435,8 +1915,7 @@
           <w:bCs w:val="0"/>
         </w:rPr>
       </w:pPr>
-      <w:bookmarkStart w:id="3" w:name="_Toc532476791"/>
-      <w:proofErr w:type="spellStart"/>
+      <w:bookmarkStart w:id="2" w:name="_Toc533068284"/>
       <w:r>
         <w:rPr>
           <w:rStyle w:val="lev"/>
@@ -1444,18 +1923,27 @@
           <w:bCs w:val="0"/>
         </w:rPr>
         <w:lastRenderedPageBreak/>
-        <w:t>Scrum</w:t>
-      </w:r>
-      <w:proofErr w:type="spellEnd"/>
+        <w:t xml:space="preserve">1.2 </w:t>
+      </w:r>
+      <w:proofErr w:type="spellStart"/>
       <w:r>
         <w:rPr>
           <w:rStyle w:val="lev"/>
           <w:b w:val="0"/>
           <w:bCs w:val="0"/>
         </w:rPr>
+        <w:t>Scrum</w:t>
+      </w:r>
+      <w:proofErr w:type="spellEnd"/>
+      <w:r>
+        <w:rPr>
+          <w:rStyle w:val="lev"/>
+          <w:b w:val="0"/>
+          <w:bCs w:val="0"/>
+        </w:rPr>
         <w:t> :</w:t>
       </w:r>
-      <w:bookmarkEnd w:id="3"/>
+      <w:bookmarkEnd w:id="2"/>
     </w:p>
     <w:p/>
     <w:p>
@@ -1845,15 +2333,20 @@
         <w:spacing w:line="360" w:lineRule="auto"/>
         <w:jc w:val="both"/>
         <w:rPr>
-          <w:szCs w:val="32"/>
+          <w:b/>
+          <w:sz w:val="28"/>
+          <w:szCs w:val="28"/>
+          <w:u w:val="single"/>
         </w:rPr>
       </w:pPr>
       <w:r>
         <w:rPr>
           <w:rFonts w:cstheme="minorHAnsi"/>
+          <w:b/>
           <w:color w:val="333333"/>
-          <w:sz w:val="32"/>
-          <w:szCs w:val="45"/>
+          <w:sz w:val="28"/>
+          <w:szCs w:val="28"/>
+          <w:u w:val="single"/>
         </w:rPr>
         <w:t>Les sprints</w:t>
       </w:r>
@@ -2072,6 +2565,7 @@
         </w:rPr>
         <w:t>backlog</w:t>
       </w:r>
+      <w:proofErr w:type="spellEnd"/>
       <w:r>
         <w:rPr>
           <w:rFonts w:asciiTheme="minorHAnsi" w:hAnsiTheme="minorHAnsi" w:cstheme="minorHAnsi"/>
@@ -2080,7 +2574,6 @@
         </w:rPr>
         <w:t>.</w:t>
       </w:r>
-      <w:proofErr w:type="spellEnd"/>
     </w:p>
     <w:p>
       <w:pPr>
@@ -2090,15 +2583,19 @@
         <w:jc w:val="both"/>
         <w:rPr>
           <w:rFonts w:asciiTheme="minorHAnsi" w:hAnsiTheme="minorHAnsi" w:cstheme="minorHAnsi"/>
-          <w:sz w:val="22"/>
+          <w:b/>
+          <w:sz w:val="20"/>
+          <w:u w:val="single"/>
         </w:rPr>
       </w:pPr>
       <w:r>
         <w:rPr>
           <w:rFonts w:asciiTheme="minorHAnsi" w:hAnsiTheme="minorHAnsi" w:cstheme="minorHAnsi"/>
+          <w:b/>
           <w:color w:val="333333"/>
-          <w:sz w:val="32"/>
+          <w:sz w:val="28"/>
           <w:szCs w:val="45"/>
+          <w:u w:val="single"/>
         </w:rPr>
         <w:lastRenderedPageBreak/>
         <w:t xml:space="preserve">Le </w:t>
@@ -2107,9 +2604,11 @@
       <w:r>
         <w:rPr>
           <w:rFonts w:asciiTheme="minorHAnsi" w:hAnsiTheme="minorHAnsi" w:cstheme="minorHAnsi"/>
+          <w:b/>
           <w:color w:val="333333"/>
-          <w:sz w:val="32"/>
+          <w:sz w:val="28"/>
           <w:szCs w:val="45"/>
+          <w:u w:val="single"/>
         </w:rPr>
         <w:t>product</w:t>
       </w:r>
@@ -2117,9 +2616,11 @@
       <w:r>
         <w:rPr>
           <w:rFonts w:asciiTheme="minorHAnsi" w:hAnsiTheme="minorHAnsi" w:cstheme="minorHAnsi"/>
+          <w:b/>
           <w:color w:val="333333"/>
-          <w:sz w:val="32"/>
+          <w:sz w:val="28"/>
           <w:szCs w:val="45"/>
+          <w:u w:val="single"/>
         </w:rPr>
         <w:t xml:space="preserve"> </w:t>
       </w:r>
@@ -2127,9 +2628,11 @@
       <w:r>
         <w:rPr>
           <w:rFonts w:asciiTheme="minorHAnsi" w:hAnsiTheme="minorHAnsi" w:cstheme="minorHAnsi"/>
+          <w:b/>
           <w:color w:val="333333"/>
-          <w:sz w:val="32"/>
+          <w:sz w:val="28"/>
           <w:szCs w:val="45"/>
+          <w:u w:val="single"/>
         </w:rPr>
         <w:t>backlog</w:t>
       </w:r>
@@ -2258,17 +2761,21 @@
         <w:textAlignment w:val="baseline"/>
         <w:rPr>
           <w:rFonts w:eastAsia="Times New Roman" w:cstheme="minorHAnsi"/>
-          <w:sz w:val="32"/>
+          <w:b/>
+          <w:sz w:val="28"/>
           <w:szCs w:val="36"/>
+          <w:u w:val="single"/>
           <w:lang w:eastAsia="fr-FR"/>
         </w:rPr>
       </w:pPr>
       <w:r>
         <w:rPr>
           <w:rFonts w:eastAsia="Times New Roman" w:cstheme="minorHAnsi"/>
+          <w:b/>
           <w:bCs/>
-          <w:sz w:val="32"/>
+          <w:sz w:val="28"/>
           <w:szCs w:val="36"/>
+          <w:u w:val="single"/>
           <w:bdr w:val="none" w:sz="0" w:space="0" w:color="auto" w:frame="1"/>
           <w:lang w:eastAsia="fr-FR"/>
         </w:rPr>
@@ -2519,12 +3026,15 @@
         <w:pStyle w:val="Titre2"/>
         <w:ind w:firstLine="708"/>
       </w:pPr>
-      <w:bookmarkStart w:id="4" w:name="_Toc532476792"/>
+      <w:bookmarkStart w:id="3" w:name="_Toc533068285"/>
       <w:r>
         <w:lastRenderedPageBreak/>
+        <w:t xml:space="preserve">1.3 </w:t>
+      </w:r>
+      <w:r>
         <w:t>Contexte</w:t>
       </w:r>
-      <w:bookmarkEnd w:id="4"/>
+      <w:bookmarkEnd w:id="3"/>
     </w:p>
     <w:p/>
     <w:p>
@@ -2717,11 +3227,14 @@
         <w:pStyle w:val="Titre2"/>
         <w:ind w:firstLine="708"/>
       </w:pPr>
-      <w:bookmarkStart w:id="5" w:name="_Toc532476793"/>
+      <w:bookmarkStart w:id="4" w:name="_Toc533068286"/>
+      <w:r>
+        <w:t>1.4</w:t>
+      </w:r>
       <w:r>
         <w:t>Objectif</w:t>
       </w:r>
-      <w:bookmarkEnd w:id="5"/>
+      <w:bookmarkEnd w:id="4"/>
     </w:p>
     <w:p/>
     <w:p>
@@ -2808,11 +3321,14 @@
         <w:spacing w:line="360" w:lineRule="auto"/>
         <w:ind w:firstLine="708"/>
       </w:pPr>
-      <w:bookmarkStart w:id="6" w:name="_Toc532476794"/>
+      <w:bookmarkStart w:id="5" w:name="_Toc533068287"/>
+      <w:r>
+        <w:t xml:space="preserve">1.5 </w:t>
+      </w:r>
       <w:r>
         <w:t>Organisation du projet</w:t>
       </w:r>
-      <w:bookmarkEnd w:id="6"/>
+      <w:bookmarkEnd w:id="5"/>
       <w:r>
         <w:t xml:space="preserve"> </w:t>
       </w:r>
@@ -3427,18 +3943,37 @@
     <w:p>
       <w:pPr>
         <w:pStyle w:val="Titre1"/>
-        <w:rPr>
-          <w:u w:val="single"/>
-        </w:rPr>
-      </w:pPr>
-      <w:bookmarkStart w:id="7" w:name="_Toc532476795"/>
-      <w:r>
-        <w:t xml:space="preserve">Outils </w:t>
-      </w:r>
-      <w:r>
-        <w:t>utilisés :</w:t>
-      </w:r>
-      <w:bookmarkEnd w:id="7"/>
+        <w:ind w:firstLine="708"/>
+        <w:rPr>
+          <w:b/>
+        </w:rPr>
+      </w:pPr>
+      <w:bookmarkStart w:id="6" w:name="_Toc533068288"/>
+      <w:r>
+        <w:rPr>
+          <w:b/>
+        </w:rPr>
+        <w:t>2.</w:t>
+      </w:r>
+      <w:r>
+        <w:rPr>
+          <w:b/>
+        </w:rPr>
+        <w:t xml:space="preserve"> </w:t>
+      </w:r>
+      <w:r>
+        <w:rPr>
+          <w:b/>
+        </w:rPr>
+        <w:t xml:space="preserve"> </w:t>
+      </w:r>
+      <w:r>
+        <w:rPr>
+          <w:b/>
+        </w:rPr>
+        <w:t>Etude</w:t>
+      </w:r>
+      <w:bookmarkEnd w:id="6"/>
     </w:p>
     <w:p>
       <w:pPr>
@@ -3490,44 +4025,29 @@
         <w:ind w:firstLine="708"/>
         <w:jc w:val="both"/>
         <w:rPr>
-          <w:sz w:val="24"/>
-          <w:szCs w:val="24"/>
-        </w:rPr>
-      </w:pPr>
-    </w:p>
-    <w:p>
-      <w:pPr>
-        <w:pStyle w:val="Paragraphedeliste"/>
-        <w:numPr>
-          <w:ilvl w:val="0"/>
-          <w:numId w:val="1"/>
-        </w:numPr>
-        <w:jc w:val="both"/>
-        <w:rPr>
-          <w:b/>
-          <w:sz w:val="24"/>
-          <w:szCs w:val="24"/>
-        </w:rPr>
-      </w:pPr>
+          <w:rFonts w:cstheme="minorHAnsi"/>
+          <w:sz w:val="24"/>
+          <w:szCs w:val="24"/>
+        </w:rPr>
+      </w:pPr>
+    </w:p>
+    <w:p>
+      <w:pPr>
+        <w:pStyle w:val="Titre2"/>
+        <w:ind w:firstLine="360"/>
+      </w:pPr>
+      <w:bookmarkStart w:id="7" w:name="_Toc533068289"/>
+      <w:r>
+        <w:t xml:space="preserve">2.1  </w:t>
+      </w:r>
       <w:proofErr w:type="spellStart"/>
       <w:r>
-        <w:rPr>
-          <w:b/>
-          <w:sz w:val="24"/>
-          <w:szCs w:val="24"/>
-        </w:rPr>
         <w:t>Trello</w:t>
       </w:r>
+      <w:bookmarkEnd w:id="7"/>
       <w:proofErr w:type="spellEnd"/>
-      <w:r>
-        <w:rPr>
-          <w:b/>
-          <w:sz w:val="24"/>
-          <w:szCs w:val="24"/>
-        </w:rPr>
-        <w:t> :</w:t>
-      </w:r>
-    </w:p>
+    </w:p>
+    <w:p/>
     <w:p>
       <w:pPr>
         <w:spacing w:line="360" w:lineRule="auto"/>
@@ -3670,9 +4190,19 @@
           <w:szCs w:val="24"/>
           <w:shd w:val="clear" w:color="auto" w:fill="FFFFFF"/>
         </w:rPr>
-        <w:t>Scrum.</w:t>
+        <w:t>Scrum</w:t>
       </w:r>
       <w:proofErr w:type="spellEnd"/>
+      <w:r>
+        <w:rPr>
+          <w:rFonts w:ascii="Calibri" w:hAnsi="Calibri" w:cs="Calibri"/>
+          <w:color w:val="222222"/>
+          <w:sz w:val="24"/>
+          <w:szCs w:val="24"/>
+          <w:shd w:val="clear" w:color="auto" w:fill="FFFFFF"/>
+        </w:rPr>
+        <w:t>.</w:t>
+      </w:r>
     </w:p>
     <w:p>
       <w:pPr>
@@ -3803,7 +4333,67 @@
           <w:szCs w:val="24"/>
           <w:shd w:val="clear" w:color="auto" w:fill="FFFFFF"/>
         </w:rPr>
-        <w:t xml:space="preserve">à l’intérieur duquel nous avons développé et répartie les tâches utiles à notre projet. Les différentes tâches ont été hiérarchisées, répartie en  colonnes puis attribué à différents membres de l’équipe projet. </w:t>
+        <w:t xml:space="preserve">à l’intérieur duquel </w:t>
+      </w:r>
+      <w:r>
+        <w:rPr>
+          <w:rFonts w:ascii="Calibri" w:hAnsi="Calibri" w:cs="Calibri"/>
+          <w:color w:val="222222"/>
+          <w:sz w:val="24"/>
+          <w:szCs w:val="24"/>
+          <w:shd w:val="clear" w:color="auto" w:fill="FFFFFF"/>
+        </w:rPr>
+        <w:t>nous avons développé et réparti</w:t>
+      </w:r>
+      <w:r>
+        <w:rPr>
+          <w:rFonts w:ascii="Calibri" w:hAnsi="Calibri" w:cs="Calibri"/>
+          <w:color w:val="222222"/>
+          <w:sz w:val="24"/>
+          <w:szCs w:val="24"/>
+          <w:shd w:val="clear" w:color="auto" w:fill="FFFFFF"/>
+        </w:rPr>
+        <w:t xml:space="preserve"> les tâches utiles à notre projet. Les différentes tâches ont été hiérarchisées, répartie en  colonnes puis attribué à différents membres de l’équipe proje</w:t>
+      </w:r>
+      <w:r>
+        <w:rPr>
+          <w:rFonts w:ascii="Calibri" w:hAnsi="Calibri" w:cs="Calibri"/>
+          <w:color w:val="222222"/>
+          <w:sz w:val="24"/>
+          <w:szCs w:val="24"/>
+          <w:shd w:val="clear" w:color="auto" w:fill="FFFFFF"/>
+        </w:rPr>
+        <w:t>t.</w:t>
+      </w:r>
+      <w:r>
+        <w:rPr>
+          <w:rFonts w:ascii="Calibri" w:hAnsi="Calibri" w:cs="Calibri"/>
+          <w:color w:val="222222"/>
+          <w:sz w:val="24"/>
+          <w:szCs w:val="24"/>
+          <w:shd w:val="clear" w:color="auto" w:fill="FFFFFF"/>
+        </w:rPr>
+        <w:t xml:space="preserve"> Nous avons trouvé judicieux de séparer notre projet en 2 « sprints » afin d’avoir un meilleur contrôle sur l’avancement de notre projet. Ceci nous permet également de pouvoir  présenter les avancé du projet au client, ce qui nous permettra de d’obtenir des feedbacks constructifs </w:t>
+      </w:r>
+      <w:r>
+        <w:rPr>
+          <w:rFonts w:ascii="Calibri" w:hAnsi="Calibri" w:cs="Calibri"/>
+          <w:color w:val="222222"/>
+          <w:sz w:val="24"/>
+          <w:szCs w:val="24"/>
+          <w:shd w:val="clear" w:color="auto" w:fill="FFFFFF"/>
+        </w:rPr>
+        <w:t xml:space="preserve"> de mi projet afin que nous puissions apporter les corrections nécessaires à notre logiciel</w:t>
+      </w:r>
+      <w:r>
+        <w:rPr>
+          <w:rFonts w:ascii="Calibri" w:hAnsi="Calibri" w:cs="Calibri"/>
+          <w:color w:val="222222"/>
+          <w:sz w:val="24"/>
+          <w:szCs w:val="24"/>
+          <w:shd w:val="clear" w:color="auto" w:fill="FFFFFF"/>
+        </w:rPr>
+        <w:t>.</w:t>
       </w:r>
     </w:p>
     <w:p>
@@ -3835,6 +4425,16 @@
           <w:docGrid w:linePitch="360"/>
         </w:sectPr>
       </w:pPr>
+      <w:r>
+        <w:rPr>
+          <w:rFonts w:ascii="Calibri" w:hAnsi="Calibri" w:cs="Calibri"/>
+          <w:color w:val="222222"/>
+          <w:sz w:val="24"/>
+          <w:szCs w:val="24"/>
+          <w:shd w:val="clear" w:color="auto" w:fill="FFFFFF"/>
+        </w:rPr>
+        <w:t>Pour finir, nous avons estimé un délai de réalisation pour chacune des tâches du projet en cohérence avec le délai de 2 semaines en cohérence avec notre client.</w:t>
+      </w:r>
     </w:p>
     <w:p>
       <w:pPr>
@@ -3848,14 +4448,6 @@
           <w:szCs w:val="24"/>
           <w:shd w:val="clear" w:color="auto" w:fill="FFFFFF"/>
         </w:rPr>
-        <w:sectPr>
-          <w:pgSz w:w="16838" w:h="11906" w:orient="landscape"/>
-          <w:pgMar w:top="1417" w:right="1417" w:bottom="1417" w:left="1417" w:header="708" w:footer="708" w:gutter="0"/>
-          <w:pgNumType w:start="0"/>
-          <w:cols w:space="708"/>
-          <w:titlePg/>
-          <w:docGrid w:linePitch="360"/>
-        </w:sectPr>
       </w:pPr>
       <w:r>
         <w:rPr>
@@ -3865,8 +4457,8 @@
         <w:lastRenderedPageBreak/>
         <w:drawing>
           <wp:inline distT="0" distB="0" distL="0" distR="0" wp14:anchorId="6E41A6B9" wp14:editId="61DEB896">
-            <wp:extent cx="8892540" cy="5553075"/>
-            <wp:effectExtent l="0" t="0" r="3810" b="9525"/>
+            <wp:extent cx="8892540" cy="5295900"/>
+            <wp:effectExtent l="0" t="0" r="3810" b="0"/>
             <wp:docPr id="12" name="Image 12"/>
             <wp:cNvGraphicFramePr>
               <a:graphicFrameLocks xmlns:a="http://schemas.openxmlformats.org/drawingml/2006/main" noChangeAspect="1"/>
@@ -3887,7 +4479,7 @@
                   <pic:spPr>
                     <a:xfrm>
                       <a:off x="0" y="0"/>
-                      <a:ext cx="8892540" cy="5553075"/>
+                      <a:ext cx="8892540" cy="5295900"/>
                     </a:xfrm>
                     <a:prstGeom prst="rect">
                       <a:avLst/>
@@ -3902,175 +4494,2379 @@
     </w:p>
     <w:p>
       <w:pPr>
+        <w:spacing w:line="360" w:lineRule="auto"/>
+        <w:ind w:firstLine="360"/>
+        <w:jc w:val="center"/>
+        <w:rPr>
+          <w:rFonts w:ascii="Calibri" w:hAnsi="Calibri" w:cs="Calibri"/>
+          <w:b/>
+          <w:color w:val="222222"/>
+          <w:sz w:val="28"/>
+          <w:szCs w:val="24"/>
+          <w:u w:val="single"/>
+          <w:shd w:val="clear" w:color="auto" w:fill="FFFFFF"/>
+        </w:rPr>
+        <w:sectPr>
+          <w:pgSz w:w="16838" w:h="11906" w:orient="landscape"/>
+          <w:pgMar w:top="1417" w:right="1417" w:bottom="1417" w:left="1417" w:header="708" w:footer="708" w:gutter="0"/>
+          <w:pgNumType w:start="0"/>
+          <w:cols w:space="708"/>
+          <w:titlePg/>
+          <w:docGrid w:linePitch="360"/>
+        </w:sectPr>
+      </w:pPr>
+      <w:r>
+        <w:rPr>
+          <w:rFonts w:ascii="Calibri" w:hAnsi="Calibri" w:cs="Calibri"/>
+          <w:b/>
+          <w:color w:val="222222"/>
+          <w:sz w:val="28"/>
+          <w:szCs w:val="24"/>
+          <w:u w:val="single"/>
+          <w:shd w:val="clear" w:color="auto" w:fill="FFFFFF"/>
+        </w:rPr>
+        <w:t>Tableau de planification</w:t>
+      </w:r>
+      <w:r>
+        <w:rPr>
+          <w:rFonts w:ascii="Calibri" w:hAnsi="Calibri" w:cs="Calibri"/>
+          <w:b/>
+          <w:color w:val="222222"/>
+          <w:sz w:val="28"/>
+          <w:szCs w:val="24"/>
+          <w:u w:val="single"/>
+          <w:shd w:val="clear" w:color="auto" w:fill="FFFFFF"/>
+        </w:rPr>
+        <w:t xml:space="preserve"> des tâches du projet reconnaissances des pièces</w:t>
+      </w:r>
+    </w:p>
+    <w:p>
+      <w:pPr>
         <w:jc w:val="both"/>
         <w:rPr>
+          <w:sz w:val="24"/>
+          <w:szCs w:val="24"/>
+        </w:rPr>
+      </w:pPr>
+      <w:r>
+        <w:rPr>
           <w:b/>
           <w:sz w:val="24"/>
           <w:szCs w:val="24"/>
         </w:rPr>
-      </w:pPr>
+        <w:lastRenderedPageBreak/>
+        <w:tab/>
+      </w:r>
+      <w:r>
+        <w:rPr>
+          <w:sz w:val="24"/>
+          <w:szCs w:val="24"/>
+        </w:rPr>
+        <w:t>Les t</w:t>
+      </w:r>
+      <w:r>
+        <w:rPr>
+          <w:sz w:val="24"/>
+          <w:szCs w:val="24"/>
+        </w:rPr>
+        <w:t>âches ont été divisées</w:t>
+      </w:r>
+      <w:r>
+        <w:rPr>
+          <w:sz w:val="24"/>
+          <w:szCs w:val="24"/>
+        </w:rPr>
+        <w:t xml:space="preserve"> en 2 s</w:t>
+      </w:r>
+      <w:r>
+        <w:rPr>
+          <w:sz w:val="24"/>
+          <w:szCs w:val="24"/>
+        </w:rPr>
+        <w:t>prints d’une</w:t>
+      </w:r>
+      <w:r>
+        <w:rPr>
+          <w:sz w:val="24"/>
+          <w:szCs w:val="24"/>
+        </w:rPr>
+        <w:t xml:space="preserve"> semaine</w:t>
+      </w:r>
+      <w:r>
+        <w:rPr>
+          <w:sz w:val="24"/>
+          <w:szCs w:val="24"/>
+        </w:rPr>
+        <w:t> :</w:t>
+      </w:r>
     </w:p>
     <w:p>
       <w:pPr>
         <w:pStyle w:val="Paragraphedeliste"/>
         <w:numPr>
           <w:ilvl w:val="0"/>
+          <w:numId w:val="14"/>
+        </w:numPr>
+        <w:jc w:val="both"/>
+        <w:rPr>
+          <w:b/>
+          <w:sz w:val="28"/>
+          <w:szCs w:val="24"/>
+        </w:rPr>
+      </w:pPr>
+      <w:r>
+        <w:rPr>
+          <w:b/>
+          <w:sz w:val="28"/>
+          <w:szCs w:val="24"/>
+        </w:rPr>
+        <w:t>Premier sprint :</w:t>
+      </w:r>
+    </w:p>
+    <w:p>
+      <w:pPr>
+        <w:pStyle w:val="Paragraphedeliste"/>
+        <w:jc w:val="both"/>
+        <w:rPr>
+          <w:b/>
+          <w:sz w:val="28"/>
+          <w:szCs w:val="24"/>
+        </w:rPr>
+      </w:pPr>
+    </w:p>
+    <w:p>
+      <w:pPr>
+        <w:pStyle w:val="Paragraphedeliste"/>
+        <w:numPr>
+          <w:ilvl w:val="1"/>
           <w:numId w:val="1"/>
         </w:numPr>
         <w:jc w:val="both"/>
         <w:rPr>
+          <w:sz w:val="24"/>
+          <w:szCs w:val="24"/>
+        </w:rPr>
+      </w:pPr>
+      <w:r>
+        <w:rPr>
+          <w:sz w:val="24"/>
+          <w:szCs w:val="24"/>
+        </w:rPr>
+        <w:t>Mise en place des outils du projet</w:t>
+      </w:r>
+      <w:r>
+        <w:rPr>
+          <w:sz w:val="24"/>
+          <w:szCs w:val="24"/>
+        </w:rPr>
+        <w:t xml:space="preserve"> (</w:t>
+      </w:r>
+      <w:proofErr w:type="spellStart"/>
+      <w:r>
+        <w:rPr>
+          <w:sz w:val="24"/>
+          <w:szCs w:val="24"/>
+        </w:rPr>
+        <w:t>Trello</w:t>
+      </w:r>
+      <w:proofErr w:type="spellEnd"/>
+      <w:r>
+        <w:rPr>
+          <w:sz w:val="24"/>
+          <w:szCs w:val="24"/>
+        </w:rPr>
+        <w:t xml:space="preserve">, </w:t>
+      </w:r>
+      <w:proofErr w:type="spellStart"/>
+      <w:r>
+        <w:rPr>
+          <w:sz w:val="24"/>
+          <w:szCs w:val="24"/>
+        </w:rPr>
+        <w:t>GitHub</w:t>
+      </w:r>
+      <w:proofErr w:type="spellEnd"/>
+      <w:r>
+        <w:rPr>
+          <w:sz w:val="24"/>
+          <w:szCs w:val="24"/>
+        </w:rPr>
+        <w:t xml:space="preserve">, QT </w:t>
+      </w:r>
+      <w:proofErr w:type="spellStart"/>
+      <w:r>
+        <w:rPr>
+          <w:sz w:val="24"/>
+          <w:szCs w:val="24"/>
+        </w:rPr>
+        <w:t>creator</w:t>
+      </w:r>
+      <w:proofErr w:type="spellEnd"/>
+      <w:r>
+        <w:rPr>
+          <w:sz w:val="24"/>
+          <w:szCs w:val="24"/>
+        </w:rPr>
+        <w:t xml:space="preserve"> ainsi que la bibliothèque </w:t>
+      </w:r>
+      <w:proofErr w:type="spellStart"/>
+      <w:r>
+        <w:rPr>
+          <w:sz w:val="24"/>
+          <w:szCs w:val="24"/>
+        </w:rPr>
+        <w:t>OpenCV</w:t>
+      </w:r>
+      <w:proofErr w:type="spellEnd"/>
+      <w:r>
+        <w:rPr>
+          <w:sz w:val="24"/>
+          <w:szCs w:val="24"/>
+        </w:rPr>
+        <w:t>)</w:t>
+      </w:r>
+    </w:p>
+    <w:p>
+      <w:pPr>
+        <w:pStyle w:val="Paragraphedeliste"/>
+        <w:numPr>
+          <w:ilvl w:val="1"/>
+          <w:numId w:val="1"/>
+        </w:numPr>
+        <w:jc w:val="both"/>
+        <w:rPr>
+          <w:sz w:val="24"/>
+          <w:szCs w:val="24"/>
+        </w:rPr>
+      </w:pPr>
+      <w:r>
+        <w:rPr>
+          <w:sz w:val="24"/>
+          <w:szCs w:val="24"/>
+        </w:rPr>
+        <w:t>Rédaction du rapport (Document technique, Digramme de Gantt, Diagramme UML).</w:t>
+      </w:r>
+    </w:p>
+    <w:p>
+      <w:pPr>
+        <w:pStyle w:val="Paragraphedeliste"/>
+        <w:numPr>
+          <w:ilvl w:val="1"/>
+          <w:numId w:val="1"/>
+        </w:numPr>
+        <w:jc w:val="both"/>
+        <w:rPr>
+          <w:sz w:val="24"/>
+          <w:szCs w:val="24"/>
+        </w:rPr>
+      </w:pPr>
+      <w:r>
+        <w:rPr>
+          <w:sz w:val="24"/>
+          <w:szCs w:val="24"/>
+        </w:rPr>
+        <w:t xml:space="preserve">Conception de l’interface graphique du logiciel sur </w:t>
+      </w:r>
+      <w:proofErr w:type="spellStart"/>
+      <w:r>
+        <w:rPr>
+          <w:sz w:val="24"/>
+          <w:szCs w:val="24"/>
+        </w:rPr>
+        <w:t>Qt</w:t>
+      </w:r>
+      <w:proofErr w:type="spellEnd"/>
+    </w:p>
+    <w:p>
+      <w:pPr>
+        <w:pStyle w:val="Paragraphedeliste"/>
+        <w:numPr>
+          <w:ilvl w:val="1"/>
+          <w:numId w:val="1"/>
+        </w:numPr>
+        <w:jc w:val="both"/>
+        <w:rPr>
+          <w:sz w:val="24"/>
+          <w:szCs w:val="24"/>
+        </w:rPr>
+      </w:pPr>
+      <w:r>
+        <w:rPr>
+          <w:sz w:val="24"/>
+          <w:szCs w:val="24"/>
+        </w:rPr>
+        <w:t>Programmation (Affichage du contour des pièces)</w:t>
+      </w:r>
+    </w:p>
+    <w:p>
+      <w:pPr>
+        <w:pStyle w:val="Paragraphedeliste"/>
+        <w:numPr>
+          <w:ilvl w:val="1"/>
+          <w:numId w:val="1"/>
+        </w:numPr>
+        <w:jc w:val="both"/>
+        <w:rPr>
+          <w:sz w:val="24"/>
+          <w:szCs w:val="24"/>
+        </w:rPr>
+      </w:pPr>
+      <w:r>
+        <w:rPr>
+          <w:sz w:val="24"/>
+          <w:szCs w:val="24"/>
+        </w:rPr>
+        <w:t>Obtention d’une caméra permettant la détection des pièces</w:t>
+      </w:r>
+    </w:p>
+    <w:p>
+      <w:pPr>
+        <w:pStyle w:val="Paragraphedeliste"/>
+        <w:numPr>
+          <w:ilvl w:val="1"/>
+          <w:numId w:val="1"/>
+        </w:numPr>
+        <w:jc w:val="both"/>
+        <w:rPr>
+          <w:sz w:val="24"/>
+          <w:szCs w:val="24"/>
+        </w:rPr>
+      </w:pPr>
+      <w:r>
+        <w:rPr>
+          <w:sz w:val="24"/>
+          <w:szCs w:val="24"/>
+        </w:rPr>
+        <w:t>Programmation (acquisition et  sauvegarde d’image)</w:t>
+      </w:r>
+    </w:p>
+    <w:p>
+      <w:pPr>
+        <w:pStyle w:val="Paragraphedeliste"/>
+        <w:numPr>
+          <w:ilvl w:val="1"/>
+          <w:numId w:val="1"/>
+        </w:numPr>
+        <w:jc w:val="both"/>
+        <w:rPr>
+          <w:sz w:val="24"/>
+          <w:szCs w:val="24"/>
+        </w:rPr>
+      </w:pPr>
+      <w:r>
+        <w:rPr>
+          <w:sz w:val="24"/>
+          <w:szCs w:val="24"/>
+        </w:rPr>
+        <w:t xml:space="preserve">Programmation (détection et </w:t>
+      </w:r>
+      <w:r>
+        <w:rPr>
+          <w:sz w:val="24"/>
+          <w:szCs w:val="24"/>
+        </w:rPr>
+        <w:t>identification</w:t>
+      </w:r>
+      <w:r>
+        <w:rPr>
+          <w:sz w:val="24"/>
+          <w:szCs w:val="24"/>
+        </w:rPr>
+        <w:t xml:space="preserve"> de la valeur </w:t>
+      </w:r>
+      <w:r>
+        <w:rPr>
+          <w:sz w:val="24"/>
+          <w:szCs w:val="24"/>
+        </w:rPr>
+        <w:t>des pièces détectées</w:t>
+      </w:r>
+      <w:r>
+        <w:rPr>
+          <w:sz w:val="24"/>
+          <w:szCs w:val="24"/>
+        </w:rPr>
+        <w:t>)</w:t>
+      </w:r>
+    </w:p>
+    <w:p>
+      <w:pPr>
+        <w:pStyle w:val="Paragraphedeliste"/>
+        <w:ind w:left="1440"/>
+        <w:jc w:val="both"/>
+        <w:rPr>
+          <w:sz w:val="24"/>
+          <w:szCs w:val="24"/>
+        </w:rPr>
+      </w:pPr>
+    </w:p>
+    <w:p>
+      <w:pPr>
+        <w:pStyle w:val="Paragraphedeliste"/>
+        <w:numPr>
+          <w:ilvl w:val="0"/>
+          <w:numId w:val="14"/>
+        </w:numPr>
+        <w:jc w:val="both"/>
+        <w:rPr>
           <w:b/>
-          <w:sz w:val="24"/>
-          <w:szCs w:val="24"/>
-        </w:rPr>
-      </w:pPr>
+          <w:sz w:val="28"/>
+          <w:szCs w:val="24"/>
+        </w:rPr>
+      </w:pPr>
+      <w:r>
+        <w:rPr>
+          <w:b/>
+          <w:sz w:val="28"/>
+          <w:szCs w:val="24"/>
+        </w:rPr>
+        <w:t>Deuxième sprint</w:t>
+      </w:r>
+    </w:p>
+    <w:p>
+      <w:pPr>
+        <w:pStyle w:val="Paragraphedeliste"/>
+        <w:jc w:val="both"/>
+        <w:rPr>
+          <w:b/>
+          <w:sz w:val="28"/>
+          <w:szCs w:val="24"/>
+        </w:rPr>
+      </w:pPr>
+    </w:p>
+    <w:p>
+      <w:pPr>
+        <w:pStyle w:val="Paragraphedeliste"/>
+        <w:numPr>
+          <w:ilvl w:val="0"/>
+          <w:numId w:val="15"/>
+        </w:numPr>
+        <w:jc w:val="both"/>
+        <w:rPr>
+          <w:sz w:val="24"/>
+          <w:szCs w:val="24"/>
+        </w:rPr>
+      </w:pPr>
+      <w:r>
+        <w:rPr>
+          <w:sz w:val="24"/>
+          <w:szCs w:val="24"/>
+        </w:rPr>
+        <w:t>Réalisation du Power Point</w:t>
+      </w:r>
+    </w:p>
+    <w:p>
+      <w:pPr>
+        <w:pStyle w:val="Paragraphedeliste"/>
+        <w:numPr>
+          <w:ilvl w:val="0"/>
+          <w:numId w:val="15"/>
+        </w:numPr>
+        <w:jc w:val="both"/>
+        <w:rPr>
+          <w:sz w:val="24"/>
+          <w:szCs w:val="24"/>
+        </w:rPr>
+      </w:pPr>
+      <w:r>
+        <w:rPr>
+          <w:sz w:val="24"/>
+          <w:szCs w:val="24"/>
+        </w:rPr>
+        <w:t>Finalisation du rapport (document d’utilisation du logiciel, document d’incident rencontré, diagramme d’utilisation)</w:t>
+      </w:r>
+    </w:p>
+    <w:p>
+      <w:pPr>
+        <w:pStyle w:val="Paragraphedeliste"/>
+        <w:numPr>
+          <w:ilvl w:val="0"/>
+          <w:numId w:val="15"/>
+        </w:numPr>
+        <w:jc w:val="both"/>
+        <w:rPr>
+          <w:sz w:val="24"/>
+          <w:szCs w:val="24"/>
+        </w:rPr>
+      </w:pPr>
+      <w:r>
+        <w:rPr>
+          <w:sz w:val="24"/>
+          <w:szCs w:val="24"/>
+        </w:rPr>
+        <w:t>Conception du support caméra</w:t>
+      </w:r>
+    </w:p>
+    <w:p>
+      <w:pPr>
+        <w:pStyle w:val="Paragraphedeliste"/>
+        <w:numPr>
+          <w:ilvl w:val="0"/>
+          <w:numId w:val="15"/>
+        </w:numPr>
+        <w:jc w:val="both"/>
+        <w:rPr>
+          <w:sz w:val="24"/>
+          <w:szCs w:val="24"/>
+        </w:rPr>
+      </w:pPr>
+      <w:r>
+        <w:rPr>
+          <w:sz w:val="24"/>
+          <w:szCs w:val="24"/>
+        </w:rPr>
+        <w:t>Programmation (Détection unique des pièces d’euros puis faire leurs sommes)</w:t>
+      </w:r>
+    </w:p>
+    <w:p>
+      <w:pPr>
+        <w:pStyle w:val="Paragraphedeliste"/>
+        <w:numPr>
+          <w:ilvl w:val="0"/>
+          <w:numId w:val="15"/>
+        </w:numPr>
+        <w:jc w:val="both"/>
+        <w:rPr>
+          <w:sz w:val="24"/>
+          <w:szCs w:val="24"/>
+        </w:rPr>
+      </w:pPr>
+      <w:r>
+        <w:rPr>
+          <w:sz w:val="24"/>
+          <w:szCs w:val="24"/>
+        </w:rPr>
+        <w:t>Mise en relation de différentes parties du code ainsi que l’interface graphique</w:t>
+      </w:r>
+    </w:p>
+    <w:p>
+      <w:pPr>
+        <w:pStyle w:val="Paragraphedeliste"/>
+        <w:numPr>
+          <w:ilvl w:val="0"/>
+          <w:numId w:val="15"/>
+        </w:numPr>
+        <w:jc w:val="both"/>
+        <w:rPr>
+          <w:sz w:val="24"/>
+          <w:szCs w:val="24"/>
+        </w:rPr>
+      </w:pPr>
+      <w:r>
+        <w:rPr>
+          <w:sz w:val="24"/>
+          <w:szCs w:val="24"/>
+        </w:rPr>
+        <w:t>Relecture et commentaire du code</w:t>
+      </w:r>
+    </w:p>
+    <w:p>
+      <w:pPr>
+        <w:ind w:left="360"/>
+        <w:jc w:val="both"/>
+        <w:rPr>
+          <w:sz w:val="24"/>
+          <w:szCs w:val="24"/>
+        </w:rPr>
+      </w:pPr>
+      <w:r>
+        <w:rPr>
+          <w:sz w:val="24"/>
+          <w:szCs w:val="24"/>
+        </w:rPr>
+        <w:t>Le travail réalisé sur ce logiciel ainsi que le délais de livraison du produit imposé par notre client nous a permis de mettre en place un diagramme de GANTT (page 11)</w:t>
+      </w:r>
+    </w:p>
+    <w:p>
+      <w:pPr>
+        <w:jc w:val="both"/>
+        <w:rPr>
+          <w:sz w:val="24"/>
+          <w:szCs w:val="24"/>
+        </w:rPr>
+      </w:pPr>
+    </w:p>
+    <w:p>
+      <w:pPr>
+        <w:pStyle w:val="Titre2"/>
+        <w:ind w:firstLine="360"/>
+      </w:pPr>
+      <w:bookmarkStart w:id="8" w:name="_Toc533068290"/>
+      <w:r>
+        <w:t xml:space="preserve">2.1 </w:t>
+      </w:r>
       <w:proofErr w:type="spellStart"/>
       <w:r>
-        <w:rPr>
+        <w:t>GitHub</w:t>
+      </w:r>
+      <w:proofErr w:type="spellEnd"/>
+      <w:r>
+        <w:t> :</w:t>
+      </w:r>
+      <w:bookmarkEnd w:id="8"/>
+    </w:p>
+    <w:p/>
+    <w:p>
+      <w:pPr>
+        <w:spacing w:line="276" w:lineRule="auto"/>
+        <w:ind w:firstLine="360"/>
+        <w:jc w:val="both"/>
+        <w:rPr>
+          <w:rFonts w:cstheme="minorHAnsi"/>
+          <w:sz w:val="24"/>
+          <w:szCs w:val="24"/>
+        </w:rPr>
+      </w:pPr>
+      <w:r>
+        <w:rPr>
+          <w:rFonts w:cstheme="minorHAnsi"/>
+          <w:sz w:val="24"/>
+          <w:szCs w:val="24"/>
+        </w:rPr>
+        <w:t xml:space="preserve">Pour ce  projet nous avons eu la nécessité de mettre en place un système d’archivage de données afin que chaque membre du groupe puisse se transmettre différents documents utiles dans notre progression (fichier, dossier utile au projet). Nous avons donc mis en place un logiciel de gestion des versions nommé </w:t>
+      </w:r>
+      <w:proofErr w:type="spellStart"/>
+      <w:r>
+        <w:rPr>
+          <w:rFonts w:cstheme="minorHAnsi"/>
+          <w:sz w:val="24"/>
+          <w:szCs w:val="24"/>
+        </w:rPr>
+        <w:t>GitHub</w:t>
+      </w:r>
+      <w:proofErr w:type="spellEnd"/>
+      <w:r>
+        <w:rPr>
+          <w:rFonts w:cstheme="minorHAnsi"/>
+          <w:sz w:val="24"/>
+          <w:szCs w:val="24"/>
+        </w:rPr>
+        <w:t>.</w:t>
+      </w:r>
+    </w:p>
+    <w:p>
+      <w:pPr>
+        <w:spacing w:line="276" w:lineRule="auto"/>
+        <w:ind w:firstLine="360"/>
+        <w:jc w:val="both"/>
+        <w:rPr>
+          <w:rFonts w:cstheme="minorHAnsi"/>
+          <w:sz w:val="24"/>
+          <w:szCs w:val="24"/>
+        </w:rPr>
+      </w:pPr>
+      <w:r>
+        <w:rPr>
+          <w:rFonts w:cstheme="minorHAnsi"/>
+          <w:sz w:val="24"/>
+          <w:szCs w:val="24"/>
+        </w:rPr>
+        <w:t>C</w:t>
+      </w:r>
+      <w:r>
+        <w:rPr>
+          <w:rFonts w:cstheme="minorHAnsi"/>
+          <w:sz w:val="24"/>
+          <w:szCs w:val="24"/>
+        </w:rPr>
+        <w:t xml:space="preserve">’est un </w:t>
+      </w:r>
+      <w:r>
+        <w:rPr>
+          <w:rFonts w:cstheme="minorHAnsi"/>
+          <w:sz w:val="24"/>
+          <w:szCs w:val="24"/>
+        </w:rPr>
+        <w:t xml:space="preserve">logiciel </w:t>
+      </w:r>
+      <w:r>
+        <w:rPr>
+          <w:rFonts w:cstheme="minorHAnsi"/>
+          <w:sz w:val="24"/>
+          <w:szCs w:val="24"/>
+        </w:rPr>
+        <w:t xml:space="preserve">permettant de stocker différents documents sur une plateforme.  </w:t>
+      </w:r>
+      <w:r>
+        <w:rPr>
+          <w:rFonts w:cstheme="minorHAnsi"/>
+          <w:sz w:val="24"/>
+          <w:szCs w:val="24"/>
+        </w:rPr>
+        <w:t>Il utilise le logiciel de gestion de version GIT. Permettant d’archiver les différentes versions d’un programme.</w:t>
+      </w:r>
+    </w:p>
+    <w:p>
+      <w:pPr>
+        <w:spacing w:line="276" w:lineRule="auto"/>
+        <w:ind w:firstLine="360"/>
+        <w:jc w:val="both"/>
+        <w:rPr>
+          <w:rFonts w:cstheme="minorHAnsi"/>
+          <w:sz w:val="24"/>
+          <w:szCs w:val="24"/>
+        </w:rPr>
+        <w:sectPr>
+          <w:pgSz w:w="11906" w:h="16838"/>
+          <w:pgMar w:top="1417" w:right="1417" w:bottom="1417" w:left="1417" w:header="708" w:footer="708" w:gutter="0"/>
+          <w:pgNumType w:start="0"/>
+          <w:cols w:space="708"/>
+          <w:titlePg/>
+          <w:docGrid w:linePitch="360"/>
+        </w:sectPr>
+      </w:pPr>
+      <w:r>
+        <w:rPr>
+          <w:rFonts w:cstheme="minorHAnsi"/>
+          <w:sz w:val="24"/>
+          <w:szCs w:val="24"/>
+        </w:rPr>
+        <w:t>Ce logiciel nous a permis de pouvoir être informé de l’avancement en temps réel des différentes tâches gérées par chaque membre de l’équipe ainsi que d’avoir la possibilité d’apporter éventuellement des ajustements ou commentaires pertinents.</w:t>
+      </w:r>
+    </w:p>
+    <w:p>
+      <w:pPr>
+        <w:rPr>
+          <w:rFonts w:cstheme="minorHAnsi"/>
+          <w:sz w:val="24"/>
+          <w:szCs w:val="24"/>
+        </w:rPr>
+      </w:pPr>
+    </w:p>
+    <w:p>
+      <w:pPr>
+        <w:jc w:val="center"/>
+        <w:rPr>
+          <w:rFonts w:cstheme="minorHAnsi"/>
           <w:b/>
-          <w:sz w:val="24"/>
-          <w:szCs w:val="24"/>
-        </w:rPr>
-        <w:t>GitHub</w:t>
-      </w:r>
+          <w:sz w:val="28"/>
+          <w:szCs w:val="24"/>
+          <w:u w:val="single"/>
+        </w:rPr>
+      </w:pPr>
+      <w:r>
+        <w:rPr>
+          <w:rFonts w:cstheme="minorHAnsi"/>
+          <w:b/>
+          <w:sz w:val="28"/>
+          <w:szCs w:val="24"/>
+          <w:u w:val="single"/>
+        </w:rPr>
+        <w:t>Diagramme de GANTT du projet de reconnaissance des pièces</w:t>
+      </w:r>
+    </w:p>
+    <w:p>
+      <w:pPr>
+        <w:tabs>
+          <w:tab w:val="left" w:pos="6106"/>
+        </w:tabs>
+        <w:rPr>
+          <w:rFonts w:cstheme="minorHAnsi"/>
+          <w:sz w:val="24"/>
+          <w:szCs w:val="24"/>
+        </w:rPr>
+      </w:pPr>
+      <w:r>
+        <w:rPr>
+          <w:rFonts w:cstheme="minorHAnsi"/>
+          <w:sz w:val="24"/>
+          <w:szCs w:val="24"/>
+        </w:rPr>
+        <w:tab/>
+      </w:r>
+    </w:p>
+    <w:p>
+      <w:pPr>
+        <w:tabs>
+          <w:tab w:val="left" w:pos="6106"/>
+        </w:tabs>
+        <w:rPr>
+          <w:rFonts w:cstheme="minorHAnsi"/>
+          <w:sz w:val="24"/>
+          <w:szCs w:val="24"/>
+        </w:rPr>
+        <w:sectPr>
+          <w:pgSz w:w="16838" w:h="11906" w:orient="landscape"/>
+          <w:pgMar w:top="1417" w:right="1417" w:bottom="1417" w:left="1417" w:header="708" w:footer="708" w:gutter="0"/>
+          <w:pgNumType w:start="0"/>
+          <w:cols w:space="708"/>
+          <w:titlePg/>
+          <w:docGrid w:linePitch="360"/>
+        </w:sectPr>
+      </w:pPr>
+      <w:r>
+        <w:rPr>
+          <w:rFonts w:cstheme="minorHAnsi"/>
+          <w:sz w:val="24"/>
+          <w:szCs w:val="24"/>
+        </w:rPr>
+        <w:tab/>
+      </w:r>
+    </w:p>
+    <w:p>
+      <w:pPr>
+        <w:pStyle w:val="Titre1"/>
+        <w:numPr>
+          <w:ilvl w:val="0"/>
+          <w:numId w:val="18"/>
+        </w:numPr>
+        <w:rPr>
+          <w:b/>
+        </w:rPr>
+      </w:pPr>
+      <w:bookmarkStart w:id="9" w:name="_Toc533068291"/>
+      <w:r>
+        <w:rPr>
+          <w:b/>
+        </w:rPr>
+        <w:lastRenderedPageBreak/>
+        <w:t>C</w:t>
+      </w:r>
+      <w:r>
+        <w:rPr>
+          <w:b/>
+        </w:rPr>
+        <w:t>onception</w:t>
+      </w:r>
+      <w:bookmarkEnd w:id="9"/>
+    </w:p>
+    <w:p/>
+    <w:p>
+      <w:pPr>
+        <w:spacing w:line="360" w:lineRule="auto"/>
+        <w:ind w:firstLine="708"/>
+        <w:rPr>
+          <w:sz w:val="24"/>
+        </w:rPr>
+      </w:pPr>
+      <w:r>
+        <w:rPr>
+          <w:sz w:val="24"/>
+        </w:rPr>
+        <w:t>Avant de nous lancer dans la programmation pure de notre futur logiciel, nous avons décidé de mettre en forme de façon</w:t>
+      </w:r>
+      <w:r>
+        <w:rPr>
+          <w:sz w:val="24"/>
+        </w:rPr>
+        <w:t xml:space="preserve"> schématique son</w:t>
+      </w:r>
+      <w:r>
+        <w:rPr>
+          <w:sz w:val="24"/>
+        </w:rPr>
+        <w:t xml:space="preserve"> diagramme de classe </w:t>
+      </w:r>
+      <w:r>
+        <w:rPr>
+          <w:sz w:val="24"/>
+        </w:rPr>
+        <w:t xml:space="preserve">afin de pouvoir visualiser les interactions possible entre le différentes interfaces de notre de notre logiciel.  Puis un diagramme de cas d’utilisation </w:t>
+      </w:r>
+      <w:r>
+        <w:rPr>
+          <w:sz w:val="24"/>
+        </w:rPr>
+        <w:t xml:space="preserve"> </w:t>
+      </w:r>
+      <w:r>
+        <w:rPr>
+          <w:sz w:val="24"/>
+        </w:rPr>
+        <w:t>dans le but d’obtenir une vision global du comportement fonctionnel du logiciel.</w:t>
+      </w:r>
+    </w:p>
+    <w:p>
+      <w:pPr>
+        <w:pStyle w:val="Titre2"/>
+      </w:pPr>
+      <w:bookmarkStart w:id="10" w:name="_Toc533068292"/>
+      <w:r>
+        <w:t xml:space="preserve">3.1 </w:t>
+      </w:r>
+      <w:proofErr w:type="spellStart"/>
+      <w:r>
+        <w:t>ArgoUML</w:t>
+      </w:r>
+      <w:bookmarkEnd w:id="10"/>
       <w:proofErr w:type="spellEnd"/>
-      <w:r>
-        <w:rPr>
+    </w:p>
+    <w:p>
+      <w:pPr>
+        <w:spacing w:line="360" w:lineRule="auto"/>
+        <w:jc w:val="both"/>
+        <w:rPr>
+          <w:rFonts w:ascii="Arial" w:hAnsi="Arial" w:cs="Arial"/>
           <w:b/>
-          <w:sz w:val="24"/>
-          <w:szCs w:val="24"/>
-        </w:rPr>
-        <w:t> :</w:t>
-      </w:r>
-    </w:p>
+          <w:bCs/>
+          <w:color w:val="222222"/>
+          <w:sz w:val="21"/>
+          <w:szCs w:val="21"/>
+          <w:shd w:val="clear" w:color="auto" w:fill="FFFFFF"/>
+        </w:rPr>
+      </w:pPr>
+    </w:p>
+    <w:p>
+      <w:pPr>
+        <w:spacing w:line="360" w:lineRule="auto"/>
+        <w:ind w:firstLine="708"/>
+        <w:jc w:val="both"/>
+        <w:rPr>
+          <w:rFonts w:cstheme="minorHAnsi"/>
+          <w:bCs/>
+          <w:color w:val="222222"/>
+          <w:sz w:val="24"/>
+          <w:szCs w:val="24"/>
+          <w:shd w:val="clear" w:color="auto" w:fill="FFFFFF"/>
+        </w:rPr>
+      </w:pPr>
+      <w:r>
+        <w:rPr>
+          <w:rFonts w:cstheme="minorHAnsi"/>
+          <w:bCs/>
+          <w:color w:val="222222"/>
+          <w:sz w:val="24"/>
+          <w:szCs w:val="24"/>
+          <w:shd w:val="clear" w:color="auto" w:fill="FFFFFF"/>
+        </w:rPr>
+        <w:t>C’</w:t>
+      </w:r>
+      <w:r>
+        <w:rPr>
+          <w:rFonts w:cstheme="minorHAnsi"/>
+          <w:bCs/>
+          <w:color w:val="222222"/>
+          <w:sz w:val="24"/>
+          <w:szCs w:val="24"/>
+          <w:shd w:val="clear" w:color="auto" w:fill="FFFFFF"/>
+        </w:rPr>
+        <w:t>est un logiciel libre spécialisé dans la création de différents types de diagramme UML (diagramme de cas d’utilisation, de classes, de séquence, d’état, de collaboration, d’activité et de déploiement).</w:t>
+      </w:r>
+    </w:p>
+    <w:p>
+      <w:pPr>
+        <w:spacing w:line="360" w:lineRule="auto"/>
+        <w:ind w:firstLine="708"/>
+        <w:jc w:val="both"/>
+        <w:rPr>
+          <w:rFonts w:ascii="Arial" w:hAnsi="Arial" w:cs="Arial"/>
+          <w:color w:val="222222"/>
+          <w:sz w:val="21"/>
+          <w:szCs w:val="21"/>
+          <w:shd w:val="clear" w:color="auto" w:fill="FFFFFF"/>
+        </w:rPr>
+      </w:pPr>
+    </w:p>
+    <w:p>
+      <w:pPr>
+        <w:spacing w:line="360" w:lineRule="auto"/>
+        <w:ind w:firstLine="708"/>
+        <w:jc w:val="center"/>
+        <w:rPr>
+          <w:rFonts w:ascii="Arial" w:hAnsi="Arial" w:cs="Arial"/>
+          <w:b/>
+          <w:color w:val="222222"/>
+          <w:sz w:val="28"/>
+          <w:szCs w:val="21"/>
+          <w:u w:val="single"/>
+          <w:shd w:val="clear" w:color="auto" w:fill="FFFFFF"/>
+        </w:rPr>
+      </w:pPr>
+      <w:r>
+        <w:rPr>
+          <w:rFonts w:ascii="Arial" w:hAnsi="Arial" w:cs="Arial"/>
+          <w:b/>
+          <w:noProof/>
+          <w:color w:val="222222"/>
+          <w:sz w:val="28"/>
+          <w:szCs w:val="21"/>
+          <w:u w:val="single"/>
+          <w:shd w:val="clear" w:color="auto" w:fill="FFFFFF"/>
+          <w:lang w:eastAsia="fr-FR"/>
+        </w:rPr>
+        <w:drawing>
+          <wp:inline distT="0" distB="0" distL="0" distR="0">
+            <wp:extent cx="5626170" cy="3876675"/>
+            <wp:effectExtent l="0" t="0" r="0" b="0"/>
+            <wp:docPr id="20" name="Image 20"/>
+            <wp:cNvGraphicFramePr>
+              <a:graphicFrameLocks xmlns:a="http://schemas.openxmlformats.org/drawingml/2006/main" noChangeAspect="1"/>
+            </wp:cNvGraphicFramePr>
+            <a:graphic xmlns:a="http://schemas.openxmlformats.org/drawingml/2006/main">
+              <a:graphicData uri="http://schemas.openxmlformats.org/drawingml/2006/picture">
+                <pic:pic xmlns:pic="http://schemas.openxmlformats.org/drawingml/2006/picture">
+                  <pic:nvPicPr>
+                    <pic:cNvPr id="20" name="Diagramme de cas d'utilisation.PNG"/>
+                    <pic:cNvPicPr/>
+                  </pic:nvPicPr>
+                  <pic:blipFill>
+                    <a:blip r:embed="rId20">
+                      <a:extLst>
+                        <a:ext uri="{28A0092B-C50C-407E-A947-70E740481C1C}">
+                          <a14:useLocalDpi xmlns:a14="http://schemas.microsoft.com/office/drawing/2010/main" val="0"/>
+                        </a:ext>
+                      </a:extLst>
+                    </a:blip>
+                    <a:stretch>
+                      <a:fillRect/>
+                    </a:stretch>
+                  </pic:blipFill>
+                  <pic:spPr>
+                    <a:xfrm>
+                      <a:off x="0" y="0"/>
+                      <a:ext cx="5639394" cy="3885787"/>
+                    </a:xfrm>
+                    <a:prstGeom prst="rect">
+                      <a:avLst/>
+                    </a:prstGeom>
+                  </pic:spPr>
+                </pic:pic>
+              </a:graphicData>
+            </a:graphic>
+          </wp:inline>
+        </w:drawing>
+      </w:r>
+    </w:p>
+    <w:p>
+      <w:pPr>
+        <w:spacing w:line="360" w:lineRule="auto"/>
+        <w:ind w:firstLine="708"/>
+        <w:jc w:val="center"/>
+        <w:rPr>
+          <w:rFonts w:ascii="Arial" w:hAnsi="Arial" w:cs="Arial"/>
+          <w:b/>
+          <w:color w:val="222222"/>
+          <w:sz w:val="28"/>
+          <w:szCs w:val="21"/>
+          <w:u w:val="single"/>
+          <w:shd w:val="clear" w:color="auto" w:fill="FFFFFF"/>
+        </w:rPr>
+      </w:pPr>
+      <w:r>
+        <w:rPr>
+          <w:rFonts w:ascii="Arial" w:hAnsi="Arial" w:cs="Arial"/>
+          <w:b/>
+          <w:color w:val="222222"/>
+          <w:sz w:val="28"/>
+          <w:szCs w:val="21"/>
+          <w:u w:val="single"/>
+          <w:shd w:val="clear" w:color="auto" w:fill="FFFFFF"/>
+        </w:rPr>
+        <w:t>Diagramme des cas d’utilisation du logiciel</w:t>
+      </w:r>
+    </w:p>
+    <w:p>
+      <w:pPr>
+        <w:spacing w:line="360" w:lineRule="auto"/>
+        <w:ind w:firstLine="708"/>
+        <w:jc w:val="center"/>
+        <w:rPr>
+          <w:rFonts w:ascii="Arial" w:hAnsi="Arial" w:cs="Arial"/>
+          <w:b/>
+          <w:color w:val="222222"/>
+          <w:sz w:val="28"/>
+          <w:szCs w:val="21"/>
+          <w:u w:val="single"/>
+          <w:shd w:val="clear" w:color="auto" w:fill="FFFFFF"/>
+        </w:rPr>
+      </w:pPr>
+    </w:p>
+    <w:p>
+      <w:pPr>
+        <w:spacing w:line="360" w:lineRule="auto"/>
+        <w:ind w:firstLine="708"/>
+        <w:rPr>
+          <w:rFonts w:cstheme="minorHAnsi"/>
+          <w:color w:val="222222"/>
+          <w:sz w:val="24"/>
+          <w:szCs w:val="21"/>
+          <w:shd w:val="clear" w:color="auto" w:fill="FFFFFF"/>
+        </w:rPr>
+      </w:pPr>
+      <w:r>
+        <w:rPr>
+          <w:rFonts w:cstheme="minorHAnsi"/>
+          <w:color w:val="222222"/>
+          <w:sz w:val="24"/>
+          <w:szCs w:val="21"/>
+          <w:shd w:val="clear" w:color="auto" w:fill="FFFFFF"/>
+        </w:rPr>
+        <w:lastRenderedPageBreak/>
+        <w:t>Le diagramme des cas d’utilisation ci-dessus permet de visualiser de façon générale les différents cas d’utilisation des différentes personnes qui auront accès</w:t>
+      </w:r>
+      <w:r>
+        <w:rPr>
+          <w:rFonts w:cstheme="minorHAnsi"/>
+          <w:color w:val="222222"/>
+          <w:sz w:val="24"/>
+          <w:szCs w:val="21"/>
+          <w:shd w:val="clear" w:color="auto" w:fill="FFFFFF"/>
+        </w:rPr>
+        <w:t xml:space="preserve"> au logiciel.</w:t>
+      </w:r>
+    </w:p>
+    <w:p>
+      <w:pPr>
+        <w:spacing w:line="360" w:lineRule="auto"/>
+        <w:ind w:firstLine="708"/>
+        <w:rPr>
+          <w:rFonts w:cstheme="minorHAnsi"/>
+          <w:color w:val="222222"/>
+          <w:sz w:val="24"/>
+          <w:szCs w:val="21"/>
+          <w:shd w:val="clear" w:color="auto" w:fill="FFFFFF"/>
+        </w:rPr>
+      </w:pPr>
+      <w:r>
+        <w:rPr>
+          <w:rFonts w:cstheme="minorHAnsi"/>
+          <w:color w:val="222222"/>
+          <w:sz w:val="24"/>
+          <w:szCs w:val="21"/>
+          <w:shd w:val="clear" w:color="auto" w:fill="FFFFFF"/>
+        </w:rPr>
+        <w:t>Nous avons donc identifié deux types d’utilisateurs pour le futur logiciel :</w:t>
+      </w:r>
+    </w:p>
+    <w:p>
+      <w:pPr>
+        <w:pStyle w:val="Paragraphedeliste"/>
+        <w:numPr>
+          <w:ilvl w:val="0"/>
+          <w:numId w:val="14"/>
+        </w:numPr>
+        <w:spacing w:line="360" w:lineRule="auto"/>
+        <w:rPr>
+          <w:rFonts w:cstheme="minorHAnsi"/>
+          <w:color w:val="222222"/>
+          <w:sz w:val="24"/>
+          <w:szCs w:val="21"/>
+          <w:shd w:val="clear" w:color="auto" w:fill="FFFFFF"/>
+        </w:rPr>
+      </w:pPr>
+      <w:r>
+        <w:rPr>
+          <w:rFonts w:cstheme="minorHAnsi"/>
+          <w:b/>
+          <w:color w:val="222222"/>
+          <w:sz w:val="24"/>
+          <w:szCs w:val="21"/>
+          <w:shd w:val="clear" w:color="auto" w:fill="FFFFFF"/>
+        </w:rPr>
+        <w:t>Utilisateur lambda</w:t>
+      </w:r>
+      <w:r>
+        <w:rPr>
+          <w:rFonts w:cstheme="minorHAnsi"/>
+          <w:color w:val="222222"/>
+          <w:sz w:val="24"/>
+          <w:szCs w:val="21"/>
+          <w:shd w:val="clear" w:color="auto" w:fill="FFFFFF"/>
+        </w:rPr>
+        <w:t> : Aura accès aux fonctions d’utilisation classique du logiciel :</w:t>
+      </w:r>
+    </w:p>
+    <w:p>
+      <w:pPr>
+        <w:pStyle w:val="Paragraphedeliste"/>
+        <w:numPr>
+          <w:ilvl w:val="1"/>
+          <w:numId w:val="12"/>
+        </w:numPr>
+        <w:spacing w:line="360" w:lineRule="auto"/>
+        <w:rPr>
+          <w:rFonts w:cstheme="minorHAnsi"/>
+          <w:color w:val="222222"/>
+          <w:sz w:val="24"/>
+          <w:szCs w:val="21"/>
+          <w:shd w:val="clear" w:color="auto" w:fill="FFFFFF"/>
+        </w:rPr>
+      </w:pPr>
+      <w:r>
+        <w:rPr>
+          <w:rFonts w:cstheme="minorHAnsi"/>
+          <w:color w:val="222222"/>
+          <w:sz w:val="24"/>
+          <w:szCs w:val="21"/>
+          <w:shd w:val="clear" w:color="auto" w:fill="FFFFFF"/>
+        </w:rPr>
+        <w:t>Application générale de comptage de pièces</w:t>
+      </w:r>
+    </w:p>
+    <w:p>
+      <w:pPr>
+        <w:pStyle w:val="Paragraphedeliste"/>
+        <w:numPr>
+          <w:ilvl w:val="1"/>
+          <w:numId w:val="12"/>
+        </w:numPr>
+        <w:spacing w:line="360" w:lineRule="auto"/>
+        <w:rPr>
+          <w:rFonts w:cstheme="minorHAnsi"/>
+          <w:color w:val="222222"/>
+          <w:sz w:val="24"/>
+          <w:szCs w:val="21"/>
+          <w:shd w:val="clear" w:color="auto" w:fill="FFFFFF"/>
+        </w:rPr>
+      </w:pPr>
+      <w:r>
+        <w:rPr>
+          <w:rFonts w:cstheme="minorHAnsi"/>
+          <w:color w:val="222222"/>
+          <w:sz w:val="24"/>
+          <w:szCs w:val="21"/>
+          <w:shd w:val="clear" w:color="auto" w:fill="FFFFFF"/>
+        </w:rPr>
+        <w:t>Prise d’une image</w:t>
+      </w:r>
+    </w:p>
+    <w:p>
+      <w:pPr>
+        <w:pStyle w:val="Paragraphedeliste"/>
+        <w:numPr>
+          <w:ilvl w:val="1"/>
+          <w:numId w:val="12"/>
+        </w:numPr>
+        <w:spacing w:line="360" w:lineRule="auto"/>
+        <w:rPr>
+          <w:rFonts w:cstheme="minorHAnsi"/>
+          <w:color w:val="222222"/>
+          <w:sz w:val="24"/>
+          <w:szCs w:val="21"/>
+          <w:shd w:val="clear" w:color="auto" w:fill="FFFFFF"/>
+        </w:rPr>
+      </w:pPr>
+      <w:r>
+        <w:rPr>
+          <w:rFonts w:cstheme="minorHAnsi"/>
+          <w:color w:val="222222"/>
+          <w:sz w:val="24"/>
+          <w:szCs w:val="21"/>
+          <w:shd w:val="clear" w:color="auto" w:fill="FFFFFF"/>
+        </w:rPr>
+        <w:t>Comptage des pièces par image</w:t>
+      </w:r>
+    </w:p>
+    <w:p>
+      <w:pPr>
+        <w:pStyle w:val="Paragraphedeliste"/>
+        <w:numPr>
+          <w:ilvl w:val="1"/>
+          <w:numId w:val="12"/>
+        </w:numPr>
+        <w:spacing w:line="360" w:lineRule="auto"/>
+        <w:rPr>
+          <w:rFonts w:cstheme="minorHAnsi"/>
+          <w:color w:val="222222"/>
+          <w:sz w:val="24"/>
+          <w:szCs w:val="21"/>
+          <w:shd w:val="clear" w:color="auto" w:fill="FFFFFF"/>
+        </w:rPr>
+      </w:pPr>
+      <w:r>
+        <w:rPr>
+          <w:rFonts w:cstheme="minorHAnsi"/>
+          <w:color w:val="222222"/>
+          <w:sz w:val="24"/>
+          <w:szCs w:val="21"/>
+          <w:shd w:val="clear" w:color="auto" w:fill="FFFFFF"/>
+        </w:rPr>
+        <w:t>Affichage de l’interface détaillé du traitement d’image</w:t>
+      </w:r>
+    </w:p>
+    <w:p>
+      <w:pPr>
+        <w:pStyle w:val="Paragraphedeliste"/>
+        <w:spacing w:line="360" w:lineRule="auto"/>
+        <w:ind w:left="1440"/>
+        <w:rPr>
+          <w:rFonts w:cstheme="minorHAnsi"/>
+          <w:color w:val="222222"/>
+          <w:sz w:val="24"/>
+          <w:szCs w:val="21"/>
+          <w:shd w:val="clear" w:color="auto" w:fill="FFFFFF"/>
+        </w:rPr>
+      </w:pPr>
+    </w:p>
+    <w:p>
+      <w:pPr>
+        <w:pStyle w:val="Paragraphedeliste"/>
+        <w:numPr>
+          <w:ilvl w:val="0"/>
+          <w:numId w:val="14"/>
+        </w:numPr>
+        <w:spacing w:line="360" w:lineRule="auto"/>
+        <w:jc w:val="both"/>
+        <w:rPr>
+          <w:sz w:val="24"/>
+          <w:szCs w:val="24"/>
+        </w:rPr>
+      </w:pPr>
+      <w:r>
+        <w:rPr>
+          <w:b/>
+          <w:sz w:val="24"/>
+          <w:szCs w:val="24"/>
+        </w:rPr>
+        <w:t xml:space="preserve">Administration : </w:t>
+      </w:r>
+      <w:r>
+        <w:rPr>
+          <w:sz w:val="24"/>
+          <w:szCs w:val="24"/>
+        </w:rPr>
+        <w:t>Aura accès à toutes les fonctions d’utili</w:t>
+      </w:r>
+      <w:r>
+        <w:rPr>
+          <w:sz w:val="24"/>
+          <w:szCs w:val="24"/>
+        </w:rPr>
+        <w:t>sations classique du logiciel et pourra accéder à la modification des paramètres du logiciel :</w:t>
+      </w:r>
+    </w:p>
+    <w:p>
+      <w:pPr>
+        <w:pStyle w:val="Paragraphedeliste"/>
+        <w:numPr>
+          <w:ilvl w:val="1"/>
+          <w:numId w:val="14"/>
+        </w:numPr>
+        <w:spacing w:line="360" w:lineRule="auto"/>
+        <w:rPr>
+          <w:rFonts w:cstheme="minorHAnsi"/>
+          <w:color w:val="222222"/>
+          <w:sz w:val="24"/>
+          <w:szCs w:val="21"/>
+          <w:shd w:val="clear" w:color="auto" w:fill="FFFFFF"/>
+        </w:rPr>
+      </w:pPr>
+      <w:r>
+        <w:rPr>
+          <w:rFonts w:cstheme="minorHAnsi"/>
+          <w:color w:val="222222"/>
+          <w:sz w:val="24"/>
+          <w:szCs w:val="21"/>
+          <w:shd w:val="clear" w:color="auto" w:fill="FFFFFF"/>
+        </w:rPr>
+        <w:t>Application générale de comptage de pièces</w:t>
+      </w:r>
+    </w:p>
+    <w:p>
+      <w:pPr>
+        <w:pStyle w:val="Paragraphedeliste"/>
+        <w:numPr>
+          <w:ilvl w:val="1"/>
+          <w:numId w:val="14"/>
+        </w:numPr>
+        <w:spacing w:line="360" w:lineRule="auto"/>
+        <w:rPr>
+          <w:rFonts w:cstheme="minorHAnsi"/>
+          <w:color w:val="222222"/>
+          <w:sz w:val="24"/>
+          <w:szCs w:val="21"/>
+          <w:shd w:val="clear" w:color="auto" w:fill="FFFFFF"/>
+        </w:rPr>
+      </w:pPr>
+      <w:r>
+        <w:rPr>
+          <w:rFonts w:cstheme="minorHAnsi"/>
+          <w:color w:val="222222"/>
+          <w:sz w:val="24"/>
+          <w:szCs w:val="21"/>
+          <w:shd w:val="clear" w:color="auto" w:fill="FFFFFF"/>
+        </w:rPr>
+        <w:t>Prise d’une image</w:t>
+      </w:r>
+    </w:p>
+    <w:p>
+      <w:pPr>
+        <w:pStyle w:val="Paragraphedeliste"/>
+        <w:numPr>
+          <w:ilvl w:val="1"/>
+          <w:numId w:val="14"/>
+        </w:numPr>
+        <w:spacing w:line="360" w:lineRule="auto"/>
+        <w:rPr>
+          <w:rFonts w:cstheme="minorHAnsi"/>
+          <w:color w:val="222222"/>
+          <w:sz w:val="24"/>
+          <w:szCs w:val="21"/>
+          <w:shd w:val="clear" w:color="auto" w:fill="FFFFFF"/>
+        </w:rPr>
+      </w:pPr>
+      <w:r>
+        <w:rPr>
+          <w:rFonts w:cstheme="minorHAnsi"/>
+          <w:color w:val="222222"/>
+          <w:sz w:val="24"/>
+          <w:szCs w:val="21"/>
+          <w:shd w:val="clear" w:color="auto" w:fill="FFFFFF"/>
+        </w:rPr>
+        <w:t>Comptage des pièces par image</w:t>
+      </w:r>
+    </w:p>
+    <w:p>
+      <w:pPr>
+        <w:pStyle w:val="Paragraphedeliste"/>
+        <w:numPr>
+          <w:ilvl w:val="1"/>
+          <w:numId w:val="14"/>
+        </w:numPr>
+        <w:spacing w:line="360" w:lineRule="auto"/>
+        <w:rPr>
+          <w:rFonts w:cstheme="minorHAnsi"/>
+          <w:color w:val="222222"/>
+          <w:sz w:val="24"/>
+          <w:szCs w:val="21"/>
+          <w:shd w:val="clear" w:color="auto" w:fill="FFFFFF"/>
+        </w:rPr>
+      </w:pPr>
+      <w:r>
+        <w:rPr>
+          <w:rFonts w:cstheme="minorHAnsi"/>
+          <w:color w:val="222222"/>
+          <w:sz w:val="24"/>
+          <w:szCs w:val="21"/>
+          <w:shd w:val="clear" w:color="auto" w:fill="FFFFFF"/>
+        </w:rPr>
+        <w:t>Affichage de l’interface détaillé du traitement d’image</w:t>
+      </w:r>
+    </w:p>
+    <w:p>
+      <w:pPr>
+        <w:pStyle w:val="Paragraphedeliste"/>
+        <w:numPr>
+          <w:ilvl w:val="1"/>
+          <w:numId w:val="14"/>
+        </w:numPr>
+        <w:spacing w:line="360" w:lineRule="auto"/>
+        <w:jc w:val="both"/>
+        <w:rPr>
+          <w:sz w:val="24"/>
+          <w:szCs w:val="24"/>
+        </w:rPr>
+      </w:pPr>
+      <w:r>
+        <w:rPr>
+          <w:sz w:val="24"/>
+          <w:szCs w:val="24"/>
+        </w:rPr>
+        <w:t xml:space="preserve">Gérer les paramètres du logiciel </w:t>
+      </w:r>
+    </w:p>
+    <w:p>
+      <w:pPr>
+        <w:pStyle w:val="Paragraphedeliste"/>
+        <w:spacing w:line="360" w:lineRule="auto"/>
+        <w:ind w:left="1440"/>
+        <w:jc w:val="both"/>
+        <w:rPr>
+          <w:sz w:val="24"/>
+          <w:szCs w:val="24"/>
+        </w:rPr>
+      </w:pPr>
+    </w:p>
+    <w:p>
+      <w:pPr>
+        <w:pStyle w:val="Paragraphedeliste"/>
+        <w:spacing w:line="360" w:lineRule="auto"/>
+        <w:ind w:left="1440"/>
+        <w:jc w:val="both"/>
+        <w:rPr>
+          <w:sz w:val="24"/>
+          <w:szCs w:val="24"/>
+        </w:rPr>
+      </w:pPr>
+    </w:p>
+    <w:p>
+      <w:pPr>
+        <w:pStyle w:val="Paragraphedeliste"/>
+        <w:spacing w:line="360" w:lineRule="auto"/>
+        <w:ind w:left="1440"/>
+        <w:jc w:val="both"/>
+        <w:rPr>
+          <w:sz w:val="24"/>
+          <w:szCs w:val="24"/>
+        </w:rPr>
+      </w:pPr>
+    </w:p>
+    <w:p>
+      <w:pPr>
+        <w:pStyle w:val="Paragraphedeliste"/>
+        <w:spacing w:line="360" w:lineRule="auto"/>
+        <w:ind w:left="1440"/>
+        <w:jc w:val="both"/>
+        <w:rPr>
+          <w:sz w:val="24"/>
+          <w:szCs w:val="24"/>
+        </w:rPr>
+      </w:pPr>
+    </w:p>
+    <w:p>
+      <w:pPr>
+        <w:pStyle w:val="Paragraphedeliste"/>
+        <w:spacing w:line="360" w:lineRule="auto"/>
+        <w:ind w:left="1440"/>
+        <w:jc w:val="both"/>
+        <w:rPr>
+          <w:sz w:val="24"/>
+          <w:szCs w:val="24"/>
+        </w:rPr>
+      </w:pPr>
+    </w:p>
+    <w:p>
+      <w:pPr>
+        <w:pStyle w:val="Paragraphedeliste"/>
+        <w:spacing w:line="360" w:lineRule="auto"/>
+        <w:ind w:left="1440"/>
+        <w:jc w:val="both"/>
+        <w:rPr>
+          <w:sz w:val="24"/>
+          <w:szCs w:val="24"/>
+        </w:rPr>
+      </w:pPr>
+    </w:p>
+    <w:p>
+      <w:pPr>
+        <w:pStyle w:val="Paragraphedeliste"/>
+        <w:spacing w:line="360" w:lineRule="auto"/>
+        <w:ind w:left="1440"/>
+        <w:jc w:val="both"/>
+        <w:rPr>
+          <w:sz w:val="24"/>
+          <w:szCs w:val="24"/>
+        </w:rPr>
+      </w:pPr>
+    </w:p>
+    <w:p>
+      <w:pPr>
+        <w:pStyle w:val="Paragraphedeliste"/>
+        <w:spacing w:line="360" w:lineRule="auto"/>
+        <w:ind w:left="1440"/>
+        <w:jc w:val="both"/>
+        <w:rPr>
+          <w:sz w:val="24"/>
+          <w:szCs w:val="24"/>
+        </w:rPr>
+      </w:pPr>
+    </w:p>
+    <w:p>
+      <w:pPr>
+        <w:pStyle w:val="Paragraphedeliste"/>
+        <w:spacing w:line="360" w:lineRule="auto"/>
+        <w:ind w:left="1440"/>
+        <w:jc w:val="both"/>
+        <w:rPr>
+          <w:sz w:val="24"/>
+          <w:szCs w:val="24"/>
+        </w:rPr>
+      </w:pPr>
+    </w:p>
+    <w:p>
+      <w:pPr>
+        <w:pStyle w:val="Paragraphedeliste"/>
+        <w:spacing w:line="360" w:lineRule="auto"/>
+        <w:ind w:left="1440"/>
+        <w:jc w:val="both"/>
+        <w:rPr>
+          <w:sz w:val="24"/>
+          <w:szCs w:val="24"/>
+        </w:rPr>
+      </w:pPr>
+    </w:p>
+    <w:p>
+      <w:pPr>
+        <w:pStyle w:val="Paragraphedeliste"/>
+        <w:spacing w:line="360" w:lineRule="auto"/>
+        <w:ind w:left="1440"/>
+        <w:jc w:val="both"/>
+        <w:rPr>
+          <w:sz w:val="24"/>
+          <w:szCs w:val="24"/>
+        </w:rPr>
+      </w:pPr>
+    </w:p>
+    <w:p>
+      <w:pPr>
+        <w:pStyle w:val="Paragraphedeliste"/>
+        <w:spacing w:line="360" w:lineRule="auto"/>
+        <w:ind w:left="1440"/>
+        <w:jc w:val="both"/>
+        <w:rPr>
+          <w:sz w:val="24"/>
+          <w:szCs w:val="24"/>
+        </w:rPr>
+      </w:pPr>
+    </w:p>
+    <w:p>
+      <w:pPr>
+        <w:pStyle w:val="Paragraphedeliste"/>
+        <w:spacing w:line="360" w:lineRule="auto"/>
+        <w:ind w:left="1440"/>
+        <w:jc w:val="both"/>
+        <w:rPr>
+          <w:sz w:val="24"/>
+          <w:szCs w:val="24"/>
+        </w:rPr>
+      </w:pPr>
+    </w:p>
+    <w:p>
+      <w:pPr>
+        <w:spacing w:line="360" w:lineRule="auto"/>
+        <w:ind w:firstLine="708"/>
+        <w:jc w:val="center"/>
+        <w:rPr>
+          <w:rFonts w:ascii="Arial" w:hAnsi="Arial" w:cs="Arial"/>
+          <w:b/>
+          <w:color w:val="222222"/>
+          <w:sz w:val="28"/>
+          <w:szCs w:val="21"/>
+          <w:u w:val="single"/>
+          <w:shd w:val="clear" w:color="auto" w:fill="FFFFFF"/>
+        </w:rPr>
+      </w:pPr>
+      <w:r>
+        <w:rPr>
+          <w:rFonts w:ascii="Arial" w:hAnsi="Arial" w:cs="Arial"/>
+          <w:b/>
+          <w:color w:val="222222"/>
+          <w:sz w:val="28"/>
+          <w:szCs w:val="21"/>
+          <w:u w:val="single"/>
+          <w:shd w:val="clear" w:color="auto" w:fill="FFFFFF"/>
+        </w:rPr>
+        <w:t xml:space="preserve">Diagramme </w:t>
+      </w:r>
+      <w:r>
+        <w:rPr>
+          <w:rFonts w:ascii="Arial" w:hAnsi="Arial" w:cs="Arial"/>
+          <w:b/>
+          <w:color w:val="222222"/>
+          <w:sz w:val="28"/>
+          <w:szCs w:val="21"/>
+          <w:u w:val="single"/>
+          <w:shd w:val="clear" w:color="auto" w:fill="FFFFFF"/>
+        </w:rPr>
+        <w:t>de classes</w:t>
+      </w:r>
+      <w:r>
+        <w:rPr>
+          <w:rFonts w:ascii="Arial" w:hAnsi="Arial" w:cs="Arial"/>
+          <w:b/>
+          <w:color w:val="222222"/>
+          <w:sz w:val="28"/>
+          <w:szCs w:val="21"/>
+          <w:u w:val="single"/>
+          <w:shd w:val="clear" w:color="auto" w:fill="FFFFFF"/>
+        </w:rPr>
+        <w:t xml:space="preserve"> du logiciel</w:t>
+      </w:r>
+    </w:p>
+    <w:p>
+      <w:pPr>
+        <w:pStyle w:val="Titre2"/>
+        <w:numPr>
+          <w:ilvl w:val="1"/>
+          <w:numId w:val="18"/>
+        </w:numPr>
+      </w:pPr>
+      <w:bookmarkStart w:id="11" w:name="_Toc533068293"/>
+      <w:r>
+        <w:lastRenderedPageBreak/>
+        <w:t>SolidWorks</w:t>
+      </w:r>
+      <w:bookmarkEnd w:id="11"/>
+    </w:p>
+    <w:p>
+      <w:pPr>
+        <w:ind w:left="720"/>
+      </w:pPr>
+    </w:p>
+    <w:p>
+      <w:pPr>
+        <w:spacing w:line="360" w:lineRule="auto"/>
+        <w:jc w:val="both"/>
+        <w:rPr>
+          <w:sz w:val="24"/>
+          <w:szCs w:val="24"/>
+        </w:rPr>
+      </w:pPr>
+      <w:r>
+        <w:rPr>
+          <w:b/>
+          <w:sz w:val="24"/>
+          <w:szCs w:val="24"/>
+        </w:rPr>
+        <w:tab/>
+      </w:r>
+      <w:r>
+        <w:rPr>
+          <w:sz w:val="24"/>
+          <w:szCs w:val="24"/>
+        </w:rPr>
+        <w:t>Il existe différents moyen d’acquérir</w:t>
+      </w:r>
+      <w:r>
+        <w:rPr>
+          <w:sz w:val="24"/>
+          <w:szCs w:val="24"/>
+        </w:rPr>
+        <w:t xml:space="preserve"> une image de pièce en temps réel afin de pouvoir la traiter par la suite (appareil photo, caméra, téléphone portable, webcam,…). La solution qui nous paraissait la plus pratique et la plus économique pour notre client était l’utilisation d’une webcam</w:t>
+      </w:r>
+      <w:r>
+        <w:rPr>
+          <w:sz w:val="24"/>
+          <w:szCs w:val="24"/>
+        </w:rPr>
+        <w:t xml:space="preserve"> sphérique</w:t>
+      </w:r>
+      <w:r>
+        <w:rPr>
+          <w:sz w:val="24"/>
+          <w:szCs w:val="24"/>
+        </w:rPr>
+        <w:t xml:space="preserve"> pour effectuer l’acquisition d’une photo.</w:t>
+      </w:r>
+    </w:p>
+    <w:p>
+      <w:pPr>
+        <w:spacing w:line="360" w:lineRule="auto"/>
+        <w:ind w:firstLine="708"/>
+        <w:jc w:val="both"/>
+        <w:rPr>
+          <w:sz w:val="24"/>
+          <w:szCs w:val="24"/>
+        </w:rPr>
+      </w:pPr>
+      <w:r>
+        <w:rPr>
+          <w:sz w:val="24"/>
+          <w:szCs w:val="24"/>
+        </w:rPr>
+        <w:t xml:space="preserve">Avantage : </w:t>
+      </w:r>
+      <w:r>
+        <w:rPr>
+          <w:sz w:val="24"/>
+          <w:szCs w:val="24"/>
+        </w:rPr>
+        <w:t>Simple d’utilisation,</w:t>
+      </w:r>
+      <w:r>
+        <w:rPr>
+          <w:sz w:val="24"/>
+          <w:szCs w:val="24"/>
+        </w:rPr>
+        <w:t xml:space="preserve"> facile d’acquisition, </w:t>
+      </w:r>
+      <w:r>
+        <w:rPr>
+          <w:sz w:val="24"/>
+          <w:szCs w:val="24"/>
+        </w:rPr>
+        <w:t xml:space="preserve"> </w:t>
+      </w:r>
+      <w:r>
+        <w:rPr>
+          <w:sz w:val="24"/>
+          <w:szCs w:val="24"/>
+        </w:rPr>
+        <w:t xml:space="preserve">simple de paramétrage sur </w:t>
+      </w:r>
+      <w:proofErr w:type="spellStart"/>
+      <w:r>
+        <w:rPr>
+          <w:sz w:val="24"/>
+          <w:szCs w:val="24"/>
+        </w:rPr>
+        <w:t>Qt</w:t>
+      </w:r>
+      <w:proofErr w:type="spellEnd"/>
+      <w:r>
+        <w:rPr>
+          <w:sz w:val="24"/>
+          <w:szCs w:val="24"/>
+        </w:rPr>
+        <w:t xml:space="preserve"> </w:t>
+      </w:r>
+      <w:proofErr w:type="spellStart"/>
+      <w:r>
+        <w:rPr>
+          <w:sz w:val="24"/>
+          <w:szCs w:val="24"/>
+        </w:rPr>
+        <w:t>créator</w:t>
+      </w:r>
+      <w:proofErr w:type="spellEnd"/>
+      <w:r>
+        <w:rPr>
+          <w:sz w:val="24"/>
+          <w:szCs w:val="24"/>
+        </w:rPr>
+        <w:t>.</w:t>
+      </w:r>
+    </w:p>
+    <w:p>
+      <w:pPr>
+        <w:spacing w:line="360" w:lineRule="auto"/>
+        <w:jc w:val="both"/>
+        <w:rPr>
+          <w:sz w:val="24"/>
+          <w:szCs w:val="24"/>
+        </w:rPr>
+      </w:pPr>
+      <w:r>
+        <w:rPr>
+          <w:sz w:val="24"/>
+          <w:szCs w:val="24"/>
+        </w:rPr>
+        <w:tab/>
+        <w:t xml:space="preserve">Afin d’utiliser de façon optimale ce type de webcam, il fallait concevoir un support permettant à la fois de soutenir notre outil de d’acquisition d’images et de pouvoir marquer la délimitation d’une zone de capture d’image </w:t>
+      </w:r>
+      <w:r>
+        <w:rPr>
+          <w:sz w:val="24"/>
+          <w:szCs w:val="24"/>
+        </w:rPr>
+        <w:t xml:space="preserve">des pièces à traiter. Pour cela nous décider de concevoir, sur un logiciel CAO, un support alliant les deux fonctions. </w:t>
+      </w:r>
+    </w:p>
+    <w:p>
+      <w:pPr>
+        <w:spacing w:line="360" w:lineRule="auto"/>
+        <w:jc w:val="both"/>
+        <w:rPr>
+          <w:rFonts w:cstheme="minorHAnsi"/>
+          <w:color w:val="222222"/>
+          <w:sz w:val="24"/>
+          <w:szCs w:val="24"/>
+          <w:shd w:val="clear" w:color="auto" w:fill="FFFFFF"/>
+        </w:rPr>
+      </w:pPr>
+      <w:r>
+        <w:rPr>
+          <w:sz w:val="24"/>
+          <w:szCs w:val="24"/>
+        </w:rPr>
+        <w:tab/>
+      </w:r>
+      <w:proofErr w:type="spellStart"/>
+      <w:r>
+        <w:rPr>
+          <w:rFonts w:cstheme="minorHAnsi"/>
+          <w:sz w:val="24"/>
+          <w:szCs w:val="24"/>
+        </w:rPr>
+        <w:t>Solidworks</w:t>
+      </w:r>
+      <w:proofErr w:type="spellEnd"/>
+      <w:r>
+        <w:rPr>
+          <w:rFonts w:cstheme="minorHAnsi"/>
+          <w:sz w:val="24"/>
+          <w:szCs w:val="24"/>
+        </w:rPr>
+        <w:t xml:space="preserve"> et un logiciel CAO (Conception Assisté par Ordinateur) de type propriétaire fonctionnant sur Windows. </w:t>
+      </w:r>
+      <w:r>
+        <w:rPr>
+          <w:rFonts w:cstheme="minorHAnsi"/>
+          <w:sz w:val="24"/>
+          <w:szCs w:val="24"/>
+        </w:rPr>
+        <w:t xml:space="preserve">Ce logiciel fonctionne sur </w:t>
+      </w:r>
+      <w:r>
+        <w:rPr>
+          <w:rFonts w:cstheme="minorHAnsi"/>
+          <w:sz w:val="24"/>
+          <w:szCs w:val="24"/>
+        </w:rPr>
+        <w:t xml:space="preserve">la mise en relation de </w:t>
+      </w:r>
+      <w:r>
+        <w:rPr>
+          <w:rFonts w:cstheme="minorHAnsi"/>
+          <w:color w:val="222222"/>
+          <w:sz w:val="24"/>
+          <w:szCs w:val="24"/>
+          <w:shd w:val="clear" w:color="auto" w:fill="FFFFFF"/>
+        </w:rPr>
+        <w:t xml:space="preserve"> 3 types de fichiers relatifs à trois concepts de base : </w:t>
+      </w:r>
+      <w:r>
+        <w:rPr>
+          <w:rFonts w:cstheme="minorHAnsi"/>
+          <w:color w:val="222222"/>
+          <w:sz w:val="24"/>
+          <w:szCs w:val="24"/>
+          <w:shd w:val="clear" w:color="auto" w:fill="FFFFFF"/>
+        </w:rPr>
+        <w:t>la conception d’une pièce, d’un assemblage et leurs</w:t>
+      </w:r>
+      <w:r>
+        <w:rPr>
+          <w:rFonts w:cstheme="minorHAnsi"/>
+          <w:color w:val="222222"/>
+          <w:sz w:val="24"/>
+          <w:szCs w:val="24"/>
+          <w:shd w:val="clear" w:color="auto" w:fill="FFFFFF"/>
+        </w:rPr>
+        <w:t xml:space="preserve"> mise</w:t>
+      </w:r>
+      <w:r>
+        <w:rPr>
+          <w:rFonts w:cstheme="minorHAnsi"/>
+          <w:color w:val="222222"/>
+          <w:sz w:val="24"/>
+          <w:szCs w:val="24"/>
+          <w:shd w:val="clear" w:color="auto" w:fill="FFFFFF"/>
+        </w:rPr>
+        <w:t>s</w:t>
+      </w:r>
+      <w:r>
+        <w:rPr>
+          <w:rFonts w:cstheme="minorHAnsi"/>
+          <w:color w:val="222222"/>
+          <w:sz w:val="24"/>
+          <w:szCs w:val="24"/>
+          <w:shd w:val="clear" w:color="auto" w:fill="FFFFFF"/>
+        </w:rPr>
+        <w:t xml:space="preserve"> en plan. Ces fichiers sont en relation. Toute modification à quelque niveau que ce soit est répercutée vers tous les fichiers concernés.</w:t>
+      </w:r>
+      <w:r>
+        <w:rPr>
+          <w:rFonts w:cstheme="minorHAnsi"/>
+          <w:color w:val="222222"/>
+          <w:sz w:val="24"/>
+          <w:szCs w:val="24"/>
+          <w:shd w:val="clear" w:color="auto" w:fill="FFFFFF"/>
+        </w:rPr>
+        <w:t xml:space="preserve"> </w:t>
+      </w:r>
+      <w:r>
+        <w:rPr>
+          <w:rFonts w:cstheme="minorHAnsi"/>
+          <w:color w:val="222222"/>
+          <w:sz w:val="24"/>
+          <w:szCs w:val="24"/>
+          <w:shd w:val="clear" w:color="auto" w:fill="FFFFFF"/>
+        </w:rPr>
+        <w:t>Pour notre besoin, nous avons utilisé deux des trois concepts de base du logiciel :</w:t>
+      </w:r>
+    </w:p>
+    <w:p>
+      <w:pPr>
+        <w:pStyle w:val="Paragraphedeliste"/>
+        <w:numPr>
+          <w:ilvl w:val="0"/>
+          <w:numId w:val="14"/>
+        </w:numPr>
+        <w:spacing w:line="360" w:lineRule="auto"/>
+        <w:jc w:val="both"/>
+        <w:rPr>
+          <w:rFonts w:cstheme="minorHAnsi"/>
+          <w:sz w:val="24"/>
+          <w:szCs w:val="24"/>
+        </w:rPr>
+      </w:pPr>
+      <w:r>
+        <w:rPr>
+          <w:rFonts w:cstheme="minorHAnsi"/>
+          <w:sz w:val="24"/>
+          <w:szCs w:val="24"/>
+        </w:rPr>
+        <w:t>Conception d’une pièce : Support Webcam (dessin ci-dessous)</w:t>
+      </w:r>
+    </w:p>
+    <w:p>
+      <w:pPr>
+        <w:pStyle w:val="Paragraphedeliste"/>
+        <w:numPr>
+          <w:ilvl w:val="0"/>
+          <w:numId w:val="14"/>
+        </w:numPr>
+        <w:spacing w:line="360" w:lineRule="auto"/>
+        <w:jc w:val="both"/>
+        <w:rPr>
+          <w:rFonts w:cstheme="minorHAnsi"/>
+          <w:sz w:val="24"/>
+          <w:szCs w:val="24"/>
+        </w:rPr>
+      </w:pPr>
+      <w:r>
+        <w:rPr>
+          <w:rFonts w:cstheme="minorHAnsi"/>
+          <w:sz w:val="24"/>
+          <w:szCs w:val="24"/>
+        </w:rPr>
+        <w:t>Mise en plan de la pièce : Support Webcam (Présenté en annexe)</w:t>
+      </w:r>
+    </w:p>
+    <w:p>
+      <w:pPr>
+        <w:pStyle w:val="Paragraphedeliste"/>
+        <w:spacing w:line="360" w:lineRule="auto"/>
+        <w:jc w:val="both"/>
+        <w:rPr>
+          <w:rFonts w:cstheme="minorHAnsi"/>
+          <w:sz w:val="24"/>
+          <w:szCs w:val="24"/>
+        </w:rPr>
+      </w:pPr>
+    </w:p>
+    <w:p>
+      <w:pPr>
+        <w:spacing w:line="360" w:lineRule="auto"/>
+        <w:ind w:firstLine="708"/>
+        <w:jc w:val="both"/>
+        <w:rPr>
+          <w:sz w:val="24"/>
+          <w:szCs w:val="24"/>
+        </w:rPr>
+      </w:pPr>
+      <w:r>
+        <w:rPr>
+          <w:sz w:val="24"/>
+          <w:szCs w:val="24"/>
+        </w:rPr>
+        <w:t>La Webcam sera positionnée et fixé grâce à un système de serrage étau. Ce système d’étau se situera à une vingtaine de centimètre de la zone de positionnements des pièces à traiter. La</w:t>
+      </w:r>
+      <w:r>
+        <w:rPr>
+          <w:sz w:val="24"/>
+          <w:szCs w:val="24"/>
+        </w:rPr>
+        <w:t xml:space="preserve"> zone d’acquisition des pièces sera délimitée par le cercle situé à la base de notre support. Afin que la webcam capture de façon optimale </w:t>
+      </w:r>
+      <w:r>
+        <w:rPr>
+          <w:sz w:val="24"/>
+          <w:szCs w:val="24"/>
+        </w:rPr>
+        <w:t>les images des pièces à additionner, le point d’origine des deux cercles (support Webcam et le socle du support)  a été aligné sur le même axe</w:t>
+      </w:r>
+      <w:r>
+        <w:rPr>
+          <w:sz w:val="24"/>
+          <w:szCs w:val="24"/>
+        </w:rPr>
+        <w:t xml:space="preserve"> verticale</w:t>
+      </w:r>
+      <w:r>
+        <w:rPr>
+          <w:sz w:val="24"/>
+          <w:szCs w:val="24"/>
+        </w:rPr>
+        <w:t>.</w:t>
+      </w:r>
+    </w:p>
+    <w:p>
+      <w:pPr>
+        <w:spacing w:line="360" w:lineRule="auto"/>
+        <w:jc w:val="center"/>
+        <w:rPr>
+          <w:sz w:val="24"/>
+          <w:szCs w:val="24"/>
+        </w:rPr>
+      </w:pPr>
+      <w:r>
+        <w:rPr>
+          <w:rFonts w:cstheme="minorHAnsi"/>
+          <w:noProof/>
+          <w:sz w:val="24"/>
+          <w:szCs w:val="24"/>
+          <w:lang w:eastAsia="fr-FR"/>
+        </w:rPr>
+        <w:lastRenderedPageBreak/>
+        <mc:AlternateContent>
+          <mc:Choice Requires="wps">
+            <w:drawing>
+              <wp:anchor distT="0" distB="0" distL="114300" distR="114300" simplePos="0" relativeHeight="251668480" behindDoc="0" locked="0" layoutInCell="1" allowOverlap="1">
+                <wp:simplePos x="0" y="0"/>
+                <wp:positionH relativeFrom="margin">
+                  <wp:align>center</wp:align>
+                </wp:positionH>
+                <wp:positionV relativeFrom="paragraph">
+                  <wp:posOffset>4681855</wp:posOffset>
+                </wp:positionV>
+                <wp:extent cx="3314700" cy="371475"/>
+                <wp:effectExtent l="0" t="0" r="0" b="9525"/>
+                <wp:wrapNone/>
+                <wp:docPr id="16" name="Zone de texte 16"/>
+                <wp:cNvGraphicFramePr/>
+                <a:graphic xmlns:a="http://schemas.openxmlformats.org/drawingml/2006/main">
+                  <a:graphicData uri="http://schemas.microsoft.com/office/word/2010/wordprocessingShape">
+                    <wps:wsp>
+                      <wps:cNvSpPr txBox="1"/>
+                      <wps:spPr>
+                        <a:xfrm>
+                          <a:off x="0" y="0"/>
+                          <a:ext cx="3314700" cy="371475"/>
+                        </a:xfrm>
+                        <a:prstGeom prst="rect">
+                          <a:avLst/>
+                        </a:prstGeom>
+                        <a:solidFill>
+                          <a:schemeClr val="lt1"/>
+                        </a:solidFill>
+                        <a:ln w="6350">
+                          <a:noFill/>
+                        </a:ln>
+                        <a:effectLst/>
+                      </wps:spPr>
+                      <wps:style>
+                        <a:lnRef idx="0">
+                          <a:schemeClr val="accent1"/>
+                        </a:lnRef>
+                        <a:fillRef idx="0">
+                          <a:schemeClr val="accent1"/>
+                        </a:fillRef>
+                        <a:effectRef idx="0">
+                          <a:schemeClr val="accent1"/>
+                        </a:effectRef>
+                        <a:fontRef idx="minor">
+                          <a:schemeClr val="dk1"/>
+                        </a:fontRef>
+                      </wps:style>
+                      <wps:txbx>
+                        <w:txbxContent>
+                          <w:p>
+                            <w:pPr>
+                              <w:jc w:val="center"/>
+                              <w:rPr>
+                                <w:b/>
+                                <w:sz w:val="28"/>
+                                <w:u w:val="single"/>
+                              </w:rPr>
+                            </w:pPr>
+                            <w:r>
+                              <w:rPr>
+                                <w:b/>
+                                <w:sz w:val="28"/>
+                                <w:u w:val="single"/>
+                              </w:rPr>
+                              <w:t>Dessin de conception du support caméra</w:t>
+                            </w:r>
+                          </w:p>
+                        </w:txbxContent>
+                      </wps:txbx>
+                      <wps:bodyPr rot="0" spcFirstLastPara="0" vertOverflow="overflow" horzOverflow="overflow" vert="horz" wrap="square" lIns="91440" tIns="45720" rIns="91440" bIns="45720" numCol="1" spcCol="0" rtlCol="0" fromWordArt="0" anchor="t" anchorCtr="0" forceAA="0" compatLnSpc="1">
+                        <a:prstTxWarp prst="textNoShape">
+                          <a:avLst/>
+                        </a:prstTxWarp>
+                        <a:noAutofit/>
+                      </wps:bodyPr>
+                    </wps:wsp>
+                  </a:graphicData>
+                </a:graphic>
+                <wp14:sizeRelH relativeFrom="margin">
+                  <wp14:pctWidth>0</wp14:pctWidth>
+                </wp14:sizeRelH>
+                <wp14:sizeRelV relativeFrom="margin">
+                  <wp14:pctHeight>0</wp14:pctHeight>
+                </wp14:sizeRelV>
+              </wp:anchor>
+            </w:drawing>
+          </mc:Choice>
+          <mc:Fallback>
+            <w:pict>
+              <v:shapetype id="_x0000_t202" coordsize="21600,21600" o:spt="202" path="m,l,21600r21600,l21600,xe">
+                <v:stroke joinstyle="miter"/>
+                <v:path gradientshapeok="t" o:connecttype="rect"/>
+              </v:shapetype>
+              <v:shape id="Zone de texte 16" o:spid="_x0000_s1026" type="#_x0000_t202" style="position:absolute;left:0;text-align:left;margin-left:0;margin-top:368.65pt;width:261pt;height:29.25pt;z-index:251668480;visibility:visible;mso-wrap-style:square;mso-width-percent:0;mso-height-percent:0;mso-wrap-distance-left:9pt;mso-wrap-distance-top:0;mso-wrap-distance-right:9pt;mso-wrap-distance-bottom:0;mso-position-horizontal:center;mso-position-horizontal-relative:margin;mso-position-vertical:absolute;mso-position-vertical-relative:text;mso-width-percent:0;mso-height-percent:0;mso-width-relative:margin;mso-height-relative:margin;v-text-anchor:top" o:gfxdata="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" fillcolor="white [3201]" stroked="f" strokeweight=".5pt">
+                <v:textbox>
+                  <w:txbxContent>
+                    <w:p>
+                      <w:pPr>
+                        <w:jc w:val="center"/>
+                        <w:rPr>
+                          <w:b/>
+                          <w:sz w:val="28"/>
+                          <w:u w:val="single"/>
+                        </w:rPr>
+                      </w:pPr>
+                      <w:r>
+                        <w:rPr>
+                          <w:b/>
+                          <w:sz w:val="28"/>
+                          <w:u w:val="single"/>
+                        </w:rPr>
+                        <w:t>Dessin de conception du support caméra</w:t>
+                      </w:r>
+                    </w:p>
+                  </w:txbxContent>
+                </v:textbox>
+                <w10:wrap anchorx="margin"/>
+              </v:shape>
+            </w:pict>
+          </mc:Fallback>
+        </mc:AlternateContent>
+      </w:r>
+      <w:r>
+        <w:rPr>
+          <w:rFonts w:cstheme="minorHAnsi"/>
+          <w:noProof/>
+          <w:sz w:val="24"/>
+          <w:szCs w:val="24"/>
+          <w:lang w:eastAsia="fr-FR"/>
+        </w:rPr>
+        <w:drawing>
+          <wp:inline distT="0" distB="0" distL="0" distR="0" wp14:anchorId="51F774CC" wp14:editId="1D48A0A9">
+            <wp:extent cx="5286375" cy="4560315"/>
+            <wp:effectExtent l="0" t="0" r="0" b="0"/>
+            <wp:docPr id="15" name="Image 15"/>
+            <wp:cNvGraphicFramePr>
+              <a:graphicFrameLocks xmlns:a="http://schemas.openxmlformats.org/drawingml/2006/main" noChangeAspect="1"/>
+            </wp:cNvGraphicFramePr>
+            <a:graphic xmlns:a="http://schemas.openxmlformats.org/drawingml/2006/main">
+              <a:graphicData uri="http://schemas.openxmlformats.org/drawingml/2006/picture">
+                <pic:pic xmlns:pic="http://schemas.openxmlformats.org/drawingml/2006/picture">
+                  <pic:nvPicPr>
+                    <pic:cNvPr id="15" name="Solidworks.PNG"/>
+                    <pic:cNvPicPr/>
+                  </pic:nvPicPr>
+                  <pic:blipFill>
+                    <a:blip r:embed="rId21">
+                      <a:extLst>
+                        <a:ext uri="{28A0092B-C50C-407E-A947-70E740481C1C}">
+                          <a14:useLocalDpi xmlns:a14="http://schemas.microsoft.com/office/drawing/2010/main" val="0"/>
+                        </a:ext>
+                      </a:extLst>
+                    </a:blip>
+                    <a:stretch>
+                      <a:fillRect/>
+                    </a:stretch>
+                  </pic:blipFill>
+                  <pic:spPr>
+                    <a:xfrm>
+                      <a:off x="0" y="0"/>
+                      <a:ext cx="5351697" cy="4616666"/>
+                    </a:xfrm>
+                    <a:prstGeom prst="rect">
+                      <a:avLst/>
+                    </a:prstGeom>
+                  </pic:spPr>
+                </pic:pic>
+              </a:graphicData>
+            </a:graphic>
+          </wp:inline>
+        </w:drawing>
+      </w:r>
+    </w:p>
+    <w:p>
+      <w:pPr>
+        <w:spacing w:line="360" w:lineRule="auto"/>
+        <w:jc w:val="center"/>
+        <w:rPr>
+          <w:sz w:val="24"/>
+          <w:szCs w:val="24"/>
+        </w:rPr>
+      </w:pPr>
+    </w:p>
+    <w:p>
+      <w:pPr>
+        <w:pStyle w:val="Titre1"/>
+        <w:numPr>
+          <w:ilvl w:val="0"/>
+          <w:numId w:val="18"/>
+        </w:numPr>
+        <w:rPr>
+          <w:b/>
+        </w:rPr>
+      </w:pPr>
+      <w:bookmarkStart w:id="12" w:name="_Toc533068294"/>
+      <w:r>
+        <w:rPr>
+          <w:b/>
+        </w:rPr>
+        <w:t>Réalisation</w:t>
+      </w:r>
+      <w:bookmarkEnd w:id="12"/>
+    </w:p>
+    <w:p/>
     <w:p>
       <w:pPr>
         <w:spacing w:line="360" w:lineRule="auto"/>
         <w:ind w:firstLine="360"/>
         <w:jc w:val="both"/>
         <w:rPr>
-          <w:rFonts w:cstheme="minorHAnsi"/>
-          <w:sz w:val="24"/>
-          <w:szCs w:val="24"/>
-        </w:rPr>
-      </w:pPr>
-      <w:r>
-        <w:rPr>
-          <w:rFonts w:cstheme="minorHAnsi"/>
-          <w:sz w:val="24"/>
-          <w:szCs w:val="24"/>
-        </w:rPr>
-        <w:t>C</w:t>
-      </w:r>
-      <w:r>
-        <w:rPr>
-          <w:rFonts w:cstheme="minorHAnsi"/>
-          <w:sz w:val="24"/>
-          <w:szCs w:val="24"/>
-        </w:rPr>
-        <w:t>’est un site web</w:t>
-      </w:r>
-      <w:r>
-        <w:rPr>
-          <w:rFonts w:cstheme="minorHAnsi"/>
-          <w:sz w:val="24"/>
-          <w:szCs w:val="24"/>
-        </w:rPr>
-        <w:t xml:space="preserve"> gratuit permettant de stocker différents documents sur une plateforme.  </w:t>
-      </w:r>
-      <w:r>
-        <w:rPr>
-          <w:rFonts w:cstheme="minorHAnsi"/>
-          <w:sz w:val="24"/>
-          <w:szCs w:val="24"/>
-        </w:rPr>
-        <w:t xml:space="preserve">Il utilise le logiciel de gestion de version GIT. Permettant d’archiver les différentes versions d’un programme. Nous utilisons aussi ce site dans le but de </w:t>
-      </w:r>
-      <w:r>
-        <w:rPr>
-          <w:rFonts w:cstheme="minorHAnsi"/>
-          <w:sz w:val="24"/>
-          <w:szCs w:val="24"/>
-        </w:rPr>
-        <w:t xml:space="preserve">se transmettre documents utiles à notre projet. </w:t>
-      </w:r>
-    </w:p>
-    <w:p>
-      <w:pPr>
-        <w:jc w:val="both"/>
-        <w:rPr>
           <w:b/>
           <w:sz w:val="24"/>
           <w:szCs w:val="24"/>
         </w:rPr>
       </w:pPr>
-    </w:p>
-    <w:p>
-      <w:pPr>
-        <w:pStyle w:val="Paragraphedeliste"/>
-        <w:numPr>
-          <w:ilvl w:val="0"/>
-          <w:numId w:val="1"/>
-        </w:numPr>
-        <w:spacing w:line="360" w:lineRule="auto"/>
-        <w:jc w:val="both"/>
+      <w:r>
+        <w:rPr>
+          <w:rStyle w:val="Titre2Car"/>
+        </w:rPr>
+        <w:t xml:space="preserve">4.1 </w:t>
+      </w:r>
+      <w:r>
+        <w:rPr>
+          <w:rStyle w:val="Titre2Car"/>
+        </w:rPr>
+        <w:t xml:space="preserve">Le logiciel </w:t>
+      </w:r>
+      <w:proofErr w:type="spellStart"/>
+      <w:r>
+        <w:rPr>
+          <w:rStyle w:val="Titre2Car"/>
+        </w:rPr>
+        <w:t>Qt</w:t>
+      </w:r>
+      <w:proofErr w:type="spellEnd"/>
+      <w:r>
+        <w:rPr>
+          <w:rStyle w:val="Titre2Car"/>
+        </w:rPr>
+        <w:t xml:space="preserve"> </w:t>
+      </w:r>
+      <w:proofErr w:type="spellStart"/>
+      <w:r>
+        <w:rPr>
+          <w:rStyle w:val="Titre2Car"/>
+        </w:rPr>
+        <w:t>creator</w:t>
+      </w:r>
+      <w:proofErr w:type="spellEnd"/>
+      <w:r>
         <w:rPr>
           <w:b/>
           <w:sz w:val="24"/>
           <w:szCs w:val="24"/>
         </w:rPr>
-      </w:pPr>
-      <w:r>
-        <w:rPr>
-          <w:b/>
-          <w:sz w:val="24"/>
-          <w:szCs w:val="24"/>
-        </w:rPr>
-        <w:t xml:space="preserve">Le logiciel </w:t>
-      </w:r>
-      <w:proofErr w:type="spellStart"/>
-      <w:r>
-        <w:rPr>
-          <w:b/>
-          <w:sz w:val="24"/>
-          <w:szCs w:val="24"/>
-        </w:rPr>
-        <w:t>Qt</w:t>
-      </w:r>
-      <w:proofErr w:type="spellEnd"/>
-      <w:r>
-        <w:rPr>
-          <w:b/>
-          <w:sz w:val="24"/>
-          <w:szCs w:val="24"/>
-        </w:rPr>
-        <w:t xml:space="preserve"> </w:t>
-      </w:r>
-      <w:proofErr w:type="spellStart"/>
-      <w:r>
-        <w:rPr>
-          <w:b/>
-          <w:sz w:val="24"/>
-          <w:szCs w:val="24"/>
-        </w:rPr>
-        <w:t>creator</w:t>
-      </w:r>
-      <w:proofErr w:type="spellEnd"/>
-      <w:r>
-        <w:rPr>
-          <w:b/>
-          <w:sz w:val="24"/>
-          <w:szCs w:val="24"/>
-        </w:rPr>
-        <w:t xml:space="preserve"> (en utilisant la bibliothèque Open CV)</w:t>
-      </w:r>
-      <w:r>
-        <w:rPr>
-          <w:b/>
-          <w:sz w:val="24"/>
-          <w:szCs w:val="24"/>
-        </w:rPr>
-        <w:t> :</w:t>
+        <w:t xml:space="preserve">  </w:t>
+      </w:r>
+      <w:r>
+        <w:rPr>
+          <w:sz w:val="24"/>
+          <w:szCs w:val="24"/>
+        </w:rPr>
+        <w:t>(</w:t>
+      </w:r>
+      <w:r>
+        <w:rPr>
+          <w:sz w:val="24"/>
+          <w:szCs w:val="24"/>
+        </w:rPr>
+        <w:t xml:space="preserve">en </w:t>
+      </w:r>
+      <w:r>
+        <w:rPr>
+          <w:sz w:val="24"/>
+          <w:szCs w:val="24"/>
+        </w:rPr>
+        <w:t>utilisant</w:t>
+      </w:r>
+      <w:r>
+        <w:rPr>
+          <w:sz w:val="24"/>
+          <w:szCs w:val="24"/>
+        </w:rPr>
+        <w:t xml:space="preserve"> la bibliothèque Open CV)</w:t>
       </w:r>
     </w:p>
     <w:p>
@@ -4088,7 +6884,14 @@
           <w:sz w:val="24"/>
           <w:szCs w:val="24"/>
         </w:rPr>
-        <w:t xml:space="preserve">Pour terminer nous avons utilisé le logiciel </w:t>
+        <w:t>Afin de réaliser notre application</w:t>
+      </w:r>
+      <w:r>
+        <w:rPr>
+          <w:sz w:val="24"/>
+          <w:szCs w:val="24"/>
+        </w:rPr>
+        <w:t xml:space="preserve"> nous avons utilisé le logiciel </w:t>
       </w:r>
       <w:proofErr w:type="spellStart"/>
       <w:r>
@@ -4120,7 +6923,7 @@
           <w:sz w:val="24"/>
           <w:szCs w:val="24"/>
         </w:rPr>
-        <w:t xml:space="preserve"> afin de réaliser notre programme. En effet le logiciel </w:t>
+        <w:t xml:space="preserve">. En effet le logiciel </w:t>
       </w:r>
       <w:proofErr w:type="spellStart"/>
       <w:r>
@@ -4136,14 +6939,65 @@
           <w:sz w:val="24"/>
           <w:szCs w:val="24"/>
         </w:rPr>
-        <w:t xml:space="preserve"> offre une interface graphique </w:t>
-      </w:r>
-      <w:r>
-        <w:rPr>
-          <w:sz w:val="24"/>
-          <w:szCs w:val="24"/>
-        </w:rPr>
-        <w:t>permettant de configurer un visuel sur notre application de reconnaissance de pièce. C’est un logiciel orienté objet et développé en C++.</w:t>
+        <w:t xml:space="preserve"> </w:t>
+      </w:r>
+      <w:proofErr w:type="spellStart"/>
+      <w:r>
+        <w:rPr>
+          <w:sz w:val="24"/>
+          <w:szCs w:val="24"/>
+        </w:rPr>
+        <w:t>creator</w:t>
+      </w:r>
+      <w:proofErr w:type="spellEnd"/>
+      <w:r>
+        <w:rPr>
+          <w:sz w:val="24"/>
+          <w:szCs w:val="24"/>
+        </w:rPr>
+        <w:t xml:space="preserve"> </w:t>
+      </w:r>
+      <w:r>
+        <w:rPr>
+          <w:sz w:val="24"/>
+          <w:szCs w:val="24"/>
+        </w:rPr>
+        <w:t>offre une interface graphique permettant de configurer un visuel sur notre application de reconnaissance de pièce. C’est un logiciel orienté objet et développé en C++.</w:t>
+      </w:r>
+      <w:r>
+        <w:rPr>
+          <w:sz w:val="24"/>
+          <w:szCs w:val="24"/>
+        </w:rPr>
+        <w:t xml:space="preserve"> Notre</w:t>
+      </w:r>
+      <w:r>
+        <w:rPr>
+          <w:sz w:val="24"/>
+          <w:szCs w:val="24"/>
+        </w:rPr>
+        <w:t xml:space="preserve"> préférence s</w:t>
+      </w:r>
+      <w:r>
+        <w:rPr>
+          <w:sz w:val="24"/>
+          <w:szCs w:val="24"/>
+        </w:rPr>
+        <w:t xml:space="preserve">’est </w:t>
+      </w:r>
+      <w:r>
+        <w:rPr>
+          <w:sz w:val="24"/>
+          <w:szCs w:val="24"/>
+        </w:rPr>
+        <w:t>portée sur ce logiciel car il répondait au mieux à notre besoin. C’</w:t>
+      </w:r>
+      <w:r>
+        <w:rPr>
+          <w:sz w:val="24"/>
+          <w:szCs w:val="24"/>
+        </w:rPr>
+        <w:t xml:space="preserve">est un logiciel avec lequel nous avons pu nous familiariser au cours de notre formation et dont nous avons le plus d’aisance dans sa prise en main et sa manipulation. </w:t>
       </w:r>
     </w:p>
     <w:p>
@@ -4155,21 +7009,15 @@
           <w:rFonts w:cstheme="minorHAnsi"/>
           <w:sz w:val="24"/>
           <w:szCs w:val="24"/>
-        </w:rPr>
-      </w:pPr>
-      <w:r>
-        <w:rPr>
-          <w:sz w:val="24"/>
-          <w:szCs w:val="24"/>
-        </w:rPr>
-        <w:t xml:space="preserve">Afin de nous permettre d’exploiter au mieux les </w:t>
-      </w:r>
-      <w:r>
-        <w:rPr>
-          <w:sz w:val="24"/>
-          <w:szCs w:val="24"/>
-        </w:rPr>
-        <w:t xml:space="preserve">capacités du logiciel </w:t>
+          <w:shd w:val="clear" w:color="auto" w:fill="FFFFFF"/>
+        </w:rPr>
+      </w:pPr>
+      <w:r>
+        <w:rPr>
+          <w:sz w:val="24"/>
+          <w:szCs w:val="24"/>
+        </w:rPr>
+        <w:t xml:space="preserve">Afin de nous permettre d’exploiter au mieux les capacités du logiciel </w:t>
       </w:r>
       <w:proofErr w:type="spellStart"/>
       <w:r>
@@ -4204,7 +7052,7 @@
         </w:rPr>
         <w:t>est une </w:t>
       </w:r>
-      <w:hyperlink r:id="rId20" w:tooltip="Bibliothèque graphique" w:history="1">
+      <w:hyperlink r:id="rId22" w:tooltip="Bibliothèque graphique" w:history="1">
         <w:r>
           <w:rPr>
             <w:rStyle w:val="Lienhypertexte"/>
@@ -4227,7 +7075,7 @@
         </w:rPr>
         <w:t> </w:t>
       </w:r>
-      <w:hyperlink r:id="rId21" w:tooltip="Logiciel libre" w:history="1">
+      <w:hyperlink r:id="rId23" w:tooltip="Logiciel libre" w:history="1">
         <w:r>
           <w:rPr>
             <w:rStyle w:val="Lienhypertexte"/>
@@ -4248,32 +7096,9 @@
           <w:szCs w:val="24"/>
           <w:shd w:val="clear" w:color="auto" w:fill="FFFFFF"/>
         </w:rPr>
-        <w:t>, initialement développée par </w:t>
-      </w:r>
-      <w:hyperlink r:id="rId22" w:tooltip="Intel" w:history="1">
-        <w:r>
-          <w:rPr>
-            <w:rStyle w:val="Lienhypertexte"/>
-            <w:rFonts w:cstheme="minorHAnsi"/>
-            <w:color w:val="auto"/>
-            <w:sz w:val="24"/>
-            <w:szCs w:val="24"/>
-            <w:u w:val="none"/>
-            <w:shd w:val="clear" w:color="auto" w:fill="FFFFFF"/>
-          </w:rPr>
-          <w:t>Intel</w:t>
-        </w:r>
-      </w:hyperlink>
-      <w:r>
-        <w:rPr>
-          <w:rFonts w:cstheme="minorHAnsi"/>
-          <w:sz w:val="24"/>
-          <w:szCs w:val="24"/>
-          <w:shd w:val="clear" w:color="auto" w:fill="FFFFFF"/>
-        </w:rPr>
         <w:t>, spécialisée dans le </w:t>
       </w:r>
-      <w:hyperlink r:id="rId23" w:tooltip="Traitement d'images" w:history="1">
+      <w:hyperlink r:id="rId24" w:tooltip="Traitement d'images" w:history="1">
         <w:r>
           <w:rPr>
             <w:rStyle w:val="Lienhypertexte"/>
@@ -4304,6 +7129,1303 @@
           <w:shd w:val="clear" w:color="auto" w:fill="FFFFFF"/>
         </w:rPr>
         <w:t>.</w:t>
+      </w:r>
+    </w:p>
+    <w:p>
+      <w:pPr>
+        <w:pStyle w:val="Paragraphedeliste"/>
+        <w:numPr>
+          <w:ilvl w:val="0"/>
+          <w:numId w:val="20"/>
+        </w:numPr>
+        <w:rPr>
+          <w:b/>
+          <w:sz w:val="28"/>
+        </w:rPr>
+      </w:pPr>
+      <w:r>
+        <w:rPr>
+          <w:b/>
+          <w:sz w:val="28"/>
+        </w:rPr>
+        <w:lastRenderedPageBreak/>
+        <w:t>Interface graphique</w:t>
+      </w:r>
+    </w:p>
+    <w:p>
+      <w:pPr>
+        <w:pStyle w:val="Paragraphedeliste"/>
+        <w:rPr>
+          <w:b/>
+          <w:sz w:val="28"/>
+        </w:rPr>
+      </w:pPr>
+    </w:p>
+    <w:p>
+      <w:pPr>
+        <w:pStyle w:val="Paragraphedeliste"/>
+        <w:spacing w:line="360" w:lineRule="auto"/>
+        <w:ind w:left="1068"/>
+        <w:rPr>
+          <w:sz w:val="24"/>
+          <w:u w:val="single"/>
+        </w:rPr>
+      </w:pPr>
+      <w:r>
+        <w:rPr>
+          <w:sz w:val="24"/>
+          <w:u w:val="single"/>
+        </w:rPr>
+        <w:t>Création de l’interface 1 :</w:t>
+      </w:r>
+    </w:p>
+    <w:p>
+      <w:pPr>
+        <w:spacing w:line="360" w:lineRule="auto"/>
+        <w:ind w:firstLine="708"/>
+        <w:rPr>
+          <w:sz w:val="24"/>
+        </w:rPr>
+      </w:pPr>
+      <w:r>
+        <w:rPr>
+          <w:sz w:val="24"/>
+        </w:rPr>
+        <w:t xml:space="preserve">L’interface devra pouvoir récupérer l’image à traiter et attribuer cette image à un label voulu </w:t>
+      </w:r>
+      <w:r>
+        <w:rPr>
+          <w:sz w:val="24"/>
+        </w:rPr>
+        <w:t>(pour l’affichage des pièces)</w:t>
+      </w:r>
+    </w:p>
+    <w:p>
+      <w:pPr>
+        <w:spacing w:line="360" w:lineRule="auto"/>
+        <w:rPr>
+          <w:sz w:val="24"/>
+        </w:rPr>
+      </w:pPr>
+      <w:r>
+        <w:rPr>
+          <w:sz w:val="24"/>
+        </w:rPr>
+        <w:t>Fonction utiliser pour prendre une photo et l’attribuer à un label</w:t>
+      </w:r>
+      <w:r>
+        <w:rPr>
+          <w:sz w:val="24"/>
+        </w:rPr>
+        <w:t> :</w:t>
+      </w:r>
+    </w:p>
+    <w:p>
+      <w:pPr>
+        <w:ind w:firstLine="708"/>
+      </w:pPr>
+      <w:r>
+        <w:rPr>
+          <w:noProof/>
+          <w:lang w:eastAsia="fr-FR"/>
+        </w:rPr>
+        <w:drawing>
+          <wp:anchor distT="0" distB="0" distL="114300" distR="114300" simplePos="0" relativeHeight="251670528" behindDoc="1" locked="0" layoutInCell="1" allowOverlap="1" wp14:anchorId="000D8FD2" wp14:editId="23530A3D">
+            <wp:simplePos x="0" y="0"/>
+            <wp:positionH relativeFrom="column">
+              <wp:posOffset>-46870</wp:posOffset>
+            </wp:positionH>
+            <wp:positionV relativeFrom="paragraph">
+              <wp:posOffset>57064</wp:posOffset>
+            </wp:positionV>
+            <wp:extent cx="5760720" cy="518795"/>
+            <wp:effectExtent l="0" t="0" r="0" b="0"/>
+            <wp:wrapNone/>
+            <wp:docPr id="17" name="Image 17"/>
+            <wp:cNvGraphicFramePr>
+              <a:graphicFrameLocks xmlns:a="http://schemas.openxmlformats.org/drawingml/2006/main" noChangeAspect="1"/>
+            </wp:cNvGraphicFramePr>
+            <a:graphic xmlns:a="http://schemas.openxmlformats.org/drawingml/2006/main">
+              <a:graphicData uri="http://schemas.openxmlformats.org/drawingml/2006/picture">
+                <pic:pic xmlns:pic="http://schemas.openxmlformats.org/drawingml/2006/picture">
+                  <pic:nvPicPr>
+                    <pic:cNvPr id="1" name=""/>
+                    <pic:cNvPicPr/>
+                  </pic:nvPicPr>
+                  <pic:blipFill>
+                    <a:blip r:embed="rId25">
+                      <a:extLst>
+                        <a:ext uri="{28A0092B-C50C-407E-A947-70E740481C1C}">
+                          <a14:useLocalDpi xmlns:a14="http://schemas.microsoft.com/office/drawing/2010/main" val="0"/>
+                        </a:ext>
+                      </a:extLst>
+                    </a:blip>
+                    <a:stretch>
+                      <a:fillRect/>
+                    </a:stretch>
+                  </pic:blipFill>
+                  <pic:spPr>
+                    <a:xfrm>
+                      <a:off x="0" y="0"/>
+                      <a:ext cx="5760720" cy="518795"/>
+                    </a:xfrm>
+                    <a:prstGeom prst="rect">
+                      <a:avLst/>
+                    </a:prstGeom>
+                  </pic:spPr>
+                </pic:pic>
+              </a:graphicData>
+            </a:graphic>
+          </wp:anchor>
+        </w:drawing>
+      </w:r>
+    </w:p>
+    <w:p/>
+    <w:p>
+      <w:r>
+        <w:rPr>
+          <w:noProof/>
+          <w:sz w:val="24"/>
+          <w:lang w:eastAsia="fr-FR"/>
+        </w:rPr>
+        <w:drawing>
+          <wp:anchor distT="0" distB="0" distL="114300" distR="114300" simplePos="0" relativeHeight="251660288" behindDoc="1" locked="0" layoutInCell="1" allowOverlap="1" wp14:anchorId="538DE755" wp14:editId="05F085C5">
+            <wp:simplePos x="0" y="0"/>
+            <wp:positionH relativeFrom="margin">
+              <wp:align>center</wp:align>
+            </wp:positionH>
+            <wp:positionV relativeFrom="paragraph">
+              <wp:posOffset>173355</wp:posOffset>
+            </wp:positionV>
+            <wp:extent cx="4772025" cy="3125065"/>
+            <wp:effectExtent l="0" t="0" r="0" b="0"/>
+            <wp:wrapNone/>
+            <wp:docPr id="13" name="Image 13"/>
+            <wp:cNvGraphicFramePr>
+              <a:graphicFrameLocks xmlns:a="http://schemas.openxmlformats.org/drawingml/2006/main" noChangeAspect="1"/>
+            </wp:cNvGraphicFramePr>
+            <a:graphic xmlns:a="http://schemas.openxmlformats.org/drawingml/2006/main">
+              <a:graphicData uri="http://schemas.openxmlformats.org/drawingml/2006/picture">
+                <pic:pic xmlns:pic="http://schemas.openxmlformats.org/drawingml/2006/picture">
+                  <pic:nvPicPr>
+                    <pic:cNvPr id="1" name=""/>
+                    <pic:cNvPicPr/>
+                  </pic:nvPicPr>
+                  <pic:blipFill rotWithShape="1">
+                    <a:blip r:embed="rId26">
+                      <a:extLst>
+                        <a:ext uri="{28A0092B-C50C-407E-A947-70E740481C1C}">
+                          <a14:useLocalDpi xmlns:a14="http://schemas.microsoft.com/office/drawing/2010/main" val="0"/>
+                        </a:ext>
+                      </a:extLst>
+                    </a:blip>
+                    <a:srcRect l="745"/>
+                    <a:stretch/>
+                  </pic:blipFill>
+                  <pic:spPr>
+                    <a:xfrm>
+                      <a:off x="0" y="0"/>
+                      <a:ext cx="4772025" cy="3125065"/>
+                    </a:xfrm>
+                    <a:prstGeom prst="rect">
+                      <a:avLst/>
+                    </a:prstGeom>
+                  </pic:spPr>
+                </pic:pic>
+              </a:graphicData>
+            </a:graphic>
+            <wp14:sizeRelH relativeFrom="margin">
+              <wp14:pctWidth>0</wp14:pctWidth>
+            </wp14:sizeRelH>
+            <wp14:sizeRelV relativeFrom="margin">
+              <wp14:pctHeight>0</wp14:pctHeight>
+            </wp14:sizeRelV>
+          </wp:anchor>
+        </w:drawing>
+      </w:r>
+    </w:p>
+    <w:p>
+      <w:pPr>
+        <w:ind w:firstLine="708"/>
+      </w:pPr>
+    </w:p>
+    <w:p>
+      <w:pPr>
+        <w:ind w:firstLine="708"/>
+      </w:pPr>
+    </w:p>
+    <w:p>
+      <w:pPr>
+        <w:ind w:firstLine="708"/>
+      </w:pPr>
+    </w:p>
+    <w:p>
+      <w:pPr>
+        <w:ind w:firstLine="708"/>
+      </w:pPr>
+      <w:r>
+        <w:rPr>
+          <w:noProof/>
+          <w:lang w:eastAsia="fr-FR"/>
+        </w:rPr>
+        <w:drawing>
+          <wp:anchor distT="0" distB="0" distL="114300" distR="114300" simplePos="0" relativeHeight="251659264" behindDoc="1" locked="0" layoutInCell="1" allowOverlap="1" wp14:anchorId="77487A87" wp14:editId="32919471">
+            <wp:simplePos x="0" y="0"/>
+            <wp:positionH relativeFrom="column">
+              <wp:posOffset>1861889</wp:posOffset>
+            </wp:positionH>
+            <wp:positionV relativeFrom="paragraph">
+              <wp:posOffset>175964</wp:posOffset>
+            </wp:positionV>
+            <wp:extent cx="1927655" cy="657730"/>
+            <wp:effectExtent l="0" t="0" r="0" b="9525"/>
+            <wp:wrapNone/>
+            <wp:docPr id="3" name="Image 3"/>
+            <wp:cNvGraphicFramePr>
+              <a:graphicFrameLocks xmlns:a="http://schemas.openxmlformats.org/drawingml/2006/main" noChangeAspect="1"/>
+            </wp:cNvGraphicFramePr>
+            <a:graphic xmlns:a="http://schemas.openxmlformats.org/drawingml/2006/main">
+              <a:graphicData uri="http://schemas.openxmlformats.org/drawingml/2006/picture">
+                <pic:pic xmlns:pic="http://schemas.openxmlformats.org/drawingml/2006/picture">
+                  <pic:nvPicPr>
+                    <pic:cNvPr id="1" name=""/>
+                    <pic:cNvPicPr/>
+                  </pic:nvPicPr>
+                  <pic:blipFill>
+                    <a:blip r:embed="rId27">
+                      <a:extLst>
+                        <a:ext uri="{28A0092B-C50C-407E-A947-70E740481C1C}">
+                          <a14:useLocalDpi xmlns:a14="http://schemas.microsoft.com/office/drawing/2010/main" val="0"/>
+                        </a:ext>
+                      </a:extLst>
+                    </a:blip>
+                    <a:stretch>
+                      <a:fillRect/>
+                    </a:stretch>
+                  </pic:blipFill>
+                  <pic:spPr>
+                    <a:xfrm>
+                      <a:off x="0" y="0"/>
+                      <a:ext cx="1927655" cy="657730"/>
+                    </a:xfrm>
+                    <a:prstGeom prst="rect">
+                      <a:avLst/>
+                    </a:prstGeom>
+                  </pic:spPr>
+                </pic:pic>
+              </a:graphicData>
+            </a:graphic>
+          </wp:anchor>
+        </w:drawing>
+      </w:r>
+    </w:p>
+    <w:p>
+      <w:pPr>
+        <w:ind w:firstLine="708"/>
+      </w:pPr>
+    </w:p>
+    <w:p>
+      <w:pPr>
+        <w:ind w:firstLine="708"/>
+      </w:pPr>
+    </w:p>
+    <w:p>
+      <w:pPr>
+        <w:ind w:firstLine="708"/>
+      </w:pPr>
+    </w:p>
+    <w:p>
+      <w:pPr>
+        <w:ind w:firstLine="708"/>
+      </w:pPr>
+    </w:p>
+    <w:p>
+      <w:pPr>
+        <w:ind w:firstLine="708"/>
+      </w:pPr>
+    </w:p>
+    <w:p>
+      <w:pPr>
+        <w:ind w:firstLine="708"/>
+      </w:pPr>
+    </w:p>
+    <w:p>
+      <w:r>
+        <w:rPr>
+          <w:rFonts w:cstheme="minorHAnsi"/>
+          <w:noProof/>
+          <w:sz w:val="24"/>
+          <w:szCs w:val="24"/>
+          <w:lang w:eastAsia="fr-FR"/>
+        </w:rPr>
+        <mc:AlternateContent>
+          <mc:Choice Requires="wps">
+            <w:drawing>
+              <wp:anchor distT="0" distB="0" distL="114300" distR="114300" simplePos="0" relativeHeight="251672576" behindDoc="0" locked="0" layoutInCell="1" allowOverlap="1" wp14:anchorId="45CB53A8" wp14:editId="2455276E">
+                <wp:simplePos x="0" y="0"/>
+                <wp:positionH relativeFrom="margin">
+                  <wp:align>center</wp:align>
+                </wp:positionH>
+                <wp:positionV relativeFrom="paragraph">
+                  <wp:posOffset>256540</wp:posOffset>
+                </wp:positionV>
+                <wp:extent cx="3314700" cy="371475"/>
+                <wp:effectExtent l="0" t="0" r="0" b="9525"/>
+                <wp:wrapNone/>
+                <wp:docPr id="18" name="Zone de texte 18"/>
+                <wp:cNvGraphicFramePr/>
+                <a:graphic xmlns:a="http://schemas.openxmlformats.org/drawingml/2006/main">
+                  <a:graphicData uri="http://schemas.microsoft.com/office/word/2010/wordprocessingShape">
+                    <wps:wsp>
+                      <wps:cNvSpPr txBox="1"/>
+                      <wps:spPr>
+                        <a:xfrm>
+                          <a:off x="0" y="0"/>
+                          <a:ext cx="3314700" cy="371475"/>
+                        </a:xfrm>
+                        <a:prstGeom prst="rect">
+                          <a:avLst/>
+                        </a:prstGeom>
+                        <a:solidFill>
+                          <a:schemeClr val="lt1"/>
+                        </a:solidFill>
+                        <a:ln w="6350">
+                          <a:noFill/>
+                        </a:ln>
+                        <a:effectLst/>
+                      </wps:spPr>
+                      <wps:style>
+                        <a:lnRef idx="0">
+                          <a:schemeClr val="accent1"/>
+                        </a:lnRef>
+                        <a:fillRef idx="0">
+                          <a:schemeClr val="accent1"/>
+                        </a:fillRef>
+                        <a:effectRef idx="0">
+                          <a:schemeClr val="accent1"/>
+                        </a:effectRef>
+                        <a:fontRef idx="minor">
+                          <a:schemeClr val="dk1"/>
+                        </a:fontRef>
+                      </wps:style>
+                      <wps:txbx>
+                        <w:txbxContent>
+                          <w:p>
+                            <w:pPr>
+                              <w:jc w:val="center"/>
+                              <w:rPr>
+                                <w:b/>
+                                <w:sz w:val="28"/>
+                                <w:u w:val="single"/>
+                              </w:rPr>
+                            </w:pPr>
+                            <w:r>
+                              <w:rPr>
+                                <w:b/>
+                                <w:sz w:val="28"/>
+                                <w:u w:val="single"/>
+                              </w:rPr>
+                              <w:t>Ecran principale du logiciel</w:t>
+                            </w:r>
+                          </w:p>
+                        </w:txbxContent>
+                      </wps:txbx>
+                      <wps:bodyPr rot="0" spcFirstLastPara="0" vertOverflow="overflow" horzOverflow="overflow" vert="horz" wrap="square" lIns="91440" tIns="45720" rIns="91440" bIns="45720" numCol="1" spcCol="0" rtlCol="0" fromWordArt="0" anchor="t" anchorCtr="0" forceAA="0" compatLnSpc="1">
+                        <a:prstTxWarp prst="textNoShape">
+                          <a:avLst/>
+                        </a:prstTxWarp>
+                        <a:noAutofit/>
+                      </wps:bodyPr>
+                    </wps:wsp>
+                  </a:graphicData>
+                </a:graphic>
+                <wp14:sizeRelH relativeFrom="margin">
+                  <wp14:pctWidth>0</wp14:pctWidth>
+                </wp14:sizeRelH>
+                <wp14:sizeRelV relativeFrom="margin">
+                  <wp14:pctHeight>0</wp14:pctHeight>
+                </wp14:sizeRelV>
+              </wp:anchor>
+            </w:drawing>
+          </mc:Choice>
+          <mc:Fallback>
+            <w:pict>
+              <v:shape w14:anchorId="45CB53A8" id="Zone de texte 18" o:spid="_x0000_s1027" type="#_x0000_t202" style="position:absolute;margin-left:0;margin-top:20.2pt;width:261pt;height:29.25pt;z-index:251672576;visibility:visible;mso-wrap-style:square;mso-width-percent:0;mso-height-percent:0;mso-wrap-distance-left:9pt;mso-wrap-distance-top:0;mso-wrap-distance-right:9pt;mso-wrap-distance-bottom:0;mso-position-horizontal:center;mso-position-horizontal-relative:margin;mso-position-vertical:absolute;mso-position-vertical-relative:text;mso-width-percent:0;mso-height-percent:0;mso-width-relative:margin;mso-height-relative:margin;v-text-anchor:top" o:gfxdata="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" fillcolor="white [3201]" stroked="f" strokeweight=".5pt">
+                <v:textbox>
+                  <w:txbxContent>
+                    <w:p>
+                      <w:pPr>
+                        <w:jc w:val="center"/>
+                        <w:rPr>
+                          <w:b/>
+                          <w:sz w:val="28"/>
+                          <w:u w:val="single"/>
+                        </w:rPr>
+                      </w:pPr>
+                      <w:r>
+                        <w:rPr>
+                          <w:b/>
+                          <w:sz w:val="28"/>
+                          <w:u w:val="single"/>
+                        </w:rPr>
+                        <w:t>Ecran principale du logiciel</w:t>
+                      </w:r>
+                    </w:p>
+                  </w:txbxContent>
+                </v:textbox>
+                <w10:wrap anchorx="margin"/>
+              </v:shape>
+            </w:pict>
+          </mc:Fallback>
+        </mc:AlternateContent>
+      </w:r>
+    </w:p>
+    <w:p>
+      <w:pPr>
+        <w:spacing w:line="480" w:lineRule="auto"/>
+        <w:rPr>
+          <w:sz w:val="24"/>
+        </w:rPr>
+      </w:pPr>
+    </w:p>
+    <w:p>
+      <w:pPr>
+        <w:spacing w:line="480" w:lineRule="auto"/>
+        <w:ind w:firstLine="708"/>
+        <w:rPr>
+          <w:sz w:val="24"/>
+        </w:rPr>
+      </w:pPr>
+      <w:r>
+        <w:rPr>
+          <w:sz w:val="24"/>
+        </w:rPr>
+        <w:t xml:space="preserve">Il a fallu donc créer </w:t>
+      </w:r>
+      <w:r>
+        <w:rPr>
+          <w:sz w:val="24"/>
+        </w:rPr>
+        <w:t>touche parcourir pour aller chercher une image dans un dossier et afficher le code source dans le label correspondant</w:t>
+      </w:r>
+      <w:r>
+        <w:rPr>
+          <w:sz w:val="24"/>
+        </w:rPr>
+        <w:t xml:space="preserve">. Nous avons aussi trouvé important que les futurs utilisateurs puissent visualiser le nombre de pièces de chaque </w:t>
+      </w:r>
+      <w:bookmarkStart w:id="13" w:name="_GoBack"/>
+      <w:bookmarkEnd w:id="13"/>
+      <w:r>
+        <w:rPr>
+          <w:sz w:val="24"/>
+        </w:rPr>
+        <w:t>type.</w:t>
+      </w:r>
+    </w:p>
+    <w:p>
+      <w:pPr>
+        <w:spacing w:line="480" w:lineRule="auto"/>
+        <w:ind w:firstLine="708"/>
+        <w:rPr>
+          <w:sz w:val="24"/>
+        </w:rPr>
+      </w:pPr>
+      <w:r>
+        <w:rPr>
+          <w:noProof/>
+          <w:lang w:eastAsia="fr-FR"/>
+        </w:rPr>
+        <w:drawing>
+          <wp:anchor distT="0" distB="0" distL="114300" distR="114300" simplePos="0" relativeHeight="251663360" behindDoc="1" locked="0" layoutInCell="1" allowOverlap="1" wp14:anchorId="132FB331" wp14:editId="27FA0BD6">
+            <wp:simplePos x="0" y="0"/>
+            <wp:positionH relativeFrom="margin">
+              <wp:posOffset>-596265</wp:posOffset>
+            </wp:positionH>
+            <wp:positionV relativeFrom="paragraph">
+              <wp:posOffset>817880</wp:posOffset>
+            </wp:positionV>
+            <wp:extent cx="6943725" cy="895350"/>
+            <wp:effectExtent l="0" t="0" r="9525" b="0"/>
+            <wp:wrapNone/>
+            <wp:docPr id="7" name="Image 7"/>
+            <wp:cNvGraphicFramePr>
+              <a:graphicFrameLocks xmlns:a="http://schemas.openxmlformats.org/drawingml/2006/main" noChangeAspect="1"/>
+            </wp:cNvGraphicFramePr>
+            <a:graphic xmlns:a="http://schemas.openxmlformats.org/drawingml/2006/main">
+              <a:graphicData uri="http://schemas.openxmlformats.org/drawingml/2006/picture">
+                <pic:pic xmlns:pic="http://schemas.openxmlformats.org/drawingml/2006/picture">
+                  <pic:nvPicPr>
+                    <pic:cNvPr id="1" name=""/>
+                    <pic:cNvPicPr/>
+                  </pic:nvPicPr>
+                  <pic:blipFill>
+                    <a:blip r:embed="rId28" cstate="print">
+                      <a:extLst>
+                        <a:ext uri="{28A0092B-C50C-407E-A947-70E740481C1C}">
+                          <a14:useLocalDpi xmlns:a14="http://schemas.microsoft.com/office/drawing/2010/main" val="0"/>
+                        </a:ext>
+                      </a:extLst>
+                    </a:blip>
+                    <a:stretch>
+                      <a:fillRect/>
+                    </a:stretch>
+                  </pic:blipFill>
+                  <pic:spPr>
+                    <a:xfrm>
+                      <a:off x="0" y="0"/>
+                      <a:ext cx="6943725" cy="895350"/>
+                    </a:xfrm>
+                    <a:prstGeom prst="rect">
+                      <a:avLst/>
+                    </a:prstGeom>
+                  </pic:spPr>
+                </pic:pic>
+              </a:graphicData>
+            </a:graphic>
+            <wp14:sizeRelH relativeFrom="margin">
+              <wp14:pctWidth>0</wp14:pctWidth>
+            </wp14:sizeRelH>
+            <wp14:sizeRelV relativeFrom="margin">
+              <wp14:pctHeight>0</wp14:pctHeight>
+            </wp14:sizeRelV>
+          </wp:anchor>
+        </w:drawing>
+      </w:r>
+      <w:r>
+        <w:rPr>
+          <w:sz w:val="24"/>
+        </w:rPr>
+        <w:t>Fonction utiliser pour la touche parcourir de l’interface ce qui permet d’aller chercher une photo dans un dossier et afficher le lien source de la photo dans le label correspond</w:t>
+      </w:r>
+      <w:r>
+        <w:rPr>
+          <w:sz w:val="24"/>
+        </w:rPr>
+        <w:t xml:space="preserve">ant : </w:t>
+      </w:r>
+    </w:p>
+    <w:p/>
+    <w:p>
+      <w:pPr>
+        <w:spacing w:line="360" w:lineRule="auto"/>
+        <w:ind w:firstLine="708"/>
+        <w:rPr>
+          <w:sz w:val="24"/>
+          <w:u w:val="single"/>
+        </w:rPr>
+      </w:pPr>
+      <w:r>
+        <w:rPr>
+          <w:sz w:val="24"/>
+          <w:u w:val="single"/>
+        </w:rPr>
+        <w:lastRenderedPageBreak/>
+        <w:t>Création de l’interface 2 :</w:t>
+      </w:r>
+    </w:p>
+    <w:p>
+      <w:pPr>
+        <w:spacing w:line="360" w:lineRule="auto"/>
+        <w:ind w:firstLine="708"/>
+        <w:rPr>
+          <w:sz w:val="24"/>
+        </w:rPr>
+      </w:pPr>
+      <w:r>
+        <w:rPr>
+          <w:sz w:val="24"/>
+        </w:rPr>
+        <w:t xml:space="preserve">Suite à cela nous avons mis en place un deuxième écran permettant de visualiser plus en détail les filtres utilisé dans le traitement de l’image souhaité. </w:t>
+      </w:r>
+    </w:p>
+    <w:p>
+      <w:pPr>
+        <w:spacing w:line="360" w:lineRule="auto"/>
+        <w:rPr>
+          <w:sz w:val="24"/>
+        </w:rPr>
+      </w:pPr>
+      <w:r>
+        <w:rPr>
+          <w:noProof/>
+          <w:lang w:eastAsia="fr-FR"/>
+        </w:rPr>
+        <w:drawing>
+          <wp:anchor distT="0" distB="0" distL="114300" distR="114300" simplePos="0" relativeHeight="251665408" behindDoc="1" locked="0" layoutInCell="1" allowOverlap="1" wp14:anchorId="18537ED9" wp14:editId="5635F89D">
+            <wp:simplePos x="0" y="0"/>
+            <wp:positionH relativeFrom="margin">
+              <wp:align>center</wp:align>
+            </wp:positionH>
+            <wp:positionV relativeFrom="paragraph">
+              <wp:posOffset>309880</wp:posOffset>
+            </wp:positionV>
+            <wp:extent cx="1635760" cy="574040"/>
+            <wp:effectExtent l="0" t="0" r="2540" b="0"/>
+            <wp:wrapNone/>
+            <wp:docPr id="2" name="Image 2"/>
+            <wp:cNvGraphicFramePr>
+              <a:graphicFrameLocks xmlns:a="http://schemas.openxmlformats.org/drawingml/2006/main" noChangeAspect="1"/>
+            </wp:cNvGraphicFramePr>
+            <a:graphic xmlns:a="http://schemas.openxmlformats.org/drawingml/2006/main">
+              <a:graphicData uri="http://schemas.openxmlformats.org/drawingml/2006/picture">
+                <pic:pic xmlns:pic="http://schemas.openxmlformats.org/drawingml/2006/picture">
+                  <pic:nvPicPr>
+                    <pic:cNvPr id="1" name=""/>
+                    <pic:cNvPicPr/>
+                  </pic:nvPicPr>
+                  <pic:blipFill>
+                    <a:blip r:embed="rId29">
+                      <a:extLst>
+                        <a:ext uri="{28A0092B-C50C-407E-A947-70E740481C1C}">
+                          <a14:useLocalDpi xmlns:a14="http://schemas.microsoft.com/office/drawing/2010/main" val="0"/>
+                        </a:ext>
+                      </a:extLst>
+                    </a:blip>
+                    <a:stretch>
+                      <a:fillRect/>
+                    </a:stretch>
+                  </pic:blipFill>
+                  <pic:spPr>
+                    <a:xfrm>
+                      <a:off x="0" y="0"/>
+                      <a:ext cx="1635760" cy="574040"/>
+                    </a:xfrm>
+                    <a:prstGeom prst="rect">
+                      <a:avLst/>
+                    </a:prstGeom>
+                  </pic:spPr>
+                </pic:pic>
+              </a:graphicData>
+            </a:graphic>
+            <wp14:sizeRelH relativeFrom="margin">
+              <wp14:pctWidth>0</wp14:pctWidth>
+            </wp14:sizeRelH>
+            <wp14:sizeRelV relativeFrom="margin">
+              <wp14:pctHeight>0</wp14:pctHeight>
+            </wp14:sizeRelV>
+          </wp:anchor>
+        </w:drawing>
+      </w:r>
+      <w:r>
+        <w:rPr>
+          <w:noProof/>
+          <w:lang w:eastAsia="fr-FR"/>
+        </w:rPr>
+        <mc:AlternateContent>
+          <mc:Choice Requires="wps">
+            <w:drawing>
+              <wp:anchor distT="0" distB="0" distL="114300" distR="114300" simplePos="0" relativeHeight="251666432" behindDoc="0" locked="0" layoutInCell="1" allowOverlap="1" wp14:anchorId="26328AC8" wp14:editId="7C02F3E4">
+                <wp:simplePos x="0" y="0"/>
+                <wp:positionH relativeFrom="column">
+                  <wp:posOffset>1157605</wp:posOffset>
+                </wp:positionH>
+                <wp:positionV relativeFrom="paragraph">
+                  <wp:posOffset>384176</wp:posOffset>
+                </wp:positionV>
+                <wp:extent cx="1190625" cy="228600"/>
+                <wp:effectExtent l="0" t="0" r="66675" b="76200"/>
+                <wp:wrapNone/>
+                <wp:docPr id="4" name="Connecteur droit avec flèche 4"/>
+                <wp:cNvGraphicFramePr/>
+                <a:graphic xmlns:a="http://schemas.openxmlformats.org/drawingml/2006/main">
+                  <a:graphicData uri="http://schemas.microsoft.com/office/word/2010/wordprocessingShape">
+                    <wps:wsp>
+                      <wps:cNvCnPr/>
+                      <wps:spPr>
+                        <a:xfrm>
+                          <a:off x="0" y="0"/>
+                          <a:ext cx="1190625" cy="228600"/>
+                        </a:xfrm>
+                        <a:prstGeom prst="straightConnector1">
+                          <a:avLst/>
+                        </a:prstGeom>
+                        <a:ln>
+                          <a:tailEnd type="triangle"/>
+                        </a:ln>
+                      </wps:spPr>
+                      <wps:style>
+                        <a:lnRef idx="1">
+                          <a:schemeClr val="accent1"/>
+                        </a:lnRef>
+                        <a:fillRef idx="0">
+                          <a:schemeClr val="accent1"/>
+                        </a:fillRef>
+                        <a:effectRef idx="0">
+                          <a:schemeClr val="accent1"/>
+                        </a:effectRef>
+                        <a:fontRef idx="minor">
+                          <a:schemeClr val="tx1"/>
+                        </a:fontRef>
+                      </wps:style>
+                      <wps:bodyPr/>
+                    </wps:wsp>
+                  </a:graphicData>
+                </a:graphic>
+                <wp14:sizeRelH relativeFrom="margin">
+                  <wp14:pctWidth>0</wp14:pctWidth>
+                </wp14:sizeRelH>
+                <wp14:sizeRelV relativeFrom="margin">
+                  <wp14:pctHeight>0</wp14:pctHeight>
+                </wp14:sizeRelV>
+              </wp:anchor>
+            </w:drawing>
+          </mc:Choice>
+          <mc:Fallback>
+            <w:pict>
+              <v:shapetype w14:anchorId="3DC5E150" id="_x0000_t32" coordsize="21600,21600" o:spt="32" o:oned="t" path="m,l21600,21600e" filled="f">
+                <v:path arrowok="t" fillok="f" o:connecttype="none"/>
+                <o:lock v:ext="edit" shapetype="t"/>
+              </v:shapetype>
+              <v:shape id="Connecteur droit avec flèche 4" o:spid="_x0000_s1026" type="#_x0000_t32" style="position:absolute;margin-left:91.15pt;margin-top:30.25pt;width:93.75pt;height:18pt;z-index:251666432;visibility:visible;mso-wrap-style:square;mso-width-percent:0;mso-height-percent:0;mso-wrap-distance-left:9pt;mso-wrap-distance-top:0;mso-wrap-distance-right:9pt;mso-wrap-distance-bottom:0;mso-position-horizontal:absolute;mso-position-horizontal-relative:text;mso-position-vertical:absolute;mso-position-vertical-relative:text;mso-width-percent:0;mso-height-percent:0;mso-width-relative:margin;mso-height-relative:margin" o:gfxdata="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" strokecolor="#5b9bd5 [3204]" strokeweight=".5pt">
+                <v:stroke endarrow="block" joinstyle="miter"/>
+              </v:shape>
+            </w:pict>
+          </mc:Fallback>
+        </mc:AlternateContent>
+      </w:r>
+      <w:r>
+        <w:rPr>
+          <w:sz w:val="24"/>
+        </w:rPr>
+        <w:t>Ci-dessous le code qui permet d’accéder à l’interface 2, ainsi que les touches correspondantes</w:t>
+      </w:r>
+      <w:r>
+        <w:rPr>
+          <w:sz w:val="24"/>
+        </w:rPr>
+        <w:t> :</w:t>
+      </w:r>
+    </w:p>
+    <w:p>
+      <w:pPr>
+        <w:ind w:firstLine="708"/>
+      </w:pPr>
+      <w:r>
+        <w:rPr>
+          <w:noProof/>
+          <w:lang w:eastAsia="fr-FR"/>
+        </w:rPr>
+        <w:drawing>
+          <wp:anchor distT="0" distB="0" distL="114300" distR="114300" simplePos="0" relativeHeight="251664384" behindDoc="1" locked="0" layoutInCell="1" allowOverlap="1" wp14:anchorId="45391D8D" wp14:editId="3B2F71EE">
+            <wp:simplePos x="0" y="0"/>
+            <wp:positionH relativeFrom="margin">
+              <wp:align>right</wp:align>
+            </wp:positionH>
+            <wp:positionV relativeFrom="paragraph">
+              <wp:posOffset>182880</wp:posOffset>
+            </wp:positionV>
+            <wp:extent cx="5760720" cy="928370"/>
+            <wp:effectExtent l="0" t="0" r="0" b="5080"/>
+            <wp:wrapNone/>
+            <wp:docPr id="8" name="Image 8"/>
+            <wp:cNvGraphicFramePr>
+              <a:graphicFrameLocks xmlns:a="http://schemas.openxmlformats.org/drawingml/2006/main" noChangeAspect="1"/>
+            </wp:cNvGraphicFramePr>
+            <a:graphic xmlns:a="http://schemas.openxmlformats.org/drawingml/2006/main">
+              <a:graphicData uri="http://schemas.openxmlformats.org/drawingml/2006/picture">
+                <pic:pic xmlns:pic="http://schemas.openxmlformats.org/drawingml/2006/picture">
+                  <pic:nvPicPr>
+                    <pic:cNvPr id="1" name=""/>
+                    <pic:cNvPicPr/>
+                  </pic:nvPicPr>
+                  <pic:blipFill>
+                    <a:blip r:embed="rId30">
+                      <a:extLst>
+                        <a:ext uri="{28A0092B-C50C-407E-A947-70E740481C1C}">
+                          <a14:useLocalDpi xmlns:a14="http://schemas.microsoft.com/office/drawing/2010/main" val="0"/>
+                        </a:ext>
+                      </a:extLst>
+                    </a:blip>
+                    <a:stretch>
+                      <a:fillRect/>
+                    </a:stretch>
+                  </pic:blipFill>
+                  <pic:spPr>
+                    <a:xfrm>
+                      <a:off x="0" y="0"/>
+                      <a:ext cx="5760720" cy="928370"/>
+                    </a:xfrm>
+                    <a:prstGeom prst="rect">
+                      <a:avLst/>
+                    </a:prstGeom>
+                  </pic:spPr>
+                </pic:pic>
+              </a:graphicData>
+            </a:graphic>
+          </wp:anchor>
+        </w:drawing>
+      </w:r>
+    </w:p>
+    <w:p>
+      <w:pPr>
+        <w:tabs>
+          <w:tab w:val="left" w:pos="2286"/>
+        </w:tabs>
+        <w:ind w:firstLine="708"/>
+      </w:pPr>
+      <w:r>
+        <w:tab/>
+      </w:r>
+    </w:p>
+    <w:p>
+      <w:pPr>
+        <w:ind w:firstLine="708"/>
+      </w:pPr>
+    </w:p>
+    <w:p/>
+    <w:p>
+      <w:pPr>
+        <w:spacing w:line="360" w:lineRule="auto"/>
+        <w:ind w:firstLine="708"/>
+        <w:rPr>
+          <w:sz w:val="24"/>
+        </w:rPr>
+      </w:pPr>
+      <w:r>
+        <w:rPr>
+          <w:sz w:val="24"/>
+        </w:rPr>
+        <w:t>L’interface deux est basé</w:t>
+      </w:r>
+      <w:r>
+        <w:rPr>
+          <w:sz w:val="24"/>
+        </w:rPr>
+        <w:t xml:space="preserve"> sur</w:t>
+      </w:r>
+      <w:r>
+        <w:rPr>
+          <w:sz w:val="24"/>
+        </w:rPr>
+        <w:t xml:space="preserve"> les mêm</w:t>
+      </w:r>
+      <w:r>
+        <w:rPr>
+          <w:sz w:val="24"/>
+        </w:rPr>
+        <w:t>es dimensions que l’interface 1</w:t>
+      </w:r>
+      <w:r>
+        <w:rPr>
+          <w:sz w:val="24"/>
+        </w:rPr>
+        <w:tab/>
+      </w:r>
+    </w:p>
+    <w:p>
+      <w:pPr>
+        <w:spacing w:line="360" w:lineRule="auto"/>
+        <w:rPr>
+          <w:sz w:val="24"/>
+        </w:rPr>
+      </w:pPr>
+      <w:r>
+        <w:rPr>
+          <w:sz w:val="24"/>
+        </w:rPr>
+        <w:t xml:space="preserve">Une fois le check boxe cocher et que l’on appuis sur compter pour afficher l’interface suivant : </w:t>
+      </w:r>
+    </w:p>
+    <w:p>
+      <w:r>
+        <w:rPr>
+          <w:noProof/>
+          <w:lang w:eastAsia="fr-FR"/>
+        </w:rPr>
+        <w:drawing>
+          <wp:anchor distT="0" distB="0" distL="114300" distR="114300" simplePos="0" relativeHeight="251661312" behindDoc="1" locked="0" layoutInCell="1" allowOverlap="1" wp14:anchorId="6F8F7832" wp14:editId="6E031C35">
+            <wp:simplePos x="0" y="0"/>
+            <wp:positionH relativeFrom="margin">
+              <wp:align>center</wp:align>
+            </wp:positionH>
+            <wp:positionV relativeFrom="paragraph">
+              <wp:posOffset>8255</wp:posOffset>
+            </wp:positionV>
+            <wp:extent cx="4857750" cy="3468646"/>
+            <wp:effectExtent l="0" t="0" r="0" b="0"/>
+            <wp:wrapNone/>
+            <wp:docPr id="14" name="Image 14"/>
+            <wp:cNvGraphicFramePr>
+              <a:graphicFrameLocks xmlns:a="http://schemas.openxmlformats.org/drawingml/2006/main" noChangeAspect="1"/>
+            </wp:cNvGraphicFramePr>
+            <a:graphic xmlns:a="http://schemas.openxmlformats.org/drawingml/2006/main">
+              <a:graphicData uri="http://schemas.openxmlformats.org/drawingml/2006/picture">
+                <pic:pic xmlns:pic="http://schemas.openxmlformats.org/drawingml/2006/picture">
+                  <pic:nvPicPr>
+                    <pic:cNvPr id="1" name=""/>
+                    <pic:cNvPicPr/>
+                  </pic:nvPicPr>
+                  <pic:blipFill>
+                    <a:blip r:embed="rId31" cstate="print">
+                      <a:extLst>
+                        <a:ext uri="{28A0092B-C50C-407E-A947-70E740481C1C}">
+                          <a14:useLocalDpi xmlns:a14="http://schemas.microsoft.com/office/drawing/2010/main" val="0"/>
+                        </a:ext>
+                      </a:extLst>
+                    </a:blip>
+                    <a:stretch>
+                      <a:fillRect/>
+                    </a:stretch>
+                  </pic:blipFill>
+                  <pic:spPr>
+                    <a:xfrm>
+                      <a:off x="0" y="0"/>
+                      <a:ext cx="4857750" cy="3468646"/>
+                    </a:xfrm>
+                    <a:prstGeom prst="rect">
+                      <a:avLst/>
+                    </a:prstGeom>
+                  </pic:spPr>
+                </pic:pic>
+              </a:graphicData>
+            </a:graphic>
+            <wp14:sizeRelH relativeFrom="margin">
+              <wp14:pctWidth>0</wp14:pctWidth>
+            </wp14:sizeRelH>
+            <wp14:sizeRelV relativeFrom="margin">
+              <wp14:pctHeight>0</wp14:pctHeight>
+            </wp14:sizeRelV>
+          </wp:anchor>
+        </w:drawing>
+      </w:r>
+    </w:p>
+    <w:p/>
+    <w:p/>
+    <w:p/>
+    <w:p/>
+    <w:p/>
+    <w:p/>
+    <w:p>
+      <w:pPr>
+        <w:jc w:val="center"/>
+      </w:pPr>
+    </w:p>
+    <w:p/>
+    <w:p/>
+    <w:p/>
+    <w:p/>
+    <w:p/>
+    <w:p>
+      <w:r>
+        <w:rPr>
+          <w:rFonts w:cstheme="minorHAnsi"/>
+          <w:noProof/>
+          <w:sz w:val="24"/>
+          <w:szCs w:val="24"/>
+          <w:lang w:eastAsia="fr-FR"/>
+        </w:rPr>
+        <mc:AlternateContent>
+          <mc:Choice Requires="wps">
+            <w:drawing>
+              <wp:anchor distT="0" distB="0" distL="114300" distR="114300" simplePos="0" relativeHeight="251674624" behindDoc="0" locked="0" layoutInCell="1" allowOverlap="1" wp14:anchorId="5187ED6E" wp14:editId="66AC6D86">
+                <wp:simplePos x="0" y="0"/>
+                <wp:positionH relativeFrom="margin">
+                  <wp:align>center</wp:align>
+                </wp:positionH>
+                <wp:positionV relativeFrom="paragraph">
+                  <wp:posOffset>8255</wp:posOffset>
+                </wp:positionV>
+                <wp:extent cx="3314700" cy="371475"/>
+                <wp:effectExtent l="0" t="0" r="0" b="9525"/>
+                <wp:wrapNone/>
+                <wp:docPr id="19" name="Zone de texte 19"/>
+                <wp:cNvGraphicFramePr/>
+                <a:graphic xmlns:a="http://schemas.openxmlformats.org/drawingml/2006/main">
+                  <a:graphicData uri="http://schemas.microsoft.com/office/word/2010/wordprocessingShape">
+                    <wps:wsp>
+                      <wps:cNvSpPr txBox="1"/>
+                      <wps:spPr>
+                        <a:xfrm>
+                          <a:off x="0" y="0"/>
+                          <a:ext cx="3314700" cy="371475"/>
+                        </a:xfrm>
+                        <a:prstGeom prst="rect">
+                          <a:avLst/>
+                        </a:prstGeom>
+                        <a:solidFill>
+                          <a:schemeClr val="lt1"/>
+                        </a:solidFill>
+                        <a:ln w="6350">
+                          <a:noFill/>
+                        </a:ln>
+                        <a:effectLst/>
+                      </wps:spPr>
+                      <wps:style>
+                        <a:lnRef idx="0">
+                          <a:schemeClr val="accent1"/>
+                        </a:lnRef>
+                        <a:fillRef idx="0">
+                          <a:schemeClr val="accent1"/>
+                        </a:fillRef>
+                        <a:effectRef idx="0">
+                          <a:schemeClr val="accent1"/>
+                        </a:effectRef>
+                        <a:fontRef idx="minor">
+                          <a:schemeClr val="dk1"/>
+                        </a:fontRef>
+                      </wps:style>
+                      <wps:txbx>
+                        <w:txbxContent>
+                          <w:p>
+                            <w:pPr>
+                              <w:jc w:val="center"/>
+                              <w:rPr>
+                                <w:b/>
+                                <w:sz w:val="28"/>
+                                <w:u w:val="single"/>
+                              </w:rPr>
+                            </w:pPr>
+                            <w:r>
+                              <w:rPr>
+                                <w:b/>
+                                <w:sz w:val="28"/>
+                                <w:u w:val="single"/>
+                              </w:rPr>
+                              <w:t>Ecran principale du logiciel</w:t>
+                            </w:r>
+                          </w:p>
+                        </w:txbxContent>
+                      </wps:txbx>
+                      <wps:bodyPr rot="0" spcFirstLastPara="0" vertOverflow="overflow" horzOverflow="overflow" vert="horz" wrap="square" lIns="91440" tIns="45720" rIns="91440" bIns="45720" numCol="1" spcCol="0" rtlCol="0" fromWordArt="0" anchor="t" anchorCtr="0" forceAA="0" compatLnSpc="1">
+                        <a:prstTxWarp prst="textNoShape">
+                          <a:avLst/>
+                        </a:prstTxWarp>
+                        <a:noAutofit/>
+                      </wps:bodyPr>
+                    </wps:wsp>
+                  </a:graphicData>
+                </a:graphic>
+                <wp14:sizeRelH relativeFrom="margin">
+                  <wp14:pctWidth>0</wp14:pctWidth>
+                </wp14:sizeRelH>
+                <wp14:sizeRelV relativeFrom="margin">
+                  <wp14:pctHeight>0</wp14:pctHeight>
+                </wp14:sizeRelV>
+              </wp:anchor>
+            </w:drawing>
+          </mc:Choice>
+          <mc:Fallback>
+            <w:pict>
+              <v:shape w14:anchorId="5187ED6E" id="Zone de texte 19" o:spid="_x0000_s1028" type="#_x0000_t202" style="position:absolute;margin-left:0;margin-top:.65pt;width:261pt;height:29.25pt;z-index:251674624;visibility:visible;mso-wrap-style:square;mso-width-percent:0;mso-height-percent:0;mso-wrap-distance-left:9pt;mso-wrap-distance-top:0;mso-wrap-distance-right:9pt;mso-wrap-distance-bottom:0;mso-position-horizontal:center;mso-position-horizontal-relative:margin;mso-position-vertical:absolute;mso-position-vertical-relative:text;mso-width-percent:0;mso-height-percent:0;mso-width-relative:margin;mso-height-relative:margin;v-text-anchor:top" o:gfxdata="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" fillcolor="white [3201]" stroked="f" strokeweight=".5pt">
+                <v:textbox>
+                  <w:txbxContent>
+                    <w:p>
+                      <w:pPr>
+                        <w:jc w:val="center"/>
+                        <w:rPr>
+                          <w:b/>
+                          <w:sz w:val="28"/>
+                          <w:u w:val="single"/>
+                        </w:rPr>
+                      </w:pPr>
+                      <w:r>
+                        <w:rPr>
+                          <w:b/>
+                          <w:sz w:val="28"/>
+                          <w:u w:val="single"/>
+                        </w:rPr>
+                        <w:t>Ecran principale du logiciel</w:t>
+                      </w:r>
+                    </w:p>
+                  </w:txbxContent>
+                </v:textbox>
+                <w10:wrap anchorx="margin"/>
+              </v:shape>
+            </w:pict>
+          </mc:Fallback>
+        </mc:AlternateContent>
+      </w:r>
+    </w:p>
+    <w:p>
+      <w:pPr>
+        <w:spacing w:line="360" w:lineRule="auto"/>
+        <w:rPr>
+          <w:sz w:val="24"/>
+        </w:rPr>
+      </w:pPr>
+    </w:p>
+    <w:p>
+      <w:pPr>
+        <w:spacing w:line="360" w:lineRule="auto"/>
+        <w:rPr>
+          <w:sz w:val="24"/>
+        </w:rPr>
+      </w:pPr>
+      <w:r>
+        <w:rPr>
+          <w:sz w:val="24"/>
+        </w:rPr>
+        <w:t xml:space="preserve">Cette fenêtre sert à détailler le traitement </w:t>
+      </w:r>
+      <w:r>
+        <w:rPr>
+          <w:sz w:val="24"/>
+        </w:rPr>
+        <w:t>appliqué</w:t>
+      </w:r>
+      <w:r>
+        <w:rPr>
+          <w:sz w:val="24"/>
+        </w:rPr>
+        <w:t xml:space="preserve"> sur l’image choisis par l’utilisateur et sert aux développeurs si le tra</w:t>
+      </w:r>
+      <w:r>
+        <w:rPr>
+          <w:sz w:val="24"/>
+        </w:rPr>
+        <w:t>itement de l’image a été réalisé de correctement</w:t>
+      </w:r>
+      <w:r>
+        <w:rPr>
+          <w:sz w:val="24"/>
+        </w:rPr>
+        <w:t xml:space="preserve">. </w:t>
+      </w:r>
+    </w:p>
+    <w:p>
+      <w:pPr>
+        <w:spacing w:line="360" w:lineRule="auto"/>
+        <w:rPr>
+          <w:sz w:val="28"/>
+        </w:rPr>
+      </w:pPr>
+      <w:r>
+        <w:rPr>
+          <w:b/>
+          <w:sz w:val="28"/>
+        </w:rPr>
+        <w:lastRenderedPageBreak/>
+        <w:t xml:space="preserve">Problème </w:t>
+      </w:r>
+      <w:r>
+        <w:rPr>
+          <w:b/>
+          <w:sz w:val="28"/>
+        </w:rPr>
+        <w:t>rencontré</w:t>
+      </w:r>
+      <w:r>
+        <w:rPr>
+          <w:b/>
+          <w:sz w:val="28"/>
+        </w:rPr>
+        <w:t> :</w:t>
+      </w:r>
+      <w:r>
+        <w:rPr>
+          <w:sz w:val="28"/>
+        </w:rPr>
+        <w:t xml:space="preserve"> </w:t>
+      </w:r>
+    </w:p>
+    <w:p>
+      <w:pPr>
+        <w:pStyle w:val="Paragraphedeliste"/>
+        <w:numPr>
+          <w:ilvl w:val="0"/>
+          <w:numId w:val="12"/>
+        </w:numPr>
+        <w:spacing w:line="360" w:lineRule="auto"/>
+        <w:rPr>
+          <w:sz w:val="24"/>
+        </w:rPr>
+      </w:pPr>
+      <w:r>
+        <w:rPr>
+          <w:sz w:val="24"/>
+        </w:rPr>
+        <w:t xml:space="preserve">Faire communiquer les deux </w:t>
+      </w:r>
+      <w:r>
+        <w:rPr>
+          <w:sz w:val="24"/>
+        </w:rPr>
+        <w:t>interfaces</w:t>
+      </w:r>
+      <w:r>
+        <w:rPr>
+          <w:sz w:val="24"/>
+        </w:rPr>
+        <w:sym w:font="Wingdings" w:char="F0E0"/>
+      </w:r>
+      <w:r>
+        <w:rPr>
+          <w:sz w:val="24"/>
+        </w:rPr>
+        <w:t xml:space="preserve"> faire en sorte que l’interface 2 s’affiche seulement lorsqu’on coche la check box et que l’on appuis su</w:t>
+      </w:r>
+      <w:r>
+        <w:rPr>
+          <w:sz w:val="24"/>
+        </w:rPr>
+        <w:t>r compter grâce à une boucle if</w:t>
+      </w:r>
+    </w:p>
+    <w:p>
+      <w:pPr>
+        <w:pStyle w:val="Paragraphedeliste"/>
+        <w:numPr>
+          <w:ilvl w:val="0"/>
+          <w:numId w:val="12"/>
+        </w:numPr>
+        <w:spacing w:line="360" w:lineRule="auto"/>
+        <w:rPr>
+          <w:sz w:val="24"/>
+          <w:szCs w:val="24"/>
+        </w:rPr>
+      </w:pPr>
+      <w:r>
+        <w:rPr>
+          <w:sz w:val="24"/>
+          <w:szCs w:val="24"/>
+        </w:rPr>
+        <w:t>D</w:t>
+      </w:r>
+      <w:r>
+        <w:rPr>
+          <w:sz w:val="24"/>
+          <w:szCs w:val="24"/>
+        </w:rPr>
+        <w:t xml:space="preserve">imensionner l’image à la taille du label </w:t>
+      </w:r>
+    </w:p>
+    <w:p>
+      <w:pPr>
+        <w:rPr>
+          <w:rFonts w:cstheme="minorHAnsi"/>
+          <w:sz w:val="24"/>
+          <w:szCs w:val="24"/>
+        </w:rPr>
+      </w:pPr>
+      <w:r>
+        <w:rPr>
+          <w:rFonts w:cstheme="minorHAnsi"/>
+          <w:sz w:val="24"/>
+          <w:szCs w:val="24"/>
+        </w:rPr>
+        <w:br w:type="page"/>
+      </w:r>
+    </w:p>
+    <w:p>
+      <w:pPr>
+        <w:spacing w:line="360" w:lineRule="auto"/>
+        <w:ind w:firstLine="360"/>
+        <w:jc w:val="both"/>
+        <w:rPr>
+          <w:rFonts w:cstheme="minorHAnsi"/>
+          <w:sz w:val="24"/>
+          <w:szCs w:val="24"/>
+        </w:rPr>
+      </w:pPr>
+      <w:r>
+        <w:rPr>
+          <w:rFonts w:cstheme="minorHAnsi"/>
+          <w:sz w:val="24"/>
+          <w:szCs w:val="24"/>
+        </w:rPr>
+        <w:lastRenderedPageBreak/>
+        <w:t xml:space="preserve">Perspective d’amélioration du logiciel </w:t>
       </w:r>
     </w:p>
     <w:sectPr>
@@ -4347,13 +8469,12 @@
 <w:ftr xmlns:wpc="http://schemas.microsoft.com/office/word/2010/wordprocessingCanvas" xmlns:mc="http://schemas.openxmlformats.org/markup-compatibility/2006" xmlns:o="urn:schemas-microsoft-com:office:office" xmlns:r="http://schemas.openxmlformats.org/officeDocument/2006/relationships" xmlns:m="http://schemas.openxmlformats.org/officeDocument/2006/math" xmlns:v="urn:schemas-microsoft-com:vml" xmlns:wp14="http://schemas.microsoft.com/office/word/2010/wordprocessingDrawing" xmlns:wp="http://schemas.openxmlformats.org/drawingml/2006/wordprocessingDrawing" xmlns:w10="urn:schemas-microsoft-com:office:word" xmlns:w="http://schemas.openxmlformats.org/wordprocessingml/2006/main" xmlns:w14="http://schemas.microsoft.com/office/word/2010/wordml" xmlns:w15="http://schemas.microsoft.com/office/word/2012/wordml" xmlns:wpg="http://schemas.microsoft.com/office/word/2010/wordprocessingGroup" xmlns:wpi="http://schemas.microsoft.com/office/word/2010/wordprocessingInk" xmlns:wne="http://schemas.microsoft.com/office/word/2006/wordml" xmlns:wps="http://schemas.microsoft.com/office/word/2010/wordprocessingShape" mc:Ignorable="w14 w15 wp14">
   <w:sdt>
     <w:sdtPr>
-      <w:id w:val="2095501561"/>
+      <w:id w:val="-1456398754"/>
       <w:docPartObj>
         <w:docPartGallery w:val="Page Numbers (Bottom of Page)"/>
         <w:docPartUnique/>
       </w:docPartObj>
     </w:sdtPr>
-    <w:sdtEndPr/>
     <w:sdtContent>
       <w:p>
         <w:pPr>
@@ -4373,7 +8494,7 @@
           <w:rPr>
             <w:noProof/>
           </w:rPr>
-          <w:t>7</w:t>
+          <w:t>4</w:t>
         </w:r>
         <w:r>
           <w:fldChar w:fldCharType="end"/>
@@ -4435,6 +8556,119 @@
 <file path=word/numbering.xml><?xml version="1.0" encoding="utf-8"?>
 <w:numbering xmlns:wpc="http://schemas.microsoft.com/office/word/2010/wordprocessingCanvas" xmlns:mc="http://schemas.openxmlformats.org/markup-compatibility/2006" xmlns:o="urn:schemas-microsoft-com:office:office" xmlns:r="http://schemas.openxmlformats.org/officeDocument/2006/relationships" xmlns:m="http://schemas.openxmlformats.org/officeDocument/2006/math" xmlns:v="urn:schemas-microsoft-com:vml" xmlns:wp14="http://schemas.microsoft.com/office/word/2010/wordprocessingDrawing" xmlns:wp="http://schemas.openxmlformats.org/drawingml/2006/wordprocessingDrawing" xmlns:w10="urn:schemas-microsoft-com:office:word" xmlns:w="http://schemas.openxmlformats.org/wordprocessingml/2006/main" xmlns:w14="http://schemas.microsoft.com/office/word/2010/wordml" xmlns:w15="http://schemas.microsoft.com/office/word/2012/wordml" xmlns:wpg="http://schemas.microsoft.com/office/word/2010/wordprocessingGroup" xmlns:wpi="http://schemas.microsoft.com/office/word/2010/wordprocessingInk" xmlns:wne="http://schemas.microsoft.com/office/word/2006/wordml" xmlns:wps="http://schemas.microsoft.com/office/word/2010/wordprocessingShape" mc:Ignorable="w14 w15 wp14">
   <w:abstractNum w:abstractNumId="0" w15:restartNumberingAfterBreak="0">
+    <w:nsid w:val="04073D58"/>
+    <w:multiLevelType w:val="hybridMultilevel"/>
+    <w:tmpl w:val="1130DE62"/>
+    <w:lvl w:ilvl="0" w:tplc="040C0001">
+      <w:start w:val="1"/>
+      <w:numFmt w:val="bullet"/>
+      <w:lvlText w:val=""/>
+      <w:lvlJc w:val="left"/>
+      <w:pPr>
+        <w:ind w:left="1080" w:hanging="360"/>
+      </w:pPr>
+      <w:rPr>
+        <w:rFonts w:ascii="Symbol" w:hAnsi="Symbol" w:hint="default"/>
+      </w:rPr>
+    </w:lvl>
+    <w:lvl w:ilvl="1" w:tplc="040C0003" w:tentative="1">
+      <w:start w:val="1"/>
+      <w:numFmt w:val="bullet"/>
+      <w:lvlText w:val="o"/>
+      <w:lvlJc w:val="left"/>
+      <w:pPr>
+        <w:ind w:left="1800" w:hanging="360"/>
+      </w:pPr>
+      <w:rPr>
+        <w:rFonts w:ascii="Courier New" w:hAnsi="Courier New" w:cs="Courier New" w:hint="default"/>
+      </w:rPr>
+    </w:lvl>
+    <w:lvl w:ilvl="2" w:tplc="040C0005" w:tentative="1">
+      <w:start w:val="1"/>
+      <w:numFmt w:val="bullet"/>
+      <w:lvlText w:val=""/>
+      <w:lvlJc w:val="left"/>
+      <w:pPr>
+        <w:ind w:left="2520" w:hanging="360"/>
+      </w:pPr>
+      <w:rPr>
+        <w:rFonts w:ascii="Wingdings" w:hAnsi="Wingdings" w:hint="default"/>
+      </w:rPr>
+    </w:lvl>
+    <w:lvl w:ilvl="3" w:tplc="040C0001" w:tentative="1">
+      <w:start w:val="1"/>
+      <w:numFmt w:val="bullet"/>
+      <w:lvlText w:val=""/>
+      <w:lvlJc w:val="left"/>
+      <w:pPr>
+        <w:ind w:left="3240" w:hanging="360"/>
+      </w:pPr>
+      <w:rPr>
+        <w:rFonts w:ascii="Symbol" w:hAnsi="Symbol" w:hint="default"/>
+      </w:rPr>
+    </w:lvl>
+    <w:lvl w:ilvl="4" w:tplc="040C0003" w:tentative="1">
+      <w:start w:val="1"/>
+      <w:numFmt w:val="bullet"/>
+      <w:lvlText w:val="o"/>
+      <w:lvlJc w:val="left"/>
+      <w:pPr>
+        <w:ind w:left="3960" w:hanging="360"/>
+      </w:pPr>
+      <w:rPr>
+        <w:rFonts w:ascii="Courier New" w:hAnsi="Courier New" w:cs="Courier New" w:hint="default"/>
+      </w:rPr>
+    </w:lvl>
+    <w:lvl w:ilvl="5" w:tplc="040C0005" w:tentative="1">
+      <w:start w:val="1"/>
+      <w:numFmt w:val="bullet"/>
+      <w:lvlText w:val=""/>
+      <w:lvlJc w:val="left"/>
+      <w:pPr>
+        <w:ind w:left="4680" w:hanging="360"/>
+      </w:pPr>
+      <w:rPr>
+        <w:rFonts w:ascii="Wingdings" w:hAnsi="Wingdings" w:hint="default"/>
+      </w:rPr>
+    </w:lvl>
+    <w:lvl w:ilvl="6" w:tplc="040C0001" w:tentative="1">
+      <w:start w:val="1"/>
+      <w:numFmt w:val="bullet"/>
+      <w:lvlText w:val=""/>
+      <w:lvlJc w:val="left"/>
+      <w:pPr>
+        <w:ind w:left="5400" w:hanging="360"/>
+      </w:pPr>
+      <w:rPr>
+        <w:rFonts w:ascii="Symbol" w:hAnsi="Symbol" w:hint="default"/>
+      </w:rPr>
+    </w:lvl>
+    <w:lvl w:ilvl="7" w:tplc="040C0003" w:tentative="1">
+      <w:start w:val="1"/>
+      <w:numFmt w:val="bullet"/>
+      <w:lvlText w:val="o"/>
+      <w:lvlJc w:val="left"/>
+      <w:pPr>
+        <w:ind w:left="6120" w:hanging="360"/>
+      </w:pPr>
+      <w:rPr>
+        <w:rFonts w:ascii="Courier New" w:hAnsi="Courier New" w:cs="Courier New" w:hint="default"/>
+      </w:rPr>
+    </w:lvl>
+    <w:lvl w:ilvl="8" w:tplc="040C0005" w:tentative="1">
+      <w:start w:val="1"/>
+      <w:numFmt w:val="bullet"/>
+      <w:lvlText w:val=""/>
+      <w:lvlJc w:val="left"/>
+      <w:pPr>
+        <w:ind w:left="6840" w:hanging="360"/>
+      </w:pPr>
+      <w:rPr>
+        <w:rFonts w:ascii="Wingdings" w:hAnsi="Wingdings" w:hint="default"/>
+      </w:rPr>
+    </w:lvl>
+  </w:abstractNum>
+  <w:abstractNum w:abstractNumId="1" w15:restartNumberingAfterBreak="0">
     <w:nsid w:val="08887E25"/>
     <w:multiLevelType w:val="multilevel"/>
     <w:tmpl w:val="4C06D568"/>
@@ -4583,7 +8817,120 @@
       </w:rPr>
     </w:lvl>
   </w:abstractNum>
-  <w:abstractNum w:abstractNumId="1" w15:restartNumberingAfterBreak="0">
+  <w:abstractNum w:abstractNumId="2" w15:restartNumberingAfterBreak="0">
+    <w:nsid w:val="0C221840"/>
+    <w:multiLevelType w:val="hybridMultilevel"/>
+    <w:tmpl w:val="0C661306"/>
+    <w:lvl w:ilvl="0" w:tplc="040C0001">
+      <w:start w:val="1"/>
+      <w:numFmt w:val="bullet"/>
+      <w:lvlText w:val=""/>
+      <w:lvlJc w:val="left"/>
+      <w:pPr>
+        <w:ind w:left="720" w:hanging="360"/>
+      </w:pPr>
+      <w:rPr>
+        <w:rFonts w:ascii="Symbol" w:hAnsi="Symbol" w:hint="default"/>
+      </w:rPr>
+    </w:lvl>
+    <w:lvl w:ilvl="1" w:tplc="040C0003" w:tentative="1">
+      <w:start w:val="1"/>
+      <w:numFmt w:val="bullet"/>
+      <w:lvlText w:val="o"/>
+      <w:lvlJc w:val="left"/>
+      <w:pPr>
+        <w:ind w:left="1440" w:hanging="360"/>
+      </w:pPr>
+      <w:rPr>
+        <w:rFonts w:ascii="Courier New" w:hAnsi="Courier New" w:cs="Courier New" w:hint="default"/>
+      </w:rPr>
+    </w:lvl>
+    <w:lvl w:ilvl="2" w:tplc="040C0005" w:tentative="1">
+      <w:start w:val="1"/>
+      <w:numFmt w:val="bullet"/>
+      <w:lvlText w:val=""/>
+      <w:lvlJc w:val="left"/>
+      <w:pPr>
+        <w:ind w:left="2160" w:hanging="360"/>
+      </w:pPr>
+      <w:rPr>
+        <w:rFonts w:ascii="Wingdings" w:hAnsi="Wingdings" w:hint="default"/>
+      </w:rPr>
+    </w:lvl>
+    <w:lvl w:ilvl="3" w:tplc="040C0001" w:tentative="1">
+      <w:start w:val="1"/>
+      <w:numFmt w:val="bullet"/>
+      <w:lvlText w:val=""/>
+      <w:lvlJc w:val="left"/>
+      <w:pPr>
+        <w:ind w:left="2880" w:hanging="360"/>
+      </w:pPr>
+      <w:rPr>
+        <w:rFonts w:ascii="Symbol" w:hAnsi="Symbol" w:hint="default"/>
+      </w:rPr>
+    </w:lvl>
+    <w:lvl w:ilvl="4" w:tplc="040C0003" w:tentative="1">
+      <w:start w:val="1"/>
+      <w:numFmt w:val="bullet"/>
+      <w:lvlText w:val="o"/>
+      <w:lvlJc w:val="left"/>
+      <w:pPr>
+        <w:ind w:left="3600" w:hanging="360"/>
+      </w:pPr>
+      <w:rPr>
+        <w:rFonts w:ascii="Courier New" w:hAnsi="Courier New" w:cs="Courier New" w:hint="default"/>
+      </w:rPr>
+    </w:lvl>
+    <w:lvl w:ilvl="5" w:tplc="040C0005" w:tentative="1">
+      <w:start w:val="1"/>
+      <w:numFmt w:val="bullet"/>
+      <w:lvlText w:val=""/>
+      <w:lvlJc w:val="left"/>
+      <w:pPr>
+        <w:ind w:left="4320" w:hanging="360"/>
+      </w:pPr>
+      <w:rPr>
+        <w:rFonts w:ascii="Wingdings" w:hAnsi="Wingdings" w:hint="default"/>
+      </w:rPr>
+    </w:lvl>
+    <w:lvl w:ilvl="6" w:tplc="040C0001" w:tentative="1">
+      <w:start w:val="1"/>
+      <w:numFmt w:val="bullet"/>
+      <w:lvlText w:val=""/>
+      <w:lvlJc w:val="left"/>
+      <w:pPr>
+        <w:ind w:left="5040" w:hanging="360"/>
+      </w:pPr>
+      <w:rPr>
+        <w:rFonts w:ascii="Symbol" w:hAnsi="Symbol" w:hint="default"/>
+      </w:rPr>
+    </w:lvl>
+    <w:lvl w:ilvl="7" w:tplc="040C0003" w:tentative="1">
+      <w:start w:val="1"/>
+      <w:numFmt w:val="bullet"/>
+      <w:lvlText w:val="o"/>
+      <w:lvlJc w:val="left"/>
+      <w:pPr>
+        <w:ind w:left="5760" w:hanging="360"/>
+      </w:pPr>
+      <w:rPr>
+        <w:rFonts w:ascii="Courier New" w:hAnsi="Courier New" w:cs="Courier New" w:hint="default"/>
+      </w:rPr>
+    </w:lvl>
+    <w:lvl w:ilvl="8" w:tplc="040C0005" w:tentative="1">
+      <w:start w:val="1"/>
+      <w:numFmt w:val="bullet"/>
+      <w:lvlText w:val=""/>
+      <w:lvlJc w:val="left"/>
+      <w:pPr>
+        <w:ind w:left="6480" w:hanging="360"/>
+      </w:pPr>
+      <w:rPr>
+        <w:rFonts w:ascii="Wingdings" w:hAnsi="Wingdings" w:hint="default"/>
+      </w:rPr>
+    </w:lvl>
+  </w:abstractNum>
+  <w:abstractNum w:abstractNumId="3" w15:restartNumberingAfterBreak="0">
     <w:nsid w:val="123E03C9"/>
     <w:multiLevelType w:val="multilevel"/>
     <w:tmpl w:val="C5889CE0"/>
@@ -4732,119 +9079,120 @@
       </w:rPr>
     </w:lvl>
   </w:abstractNum>
-  <w:abstractNum w:abstractNumId="2" w15:restartNumberingAfterBreak="0">
+  <w:abstractNum w:abstractNumId="4" w15:restartNumberingAfterBreak="0">
     <w:nsid w:val="14943429"/>
     <w:multiLevelType w:val="hybridMultilevel"/>
-    <w:tmpl w:val="3F52AFAA"/>
-    <w:lvl w:ilvl="0" w:tplc="479464E0">
+    <w:tmpl w:val="7E54CB9C"/>
+    <w:lvl w:ilvl="0" w:tplc="040C0001">
+      <w:start w:val="1"/>
       <w:numFmt w:val="bullet"/>
-      <w:lvlText w:val="-"/>
+      <w:lvlText w:val=""/>
       <w:lvlJc w:val="left"/>
       <w:pPr>
         <w:ind w:left="720" w:hanging="360"/>
       </w:pPr>
       <w:rPr>
-        <w:rFonts w:ascii="Calibri" w:eastAsiaTheme="minorHAnsi" w:hAnsi="Calibri" w:cs="Calibri" w:hint="default"/>
+        <w:rFonts w:ascii="Symbol" w:hAnsi="Symbol" w:hint="default"/>
       </w:rPr>
     </w:lvl>
-    <w:lvl w:ilvl="1" w:tplc="040C0003" w:tentative="1">
+    <w:lvl w:ilvl="1" w:tplc="040C0001">
+      <w:start w:val="1"/>
+      <w:numFmt w:val="bullet"/>
+      <w:lvlText w:val=""/>
+      <w:lvlJc w:val="left"/>
+      <w:pPr>
+        <w:ind w:left="1440" w:hanging="360"/>
+      </w:pPr>
+      <w:rPr>
+        <w:rFonts w:ascii="Symbol" w:hAnsi="Symbol" w:hint="default"/>
+      </w:rPr>
+    </w:lvl>
+    <w:lvl w:ilvl="2" w:tplc="040C0005">
+      <w:start w:val="1"/>
+      <w:numFmt w:val="bullet"/>
+      <w:lvlText w:val=""/>
+      <w:lvlJc w:val="left"/>
+      <w:pPr>
+        <w:ind w:left="2160" w:hanging="360"/>
+      </w:pPr>
+      <w:rPr>
+        <w:rFonts w:ascii="Wingdings" w:hAnsi="Wingdings" w:hint="default"/>
+      </w:rPr>
+    </w:lvl>
+    <w:lvl w:ilvl="3" w:tplc="040C0001">
+      <w:start w:val="1"/>
+      <w:numFmt w:val="bullet"/>
+      <w:lvlText w:val=""/>
+      <w:lvlJc w:val="left"/>
+      <w:pPr>
+        <w:ind w:left="2880" w:hanging="360"/>
+      </w:pPr>
+      <w:rPr>
+        <w:rFonts w:ascii="Symbol" w:hAnsi="Symbol" w:hint="default"/>
+      </w:rPr>
+    </w:lvl>
+    <w:lvl w:ilvl="4" w:tplc="040C0003">
       <w:start w:val="1"/>
       <w:numFmt w:val="bullet"/>
       <w:lvlText w:val="o"/>
       <w:lvlJc w:val="left"/>
       <w:pPr>
-        <w:ind w:left="1440" w:hanging="360"/>
+        <w:ind w:left="3600" w:hanging="360"/>
       </w:pPr>
       <w:rPr>
         <w:rFonts w:ascii="Courier New" w:hAnsi="Courier New" w:cs="Courier New" w:hint="default"/>
       </w:rPr>
     </w:lvl>
-    <w:lvl w:ilvl="2" w:tplc="040C0005" w:tentative="1">
+    <w:lvl w:ilvl="5" w:tplc="040C0005">
       <w:start w:val="1"/>
       <w:numFmt w:val="bullet"/>
       <w:lvlText w:val=""/>
       <w:lvlJc w:val="left"/>
       <w:pPr>
-        <w:ind w:left="2160" w:hanging="360"/>
+        <w:ind w:left="4320" w:hanging="360"/>
       </w:pPr>
       <w:rPr>
         <w:rFonts w:ascii="Wingdings" w:hAnsi="Wingdings" w:hint="default"/>
       </w:rPr>
     </w:lvl>
-    <w:lvl w:ilvl="3" w:tplc="040C0001" w:tentative="1">
+    <w:lvl w:ilvl="6" w:tplc="040C0001">
       <w:start w:val="1"/>
       <w:numFmt w:val="bullet"/>
       <w:lvlText w:val=""/>
       <w:lvlJc w:val="left"/>
       <w:pPr>
-        <w:ind w:left="2880" w:hanging="360"/>
+        <w:ind w:left="5040" w:hanging="360"/>
       </w:pPr>
       <w:rPr>
         <w:rFonts w:ascii="Symbol" w:hAnsi="Symbol" w:hint="default"/>
       </w:rPr>
     </w:lvl>
-    <w:lvl w:ilvl="4" w:tplc="040C0003" w:tentative="1">
+    <w:lvl w:ilvl="7" w:tplc="040C0003">
       <w:start w:val="1"/>
       <w:numFmt w:val="bullet"/>
       <w:lvlText w:val="o"/>
       <w:lvlJc w:val="left"/>
       <w:pPr>
-        <w:ind w:left="3600" w:hanging="360"/>
+        <w:ind w:left="5760" w:hanging="360"/>
       </w:pPr>
       <w:rPr>
         <w:rFonts w:ascii="Courier New" w:hAnsi="Courier New" w:cs="Courier New" w:hint="default"/>
       </w:rPr>
     </w:lvl>
-    <w:lvl w:ilvl="5" w:tplc="040C0005" w:tentative="1">
+    <w:lvl w:ilvl="8" w:tplc="040C0005">
       <w:start w:val="1"/>
       <w:numFmt w:val="bullet"/>
       <w:lvlText w:val=""/>
       <w:lvlJc w:val="left"/>
       <w:pPr>
-        <w:ind w:left="4320" w:hanging="360"/>
+        <w:ind w:left="6480" w:hanging="360"/>
       </w:pPr>
       <w:rPr>
         <w:rFonts w:ascii="Wingdings" w:hAnsi="Wingdings" w:hint="default"/>
       </w:rPr>
     </w:lvl>
-    <w:lvl w:ilvl="6" w:tplc="040C0001" w:tentative="1">
-      <w:start w:val="1"/>
-      <w:numFmt w:val="bullet"/>
-      <w:lvlText w:val=""/>
-      <w:lvlJc w:val="left"/>
-      <w:pPr>
-        <w:ind w:left="5040" w:hanging="360"/>
-      </w:pPr>
-      <w:rPr>
-        <w:rFonts w:ascii="Symbol" w:hAnsi="Symbol" w:hint="default"/>
-      </w:rPr>
-    </w:lvl>
-    <w:lvl w:ilvl="7" w:tplc="040C0003" w:tentative="1">
-      <w:start w:val="1"/>
-      <w:numFmt w:val="bullet"/>
-      <w:lvlText w:val="o"/>
-      <w:lvlJc w:val="left"/>
-      <w:pPr>
-        <w:ind w:left="5760" w:hanging="360"/>
-      </w:pPr>
-      <w:rPr>
-        <w:rFonts w:ascii="Courier New" w:hAnsi="Courier New" w:cs="Courier New" w:hint="default"/>
-      </w:rPr>
-    </w:lvl>
-    <w:lvl w:ilvl="8" w:tplc="040C0005" w:tentative="1">
-      <w:start w:val="1"/>
-      <w:numFmt w:val="bullet"/>
-      <w:lvlText w:val=""/>
-      <w:lvlJc w:val="left"/>
-      <w:pPr>
-        <w:ind w:left="6480" w:hanging="360"/>
-      </w:pPr>
-      <w:rPr>
-        <w:rFonts w:ascii="Wingdings" w:hAnsi="Wingdings" w:hint="default"/>
-      </w:rPr>
-    </w:lvl>
   </w:abstractNum>
-  <w:abstractNum w:abstractNumId="3" w15:restartNumberingAfterBreak="0">
+  <w:abstractNum w:abstractNumId="5" w15:restartNumberingAfterBreak="0">
     <w:nsid w:val="1F391750"/>
     <w:multiLevelType w:val="hybridMultilevel"/>
     <w:tmpl w:val="30766A80"/>
@@ -4957,7 +9305,7 @@
       </w:rPr>
     </w:lvl>
   </w:abstractNum>
-  <w:abstractNum w:abstractNumId="4" w15:restartNumberingAfterBreak="0">
+  <w:abstractNum w:abstractNumId="6" w15:restartNumberingAfterBreak="0">
     <w:nsid w:val="241B6580"/>
     <w:multiLevelType w:val="multilevel"/>
     <w:tmpl w:val="620A9868"/>
@@ -5106,7 +9454,128 @@
       </w:rPr>
     </w:lvl>
   </w:abstractNum>
-  <w:abstractNum w:abstractNumId="5" w15:restartNumberingAfterBreak="0">
+  <w:abstractNum w:abstractNumId="7" w15:restartNumberingAfterBreak="0">
+    <w:nsid w:val="26913D34"/>
+    <w:multiLevelType w:val="multilevel"/>
+    <w:tmpl w:val="9F32DB64"/>
+    <w:lvl w:ilvl="0">
+      <w:start w:val="3"/>
+      <w:numFmt w:val="decimal"/>
+      <w:lvlText w:val="%1."/>
+      <w:lvlJc w:val="left"/>
+      <w:pPr>
+        <w:ind w:left="1080" w:hanging="360"/>
+      </w:pPr>
+      <w:rPr>
+        <w:rFonts w:hint="default"/>
+      </w:rPr>
+    </w:lvl>
+    <w:lvl w:ilvl="1">
+      <w:start w:val="2"/>
+      <w:numFmt w:val="decimal"/>
+      <w:isLgl/>
+      <w:lvlText w:val="%1.%2"/>
+      <w:lvlJc w:val="left"/>
+      <w:pPr>
+        <w:ind w:left="1110" w:hanging="390"/>
+      </w:pPr>
+      <w:rPr>
+        <w:rFonts w:hint="default"/>
+      </w:rPr>
+    </w:lvl>
+    <w:lvl w:ilvl="2">
+      <w:start w:val="1"/>
+      <w:numFmt w:val="decimal"/>
+      <w:isLgl/>
+      <w:lvlText w:val="%1.%2.%3"/>
+      <w:lvlJc w:val="left"/>
+      <w:pPr>
+        <w:ind w:left="1440" w:hanging="720"/>
+      </w:pPr>
+      <w:rPr>
+        <w:rFonts w:hint="default"/>
+      </w:rPr>
+    </w:lvl>
+    <w:lvl w:ilvl="3">
+      <w:start w:val="1"/>
+      <w:numFmt w:val="decimal"/>
+      <w:isLgl/>
+      <w:lvlText w:val="%1.%2.%3.%4"/>
+      <w:lvlJc w:val="left"/>
+      <w:pPr>
+        <w:ind w:left="1440" w:hanging="720"/>
+      </w:pPr>
+      <w:rPr>
+        <w:rFonts w:hint="default"/>
+      </w:rPr>
+    </w:lvl>
+    <w:lvl w:ilvl="4">
+      <w:start w:val="1"/>
+      <w:numFmt w:val="decimal"/>
+      <w:isLgl/>
+      <w:lvlText w:val="%1.%2.%3.%4.%5"/>
+      <w:lvlJc w:val="left"/>
+      <w:pPr>
+        <w:ind w:left="1800" w:hanging="1080"/>
+      </w:pPr>
+      <w:rPr>
+        <w:rFonts w:hint="default"/>
+      </w:rPr>
+    </w:lvl>
+    <w:lvl w:ilvl="5">
+      <w:start w:val="1"/>
+      <w:numFmt w:val="decimal"/>
+      <w:isLgl/>
+      <w:lvlText w:val="%1.%2.%3.%4.%5.%6"/>
+      <w:lvlJc w:val="left"/>
+      <w:pPr>
+        <w:ind w:left="1800" w:hanging="1080"/>
+      </w:pPr>
+      <w:rPr>
+        <w:rFonts w:hint="default"/>
+      </w:rPr>
+    </w:lvl>
+    <w:lvl w:ilvl="6">
+      <w:start w:val="1"/>
+      <w:numFmt w:val="decimal"/>
+      <w:isLgl/>
+      <w:lvlText w:val="%1.%2.%3.%4.%5.%6.%7"/>
+      <w:lvlJc w:val="left"/>
+      <w:pPr>
+        <w:ind w:left="2160" w:hanging="1440"/>
+      </w:pPr>
+      <w:rPr>
+        <w:rFonts w:hint="default"/>
+      </w:rPr>
+    </w:lvl>
+    <w:lvl w:ilvl="7">
+      <w:start w:val="1"/>
+      <w:numFmt w:val="decimal"/>
+      <w:isLgl/>
+      <w:lvlText w:val="%1.%2.%3.%4.%5.%6.%7.%8"/>
+      <w:lvlJc w:val="left"/>
+      <w:pPr>
+        <w:ind w:left="2160" w:hanging="1440"/>
+      </w:pPr>
+      <w:rPr>
+        <w:rFonts w:hint="default"/>
+      </w:rPr>
+    </w:lvl>
+    <w:lvl w:ilvl="8">
+      <w:start w:val="1"/>
+      <w:numFmt w:val="decimal"/>
+      <w:isLgl/>
+      <w:lvlText w:val="%1.%2.%3.%4.%5.%6.%7.%8.%9"/>
+      <w:lvlJc w:val="left"/>
+      <w:pPr>
+        <w:ind w:left="2160" w:hanging="1440"/>
+      </w:pPr>
+      <w:rPr>
+        <w:rFonts w:hint="default"/>
+      </w:rPr>
+    </w:lvl>
+  </w:abstractNum>
+  <w:abstractNum w:abstractNumId="8" w15:restartNumberingAfterBreak="0">
     <w:nsid w:val="2B261426"/>
     <w:multiLevelType w:val="multilevel"/>
     <w:tmpl w:val="406E1ABA"/>
@@ -5255,7 +9724,7 @@
       </w:rPr>
     </w:lvl>
   </w:abstractNum>
-  <w:abstractNum w:abstractNumId="6" w15:restartNumberingAfterBreak="0">
+  <w:abstractNum w:abstractNumId="9" w15:restartNumberingAfterBreak="0">
     <w:nsid w:val="31C34F5D"/>
     <w:multiLevelType w:val="multilevel"/>
     <w:tmpl w:val="F580B886"/>
@@ -5404,7 +9873,7 @@
       </w:rPr>
     </w:lvl>
   </w:abstractNum>
-  <w:abstractNum w:abstractNumId="7" w15:restartNumberingAfterBreak="0">
+  <w:abstractNum w:abstractNumId="10" w15:restartNumberingAfterBreak="0">
     <w:nsid w:val="33267CAB"/>
     <w:multiLevelType w:val="hybridMultilevel"/>
     <w:tmpl w:val="1EDA16EC"/>
@@ -5517,7 +9986,120 @@
       </w:rPr>
     </w:lvl>
   </w:abstractNum>
-  <w:abstractNum w:abstractNumId="8" w15:restartNumberingAfterBreak="0">
+  <w:abstractNum w:abstractNumId="11" w15:restartNumberingAfterBreak="0">
+    <w:nsid w:val="35C872BB"/>
+    <w:multiLevelType w:val="hybridMultilevel"/>
+    <w:tmpl w:val="89F61BDE"/>
+    <w:lvl w:ilvl="0" w:tplc="040C000B">
+      <w:start w:val="1"/>
+      <w:numFmt w:val="bullet"/>
+      <w:lvlText w:val=""/>
+      <w:lvlJc w:val="left"/>
+      <w:pPr>
+        <w:ind w:left="720" w:hanging="360"/>
+      </w:pPr>
+      <w:rPr>
+        <w:rFonts w:ascii="Wingdings" w:hAnsi="Wingdings" w:hint="default"/>
+      </w:rPr>
+    </w:lvl>
+    <w:lvl w:ilvl="1" w:tplc="040C0003" w:tentative="1">
+      <w:start w:val="1"/>
+      <w:numFmt w:val="bullet"/>
+      <w:lvlText w:val="o"/>
+      <w:lvlJc w:val="left"/>
+      <w:pPr>
+        <w:ind w:left="1440" w:hanging="360"/>
+      </w:pPr>
+      <w:rPr>
+        <w:rFonts w:ascii="Courier New" w:hAnsi="Courier New" w:cs="Courier New" w:hint="default"/>
+      </w:rPr>
+    </w:lvl>
+    <w:lvl w:ilvl="2" w:tplc="040C0005" w:tentative="1">
+      <w:start w:val="1"/>
+      <w:numFmt w:val="bullet"/>
+      <w:lvlText w:val=""/>
+      <w:lvlJc w:val="left"/>
+      <w:pPr>
+        <w:ind w:left="2160" w:hanging="360"/>
+      </w:pPr>
+      <w:rPr>
+        <w:rFonts w:ascii="Wingdings" w:hAnsi="Wingdings" w:hint="default"/>
+      </w:rPr>
+    </w:lvl>
+    <w:lvl w:ilvl="3" w:tplc="040C0001" w:tentative="1">
+      <w:start w:val="1"/>
+      <w:numFmt w:val="bullet"/>
+      <w:lvlText w:val=""/>
+      <w:lvlJc w:val="left"/>
+      <w:pPr>
+        <w:ind w:left="2880" w:hanging="360"/>
+      </w:pPr>
+      <w:rPr>
+        <w:rFonts w:ascii="Symbol" w:hAnsi="Symbol" w:hint="default"/>
+      </w:rPr>
+    </w:lvl>
+    <w:lvl w:ilvl="4" w:tplc="040C0003" w:tentative="1">
+      <w:start w:val="1"/>
+      <w:numFmt w:val="bullet"/>
+      <w:lvlText w:val="o"/>
+      <w:lvlJc w:val="left"/>
+      <w:pPr>
+        <w:ind w:left="3600" w:hanging="360"/>
+      </w:pPr>
+      <w:rPr>
+        <w:rFonts w:ascii="Courier New" w:hAnsi="Courier New" w:cs="Courier New" w:hint="default"/>
+      </w:rPr>
+    </w:lvl>
+    <w:lvl w:ilvl="5" w:tplc="040C0005" w:tentative="1">
+      <w:start w:val="1"/>
+      <w:numFmt w:val="bullet"/>
+      <w:lvlText w:val=""/>
+      <w:lvlJc w:val="left"/>
+      <w:pPr>
+        <w:ind w:left="4320" w:hanging="360"/>
+      </w:pPr>
+      <w:rPr>
+        <w:rFonts w:ascii="Wingdings" w:hAnsi="Wingdings" w:hint="default"/>
+      </w:rPr>
+    </w:lvl>
+    <w:lvl w:ilvl="6" w:tplc="040C0001" w:tentative="1">
+      <w:start w:val="1"/>
+      <w:numFmt w:val="bullet"/>
+      <w:lvlText w:val=""/>
+      <w:lvlJc w:val="left"/>
+      <w:pPr>
+        <w:ind w:left="5040" w:hanging="360"/>
+      </w:pPr>
+      <w:rPr>
+        <w:rFonts w:ascii="Symbol" w:hAnsi="Symbol" w:hint="default"/>
+      </w:rPr>
+    </w:lvl>
+    <w:lvl w:ilvl="7" w:tplc="040C0003" w:tentative="1">
+      <w:start w:val="1"/>
+      <w:numFmt w:val="bullet"/>
+      <w:lvlText w:val="o"/>
+      <w:lvlJc w:val="left"/>
+      <w:pPr>
+        <w:ind w:left="5760" w:hanging="360"/>
+      </w:pPr>
+      <w:rPr>
+        <w:rFonts w:ascii="Courier New" w:hAnsi="Courier New" w:cs="Courier New" w:hint="default"/>
+      </w:rPr>
+    </w:lvl>
+    <w:lvl w:ilvl="8" w:tplc="040C0005" w:tentative="1">
+      <w:start w:val="1"/>
+      <w:numFmt w:val="bullet"/>
+      <w:lvlText w:val=""/>
+      <w:lvlJc w:val="left"/>
+      <w:pPr>
+        <w:ind w:left="6480" w:hanging="360"/>
+      </w:pPr>
+      <w:rPr>
+        <w:rFonts w:ascii="Wingdings" w:hAnsi="Wingdings" w:hint="default"/>
+      </w:rPr>
+    </w:lvl>
+  </w:abstractNum>
+  <w:abstractNum w:abstractNumId="12" w15:restartNumberingAfterBreak="0">
     <w:nsid w:val="3B5B45B0"/>
     <w:multiLevelType w:val="hybridMultilevel"/>
     <w:tmpl w:val="52C0DF06"/>
@@ -5533,7 +10115,7 @@
         <w:rFonts w:ascii="Arial" w:eastAsiaTheme="minorHAnsi" w:hAnsi="Arial" w:cs="Arial" w:hint="default"/>
       </w:rPr>
     </w:lvl>
-    <w:lvl w:ilvl="1" w:tplc="040C0003" w:tentative="1">
+    <w:lvl w:ilvl="1" w:tplc="040C0003">
       <w:start w:val="1"/>
       <w:numFmt w:val="bullet"/>
       <w:lvlText w:val="o"/>
@@ -5630,7 +10212,7 @@
       </w:rPr>
     </w:lvl>
   </w:abstractNum>
-  <w:abstractNum w:abstractNumId="9" w15:restartNumberingAfterBreak="0">
+  <w:abstractNum w:abstractNumId="13" w15:restartNumberingAfterBreak="0">
     <w:nsid w:val="41773907"/>
     <w:multiLevelType w:val="hybridMultilevel"/>
     <w:tmpl w:val="01124EDA"/>
@@ -5719,7 +10301,7 @@
       </w:pPr>
     </w:lvl>
   </w:abstractNum>
-  <w:abstractNum w:abstractNumId="10" w15:restartNumberingAfterBreak="0">
+  <w:abstractNum w:abstractNumId="14" w15:restartNumberingAfterBreak="0">
     <w:nsid w:val="4E5D000F"/>
     <w:multiLevelType w:val="hybridMultilevel"/>
     <w:tmpl w:val="4FE0C496"/>
@@ -5832,7 +10414,120 @@
       </w:rPr>
     </w:lvl>
   </w:abstractNum>
-  <w:abstractNum w:abstractNumId="11" w15:restartNumberingAfterBreak="0">
+  <w:abstractNum w:abstractNumId="15" w15:restartNumberingAfterBreak="0">
+    <w:nsid w:val="58951160"/>
+    <w:multiLevelType w:val="hybridMultilevel"/>
+    <w:tmpl w:val="BAC0D856"/>
+    <w:lvl w:ilvl="0" w:tplc="040C000B">
+      <w:start w:val="1"/>
+      <w:numFmt w:val="bullet"/>
+      <w:lvlText w:val=""/>
+      <w:lvlJc w:val="left"/>
+      <w:pPr>
+        <w:ind w:left="720" w:hanging="360"/>
+      </w:pPr>
+      <w:rPr>
+        <w:rFonts w:ascii="Wingdings" w:hAnsi="Wingdings" w:hint="default"/>
+      </w:rPr>
+    </w:lvl>
+    <w:lvl w:ilvl="1" w:tplc="040C0003">
+      <w:start w:val="1"/>
+      <w:numFmt w:val="bullet"/>
+      <w:lvlText w:val="o"/>
+      <w:lvlJc w:val="left"/>
+      <w:pPr>
+        <w:ind w:left="1440" w:hanging="360"/>
+      </w:pPr>
+      <w:rPr>
+        <w:rFonts w:ascii="Courier New" w:hAnsi="Courier New" w:cs="Courier New" w:hint="default"/>
+      </w:rPr>
+    </w:lvl>
+    <w:lvl w:ilvl="2" w:tplc="040C0005" w:tentative="1">
+      <w:start w:val="1"/>
+      <w:numFmt w:val="bullet"/>
+      <w:lvlText w:val=""/>
+      <w:lvlJc w:val="left"/>
+      <w:pPr>
+        <w:ind w:left="2160" w:hanging="360"/>
+      </w:pPr>
+      <w:rPr>
+        <w:rFonts w:ascii="Wingdings" w:hAnsi="Wingdings" w:hint="default"/>
+      </w:rPr>
+    </w:lvl>
+    <w:lvl w:ilvl="3" w:tplc="040C0001" w:tentative="1">
+      <w:start w:val="1"/>
+      <w:numFmt w:val="bullet"/>
+      <w:lvlText w:val=""/>
+      <w:lvlJc w:val="left"/>
+      <w:pPr>
+        <w:ind w:left="2880" w:hanging="360"/>
+      </w:pPr>
+      <w:rPr>
+        <w:rFonts w:ascii="Symbol" w:hAnsi="Symbol" w:hint="default"/>
+      </w:rPr>
+    </w:lvl>
+    <w:lvl w:ilvl="4" w:tplc="040C0003" w:tentative="1">
+      <w:start w:val="1"/>
+      <w:numFmt w:val="bullet"/>
+      <w:lvlText w:val="o"/>
+      <w:lvlJc w:val="left"/>
+      <w:pPr>
+        <w:ind w:left="3600" w:hanging="360"/>
+      </w:pPr>
+      <w:rPr>
+        <w:rFonts w:ascii="Courier New" w:hAnsi="Courier New" w:cs="Courier New" w:hint="default"/>
+      </w:rPr>
+    </w:lvl>
+    <w:lvl w:ilvl="5" w:tplc="040C0005" w:tentative="1">
+      <w:start w:val="1"/>
+      <w:numFmt w:val="bullet"/>
+      <w:lvlText w:val=""/>
+      <w:lvlJc w:val="left"/>
+      <w:pPr>
+        <w:ind w:left="4320" w:hanging="360"/>
+      </w:pPr>
+      <w:rPr>
+        <w:rFonts w:ascii="Wingdings" w:hAnsi="Wingdings" w:hint="default"/>
+      </w:rPr>
+    </w:lvl>
+    <w:lvl w:ilvl="6" w:tplc="040C0001" w:tentative="1">
+      <w:start w:val="1"/>
+      <w:numFmt w:val="bullet"/>
+      <w:lvlText w:val=""/>
+      <w:lvlJc w:val="left"/>
+      <w:pPr>
+        <w:ind w:left="5040" w:hanging="360"/>
+      </w:pPr>
+      <w:rPr>
+        <w:rFonts w:ascii="Symbol" w:hAnsi="Symbol" w:hint="default"/>
+      </w:rPr>
+    </w:lvl>
+    <w:lvl w:ilvl="7" w:tplc="040C0003" w:tentative="1">
+      <w:start w:val="1"/>
+      <w:numFmt w:val="bullet"/>
+      <w:lvlText w:val="o"/>
+      <w:lvlJc w:val="left"/>
+      <w:pPr>
+        <w:ind w:left="5760" w:hanging="360"/>
+      </w:pPr>
+      <w:rPr>
+        <w:rFonts w:ascii="Courier New" w:hAnsi="Courier New" w:cs="Courier New" w:hint="default"/>
+      </w:rPr>
+    </w:lvl>
+    <w:lvl w:ilvl="8" w:tplc="040C0005" w:tentative="1">
+      <w:start w:val="1"/>
+      <w:numFmt w:val="bullet"/>
+      <w:lvlText w:val=""/>
+      <w:lvlJc w:val="left"/>
+      <w:pPr>
+        <w:ind w:left="6480" w:hanging="360"/>
+      </w:pPr>
+      <w:rPr>
+        <w:rFonts w:ascii="Wingdings" w:hAnsi="Wingdings" w:hint="default"/>
+      </w:rPr>
+    </w:lvl>
+  </w:abstractNum>
+  <w:abstractNum w:abstractNumId="16" w15:restartNumberingAfterBreak="0">
     <w:nsid w:val="59184052"/>
     <w:multiLevelType w:val="multilevel"/>
     <w:tmpl w:val="8682C80C"/>
@@ -5981,41 +10676,448 @@
       </w:rPr>
     </w:lvl>
   </w:abstractNum>
+  <w:abstractNum w:abstractNumId="17" w15:restartNumberingAfterBreak="0">
+    <w:nsid w:val="5D640050"/>
+    <w:multiLevelType w:val="hybridMultilevel"/>
+    <w:tmpl w:val="ECDC51F4"/>
+    <w:lvl w:ilvl="0" w:tplc="F7F0497E">
+      <w:start w:val="1"/>
+      <w:numFmt w:val="decimal"/>
+      <w:lvlText w:val="%1."/>
+      <w:lvlJc w:val="left"/>
+      <w:pPr>
+        <w:ind w:left="1080" w:hanging="360"/>
+      </w:pPr>
+      <w:rPr>
+        <w:rFonts w:hint="default"/>
+      </w:rPr>
+    </w:lvl>
+    <w:lvl w:ilvl="1" w:tplc="040C0019" w:tentative="1">
+      <w:start w:val="1"/>
+      <w:numFmt w:val="lowerLetter"/>
+      <w:lvlText w:val="%2."/>
+      <w:lvlJc w:val="left"/>
+      <w:pPr>
+        <w:ind w:left="1800" w:hanging="360"/>
+      </w:pPr>
+    </w:lvl>
+    <w:lvl w:ilvl="2" w:tplc="040C001B" w:tentative="1">
+      <w:start w:val="1"/>
+      <w:numFmt w:val="lowerRoman"/>
+      <w:lvlText w:val="%3."/>
+      <w:lvlJc w:val="right"/>
+      <w:pPr>
+        <w:ind w:left="2520" w:hanging="180"/>
+      </w:pPr>
+    </w:lvl>
+    <w:lvl w:ilvl="3" w:tplc="040C000F" w:tentative="1">
+      <w:start w:val="1"/>
+      <w:numFmt w:val="decimal"/>
+      <w:lvlText w:val="%4."/>
+      <w:lvlJc w:val="left"/>
+      <w:pPr>
+        <w:ind w:left="3240" w:hanging="360"/>
+      </w:pPr>
+    </w:lvl>
+    <w:lvl w:ilvl="4" w:tplc="040C0019" w:tentative="1">
+      <w:start w:val="1"/>
+      <w:numFmt w:val="lowerLetter"/>
+      <w:lvlText w:val="%5."/>
+      <w:lvlJc w:val="left"/>
+      <w:pPr>
+        <w:ind w:left="3960" w:hanging="360"/>
+      </w:pPr>
+    </w:lvl>
+    <w:lvl w:ilvl="5" w:tplc="040C001B" w:tentative="1">
+      <w:start w:val="1"/>
+      <w:numFmt w:val="lowerRoman"/>
+      <w:lvlText w:val="%6."/>
+      <w:lvlJc w:val="right"/>
+      <w:pPr>
+        <w:ind w:left="4680" w:hanging="180"/>
+      </w:pPr>
+    </w:lvl>
+    <w:lvl w:ilvl="6" w:tplc="040C000F" w:tentative="1">
+      <w:start w:val="1"/>
+      <w:numFmt w:val="decimal"/>
+      <w:lvlText w:val="%7."/>
+      <w:lvlJc w:val="left"/>
+      <w:pPr>
+        <w:ind w:left="5400" w:hanging="360"/>
+      </w:pPr>
+    </w:lvl>
+    <w:lvl w:ilvl="7" w:tplc="040C0019" w:tentative="1">
+      <w:start w:val="1"/>
+      <w:numFmt w:val="lowerLetter"/>
+      <w:lvlText w:val="%8."/>
+      <w:lvlJc w:val="left"/>
+      <w:pPr>
+        <w:ind w:left="6120" w:hanging="360"/>
+      </w:pPr>
+    </w:lvl>
+    <w:lvl w:ilvl="8" w:tplc="040C001B" w:tentative="1">
+      <w:start w:val="1"/>
+      <w:numFmt w:val="lowerRoman"/>
+      <w:lvlText w:val="%9."/>
+      <w:lvlJc w:val="right"/>
+      <w:pPr>
+        <w:ind w:left="6840" w:hanging="180"/>
+      </w:pPr>
+    </w:lvl>
+  </w:abstractNum>
+  <w:abstractNum w:abstractNumId="18" w15:restartNumberingAfterBreak="0">
+    <w:nsid w:val="5DA72408"/>
+    <w:multiLevelType w:val="hybridMultilevel"/>
+    <w:tmpl w:val="E55A405A"/>
+    <w:lvl w:ilvl="0" w:tplc="120A54F6">
+      <w:start w:val="1"/>
+      <w:numFmt w:val="decimal"/>
+      <w:lvlText w:val="%1)"/>
+      <w:lvlJc w:val="left"/>
+      <w:pPr>
+        <w:ind w:left="1068" w:hanging="360"/>
+      </w:pPr>
+      <w:rPr>
+        <w:rFonts w:hint="default"/>
+      </w:rPr>
+    </w:lvl>
+    <w:lvl w:ilvl="1" w:tplc="040C0019" w:tentative="1">
+      <w:start w:val="1"/>
+      <w:numFmt w:val="lowerLetter"/>
+      <w:lvlText w:val="%2."/>
+      <w:lvlJc w:val="left"/>
+      <w:pPr>
+        <w:ind w:left="1788" w:hanging="360"/>
+      </w:pPr>
+    </w:lvl>
+    <w:lvl w:ilvl="2" w:tplc="040C001B" w:tentative="1">
+      <w:start w:val="1"/>
+      <w:numFmt w:val="lowerRoman"/>
+      <w:lvlText w:val="%3."/>
+      <w:lvlJc w:val="right"/>
+      <w:pPr>
+        <w:ind w:left="2508" w:hanging="180"/>
+      </w:pPr>
+    </w:lvl>
+    <w:lvl w:ilvl="3" w:tplc="040C000F" w:tentative="1">
+      <w:start w:val="1"/>
+      <w:numFmt w:val="decimal"/>
+      <w:lvlText w:val="%4."/>
+      <w:lvlJc w:val="left"/>
+      <w:pPr>
+        <w:ind w:left="3228" w:hanging="360"/>
+      </w:pPr>
+    </w:lvl>
+    <w:lvl w:ilvl="4" w:tplc="040C0019" w:tentative="1">
+      <w:start w:val="1"/>
+      <w:numFmt w:val="lowerLetter"/>
+      <w:lvlText w:val="%5."/>
+      <w:lvlJc w:val="left"/>
+      <w:pPr>
+        <w:ind w:left="3948" w:hanging="360"/>
+      </w:pPr>
+    </w:lvl>
+    <w:lvl w:ilvl="5" w:tplc="040C001B" w:tentative="1">
+      <w:start w:val="1"/>
+      <w:numFmt w:val="lowerRoman"/>
+      <w:lvlText w:val="%6."/>
+      <w:lvlJc w:val="right"/>
+      <w:pPr>
+        <w:ind w:left="4668" w:hanging="180"/>
+      </w:pPr>
+    </w:lvl>
+    <w:lvl w:ilvl="6" w:tplc="040C000F" w:tentative="1">
+      <w:start w:val="1"/>
+      <w:numFmt w:val="decimal"/>
+      <w:lvlText w:val="%7."/>
+      <w:lvlJc w:val="left"/>
+      <w:pPr>
+        <w:ind w:left="5388" w:hanging="360"/>
+      </w:pPr>
+    </w:lvl>
+    <w:lvl w:ilvl="7" w:tplc="040C0019" w:tentative="1">
+      <w:start w:val="1"/>
+      <w:numFmt w:val="lowerLetter"/>
+      <w:lvlText w:val="%8."/>
+      <w:lvlJc w:val="left"/>
+      <w:pPr>
+        <w:ind w:left="6108" w:hanging="360"/>
+      </w:pPr>
+    </w:lvl>
+    <w:lvl w:ilvl="8" w:tplc="040C001B" w:tentative="1">
+      <w:start w:val="1"/>
+      <w:numFmt w:val="lowerRoman"/>
+      <w:lvlText w:val="%9."/>
+      <w:lvlJc w:val="right"/>
+      <w:pPr>
+        <w:ind w:left="6828" w:hanging="180"/>
+      </w:pPr>
+    </w:lvl>
+  </w:abstractNum>
+  <w:abstractNum w:abstractNumId="19" w15:restartNumberingAfterBreak="0">
+    <w:nsid w:val="676A0F35"/>
+    <w:multiLevelType w:val="hybridMultilevel"/>
+    <w:tmpl w:val="2318AF94"/>
+    <w:lvl w:ilvl="0" w:tplc="040C0001">
+      <w:start w:val="1"/>
+      <w:numFmt w:val="bullet"/>
+      <w:lvlText w:val=""/>
+      <w:lvlJc w:val="left"/>
+      <w:pPr>
+        <w:ind w:left="1440" w:hanging="360"/>
+      </w:pPr>
+      <w:rPr>
+        <w:rFonts w:ascii="Symbol" w:hAnsi="Symbol" w:hint="default"/>
+      </w:rPr>
+    </w:lvl>
+    <w:lvl w:ilvl="1" w:tplc="040C0003" w:tentative="1">
+      <w:start w:val="1"/>
+      <w:numFmt w:val="bullet"/>
+      <w:lvlText w:val="o"/>
+      <w:lvlJc w:val="left"/>
+      <w:pPr>
+        <w:ind w:left="2160" w:hanging="360"/>
+      </w:pPr>
+      <w:rPr>
+        <w:rFonts w:ascii="Courier New" w:hAnsi="Courier New" w:cs="Courier New" w:hint="default"/>
+      </w:rPr>
+    </w:lvl>
+    <w:lvl w:ilvl="2" w:tplc="040C0005" w:tentative="1">
+      <w:start w:val="1"/>
+      <w:numFmt w:val="bullet"/>
+      <w:lvlText w:val=""/>
+      <w:lvlJc w:val="left"/>
+      <w:pPr>
+        <w:ind w:left="2880" w:hanging="360"/>
+      </w:pPr>
+      <w:rPr>
+        <w:rFonts w:ascii="Wingdings" w:hAnsi="Wingdings" w:hint="default"/>
+      </w:rPr>
+    </w:lvl>
+    <w:lvl w:ilvl="3" w:tplc="040C0001" w:tentative="1">
+      <w:start w:val="1"/>
+      <w:numFmt w:val="bullet"/>
+      <w:lvlText w:val=""/>
+      <w:lvlJc w:val="left"/>
+      <w:pPr>
+        <w:ind w:left="3600" w:hanging="360"/>
+      </w:pPr>
+      <w:rPr>
+        <w:rFonts w:ascii="Symbol" w:hAnsi="Symbol" w:hint="default"/>
+      </w:rPr>
+    </w:lvl>
+    <w:lvl w:ilvl="4" w:tplc="040C0003" w:tentative="1">
+      <w:start w:val="1"/>
+      <w:numFmt w:val="bullet"/>
+      <w:lvlText w:val="o"/>
+      <w:lvlJc w:val="left"/>
+      <w:pPr>
+        <w:ind w:left="4320" w:hanging="360"/>
+      </w:pPr>
+      <w:rPr>
+        <w:rFonts w:ascii="Courier New" w:hAnsi="Courier New" w:cs="Courier New" w:hint="default"/>
+      </w:rPr>
+    </w:lvl>
+    <w:lvl w:ilvl="5" w:tplc="040C0005" w:tentative="1">
+      <w:start w:val="1"/>
+      <w:numFmt w:val="bullet"/>
+      <w:lvlText w:val=""/>
+      <w:lvlJc w:val="left"/>
+      <w:pPr>
+        <w:ind w:left="5040" w:hanging="360"/>
+      </w:pPr>
+      <w:rPr>
+        <w:rFonts w:ascii="Wingdings" w:hAnsi="Wingdings" w:hint="default"/>
+      </w:rPr>
+    </w:lvl>
+    <w:lvl w:ilvl="6" w:tplc="040C0001" w:tentative="1">
+      <w:start w:val="1"/>
+      <w:numFmt w:val="bullet"/>
+      <w:lvlText w:val=""/>
+      <w:lvlJc w:val="left"/>
+      <w:pPr>
+        <w:ind w:left="5760" w:hanging="360"/>
+      </w:pPr>
+      <w:rPr>
+        <w:rFonts w:ascii="Symbol" w:hAnsi="Symbol" w:hint="default"/>
+      </w:rPr>
+    </w:lvl>
+    <w:lvl w:ilvl="7" w:tplc="040C0003" w:tentative="1">
+      <w:start w:val="1"/>
+      <w:numFmt w:val="bullet"/>
+      <w:lvlText w:val="o"/>
+      <w:lvlJc w:val="left"/>
+      <w:pPr>
+        <w:ind w:left="6480" w:hanging="360"/>
+      </w:pPr>
+      <w:rPr>
+        <w:rFonts w:ascii="Courier New" w:hAnsi="Courier New" w:cs="Courier New" w:hint="default"/>
+      </w:rPr>
+    </w:lvl>
+    <w:lvl w:ilvl="8" w:tplc="040C0005" w:tentative="1">
+      <w:start w:val="1"/>
+      <w:numFmt w:val="bullet"/>
+      <w:lvlText w:val=""/>
+      <w:lvlJc w:val="left"/>
+      <w:pPr>
+        <w:ind w:left="7200" w:hanging="360"/>
+      </w:pPr>
+      <w:rPr>
+        <w:rFonts w:ascii="Wingdings" w:hAnsi="Wingdings" w:hint="default"/>
+      </w:rPr>
+    </w:lvl>
+  </w:abstractNum>
+  <w:abstractNum w:abstractNumId="20" w15:restartNumberingAfterBreak="0">
+    <w:nsid w:val="708613C0"/>
+    <w:multiLevelType w:val="hybridMultilevel"/>
+    <w:tmpl w:val="0CE05B30"/>
+    <w:lvl w:ilvl="0" w:tplc="040C000F">
+      <w:start w:val="1"/>
+      <w:numFmt w:val="decimal"/>
+      <w:lvlText w:val="%1."/>
+      <w:lvlJc w:val="left"/>
+      <w:pPr>
+        <w:ind w:left="720" w:hanging="360"/>
+      </w:pPr>
+      <w:rPr>
+        <w:rFonts w:hint="default"/>
+      </w:rPr>
+    </w:lvl>
+    <w:lvl w:ilvl="1" w:tplc="040C0019" w:tentative="1">
+      <w:start w:val="1"/>
+      <w:numFmt w:val="lowerLetter"/>
+      <w:lvlText w:val="%2."/>
+      <w:lvlJc w:val="left"/>
+      <w:pPr>
+        <w:ind w:left="1440" w:hanging="360"/>
+      </w:pPr>
+    </w:lvl>
+    <w:lvl w:ilvl="2" w:tplc="040C001B" w:tentative="1">
+      <w:start w:val="1"/>
+      <w:numFmt w:val="lowerRoman"/>
+      <w:lvlText w:val="%3."/>
+      <w:lvlJc w:val="right"/>
+      <w:pPr>
+        <w:ind w:left="2160" w:hanging="180"/>
+      </w:pPr>
+    </w:lvl>
+    <w:lvl w:ilvl="3" w:tplc="040C000F" w:tentative="1">
+      <w:start w:val="1"/>
+      <w:numFmt w:val="decimal"/>
+      <w:lvlText w:val="%4."/>
+      <w:lvlJc w:val="left"/>
+      <w:pPr>
+        <w:ind w:left="2880" w:hanging="360"/>
+      </w:pPr>
+    </w:lvl>
+    <w:lvl w:ilvl="4" w:tplc="040C0019" w:tentative="1">
+      <w:start w:val="1"/>
+      <w:numFmt w:val="lowerLetter"/>
+      <w:lvlText w:val="%5."/>
+      <w:lvlJc w:val="left"/>
+      <w:pPr>
+        <w:ind w:left="3600" w:hanging="360"/>
+      </w:pPr>
+    </w:lvl>
+    <w:lvl w:ilvl="5" w:tplc="040C001B" w:tentative="1">
+      <w:start w:val="1"/>
+      <w:numFmt w:val="lowerRoman"/>
+      <w:lvlText w:val="%6."/>
+      <w:lvlJc w:val="right"/>
+      <w:pPr>
+        <w:ind w:left="4320" w:hanging="180"/>
+      </w:pPr>
+    </w:lvl>
+    <w:lvl w:ilvl="6" w:tplc="040C000F" w:tentative="1">
+      <w:start w:val="1"/>
+      <w:numFmt w:val="decimal"/>
+      <w:lvlText w:val="%7."/>
+      <w:lvlJc w:val="left"/>
+      <w:pPr>
+        <w:ind w:left="5040" w:hanging="360"/>
+      </w:pPr>
+    </w:lvl>
+    <w:lvl w:ilvl="7" w:tplc="040C0019" w:tentative="1">
+      <w:start w:val="1"/>
+      <w:numFmt w:val="lowerLetter"/>
+      <w:lvlText w:val="%8."/>
+      <w:lvlJc w:val="left"/>
+      <w:pPr>
+        <w:ind w:left="5760" w:hanging="360"/>
+      </w:pPr>
+    </w:lvl>
+    <w:lvl w:ilvl="8" w:tplc="040C001B" w:tentative="1">
+      <w:start w:val="1"/>
+      <w:numFmt w:val="lowerRoman"/>
+      <w:lvlText w:val="%9."/>
+      <w:lvlJc w:val="right"/>
+      <w:pPr>
+        <w:ind w:left="6480" w:hanging="180"/>
+      </w:pPr>
+    </w:lvl>
+  </w:abstractNum>
   <w:num w:numId="1">
+    <w:abstractNumId w:val="4"/>
+  </w:num>
+  <w:num w:numId="2">
+    <w:abstractNumId w:val="13"/>
+  </w:num>
+  <w:num w:numId="3">
+    <w:abstractNumId w:val="6"/>
+  </w:num>
+  <w:num w:numId="4">
+    <w:abstractNumId w:val="8"/>
+  </w:num>
+  <w:num w:numId="5">
+    <w:abstractNumId w:val="3"/>
+  </w:num>
+  <w:num w:numId="6">
+    <w:abstractNumId w:val="9"/>
+  </w:num>
+  <w:num w:numId="7">
+    <w:abstractNumId w:val="1"/>
+  </w:num>
+  <w:num w:numId="8">
+    <w:abstractNumId w:val="16"/>
+  </w:num>
+  <w:num w:numId="9">
+    <w:abstractNumId w:val="14"/>
+  </w:num>
+  <w:num w:numId="10">
+    <w:abstractNumId w:val="5"/>
+  </w:num>
+  <w:num w:numId="11">
+    <w:abstractNumId w:val="10"/>
+  </w:num>
+  <w:num w:numId="12">
+    <w:abstractNumId w:val="12"/>
+  </w:num>
+  <w:num w:numId="13">
     <w:abstractNumId w:val="2"/>
   </w:num>
-  <w:num w:numId="2">
-    <w:abstractNumId w:val="9"/>
+  <w:num w:numId="14">
+    <w:abstractNumId w:val="15"/>
   </w:num>
-  <w:num w:numId="3">
-    <w:abstractNumId w:val="4"/>
+  <w:num w:numId="15">
+    <w:abstractNumId w:val="19"/>
   </w:num>
-  <w:num w:numId="4">
-    <w:abstractNumId w:val="5"/>
+  <w:num w:numId="16">
+    <w:abstractNumId w:val="20"/>
   </w:num>
-  <w:num w:numId="5">
-    <w:abstractNumId w:val="1"/>
+  <w:num w:numId="17">
+    <w:abstractNumId w:val="17"/>
   </w:num>
-  <w:num w:numId="6">
-    <w:abstractNumId w:val="6"/>
+  <w:num w:numId="18">
+    <w:abstractNumId w:val="7"/>
   </w:num>
-  <w:num w:numId="7">
+  <w:num w:numId="19">
     <w:abstractNumId w:val="0"/>
   </w:num>
-  <w:num w:numId="8">
+  <w:num w:numId="20">
     <w:abstractNumId w:val="11"/>
   </w:num>
-  <w:num w:numId="9">
-    <w:abstractNumId w:val="10"/>
-  </w:num>
-  <w:num w:numId="10">
-    <w:abstractNumId w:val="3"/>
-  </w:num>
-  <w:num w:numId="11">
-    <w:abstractNumId w:val="7"/>
-  </w:num>
-  <w:num w:numId="12">
-    <w:abstractNumId w:val="8"/>
+  <w:num w:numId="21">
+    <w:abstractNumId w:val="18"/>
   </w:num>
 </w:numbering>
 </file>
@@ -6460,6 +11562,7 @@
   <w:style w:type="character" w:default="1" w:styleId="Policepardfaut">
     <w:name w:val="Default Paragraph Font"/>
     <w:uiPriority w:val="1"/>
+    <w:semiHidden/>
     <w:unhideWhenUsed/>
   </w:style>
   <w:style w:type="table" w:default="1" w:styleId="TableauNormal">
@@ -8227,45 +13330,45 @@
     </dgm:pt>
   </dgm:ptLst>
   <dgm:cxnLst>
-    <dgm:cxn modelId="{B7E8DC1E-28B9-4F1A-BFDC-69005E76557B}" type="presOf" srcId="{94EB893F-D514-475E-B806-0DADE3A38464}" destId="{482FBECA-876B-4C44-B437-2E42D08E5FAC}" srcOrd="0" destOrd="0" presId="urn:microsoft.com/office/officeart/2005/8/layout/cycle3"/>
+    <dgm:cxn modelId="{0F302A63-79F2-44D8-B84E-1819C115D596}" type="presOf" srcId="{06AA569C-AE65-4AE0-B108-37D87D81493C}" destId="{58A3E08D-F5DD-41E4-8F86-C7145D255342}" srcOrd="0" destOrd="0" presId="urn:microsoft.com/office/officeart/2005/8/layout/cycle3"/>
     <dgm:cxn modelId="{D3B15273-EACA-42C1-A89A-F824513C053D}" srcId="{D16C935E-A7C1-4CBE-B57B-B51079F10F9C}" destId="{06AA569C-AE65-4AE0-B108-37D87D81493C}" srcOrd="2" destOrd="0" parTransId="{9A56D807-E33F-4AFB-8DF2-A328F1C78ECE}" sibTransId="{018474C4-769D-4D9A-B539-5F1B7147A863}"/>
+    <dgm:cxn modelId="{BB2CE466-2382-479C-95E8-A8D8381C2BCF}" type="presOf" srcId="{E264A820-C6A1-4CC9-B676-E37A221706D1}" destId="{CAB52D2B-F3B2-4608-91B2-047AC47FF158}" srcOrd="0" destOrd="0" presId="urn:microsoft.com/office/officeart/2005/8/layout/cycle3"/>
     <dgm:cxn modelId="{627AAD01-3389-42DA-9522-9B9EB9E09781}" srcId="{D16C935E-A7C1-4CBE-B57B-B51079F10F9C}" destId="{D013CAE4-D955-4DE4-A159-984884F32124}" srcOrd="4" destOrd="0" parTransId="{182D7C86-EB77-4F66-90CC-74DD9BE996FB}" sibTransId="{F78B9C00-B408-4185-AAAA-CA3A74CBEAF0}"/>
-    <dgm:cxn modelId="{EE8517AF-6B25-426A-B97A-C62CC21654C5}" type="presOf" srcId="{CE8A90C5-8BAD-425B-B5C3-648942F679F8}" destId="{482FBECA-876B-4C44-B437-2E42D08E5FAC}" srcOrd="0" destOrd="1" presId="urn:microsoft.com/office/officeart/2005/8/layout/cycle3"/>
-    <dgm:cxn modelId="{33F2A87C-6047-42B8-BC25-27D4D293208E}" type="presOf" srcId="{4B0C7CC0-4D34-4597-847F-9C302EE31AE3}" destId="{13429BD8-9FDD-42CC-87F4-6437F46086D8}" srcOrd="0" destOrd="0" presId="urn:microsoft.com/office/officeart/2005/8/layout/cycle3"/>
-    <dgm:cxn modelId="{C844CABD-B10A-42FE-884F-FD4BDF47D2CC}" type="presOf" srcId="{D16C935E-A7C1-4CBE-B57B-B51079F10F9C}" destId="{66550BAC-9256-4A44-B5F9-BEE993C80A09}" srcOrd="0" destOrd="0" presId="urn:microsoft.com/office/officeart/2005/8/layout/cycle3"/>
-    <dgm:cxn modelId="{1B7CCF62-EE9E-4C09-9650-75CB76805800}" type="presOf" srcId="{E04328B3-04D6-4CF4-ACB4-D8F4A8658AE1}" destId="{060E0C64-950B-450C-893D-608AD30D5F30}" srcOrd="0" destOrd="0" presId="urn:microsoft.com/office/officeart/2005/8/layout/cycle3"/>
-    <dgm:cxn modelId="{37428A49-95EC-4EE8-B3BE-F8E4B870708B}" type="presOf" srcId="{3F053553-A62F-4BBA-90B4-1D55BBABBA34}" destId="{980ADFC0-61F6-4D7C-8822-174C6CA88F90}" srcOrd="0" destOrd="0" presId="urn:microsoft.com/office/officeart/2005/8/layout/cycle3"/>
+    <dgm:cxn modelId="{29C20F93-F149-426C-A5A2-E6728236EC31}" type="presOf" srcId="{F995D654-D324-4C2A-BA96-88EC5A2A3A45}" destId="{D32D464E-CE56-496F-A212-EFA3D7CDFD48}" srcOrd="0" destOrd="0" presId="urn:microsoft.com/office/officeart/2005/8/layout/cycle3"/>
+    <dgm:cxn modelId="{32A62199-20A0-4E65-8A94-2BC8D4048050}" type="presOf" srcId="{94EB893F-D514-475E-B806-0DADE3A38464}" destId="{482FBECA-876B-4C44-B437-2E42D08E5FAC}" srcOrd="0" destOrd="0" presId="urn:microsoft.com/office/officeart/2005/8/layout/cycle3"/>
+    <dgm:cxn modelId="{33ECFDED-8518-4033-9E8D-8BA5390B6222}" type="presOf" srcId="{4B66586D-259C-4DAE-943E-8EA962AFB147}" destId="{58A3E08D-F5DD-41E4-8F86-C7145D255342}" srcOrd="0" destOrd="1" presId="urn:microsoft.com/office/officeart/2005/8/layout/cycle3"/>
     <dgm:cxn modelId="{1845A452-12E3-4982-9F27-66868C3BDEFE}" srcId="{D16C935E-A7C1-4CBE-B57B-B51079F10F9C}" destId="{94EB893F-D514-475E-B806-0DADE3A38464}" srcOrd="1" destOrd="0" parTransId="{AA134CC7-924B-437E-A01E-C73490FDF3B0}" sibTransId="{DFCD1950-0366-4955-A6CB-6CC57FD40F6D}"/>
     <dgm:cxn modelId="{FC50DF2E-0F13-4F84-9F1C-B852F2E60CBD}" srcId="{3F053553-A62F-4BBA-90B4-1D55BBABBA34}" destId="{90924926-D852-4AD6-B602-744B3C84CBAD}" srcOrd="0" destOrd="0" parTransId="{BF4CDB0B-262C-4E2C-A199-72460958A78B}" sibTransId="{286D4E77-9F8C-4BF0-8D5D-C9437FC3EFD5}"/>
-    <dgm:cxn modelId="{D82EC814-CB51-4133-96A7-5CE6F5F55CC3}" type="presOf" srcId="{E264A820-C6A1-4CC9-B676-E37A221706D1}" destId="{CAB52D2B-F3B2-4608-91B2-047AC47FF158}" srcOrd="0" destOrd="0" presId="urn:microsoft.com/office/officeart/2005/8/layout/cycle3"/>
-    <dgm:cxn modelId="{47924D41-3751-45B3-ACA5-25B6620442C9}" type="presOf" srcId="{F995D654-D324-4C2A-BA96-88EC5A2A3A45}" destId="{D32D464E-CE56-496F-A212-EFA3D7CDFD48}" srcOrd="0" destOrd="0" presId="urn:microsoft.com/office/officeart/2005/8/layout/cycle3"/>
-    <dgm:cxn modelId="{8A9DCE02-1CB7-426D-8500-6219351C53EE}" type="presOf" srcId="{90924926-D852-4AD6-B602-744B3C84CBAD}" destId="{980ADFC0-61F6-4D7C-8822-174C6CA88F90}" srcOrd="0" destOrd="1" presId="urn:microsoft.com/office/officeart/2005/8/layout/cycle3"/>
+    <dgm:cxn modelId="{3B92D1BD-2668-49AE-89FC-9783173672EF}" type="presOf" srcId="{E04328B3-04D6-4CF4-ACB4-D8F4A8658AE1}" destId="{060E0C64-950B-450C-893D-608AD30D5F30}" srcOrd="0" destOrd="0" presId="urn:microsoft.com/office/officeart/2005/8/layout/cycle3"/>
+    <dgm:cxn modelId="{7EADB9B9-B662-42C3-A31A-9C4E7736C69E}" type="presOf" srcId="{90924926-D852-4AD6-B602-744B3C84CBAD}" destId="{980ADFC0-61F6-4D7C-8822-174C6CA88F90}" srcOrd="0" destOrd="1" presId="urn:microsoft.com/office/officeart/2005/8/layout/cycle3"/>
+    <dgm:cxn modelId="{0BE53442-E765-498B-8BA2-AC8C83FA9B4C}" type="presOf" srcId="{D013CAE4-D955-4DE4-A159-984884F32124}" destId="{8BC01D97-193F-4FBD-970A-68C0EC9B00D8}" srcOrd="0" destOrd="0" presId="urn:microsoft.com/office/officeart/2005/8/layout/cycle3"/>
+    <dgm:cxn modelId="{A90AEBA5-1F90-401A-9113-635973DFE9FD}" type="presOf" srcId="{15AAAADE-ACAB-4E9D-AB00-EFC79F81C4FA}" destId="{8BC01D97-193F-4FBD-970A-68C0EC9B00D8}" srcOrd="0" destOrd="1" presId="urn:microsoft.com/office/officeart/2005/8/layout/cycle3"/>
+    <dgm:cxn modelId="{067291C9-8A82-4C03-96EF-12CFD2DC512B}" type="presOf" srcId="{4B0C7CC0-4D34-4597-847F-9C302EE31AE3}" destId="{13429BD8-9FDD-42CC-87F4-6437F46086D8}" srcOrd="0" destOrd="0" presId="urn:microsoft.com/office/officeart/2005/8/layout/cycle3"/>
     <dgm:cxn modelId="{24D82373-266D-47DA-B850-312A2961058E}" srcId="{94EB893F-D514-475E-B806-0DADE3A38464}" destId="{CE8A90C5-8BAD-425B-B5C3-648942F679F8}" srcOrd="0" destOrd="0" parTransId="{0DC0CA6E-0D93-405C-A24A-C27B8FD65AD2}" sibTransId="{3D4D151F-8185-433C-8348-A886DDE48888}"/>
-    <dgm:cxn modelId="{F96D71A7-29FF-42B6-9445-82C0E881C611}" type="presOf" srcId="{D013CAE4-D955-4DE4-A159-984884F32124}" destId="{8BC01D97-193F-4FBD-970A-68C0EC9B00D8}" srcOrd="0" destOrd="0" presId="urn:microsoft.com/office/officeart/2005/8/layout/cycle3"/>
+    <dgm:cxn modelId="{EC471B58-B7F1-494B-A4FA-A743E4604D33}" type="presOf" srcId="{7F9F7070-789E-4C3F-A4EC-AB08E01692B2}" destId="{CAB52D2B-F3B2-4608-91B2-047AC47FF158}" srcOrd="0" destOrd="1" presId="urn:microsoft.com/office/officeart/2005/8/layout/cycle3"/>
+    <dgm:cxn modelId="{4F8F055D-738D-4D77-A18D-5832B87D83AD}" type="presOf" srcId="{CE8A90C5-8BAD-425B-B5C3-648942F679F8}" destId="{482FBECA-876B-4C44-B437-2E42D08E5FAC}" srcOrd="0" destOrd="1" presId="urn:microsoft.com/office/officeart/2005/8/layout/cycle3"/>
     <dgm:cxn modelId="{AC8EB8D5-308B-41DB-AE1F-7873CABB291F}" srcId="{D16C935E-A7C1-4CBE-B57B-B51079F10F9C}" destId="{3F053553-A62F-4BBA-90B4-1D55BBABBA34}" srcOrd="6" destOrd="0" parTransId="{DEC08497-4FAA-4EB6-9EEC-5484B01B8D78}" sibTransId="{56D8874D-9A5C-46F3-8EE2-91749D19AEC6}"/>
     <dgm:cxn modelId="{C07D35B4-8A39-4417-AF7C-D8D0C44B51BA}" srcId="{D013CAE4-D955-4DE4-A159-984884F32124}" destId="{15AAAADE-ACAB-4E9D-AB00-EFC79F81C4FA}" srcOrd="0" destOrd="0" parTransId="{22E8E241-6743-490C-837A-8506F9C21773}" sibTransId="{EE6AB988-F6AC-4CC8-906E-CC810A22E7F6}"/>
-    <dgm:cxn modelId="{FD2523FF-140E-4355-AB74-56C0D2D1C1E5}" type="presOf" srcId="{7F9F7070-789E-4C3F-A4EC-AB08E01692B2}" destId="{CAB52D2B-F3B2-4608-91B2-047AC47FF158}" srcOrd="0" destOrd="1" presId="urn:microsoft.com/office/officeart/2005/8/layout/cycle3"/>
+    <dgm:cxn modelId="{04163E61-6197-4012-9B2E-144A12763AAE}" type="presOf" srcId="{3F053553-A62F-4BBA-90B4-1D55BBABBA34}" destId="{980ADFC0-61F6-4D7C-8822-174C6CA88F90}" srcOrd="0" destOrd="0" presId="urn:microsoft.com/office/officeart/2005/8/layout/cycle3"/>
+    <dgm:cxn modelId="{A31CC064-E854-4277-870F-F96AF45CCDA5}" type="presOf" srcId="{24E63F4F-157E-43F7-97E5-5D8DE66F5567}" destId="{D32D464E-CE56-496F-A212-EFA3D7CDFD48}" srcOrd="0" destOrd="1" presId="urn:microsoft.com/office/officeart/2005/8/layout/cycle3"/>
     <dgm:cxn modelId="{87AB8152-630A-4C5A-B847-D6DAD71635A1}" srcId="{F995D654-D324-4C2A-BA96-88EC5A2A3A45}" destId="{24E63F4F-157E-43F7-97E5-5D8DE66F5567}" srcOrd="0" destOrd="0" parTransId="{B34E39F5-248B-405B-B8BB-6DC8F7877297}" sibTransId="{F0A6B01F-4B14-4AA7-AF2F-011B6A865D2A}"/>
     <dgm:cxn modelId="{6E89D209-9819-4566-9B7E-AF0CD42D6A7E}" srcId="{D16C935E-A7C1-4CBE-B57B-B51079F10F9C}" destId="{E04328B3-04D6-4CF4-ACB4-D8F4A8658AE1}" srcOrd="0" destOrd="0" parTransId="{D037A640-455F-49E0-80AF-1B7D371C9418}" sibTransId="{4B0C7CC0-4D34-4597-847F-9C302EE31AE3}"/>
-    <dgm:cxn modelId="{7E21BF55-8591-4947-BBAE-7D1E3628ADEA}" type="presOf" srcId="{4B66586D-259C-4DAE-943E-8EA962AFB147}" destId="{58A3E08D-F5DD-41E4-8F86-C7145D255342}" srcOrd="0" destOrd="1" presId="urn:microsoft.com/office/officeart/2005/8/layout/cycle3"/>
     <dgm:cxn modelId="{7BE89B8B-CA6F-4AD6-A98A-68A4720C0216}" srcId="{06AA569C-AE65-4AE0-B108-37D87D81493C}" destId="{4B66586D-259C-4DAE-943E-8EA962AFB147}" srcOrd="0" destOrd="0" parTransId="{562016E6-017C-4726-944D-5BD89DABDB28}" sibTransId="{1A31353F-7AC6-4931-9124-DF0534EED932}"/>
+    <dgm:cxn modelId="{6A06FFCC-68AC-45D2-B985-0489302CDEA6}" srcId="{D16C935E-A7C1-4CBE-B57B-B51079F10F9C}" destId="{F995D654-D324-4C2A-BA96-88EC5A2A3A45}" srcOrd="5" destOrd="0" parTransId="{4F68D14A-C247-480D-91E5-62B621B73310}" sibTransId="{B0C38DD1-77D6-49D8-BA14-A81B69FC942A}"/>
     <dgm:cxn modelId="{0E36731C-A30E-4247-8B29-A407E52940C7}" srcId="{D16C935E-A7C1-4CBE-B57B-B51079F10F9C}" destId="{E264A820-C6A1-4CC9-B676-E37A221706D1}" srcOrd="3" destOrd="0" parTransId="{7A855FDC-1488-4813-831A-A791CD77D6EE}" sibTransId="{EF1D5FBF-97CE-4A7E-9391-16EC80F5276A}"/>
-    <dgm:cxn modelId="{6A06FFCC-68AC-45D2-B985-0489302CDEA6}" srcId="{D16C935E-A7C1-4CBE-B57B-B51079F10F9C}" destId="{F995D654-D324-4C2A-BA96-88EC5A2A3A45}" srcOrd="5" destOrd="0" parTransId="{4F68D14A-C247-480D-91E5-62B621B73310}" sibTransId="{B0C38DD1-77D6-49D8-BA14-A81B69FC942A}"/>
-    <dgm:cxn modelId="{414B22C0-7887-4F65-8D42-27B69166F0B7}" type="presOf" srcId="{24E63F4F-157E-43F7-97E5-5D8DE66F5567}" destId="{D32D464E-CE56-496F-A212-EFA3D7CDFD48}" srcOrd="0" destOrd="1" presId="urn:microsoft.com/office/officeart/2005/8/layout/cycle3"/>
+    <dgm:cxn modelId="{414C8E3D-2FEF-4420-9B8F-088CA4B90077}" type="presOf" srcId="{C1EB5D50-B518-4BE2-B2C6-09D090D15A9A}" destId="{060E0C64-950B-450C-893D-608AD30D5F30}" srcOrd="0" destOrd="1" presId="urn:microsoft.com/office/officeart/2005/8/layout/cycle3"/>
     <dgm:cxn modelId="{5F3BD073-AC1C-4D1F-833B-3ECE4B9F3302}" srcId="{E264A820-C6A1-4CC9-B676-E37A221706D1}" destId="{7F9F7070-789E-4C3F-A4EC-AB08E01692B2}" srcOrd="0" destOrd="0" parTransId="{4410CADC-D360-4F16-A8E6-58596FE8E609}" sibTransId="{58760308-1CDE-4E86-998F-C55F5E13C31E}"/>
-    <dgm:cxn modelId="{41B25B1B-5F81-4E79-90B5-D848DB7779F0}" type="presOf" srcId="{C1EB5D50-B518-4BE2-B2C6-09D090D15A9A}" destId="{060E0C64-950B-450C-893D-608AD30D5F30}" srcOrd="0" destOrd="1" presId="urn:microsoft.com/office/officeart/2005/8/layout/cycle3"/>
-    <dgm:cxn modelId="{1A820C88-559E-45A5-91CB-49674AFDD270}" type="presOf" srcId="{06AA569C-AE65-4AE0-B108-37D87D81493C}" destId="{58A3E08D-F5DD-41E4-8F86-C7145D255342}" srcOrd="0" destOrd="0" presId="urn:microsoft.com/office/officeart/2005/8/layout/cycle3"/>
+    <dgm:cxn modelId="{2C2F26C1-A294-47B4-AAB0-35D82330D586}" type="presOf" srcId="{D16C935E-A7C1-4CBE-B57B-B51079F10F9C}" destId="{66550BAC-9256-4A44-B5F9-BEE993C80A09}" srcOrd="0" destOrd="0" presId="urn:microsoft.com/office/officeart/2005/8/layout/cycle3"/>
     <dgm:cxn modelId="{8C210A3B-019F-4978-8BB3-7BE1C51CACA6}" srcId="{E04328B3-04D6-4CF4-ACB4-D8F4A8658AE1}" destId="{C1EB5D50-B518-4BE2-B2C6-09D090D15A9A}" srcOrd="0" destOrd="0" parTransId="{669A07F2-C309-4DC3-8D22-05EECC6FEF90}" sibTransId="{75770728-7F47-4DBD-A437-384C091B6798}"/>
-    <dgm:cxn modelId="{B0DC75F5-7BF7-4ECF-89B1-B3A6B2DCF6F3}" type="presOf" srcId="{15AAAADE-ACAB-4E9D-AB00-EFC79F81C4FA}" destId="{8BC01D97-193F-4FBD-970A-68C0EC9B00D8}" srcOrd="0" destOrd="1" presId="urn:microsoft.com/office/officeart/2005/8/layout/cycle3"/>
-    <dgm:cxn modelId="{5216F48B-5648-44F9-A84A-6EF54774C7D9}" type="presParOf" srcId="{66550BAC-9256-4A44-B5F9-BEE993C80A09}" destId="{9091D9B4-05F3-4A46-AC0B-2C5C313B03FC}" srcOrd="0" destOrd="0" presId="urn:microsoft.com/office/officeart/2005/8/layout/cycle3"/>
-    <dgm:cxn modelId="{C54EFECA-CEA9-4854-8B6B-E284AABAA649}" type="presParOf" srcId="{9091D9B4-05F3-4A46-AC0B-2C5C313B03FC}" destId="{060E0C64-950B-450C-893D-608AD30D5F30}" srcOrd="0" destOrd="0" presId="urn:microsoft.com/office/officeart/2005/8/layout/cycle3"/>
-    <dgm:cxn modelId="{34DA57DE-84C6-41D8-B042-B6D84D2AAA28}" type="presParOf" srcId="{9091D9B4-05F3-4A46-AC0B-2C5C313B03FC}" destId="{13429BD8-9FDD-42CC-87F4-6437F46086D8}" srcOrd="1" destOrd="0" presId="urn:microsoft.com/office/officeart/2005/8/layout/cycle3"/>
-    <dgm:cxn modelId="{B6F568A4-4A7E-49BB-8B15-2F8CB9A0FA08}" type="presParOf" srcId="{9091D9B4-05F3-4A46-AC0B-2C5C313B03FC}" destId="{482FBECA-876B-4C44-B437-2E42D08E5FAC}" srcOrd="2" destOrd="0" presId="urn:microsoft.com/office/officeart/2005/8/layout/cycle3"/>
-    <dgm:cxn modelId="{94F3BF18-316C-4EC6-99A5-E64E760BBB1B}" type="presParOf" srcId="{9091D9B4-05F3-4A46-AC0B-2C5C313B03FC}" destId="{58A3E08D-F5DD-41E4-8F86-C7145D255342}" srcOrd="3" destOrd="0" presId="urn:microsoft.com/office/officeart/2005/8/layout/cycle3"/>
-    <dgm:cxn modelId="{4BC97B82-3D22-428B-97B3-D8F42CB12672}" type="presParOf" srcId="{9091D9B4-05F3-4A46-AC0B-2C5C313B03FC}" destId="{CAB52D2B-F3B2-4608-91B2-047AC47FF158}" srcOrd="4" destOrd="0" presId="urn:microsoft.com/office/officeart/2005/8/layout/cycle3"/>
-    <dgm:cxn modelId="{AB744A7F-E03B-4455-989E-C4EAD9036A4C}" type="presParOf" srcId="{9091D9B4-05F3-4A46-AC0B-2C5C313B03FC}" destId="{8BC01D97-193F-4FBD-970A-68C0EC9B00D8}" srcOrd="5" destOrd="0" presId="urn:microsoft.com/office/officeart/2005/8/layout/cycle3"/>
-    <dgm:cxn modelId="{2B7B443E-99E5-44A6-9CB6-CE48ED85FD16}" type="presParOf" srcId="{9091D9B4-05F3-4A46-AC0B-2C5C313B03FC}" destId="{D32D464E-CE56-496F-A212-EFA3D7CDFD48}" srcOrd="6" destOrd="0" presId="urn:microsoft.com/office/officeart/2005/8/layout/cycle3"/>
-    <dgm:cxn modelId="{6FFADD2B-50D9-43EE-911B-9869D83351CF}" type="presParOf" srcId="{9091D9B4-05F3-4A46-AC0B-2C5C313B03FC}" destId="{980ADFC0-61F6-4D7C-8822-174C6CA88F90}" srcOrd="7" destOrd="0" presId="urn:microsoft.com/office/officeart/2005/8/layout/cycle3"/>
+    <dgm:cxn modelId="{7FA99B41-C21D-4FE3-B803-894799ADCD7E}" type="presParOf" srcId="{66550BAC-9256-4A44-B5F9-BEE993C80A09}" destId="{9091D9B4-05F3-4A46-AC0B-2C5C313B03FC}" srcOrd="0" destOrd="0" presId="urn:microsoft.com/office/officeart/2005/8/layout/cycle3"/>
+    <dgm:cxn modelId="{EF0207C1-6182-41A6-99B2-DC84827C26AF}" type="presParOf" srcId="{9091D9B4-05F3-4A46-AC0B-2C5C313B03FC}" destId="{060E0C64-950B-450C-893D-608AD30D5F30}" srcOrd="0" destOrd="0" presId="urn:microsoft.com/office/officeart/2005/8/layout/cycle3"/>
+    <dgm:cxn modelId="{2E920CE0-0EF8-4CD2-931B-E42F379AB5D3}" type="presParOf" srcId="{9091D9B4-05F3-4A46-AC0B-2C5C313B03FC}" destId="{13429BD8-9FDD-42CC-87F4-6437F46086D8}" srcOrd="1" destOrd="0" presId="urn:microsoft.com/office/officeart/2005/8/layout/cycle3"/>
+    <dgm:cxn modelId="{7B2A82A9-DEE2-4E69-A4F8-5A730900DCA6}" type="presParOf" srcId="{9091D9B4-05F3-4A46-AC0B-2C5C313B03FC}" destId="{482FBECA-876B-4C44-B437-2E42D08E5FAC}" srcOrd="2" destOrd="0" presId="urn:microsoft.com/office/officeart/2005/8/layout/cycle3"/>
+    <dgm:cxn modelId="{A678A762-83D7-439D-9080-B51945413294}" type="presParOf" srcId="{9091D9B4-05F3-4A46-AC0B-2C5C313B03FC}" destId="{58A3E08D-F5DD-41E4-8F86-C7145D255342}" srcOrd="3" destOrd="0" presId="urn:microsoft.com/office/officeart/2005/8/layout/cycle3"/>
+    <dgm:cxn modelId="{7D532939-8A84-490E-9511-CB25EC0FD98D}" type="presParOf" srcId="{9091D9B4-05F3-4A46-AC0B-2C5C313B03FC}" destId="{CAB52D2B-F3B2-4608-91B2-047AC47FF158}" srcOrd="4" destOrd="0" presId="urn:microsoft.com/office/officeart/2005/8/layout/cycle3"/>
+    <dgm:cxn modelId="{7A3A7C59-218B-4808-BF95-01233C4A2502}" type="presParOf" srcId="{9091D9B4-05F3-4A46-AC0B-2C5C313B03FC}" destId="{8BC01D97-193F-4FBD-970A-68C0EC9B00D8}" srcOrd="5" destOrd="0" presId="urn:microsoft.com/office/officeart/2005/8/layout/cycle3"/>
+    <dgm:cxn modelId="{85F09707-88ED-4C32-849F-5052CC84C4E2}" type="presParOf" srcId="{9091D9B4-05F3-4A46-AC0B-2C5C313B03FC}" destId="{D32D464E-CE56-496F-A212-EFA3D7CDFD48}" srcOrd="6" destOrd="0" presId="urn:microsoft.com/office/officeart/2005/8/layout/cycle3"/>
+    <dgm:cxn modelId="{16EC7DFE-362F-4EF2-A98D-1DC41DFFDE8D}" type="presParOf" srcId="{9091D9B4-05F3-4A46-AC0B-2C5C313B03FC}" destId="{980ADFC0-61F6-4D7C-8822-174C6CA88F90}" srcOrd="7" destOrd="0" presId="urn:microsoft.com/office/officeart/2005/8/layout/cycle3"/>
   </dgm:cxnLst>
   <dgm:bg/>
   <dgm:whole/>
@@ -10592,19 +15695,19 @@
     <w:pitch w:val="variable"/>
     <w:sig w:usb0="00000000" w:usb1="10000000" w:usb2="00000000" w:usb3="00000000" w:csb0="80000000" w:csb1="00000000"/>
   </w:font>
+  <w:font w:name="Arial">
+    <w:panose1 w:val="020B0604020202020204"/>
+    <w:charset w:val="00"/>
+    <w:family w:val="swiss"/>
+    <w:pitch w:val="variable"/>
+    <w:sig w:usb0="E0002EFF" w:usb1="C000785B" w:usb2="00000009" w:usb3="00000000" w:csb0="000001FF" w:csb1="00000000"/>
+  </w:font>
   <w:font w:name="Calibri">
     <w:panose1 w:val="020F0502020204030204"/>
     <w:charset w:val="00"/>
     <w:family w:val="swiss"/>
     <w:pitch w:val="variable"/>
     <w:sig w:usb0="E0002AFF" w:usb1="C000247B" w:usb2="00000009" w:usb3="00000000" w:csb0="000001FF" w:csb1="00000000"/>
-  </w:font>
-  <w:font w:name="Arial">
-    <w:panose1 w:val="020B0604020202020204"/>
-    <w:charset w:val="00"/>
-    <w:family w:val="swiss"/>
-    <w:pitch w:val="variable"/>
-    <w:sig w:usb0="E0002EFF" w:usb1="C000785B" w:usb2="00000009" w:usb3="00000000" w:csb0="000001FF" w:csb1="00000000"/>
   </w:font>
   <w:font w:name="Calibri Light">
     <w:panose1 w:val="020F0302020204030204"/>
@@ -10641,7 +15744,10 @@
     <w:rsidRoot w:val="001B5654"/>
     <w:rsid w:val="00023B46"/>
     <w:rsid w:val="00047666"/>
+    <w:rsid w:val="001B237B"/>
     <w:rsid w:val="001B5654"/>
+    <w:rsid w:val="00761804"/>
+    <w:rsid w:val="00E26AAA"/>
     <w:rsid w:val="00EE3F14"/>
   </w:rsids>
   <m:mathPr>
@@ -11461,7 +16567,7 @@
 </file>
 
 <file path=customXml/itemProps2.xml><?xml version="1.0" encoding="utf-8"?>
-<ds:datastoreItem xmlns:ds="http://schemas.openxmlformats.org/officeDocument/2006/customXml" ds:itemID="{0F5F5099-68A5-42C9-A2E9-6FD1BB2A9F21}">
+<ds:datastoreItem xmlns:ds="http://schemas.openxmlformats.org/officeDocument/2006/customXml" ds:itemID="{3D4999F6-7760-4659-980B-DB73EC7B72C6}">
   <ds:schemaRefs>
     <ds:schemaRef ds:uri="http://schemas.openxmlformats.org/officeDocument/2006/bibliography"/>
   </ds:schemaRefs>

--- a/Rapport projet agile.docx
+++ b/Rapport projet agile.docx
@@ -440,10 +440,23 @@
         <w:p>
           <w:pPr>
             <w:pStyle w:val="En-ttedetabledesmatires"/>
+            <w:rPr>
+              <w:b/>
+            </w:rPr>
           </w:pPr>
           <w:r>
-            <w:t>Table des matières</w:t>
+            <w:rPr>
+              <w:b/>
+            </w:rPr>
+            <w:t>Sommaire :</w:t>
           </w:r>
+        </w:p>
+        <w:p>
+          <w:pPr>
+            <w:rPr>
+              <w:lang w:eastAsia="fr-FR"/>
+            </w:rPr>
+          </w:pPr>
         </w:p>
         <w:p>
           <w:pPr>
@@ -476,7 +489,7 @@
             </w:rPr>
             <w:fldChar w:fldCharType="separate"/>
           </w:r>
-          <w:hyperlink w:anchor="_Toc533068282" w:history="1">
+          <w:hyperlink w:anchor="_Toc533089734" w:history="1">
             <w:r>
               <w:rPr>
                 <w:rStyle w:val="Lienhypertexte"/>
@@ -514,7 +527,7 @@
               <w:rPr>
                 <w:webHidden/>
               </w:rPr>
-              <w:instrText xml:space="preserve"> PAGEREF _Toc533068282 \h </w:instrText>
+              <w:instrText xml:space="preserve"> PAGEREF _Toc533089734 \h </w:instrText>
             </w:r>
             <w:r>
               <w:rPr>
@@ -531,7 +544,7 @@
               <w:rPr>
                 <w:webHidden/>
               </w:rPr>
-              <w:t>2</w:t>
+              <w:t>3</w:t>
             </w:r>
             <w:r>
               <w:rPr>
@@ -552,7 +565,7 @@
               <w:noProof/>
             </w:rPr>
           </w:pPr>
-          <w:hyperlink w:anchor="_Toc533068283" w:history="1">
+          <w:hyperlink w:anchor="_Toc533089735" w:history="1">
             <w:r>
               <w:rPr>
                 <w:rStyle w:val="Lienhypertexte"/>
@@ -579,76 +592,7 @@
                 <w:noProof/>
                 <w:webHidden/>
               </w:rPr>
-              <w:instrText xml:space="preserve"> PAGEREF _Toc533068283 \h </w:instrText>
-            </w:r>
-            <w:r>
-              <w:rPr>
-                <w:noProof/>
-                <w:webHidden/>
-              </w:rPr>
-            </w:r>
-            <w:r>
-              <w:rPr>
-                <w:noProof/>
-                <w:webHidden/>
-              </w:rPr>
-              <w:fldChar w:fldCharType="separate"/>
-            </w:r>
-            <w:r>
-              <w:rPr>
-                <w:noProof/>
-                <w:webHidden/>
-              </w:rPr>
-              <w:t>2</w:t>
-            </w:r>
-            <w:r>
-              <w:rPr>
-                <w:noProof/>
-                <w:webHidden/>
-              </w:rPr>
-              <w:fldChar w:fldCharType="end"/>
-            </w:r>
-          </w:hyperlink>
-        </w:p>
-        <w:p>
-          <w:pPr>
-            <w:pStyle w:val="TM2"/>
-            <w:tabs>
-              <w:tab w:val="right" w:leader="dot" w:pos="9062"/>
-            </w:tabs>
-            <w:rPr>
-              <w:rFonts w:cstheme="minorBidi"/>
-              <w:noProof/>
-            </w:rPr>
-          </w:pPr>
-          <w:hyperlink w:anchor="_Toc533068284" w:history="1">
-            <w:r>
-              <w:rPr>
-                <w:rStyle w:val="Lienhypertexte"/>
-                <w:noProof/>
-              </w:rPr>
-              <w:t>1.2 Scrum :</w:t>
-            </w:r>
-            <w:r>
-              <w:rPr>
-                <w:noProof/>
-                <w:webHidden/>
-              </w:rPr>
-              <w:tab/>
-            </w:r>
-            <w:r>
-              <w:rPr>
-                <w:noProof/>
-                <w:webHidden/>
-              </w:rPr>
-              <w:fldChar w:fldCharType="begin"/>
-            </w:r>
-            <w:r>
-              <w:rPr>
-                <w:noProof/>
-                <w:webHidden/>
-              </w:rPr>
-              <w:instrText xml:space="preserve"> PAGEREF _Toc533068284 \h </w:instrText>
+              <w:instrText xml:space="preserve"> PAGEREF _Toc533089735 \h </w:instrText>
             </w:r>
             <w:r>
               <w:rPr>
@@ -690,7 +634,76 @@
               <w:noProof/>
             </w:rPr>
           </w:pPr>
-          <w:hyperlink w:anchor="_Toc533068285" w:history="1">
+          <w:hyperlink w:anchor="_Toc533089736" w:history="1">
+            <w:r>
+              <w:rPr>
+                <w:rStyle w:val="Lienhypertexte"/>
+                <w:noProof/>
+              </w:rPr>
+              <w:t>1.2 Scrum :</w:t>
+            </w:r>
+            <w:r>
+              <w:rPr>
+                <w:noProof/>
+                <w:webHidden/>
+              </w:rPr>
+              <w:tab/>
+            </w:r>
+            <w:r>
+              <w:rPr>
+                <w:noProof/>
+                <w:webHidden/>
+              </w:rPr>
+              <w:fldChar w:fldCharType="begin"/>
+            </w:r>
+            <w:r>
+              <w:rPr>
+                <w:noProof/>
+                <w:webHidden/>
+              </w:rPr>
+              <w:instrText xml:space="preserve"> PAGEREF _Toc533089736 \h </w:instrText>
+            </w:r>
+            <w:r>
+              <w:rPr>
+                <w:noProof/>
+                <w:webHidden/>
+              </w:rPr>
+            </w:r>
+            <w:r>
+              <w:rPr>
+                <w:noProof/>
+                <w:webHidden/>
+              </w:rPr>
+              <w:fldChar w:fldCharType="separate"/>
+            </w:r>
+            <w:r>
+              <w:rPr>
+                <w:noProof/>
+                <w:webHidden/>
+              </w:rPr>
+              <w:t>4</w:t>
+            </w:r>
+            <w:r>
+              <w:rPr>
+                <w:noProof/>
+                <w:webHidden/>
+              </w:rPr>
+              <w:fldChar w:fldCharType="end"/>
+            </w:r>
+          </w:hyperlink>
+        </w:p>
+        <w:p>
+          <w:pPr>
+            <w:pStyle w:val="TM2"/>
+            <w:tabs>
+              <w:tab w:val="right" w:leader="dot" w:pos="9062"/>
+            </w:tabs>
+            <w:rPr>
+              <w:rFonts w:cstheme="minorBidi"/>
+              <w:noProof/>
+            </w:rPr>
+          </w:pPr>
+          <w:hyperlink w:anchor="_Toc533089737" w:history="1">
             <w:r>
               <w:rPr>
                 <w:rStyle w:val="Lienhypertexte"/>
@@ -717,7 +730,7 @@
                 <w:noProof/>
                 <w:webHidden/>
               </w:rPr>
-              <w:instrText xml:space="preserve"> PAGEREF _Toc533068285 \h </w:instrText>
+              <w:instrText xml:space="preserve"> PAGEREF _Toc533089737 \h </w:instrText>
             </w:r>
             <w:r>
               <w:rPr>
@@ -737,7 +750,7 @@
                 <w:noProof/>
                 <w:webHidden/>
               </w:rPr>
-              <w:t>5</w:t>
+              <w:t>6</w:t>
             </w:r>
             <w:r>
               <w:rPr>
@@ -759,7 +772,7 @@
               <w:noProof/>
             </w:rPr>
           </w:pPr>
-          <w:hyperlink w:anchor="_Toc533068286" w:history="1">
+          <w:hyperlink w:anchor="_Toc533089738" w:history="1">
             <w:r>
               <w:rPr>
                 <w:rStyle w:val="Lienhypertexte"/>
@@ -786,7 +799,7 @@
                 <w:noProof/>
                 <w:webHidden/>
               </w:rPr>
-              <w:instrText xml:space="preserve"> PAGEREF _Toc533068286 \h </w:instrText>
+              <w:instrText xml:space="preserve"> PAGEREF _Toc533089738 \h </w:instrText>
             </w:r>
             <w:r>
               <w:rPr>
@@ -806,7 +819,7 @@
                 <w:noProof/>
                 <w:webHidden/>
               </w:rPr>
-              <w:t>5</w:t>
+              <w:t>6</w:t>
             </w:r>
             <w:r>
               <w:rPr>
@@ -828,7 +841,7 @@
               <w:noProof/>
             </w:rPr>
           </w:pPr>
-          <w:hyperlink w:anchor="_Toc533068287" w:history="1">
+          <w:hyperlink w:anchor="_Toc533089739" w:history="1">
             <w:r>
               <w:rPr>
                 <w:rStyle w:val="Lienhypertexte"/>
@@ -855,7 +868,7 @@
                 <w:noProof/>
                 <w:webHidden/>
               </w:rPr>
-              <w:instrText xml:space="preserve"> PAGEREF _Toc533068287 \h </w:instrText>
+              <w:instrText xml:space="preserve"> PAGEREF _Toc533089739 \h </w:instrText>
             </w:r>
             <w:r>
               <w:rPr>
@@ -875,7 +888,7 @@
                 <w:noProof/>
                 <w:webHidden/>
               </w:rPr>
-              <w:t>5</w:t>
+              <w:t>6</w:t>
             </w:r>
             <w:r>
               <w:rPr>
@@ -896,7 +909,7 @@
               <w:szCs w:val="22"/>
             </w:rPr>
           </w:pPr>
-          <w:hyperlink w:anchor="_Toc533068288" w:history="1">
+          <w:hyperlink w:anchor="_Toc533089740" w:history="1">
             <w:r>
               <w:rPr>
                 <w:rStyle w:val="Lienhypertexte"/>
@@ -919,7 +932,7 @@
               <w:rPr>
                 <w:webHidden/>
               </w:rPr>
-              <w:instrText xml:space="preserve"> PAGEREF _Toc533068288 \h </w:instrText>
+              <w:instrText xml:space="preserve"> PAGEREF _Toc533089740 \h </w:instrText>
             </w:r>
             <w:r>
               <w:rPr>
@@ -936,7 +949,7 @@
               <w:rPr>
                 <w:webHidden/>
               </w:rPr>
-              <w:t>7</w:t>
+              <w:t>8</w:t>
             </w:r>
             <w:r>
               <w:rPr>
@@ -957,7 +970,7 @@
               <w:noProof/>
             </w:rPr>
           </w:pPr>
-          <w:hyperlink w:anchor="_Toc533068289" w:history="1">
+          <w:hyperlink w:anchor="_Toc533089741" w:history="1">
             <w:r>
               <w:rPr>
                 <w:rStyle w:val="Lienhypertexte"/>
@@ -984,7 +997,7 @@
                 <w:noProof/>
                 <w:webHidden/>
               </w:rPr>
-              <w:instrText xml:space="preserve"> PAGEREF _Toc533068289 \h </w:instrText>
+              <w:instrText xml:space="preserve"> PAGEREF _Toc533089741 \h </w:instrText>
             </w:r>
             <w:r>
               <w:rPr>
@@ -1004,7 +1017,7 @@
                 <w:noProof/>
                 <w:webHidden/>
               </w:rPr>
-              <w:t>7</w:t>
+              <w:t>8</w:t>
             </w:r>
             <w:r>
               <w:rPr>
@@ -1026,7 +1039,7 @@
               <w:noProof/>
             </w:rPr>
           </w:pPr>
-          <w:hyperlink w:anchor="_Toc533068290" w:history="1">
+          <w:hyperlink w:anchor="_Toc533089742" w:history="1">
             <w:r>
               <w:rPr>
                 <w:rStyle w:val="Lienhypertexte"/>
@@ -1053,7 +1066,7 @@
                 <w:noProof/>
                 <w:webHidden/>
               </w:rPr>
-              <w:instrText xml:space="preserve"> PAGEREF _Toc533068290 \h </w:instrText>
+              <w:instrText xml:space="preserve"> PAGEREF _Toc533089742 \h </w:instrText>
             </w:r>
             <w:r>
               <w:rPr>
@@ -1073,7 +1086,7 @@
                 <w:noProof/>
                 <w:webHidden/>
               </w:rPr>
-              <w:t>0</w:t>
+              <w:t>10</w:t>
             </w:r>
             <w:r>
               <w:rPr>
@@ -1097,7 +1110,7 @@
               <w:szCs w:val="22"/>
             </w:rPr>
           </w:pPr>
-          <w:hyperlink w:anchor="_Toc533068291" w:history="1">
+          <w:hyperlink w:anchor="_Toc533089743" w:history="1">
             <w:r>
               <w:rPr>
                 <w:rStyle w:val="Lienhypertexte"/>
@@ -1135,7 +1148,7 @@
               <w:rPr>
                 <w:webHidden/>
               </w:rPr>
-              <w:instrText xml:space="preserve"> PAGEREF _Toc533068291 \h </w:instrText>
+              <w:instrText xml:space="preserve"> PAGEREF _Toc533089743 \h </w:instrText>
             </w:r>
             <w:r>
               <w:rPr>
@@ -1152,7 +1165,7 @@
               <w:rPr>
                 <w:webHidden/>
               </w:rPr>
-              <w:t>0</w:t>
+              <w:t>12</w:t>
             </w:r>
             <w:r>
               <w:rPr>
@@ -1173,7 +1186,7 @@
               <w:noProof/>
             </w:rPr>
           </w:pPr>
-          <w:hyperlink w:anchor="_Toc533068292" w:history="1">
+          <w:hyperlink w:anchor="_Toc533089744" w:history="1">
             <w:r>
               <w:rPr>
                 <w:rStyle w:val="Lienhypertexte"/>
@@ -1200,7 +1213,7 @@
                 <w:noProof/>
                 <w:webHidden/>
               </w:rPr>
-              <w:instrText xml:space="preserve"> PAGEREF _Toc533068292 \h </w:instrText>
+              <w:instrText xml:space="preserve"> PAGEREF _Toc533089744 \h </w:instrText>
             </w:r>
             <w:r>
               <w:rPr>
@@ -1220,7 +1233,7 @@
                 <w:noProof/>
                 <w:webHidden/>
               </w:rPr>
-              <w:t>0</w:t>
+              <w:t>12</w:t>
             </w:r>
             <w:r>
               <w:rPr>
@@ -1243,7 +1256,7 @@
               <w:noProof/>
             </w:rPr>
           </w:pPr>
-          <w:hyperlink w:anchor="_Toc533068293" w:history="1">
+          <w:hyperlink w:anchor="_Toc533089745" w:history="1">
             <w:r>
               <w:rPr>
                 <w:rStyle w:val="Lienhypertexte"/>
@@ -1284,7 +1297,7 @@
                 <w:noProof/>
                 <w:webHidden/>
               </w:rPr>
-              <w:instrText xml:space="preserve"> PAGEREF _Toc533068293 \h </w:instrText>
+              <w:instrText xml:space="preserve"> PAGEREF _Toc533089745 \h </w:instrText>
             </w:r>
             <w:r>
               <w:rPr>
@@ -1304,7 +1317,7 @@
                 <w:noProof/>
                 <w:webHidden/>
               </w:rPr>
-              <w:t>2</w:t>
+              <w:t>14</w:t>
             </w:r>
             <w:r>
               <w:rPr>
@@ -1318,6 +1331,9 @@
         <w:p>
           <w:pPr>
             <w:pStyle w:val="TM1"/>
+            <w:tabs>
+              <w:tab w:val="left" w:pos="440"/>
+            </w:tabs>
             <w:rPr>
               <w:rFonts w:cstheme="minorBidi"/>
               <w:b w:val="0"/>
@@ -1325,7 +1341,22 @@
               <w:szCs w:val="22"/>
             </w:rPr>
           </w:pPr>
-          <w:hyperlink w:anchor="_Toc533068294" w:history="1">
+          <w:hyperlink w:anchor="_Toc533089746" w:history="1">
+            <w:r>
+              <w:rPr>
+                <w:rStyle w:val="Lienhypertexte"/>
+              </w:rPr>
+              <w:t>4.</w:t>
+            </w:r>
+            <w:r>
+              <w:rPr>
+                <w:rFonts w:cstheme="minorBidi"/>
+                <w:b w:val="0"/>
+                <w:sz w:val="22"/>
+                <w:szCs w:val="22"/>
+              </w:rPr>
+              <w:tab/>
+            </w:r>
             <w:r>
               <w:rPr>
                 <w:rStyle w:val="Lienhypertexte"/>
@@ -1348,7 +1379,7 @@
               <w:rPr>
                 <w:webHidden/>
               </w:rPr>
-              <w:instrText xml:space="preserve"> PAGEREF _Toc533068294 \h </w:instrText>
+              <w:instrText xml:space="preserve"> PAGEREF _Toc533089746 \h </w:instrText>
             </w:r>
             <w:r>
               <w:rPr>
@@ -1365,10 +1396,520 @@
               <w:rPr>
                 <w:webHidden/>
               </w:rPr>
-              <w:t>4</w:t>
+              <w:t>15</w:t>
             </w:r>
             <w:r>
               <w:rPr>
+                <w:webHidden/>
+              </w:rPr>
+              <w:fldChar w:fldCharType="end"/>
+            </w:r>
+          </w:hyperlink>
+        </w:p>
+        <w:p>
+          <w:pPr>
+            <w:pStyle w:val="TM2"/>
+            <w:tabs>
+              <w:tab w:val="right" w:leader="dot" w:pos="9062"/>
+            </w:tabs>
+            <w:rPr>
+              <w:rFonts w:cstheme="minorBidi"/>
+              <w:noProof/>
+            </w:rPr>
+          </w:pPr>
+          <w:hyperlink w:anchor="_Toc533089747" w:history="1">
+            <w:r>
+              <w:rPr>
+                <w:rStyle w:val="Lienhypertexte"/>
+                <w:noProof/>
+              </w:rPr>
+              <w:t>4.1 Interface graphique</w:t>
+            </w:r>
+            <w:r>
+              <w:rPr>
+                <w:noProof/>
+                <w:webHidden/>
+              </w:rPr>
+              <w:tab/>
+            </w:r>
+            <w:r>
+              <w:rPr>
+                <w:noProof/>
+                <w:webHidden/>
+              </w:rPr>
+              <w:fldChar w:fldCharType="begin"/>
+            </w:r>
+            <w:r>
+              <w:rPr>
+                <w:noProof/>
+                <w:webHidden/>
+              </w:rPr>
+              <w:instrText xml:space="preserve"> PAGEREF _Toc533089747 \h </w:instrText>
+            </w:r>
+            <w:r>
+              <w:rPr>
+                <w:noProof/>
+                <w:webHidden/>
+              </w:rPr>
+            </w:r>
+            <w:r>
+              <w:rPr>
+                <w:noProof/>
+                <w:webHidden/>
+              </w:rPr>
+              <w:fldChar w:fldCharType="separate"/>
+            </w:r>
+            <w:r>
+              <w:rPr>
+                <w:noProof/>
+                <w:webHidden/>
+              </w:rPr>
+              <w:t>16</w:t>
+            </w:r>
+            <w:r>
+              <w:rPr>
+                <w:noProof/>
+                <w:webHidden/>
+              </w:rPr>
+              <w:fldChar w:fldCharType="end"/>
+            </w:r>
+          </w:hyperlink>
+        </w:p>
+        <w:p>
+          <w:pPr>
+            <w:pStyle w:val="TM2"/>
+            <w:tabs>
+              <w:tab w:val="right" w:leader="dot" w:pos="9062"/>
+            </w:tabs>
+            <w:rPr>
+              <w:rFonts w:cstheme="minorBidi"/>
+              <w:noProof/>
+            </w:rPr>
+          </w:pPr>
+          <w:hyperlink w:anchor="_Toc533089748" w:history="1">
+            <w:r>
+              <w:rPr>
+                <w:rStyle w:val="Lienhypertexte"/>
+                <w:noProof/>
+              </w:rPr>
+              <w:t>4.2 Acquisition d’image</w:t>
+            </w:r>
+            <w:r>
+              <w:rPr>
+                <w:noProof/>
+                <w:webHidden/>
+              </w:rPr>
+              <w:tab/>
+            </w:r>
+            <w:r>
+              <w:rPr>
+                <w:noProof/>
+                <w:webHidden/>
+              </w:rPr>
+              <w:fldChar w:fldCharType="begin"/>
+            </w:r>
+            <w:r>
+              <w:rPr>
+                <w:noProof/>
+                <w:webHidden/>
+              </w:rPr>
+              <w:instrText xml:space="preserve"> PAGEREF _Toc533089748 \h </w:instrText>
+            </w:r>
+            <w:r>
+              <w:rPr>
+                <w:noProof/>
+                <w:webHidden/>
+              </w:rPr>
+            </w:r>
+            <w:r>
+              <w:rPr>
+                <w:noProof/>
+                <w:webHidden/>
+              </w:rPr>
+              <w:fldChar w:fldCharType="separate"/>
+            </w:r>
+            <w:r>
+              <w:rPr>
+                <w:noProof/>
+                <w:webHidden/>
+              </w:rPr>
+              <w:t>18</w:t>
+            </w:r>
+            <w:r>
+              <w:rPr>
+                <w:noProof/>
+                <w:webHidden/>
+              </w:rPr>
+              <w:fldChar w:fldCharType="end"/>
+            </w:r>
+          </w:hyperlink>
+        </w:p>
+        <w:p>
+          <w:pPr>
+            <w:pStyle w:val="TM1"/>
+            <w:tabs>
+              <w:tab w:val="left" w:pos="440"/>
+            </w:tabs>
+            <w:rPr>
+              <w:rFonts w:cstheme="minorBidi"/>
+              <w:b w:val="0"/>
+              <w:sz w:val="22"/>
+              <w:szCs w:val="22"/>
+            </w:rPr>
+          </w:pPr>
+          <w:hyperlink w:anchor="_Toc533089749" w:history="1">
+            <w:r>
+              <w:rPr>
+                <w:rStyle w:val="Lienhypertexte"/>
+              </w:rPr>
+              <w:t>5.</w:t>
+            </w:r>
+            <w:r>
+              <w:rPr>
+                <w:rFonts w:cstheme="minorBidi"/>
+                <w:b w:val="0"/>
+                <w:sz w:val="22"/>
+                <w:szCs w:val="22"/>
+              </w:rPr>
+              <w:tab/>
+            </w:r>
+            <w:r>
+              <w:rPr>
+                <w:rStyle w:val="Lienhypertexte"/>
+              </w:rPr>
+              <w:t>Perspectives d’améliorations</w:t>
+            </w:r>
+            <w:r>
+              <w:rPr>
+                <w:webHidden/>
+              </w:rPr>
+              <w:tab/>
+            </w:r>
+            <w:r>
+              <w:rPr>
+                <w:webHidden/>
+              </w:rPr>
+              <w:fldChar w:fldCharType="begin"/>
+            </w:r>
+            <w:r>
+              <w:rPr>
+                <w:webHidden/>
+              </w:rPr>
+              <w:instrText xml:space="preserve"> PAGEREF _Toc533089749 \h </w:instrText>
+            </w:r>
+            <w:r>
+              <w:rPr>
+                <w:webHidden/>
+              </w:rPr>
+            </w:r>
+            <w:r>
+              <w:rPr>
+                <w:webHidden/>
+              </w:rPr>
+              <w:fldChar w:fldCharType="separate"/>
+            </w:r>
+            <w:r>
+              <w:rPr>
+                <w:webHidden/>
+              </w:rPr>
+              <w:t>19</w:t>
+            </w:r>
+            <w:r>
+              <w:rPr>
+                <w:webHidden/>
+              </w:rPr>
+              <w:fldChar w:fldCharType="end"/>
+            </w:r>
+          </w:hyperlink>
+        </w:p>
+        <w:p>
+          <w:pPr>
+            <w:pStyle w:val="TM1"/>
+            <w:tabs>
+              <w:tab w:val="left" w:pos="440"/>
+            </w:tabs>
+            <w:rPr>
+              <w:rFonts w:cstheme="minorBidi"/>
+              <w:b w:val="0"/>
+              <w:sz w:val="22"/>
+              <w:szCs w:val="22"/>
+            </w:rPr>
+          </w:pPr>
+          <w:hyperlink w:anchor="_Toc533089750" w:history="1">
+            <w:r>
+              <w:rPr>
+                <w:rStyle w:val="Lienhypertexte"/>
+              </w:rPr>
+              <w:t>6.</w:t>
+            </w:r>
+            <w:r>
+              <w:rPr>
+                <w:rFonts w:cstheme="minorBidi"/>
+                <w:b w:val="0"/>
+                <w:sz w:val="22"/>
+                <w:szCs w:val="22"/>
+              </w:rPr>
+              <w:tab/>
+            </w:r>
+            <w:r>
+              <w:rPr>
+                <w:rStyle w:val="Lienhypertexte"/>
+              </w:rPr>
+              <w:t>Conclusion</w:t>
+            </w:r>
+            <w:r>
+              <w:rPr>
+                <w:webHidden/>
+              </w:rPr>
+              <w:tab/>
+            </w:r>
+            <w:r>
+              <w:rPr>
+                <w:webHidden/>
+              </w:rPr>
+              <w:fldChar w:fldCharType="begin"/>
+            </w:r>
+            <w:r>
+              <w:rPr>
+                <w:webHidden/>
+              </w:rPr>
+              <w:instrText xml:space="preserve"> PAGEREF _Toc533089750 \h </w:instrText>
+            </w:r>
+            <w:r>
+              <w:rPr>
+                <w:webHidden/>
+              </w:rPr>
+            </w:r>
+            <w:r>
+              <w:rPr>
+                <w:webHidden/>
+              </w:rPr>
+              <w:fldChar w:fldCharType="separate"/>
+            </w:r>
+            <w:r>
+              <w:rPr>
+                <w:webHidden/>
+              </w:rPr>
+              <w:t>20</w:t>
+            </w:r>
+            <w:r>
+              <w:rPr>
+                <w:webHidden/>
+              </w:rPr>
+              <w:fldChar w:fldCharType="end"/>
+            </w:r>
+          </w:hyperlink>
+        </w:p>
+        <w:p>
+          <w:pPr>
+            <w:pStyle w:val="TM1"/>
+            <w:tabs>
+              <w:tab w:val="left" w:pos="440"/>
+            </w:tabs>
+            <w:rPr>
+              <w:rFonts w:cstheme="minorBidi"/>
+              <w:b w:val="0"/>
+              <w:sz w:val="22"/>
+              <w:szCs w:val="22"/>
+            </w:rPr>
+          </w:pPr>
+          <w:hyperlink w:anchor="_Toc533089751" w:history="1">
+            <w:r>
+              <w:rPr>
+                <w:rStyle w:val="Lienhypertexte"/>
+              </w:rPr>
+              <w:t>7.</w:t>
+            </w:r>
+            <w:r>
+              <w:rPr>
+                <w:rFonts w:cstheme="minorBidi"/>
+                <w:b w:val="0"/>
+                <w:sz w:val="22"/>
+                <w:szCs w:val="22"/>
+              </w:rPr>
+              <w:tab/>
+            </w:r>
+            <w:r>
+              <w:rPr>
+                <w:rStyle w:val="Lienhypertexte"/>
+              </w:rPr>
+              <w:t>Annexes</w:t>
+            </w:r>
+            <w:r>
+              <w:rPr>
+                <w:webHidden/>
+              </w:rPr>
+              <w:tab/>
+            </w:r>
+            <w:r>
+              <w:rPr>
+                <w:webHidden/>
+              </w:rPr>
+              <w:fldChar w:fldCharType="begin"/>
+            </w:r>
+            <w:r>
+              <w:rPr>
+                <w:webHidden/>
+              </w:rPr>
+              <w:instrText xml:space="preserve"> PAGEREF _Toc533089751 \h </w:instrText>
+            </w:r>
+            <w:r>
+              <w:rPr>
+                <w:webHidden/>
+              </w:rPr>
+            </w:r>
+            <w:r>
+              <w:rPr>
+                <w:webHidden/>
+              </w:rPr>
+              <w:fldChar w:fldCharType="separate"/>
+            </w:r>
+            <w:r>
+              <w:rPr>
+                <w:webHidden/>
+              </w:rPr>
+              <w:t>21</w:t>
+            </w:r>
+            <w:r>
+              <w:rPr>
+                <w:webHidden/>
+              </w:rPr>
+              <w:fldChar w:fldCharType="end"/>
+            </w:r>
+          </w:hyperlink>
+        </w:p>
+        <w:p>
+          <w:pPr>
+            <w:pStyle w:val="TM2"/>
+            <w:tabs>
+              <w:tab w:val="right" w:leader="dot" w:pos="9062"/>
+            </w:tabs>
+            <w:rPr>
+              <w:rFonts w:cstheme="minorBidi"/>
+              <w:noProof/>
+            </w:rPr>
+          </w:pPr>
+          <w:hyperlink w:anchor="_Toc533089752" w:history="1">
+            <w:r>
+              <w:rPr>
+                <w:rStyle w:val="Lienhypertexte"/>
+                <w:noProof/>
+              </w:rPr>
+              <w:t>7.1 Annexes 1</w:t>
+            </w:r>
+            <w:r>
+              <w:rPr>
+                <w:noProof/>
+                <w:webHidden/>
+              </w:rPr>
+              <w:tab/>
+            </w:r>
+            <w:r>
+              <w:rPr>
+                <w:noProof/>
+                <w:webHidden/>
+              </w:rPr>
+              <w:fldChar w:fldCharType="begin"/>
+            </w:r>
+            <w:r>
+              <w:rPr>
+                <w:noProof/>
+                <w:webHidden/>
+              </w:rPr>
+              <w:instrText xml:space="preserve"> PAGEREF _Toc533089752 \h </w:instrText>
+            </w:r>
+            <w:r>
+              <w:rPr>
+                <w:noProof/>
+                <w:webHidden/>
+              </w:rPr>
+            </w:r>
+            <w:r>
+              <w:rPr>
+                <w:noProof/>
+                <w:webHidden/>
+              </w:rPr>
+              <w:fldChar w:fldCharType="separate"/>
+            </w:r>
+            <w:r>
+              <w:rPr>
+                <w:noProof/>
+                <w:webHidden/>
+              </w:rPr>
+              <w:t>21</w:t>
+            </w:r>
+            <w:r>
+              <w:rPr>
+                <w:noProof/>
+                <w:webHidden/>
+              </w:rPr>
+              <w:fldChar w:fldCharType="end"/>
+            </w:r>
+          </w:hyperlink>
+        </w:p>
+        <w:p>
+          <w:pPr>
+            <w:pStyle w:val="TM2"/>
+            <w:tabs>
+              <w:tab w:val="right" w:leader="dot" w:pos="9062"/>
+            </w:tabs>
+            <w:rPr>
+              <w:rFonts w:cstheme="minorBidi"/>
+              <w:noProof/>
+            </w:rPr>
+          </w:pPr>
+          <w:hyperlink w:anchor="_Toc533089753" w:history="1">
+            <w:r>
+              <w:rPr>
+                <w:rStyle w:val="Lienhypertexte"/>
+                <w:noProof/>
+              </w:rPr>
+              <w:t>7.1 Annexe 1</w:t>
+            </w:r>
+            <w:r>
+              <w:rPr>
+                <w:noProof/>
+                <w:webHidden/>
+              </w:rPr>
+              <w:tab/>
+            </w:r>
+            <w:r>
+              <w:rPr>
+                <w:noProof/>
+                <w:webHidden/>
+              </w:rPr>
+              <w:fldChar w:fldCharType="begin"/>
+            </w:r>
+            <w:r>
+              <w:rPr>
+                <w:noProof/>
+                <w:webHidden/>
+              </w:rPr>
+              <w:instrText xml:space="preserve"> PAGEREF _Toc533089753 \h </w:instrText>
+            </w:r>
+            <w:r>
+              <w:rPr>
+                <w:noProof/>
+                <w:webHidden/>
+              </w:rPr>
+            </w:r>
+            <w:r>
+              <w:rPr>
+                <w:noProof/>
+                <w:webHidden/>
+              </w:rPr>
+              <w:fldChar w:fldCharType="separate"/>
+            </w:r>
+            <w:r>
+              <w:rPr>
+                <w:noProof/>
+                <w:webHidden/>
+              </w:rPr>
+              <w:t>23</w:t>
+            </w:r>
+            <w:r>
+              <w:rPr>
+                <w:noProof/>
                 <w:webHidden/>
               </w:rPr>
               <w:fldChar w:fldCharType="end"/>
@@ -1411,6 +1952,8 @@
         </w:rPr>
         <w:br w:type="page"/>
       </w:r>
+      <w:bookmarkStart w:id="0" w:name="_GoBack"/>
+      <w:bookmarkEnd w:id="0"/>
     </w:p>
     <w:p>
       <w:pPr>
@@ -1423,7 +1966,7 @@
           <w:b/>
         </w:rPr>
       </w:pPr>
-      <w:bookmarkStart w:id="0" w:name="_Toc533068282"/>
+      <w:bookmarkStart w:id="1" w:name="_Toc533089734"/>
       <w:r>
         <w:rPr>
           <w:b/>
@@ -1431,7 +1974,7 @@
         <w:lastRenderedPageBreak/>
         <w:t>Cadrage du projet</w:t>
       </w:r>
-      <w:bookmarkEnd w:id="0"/>
+      <w:bookmarkEnd w:id="1"/>
     </w:p>
     <w:p/>
     <w:p>
@@ -1527,7 +2070,7 @@
           <w:sz w:val="28"/>
         </w:rPr>
       </w:pPr>
-      <w:bookmarkStart w:id="1" w:name="_Toc533068283"/>
+      <w:bookmarkStart w:id="2" w:name="_Toc533089735"/>
       <w:r>
         <w:t xml:space="preserve">1.1 </w:t>
       </w:r>
@@ -1540,7 +2083,7 @@
         </w:rPr>
         <w:t>:</w:t>
       </w:r>
-      <w:bookmarkEnd w:id="1"/>
+      <w:bookmarkEnd w:id="2"/>
     </w:p>
     <w:p/>
     <w:p>
@@ -1915,7 +2458,7 @@
           <w:bCs w:val="0"/>
         </w:rPr>
       </w:pPr>
-      <w:bookmarkStart w:id="2" w:name="_Toc533068284"/>
+      <w:bookmarkStart w:id="3" w:name="_Toc533089736"/>
       <w:r>
         <w:rPr>
           <w:rStyle w:val="lev"/>
@@ -1925,25 +2468,15 @@
         <w:lastRenderedPageBreak/>
         <w:t xml:space="preserve">1.2 </w:t>
       </w:r>
-      <w:proofErr w:type="spellStart"/>
       <w:r>
         <w:rPr>
           <w:rStyle w:val="lev"/>
           <w:b w:val="0"/>
           <w:bCs w:val="0"/>
         </w:rPr>
-        <w:t>Scrum</w:t>
-      </w:r>
-      <w:proofErr w:type="spellEnd"/>
-      <w:r>
-        <w:rPr>
-          <w:rStyle w:val="lev"/>
-          <w:b w:val="0"/>
-          <w:bCs w:val="0"/>
-        </w:rPr>
-        <w:t> :</w:t>
-      </w:r>
-      <w:bookmarkEnd w:id="2"/>
+        <w:t>Scrum :</w:t>
+      </w:r>
+      <w:bookmarkEnd w:id="3"/>
     </w:p>
     <w:p/>
     <w:p>
@@ -1993,23 +2526,7 @@
           <w:sz w:val="24"/>
           <w:szCs w:val="32"/>
         </w:rPr>
-        <w:t>De nos jours, la méthode « </w:t>
-      </w:r>
-      <w:proofErr w:type="spellStart"/>
-      <w:r>
-        <w:rPr>
-          <w:sz w:val="24"/>
-          <w:szCs w:val="32"/>
-        </w:rPr>
-        <w:t>Scrum</w:t>
-      </w:r>
-      <w:proofErr w:type="spellEnd"/>
-      <w:r>
-        <w:rPr>
-          <w:sz w:val="24"/>
-          <w:szCs w:val="32"/>
-        </w:rPr>
-        <w:t> » est la méthode agile la plus populaire</w:t>
+        <w:t>De nos jours, la méthode « Scrum » est la méthode agile la plus populaire</w:t>
       </w:r>
       <w:r>
         <w:rPr>
@@ -2034,23 +2551,7 @@
           <w:sz w:val="24"/>
           <w:szCs w:val="32"/>
         </w:rPr>
-        <w:t xml:space="preserve">La méthode </w:t>
-      </w:r>
-      <w:proofErr w:type="spellStart"/>
-      <w:r>
-        <w:rPr>
-          <w:sz w:val="24"/>
-          <w:szCs w:val="32"/>
-        </w:rPr>
-        <w:t>Scrum</w:t>
-      </w:r>
-      <w:proofErr w:type="spellEnd"/>
-      <w:r>
-        <w:rPr>
-          <w:sz w:val="24"/>
-          <w:szCs w:val="32"/>
-        </w:rPr>
-        <w:t xml:space="preserve"> regroupe trois acteurs :</w:t>
+        <w:t>La méthode Scrum regroupe trois acteurs :</w:t>
       </w:r>
     </w:p>
     <w:p>
@@ -2072,56 +2573,14 @@
           <w:sz w:val="24"/>
           <w:szCs w:val="32"/>
         </w:rPr>
-        <w:t xml:space="preserve">Le Product </w:t>
-      </w:r>
-      <w:proofErr w:type="spellStart"/>
-      <w:r>
-        <w:rPr>
-          <w:b/>
+        <w:t>Le Product Owner</w:t>
+      </w:r>
+      <w:r>
+        <w:rPr>
           <w:sz w:val="24"/>
           <w:szCs w:val="32"/>
         </w:rPr>
-        <w:t>Owner</w:t>
-      </w:r>
-      <w:proofErr w:type="spellEnd"/>
-      <w:r>
-        <w:rPr>
-          <w:sz w:val="24"/>
-          <w:szCs w:val="32"/>
-        </w:rPr>
-        <w:t xml:space="preserve"> (ou « Directeur de produit ») : il communique les objectifs premiers des clients et utilisateurs finaux, coordonne l’implication des utilisateurs et des parties prenantes, et se coordonne lui-même avec les autres </w:t>
-      </w:r>
-      <w:proofErr w:type="spellStart"/>
-      <w:r>
-        <w:rPr>
-          <w:sz w:val="24"/>
-          <w:szCs w:val="32"/>
-        </w:rPr>
-        <w:t>product</w:t>
-      </w:r>
-      <w:proofErr w:type="spellEnd"/>
-      <w:r>
-        <w:rPr>
-          <w:sz w:val="24"/>
-          <w:szCs w:val="32"/>
-        </w:rPr>
-        <w:t xml:space="preserve"> </w:t>
-      </w:r>
-      <w:proofErr w:type="spellStart"/>
-      <w:r>
-        <w:rPr>
-          <w:sz w:val="24"/>
-          <w:szCs w:val="32"/>
-        </w:rPr>
-        <w:t>owners</w:t>
-      </w:r>
-      <w:proofErr w:type="spellEnd"/>
-      <w:r>
-        <w:rPr>
-          <w:sz w:val="24"/>
-          <w:szCs w:val="32"/>
-        </w:rPr>
-        <w:t xml:space="preserve"> pour assurer une cohérence.</w:t>
+        <w:t> (ou « Directeur de produit ») : il communique les objectifs premiers des clients et utilisateurs finaux, coordonne l’implication des utilisateurs et des parties prenantes, et se coordonne lui-même avec les autres product owners pour assurer une cohérence.</w:t>
       </w:r>
     </w:p>
     <w:p>
@@ -2143,48 +2602,14 @@
           <w:sz w:val="24"/>
           <w:szCs w:val="32"/>
         </w:rPr>
-        <w:t>Le </w:t>
-      </w:r>
-      <w:proofErr w:type="spellStart"/>
-      <w:r>
-        <w:rPr>
-          <w:b/>
+        <w:t>Le Scrum Master</w:t>
+      </w:r>
+      <w:r>
+        <w:rPr>
           <w:sz w:val="24"/>
           <w:szCs w:val="32"/>
         </w:rPr>
-        <w:t>Scrum</w:t>
-      </w:r>
-      <w:proofErr w:type="spellEnd"/>
-      <w:r>
-        <w:rPr>
-          <w:b/>
-          <w:sz w:val="24"/>
-          <w:szCs w:val="32"/>
-        </w:rPr>
-        <w:t xml:space="preserve"> Master</w:t>
-      </w:r>
-      <w:r>
-        <w:rPr>
-          <w:sz w:val="24"/>
-          <w:szCs w:val="32"/>
-        </w:rPr>
-        <w:t xml:space="preserve"> : membre de l’équipe, il a pour but d’optimiser la capacité de production de l’équipe. Pour se faire, le </w:t>
-      </w:r>
-      <w:proofErr w:type="spellStart"/>
-      <w:r>
-        <w:rPr>
-          <w:sz w:val="24"/>
-          <w:szCs w:val="32"/>
-        </w:rPr>
-        <w:t>scrum</w:t>
-      </w:r>
-      <w:proofErr w:type="spellEnd"/>
-      <w:r>
-        <w:rPr>
-          <w:sz w:val="24"/>
-          <w:szCs w:val="32"/>
-        </w:rPr>
-        <w:t xml:space="preserve"> master aide l’équipe à travailler de façon autonome tout en s’améliorant d’avantage.</w:t>
+        <w:t> : membre de l’équipe, il a pour but d’optimiser la capacité de production de l’équipe. Pour se faire, le scrum master aide l’équipe à travailler de façon autonome tout en s’améliorant d’avantage.</w:t>
       </w:r>
     </w:p>
     <w:p>
@@ -2241,39 +2666,7 @@
           <w:sz w:val="24"/>
           <w:szCs w:val="32"/>
         </w:rPr>
-        <w:t xml:space="preserve">: la particularité d’une équipe </w:t>
-      </w:r>
-      <w:proofErr w:type="spellStart"/>
-      <w:r>
-        <w:rPr>
-          <w:sz w:val="24"/>
-          <w:szCs w:val="32"/>
-        </w:rPr>
-        <w:t>scrum</w:t>
-      </w:r>
-      <w:proofErr w:type="spellEnd"/>
-      <w:r>
-        <w:rPr>
-          <w:sz w:val="24"/>
-          <w:szCs w:val="32"/>
-        </w:rPr>
-        <w:t xml:space="preserve"> est qu’elle est dépourvue de toute hiérarchie interne. Une équipe </w:t>
-      </w:r>
-      <w:proofErr w:type="spellStart"/>
-      <w:r>
-        <w:rPr>
-          <w:sz w:val="24"/>
-          <w:szCs w:val="32"/>
-        </w:rPr>
-        <w:t>scrum</w:t>
-      </w:r>
-      <w:proofErr w:type="spellEnd"/>
-      <w:r>
-        <w:rPr>
-          <w:sz w:val="24"/>
-          <w:szCs w:val="32"/>
-        </w:rPr>
-        <w:t xml:space="preserve"> est auto-organisée.</w:t>
+        <w:t>: la particularité d’une équipe scrum est qu’elle est dépourvue de toute hiérarchie interne. Une équipe scrum est auto-organisée.</w:t>
       </w:r>
     </w:p>
     <w:p>
@@ -2291,23 +2684,7 @@
           <w:sz w:val="24"/>
           <w:szCs w:val="32"/>
         </w:rPr>
-        <w:t xml:space="preserve">L’avancement d’un projet </w:t>
-      </w:r>
-      <w:proofErr w:type="spellStart"/>
-      <w:r>
-        <w:rPr>
-          <w:sz w:val="24"/>
-          <w:szCs w:val="32"/>
-        </w:rPr>
-        <w:t>scrum</w:t>
-      </w:r>
-      <w:proofErr w:type="spellEnd"/>
-      <w:r>
-        <w:rPr>
-          <w:sz w:val="24"/>
-          <w:szCs w:val="32"/>
-        </w:rPr>
-        <w:t xml:space="preserve"> est pulsé par de grands principes permettant de garantir sa réussite</w:t>
+        <w:t>L’avancement d’un projet scrum est pulsé par de grands principes permettant de garantir sa réussite</w:t>
       </w:r>
       <w:r>
         <w:rPr>
@@ -2366,21 +2743,7 @@
         <w:rPr>
           <w:rFonts w:asciiTheme="minorHAnsi" w:hAnsiTheme="minorHAnsi" w:cstheme="minorHAnsi"/>
         </w:rPr>
-        <w:t xml:space="preserve">Le cycle de vie </w:t>
-      </w:r>
-      <w:proofErr w:type="spellStart"/>
-      <w:r>
-        <w:rPr>
-          <w:rFonts w:asciiTheme="minorHAnsi" w:hAnsiTheme="minorHAnsi" w:cstheme="minorHAnsi"/>
-        </w:rPr>
-        <w:t>Scrum</w:t>
-      </w:r>
-      <w:proofErr w:type="spellEnd"/>
-      <w:r>
-        <w:rPr>
-          <w:rFonts w:asciiTheme="minorHAnsi" w:hAnsiTheme="minorHAnsi" w:cstheme="minorHAnsi"/>
-        </w:rPr>
-        <w:t xml:space="preserve"> est rythmé par des </w:t>
+        <w:t xml:space="preserve">Le cycle de vie Scrum est rythmé par des </w:t>
       </w:r>
       <w:r>
         <w:rPr>
@@ -2433,39 +2796,7 @@
           <w:rFonts w:asciiTheme="minorHAnsi" w:hAnsiTheme="minorHAnsi" w:cstheme="minorHAnsi"/>
           <w:shd w:val="clear" w:color="auto" w:fill="FFFFFF"/>
         </w:rPr>
-        <w:t xml:space="preserve">. Ce planning sélectionne dans le </w:t>
-      </w:r>
-      <w:proofErr w:type="spellStart"/>
-      <w:r>
-        <w:rPr>
-          <w:rFonts w:asciiTheme="minorHAnsi" w:hAnsiTheme="minorHAnsi" w:cstheme="minorHAnsi"/>
-          <w:shd w:val="clear" w:color="auto" w:fill="FFFFFF"/>
-        </w:rPr>
-        <w:t>product</w:t>
-      </w:r>
-      <w:proofErr w:type="spellEnd"/>
-      <w:r>
-        <w:rPr>
-          <w:rFonts w:asciiTheme="minorHAnsi" w:hAnsiTheme="minorHAnsi" w:cstheme="minorHAnsi"/>
-          <w:shd w:val="clear" w:color="auto" w:fill="FFFFFF"/>
-        </w:rPr>
-        <w:t xml:space="preserve"> </w:t>
-      </w:r>
-      <w:proofErr w:type="spellStart"/>
-      <w:r>
-        <w:rPr>
-          <w:rFonts w:asciiTheme="minorHAnsi" w:hAnsiTheme="minorHAnsi" w:cstheme="minorHAnsi"/>
-          <w:shd w:val="clear" w:color="auto" w:fill="FFFFFF"/>
-        </w:rPr>
-        <w:t>backlog</w:t>
-      </w:r>
-      <w:proofErr w:type="spellEnd"/>
-      <w:r>
-        <w:rPr>
-          <w:rFonts w:asciiTheme="minorHAnsi" w:hAnsiTheme="minorHAnsi" w:cstheme="minorHAnsi"/>
-          <w:shd w:val="clear" w:color="auto" w:fill="FFFFFF"/>
-        </w:rPr>
-        <w:t xml:space="preserve"> les exigences prioritaires pour le client. Elles seront </w:t>
+        <w:t>. Ce planning sélectionne dans le product backlog les exigences prioritaires pour le client. Elles seront </w:t>
       </w:r>
       <w:r>
         <w:rPr>
@@ -2496,9 +2827,16 @@
           <w:b w:val="0"/>
           <w:shd w:val="clear" w:color="auto" w:fill="FFFFFF"/>
         </w:rPr>
-        <w:t xml:space="preserve">sprint </w:t>
-      </w:r>
-      <w:proofErr w:type="spellStart"/>
+        <w:t>sprint backlog,</w:t>
+      </w:r>
+      <w:r>
+        <w:rPr>
+          <w:rStyle w:val="lev"/>
+          <w:rFonts w:asciiTheme="minorHAnsi" w:hAnsiTheme="minorHAnsi" w:cstheme="minorHAnsi"/>
+          <w:shd w:val="clear" w:color="auto" w:fill="FFFFFF"/>
+        </w:rPr>
+        <w:t xml:space="preserve"> </w:t>
+      </w:r>
       <w:r>
         <w:rPr>
           <w:rStyle w:val="lev"/>
@@ -2506,66 +2844,8 @@
           <w:b w:val="0"/>
           <w:shd w:val="clear" w:color="auto" w:fill="FFFFFF"/>
         </w:rPr>
-        <w:t>backlog</w:t>
-      </w:r>
-      <w:proofErr w:type="spellEnd"/>
-      <w:r>
-        <w:rPr>
-          <w:rStyle w:val="lev"/>
-          <w:rFonts w:asciiTheme="minorHAnsi" w:hAnsiTheme="minorHAnsi" w:cstheme="minorHAnsi"/>
-          <w:b w:val="0"/>
-          <w:shd w:val="clear" w:color="auto" w:fill="FFFFFF"/>
-        </w:rPr>
-        <w:t>,</w:t>
-      </w:r>
-      <w:r>
-        <w:rPr>
-          <w:rStyle w:val="lev"/>
-          <w:rFonts w:asciiTheme="minorHAnsi" w:hAnsiTheme="minorHAnsi" w:cstheme="minorHAnsi"/>
-          <w:shd w:val="clear" w:color="auto" w:fill="FFFFFF"/>
-        </w:rPr>
-        <w:t xml:space="preserve"> </w:t>
-      </w:r>
-      <w:r>
-        <w:rPr>
-          <w:rStyle w:val="lev"/>
-          <w:rFonts w:asciiTheme="minorHAnsi" w:hAnsiTheme="minorHAnsi" w:cstheme="minorHAnsi"/>
-          <w:b w:val="0"/>
-          <w:shd w:val="clear" w:color="auto" w:fill="FFFFFF"/>
-        </w:rPr>
-        <w:t xml:space="preserve">un sous ensemble du </w:t>
-      </w:r>
-      <w:proofErr w:type="spellStart"/>
-      <w:r>
-        <w:rPr>
-          <w:rStyle w:val="lev"/>
-          <w:rFonts w:asciiTheme="minorHAnsi" w:hAnsiTheme="minorHAnsi" w:cstheme="minorHAnsi"/>
-          <w:b w:val="0"/>
-          <w:shd w:val="clear" w:color="auto" w:fill="FFFFFF"/>
-        </w:rPr>
-        <w:t>product</w:t>
-      </w:r>
-      <w:proofErr w:type="spellEnd"/>
-      <w:r>
-        <w:rPr>
-          <w:rStyle w:val="lev"/>
-          <w:rFonts w:asciiTheme="minorHAnsi" w:hAnsiTheme="minorHAnsi" w:cstheme="minorHAnsi"/>
-          <w:b w:val="0"/>
-          <w:shd w:val="clear" w:color="auto" w:fill="FFFFFF"/>
-        </w:rPr>
-        <w:t xml:space="preserve"> </w:t>
-      </w:r>
-      <w:proofErr w:type="spellStart"/>
-      <w:r>
-        <w:rPr>
-          <w:rStyle w:val="lev"/>
-          <w:rFonts w:asciiTheme="minorHAnsi" w:hAnsiTheme="minorHAnsi" w:cstheme="minorHAnsi"/>
-          <w:b w:val="0"/>
-          <w:shd w:val="clear" w:color="auto" w:fill="FFFFFF"/>
-        </w:rPr>
-        <w:t>backlog</w:t>
-      </w:r>
-      <w:proofErr w:type="spellEnd"/>
+        <w:t>un sous ensemble du product backlog</w:t>
+      </w:r>
       <w:r>
         <w:rPr>
           <w:rFonts w:asciiTheme="minorHAnsi" w:hAnsiTheme="minorHAnsi" w:cstheme="minorHAnsi"/>
@@ -2598,45 +2878,8 @@
           <w:u w:val="single"/>
         </w:rPr>
         <w:lastRenderedPageBreak/>
-        <w:t xml:space="preserve">Le </w:t>
-      </w:r>
-      <w:proofErr w:type="spellStart"/>
-      <w:r>
-        <w:rPr>
-          <w:rFonts w:asciiTheme="minorHAnsi" w:hAnsiTheme="minorHAnsi" w:cstheme="minorHAnsi"/>
-          <w:b/>
-          <w:color w:val="333333"/>
-          <w:sz w:val="28"/>
-          <w:szCs w:val="45"/>
-          <w:u w:val="single"/>
-        </w:rPr>
-        <w:t>product</w:t>
-      </w:r>
-      <w:proofErr w:type="spellEnd"/>
-      <w:r>
-        <w:rPr>
-          <w:rFonts w:asciiTheme="minorHAnsi" w:hAnsiTheme="minorHAnsi" w:cstheme="minorHAnsi"/>
-          <w:b/>
-          <w:color w:val="333333"/>
-          <w:sz w:val="28"/>
-          <w:szCs w:val="45"/>
-          <w:u w:val="single"/>
-        </w:rPr>
-        <w:t xml:space="preserve"> </w:t>
-      </w:r>
-      <w:proofErr w:type="spellStart"/>
-      <w:r>
-        <w:rPr>
-          <w:rFonts w:asciiTheme="minorHAnsi" w:hAnsiTheme="minorHAnsi" w:cstheme="minorHAnsi"/>
-          <w:b/>
-          <w:color w:val="333333"/>
-          <w:sz w:val="28"/>
-          <w:szCs w:val="45"/>
-          <w:u w:val="single"/>
-        </w:rPr>
-        <w:t>backlog</w:t>
-      </w:r>
-      <w:proofErr w:type="spellEnd"/>
+        <w:t>Le product backlog</w:t>
+      </w:r>
     </w:p>
     <w:p>
       <w:pPr>
@@ -2677,34 +2920,14 @@
         </w:rPr>
         <w:t xml:space="preserve"> dressé et hiérarchisé avec le client. Il constitue ce que l’on nomme le </w:t>
       </w:r>
-      <w:proofErr w:type="spellStart"/>
       <w:r>
         <w:rPr>
           <w:rStyle w:val="lev"/>
           <w:rFonts w:asciiTheme="minorHAnsi" w:hAnsiTheme="minorHAnsi" w:cstheme="minorHAnsi"/>
           <w:b w:val="0"/>
         </w:rPr>
-        <w:t>product</w:t>
-      </w:r>
-      <w:proofErr w:type="spellEnd"/>
-      <w:r>
-        <w:rPr>
-          <w:rStyle w:val="lev"/>
-          <w:rFonts w:asciiTheme="minorHAnsi" w:hAnsiTheme="minorHAnsi" w:cstheme="minorHAnsi"/>
-          <w:b w:val="0"/>
-        </w:rPr>
-        <w:t xml:space="preserve"> </w:t>
-      </w:r>
-      <w:proofErr w:type="spellStart"/>
-      <w:r>
-        <w:rPr>
-          <w:rStyle w:val="lev"/>
-          <w:rFonts w:asciiTheme="minorHAnsi" w:hAnsiTheme="minorHAnsi" w:cstheme="minorHAnsi"/>
-          <w:b w:val="0"/>
-        </w:rPr>
-        <w:t>backlog</w:t>
-      </w:r>
-      <w:proofErr w:type="spellEnd"/>
+        <w:t>product backlog</w:t>
+      </w:r>
       <w:r>
         <w:rPr>
           <w:rFonts w:asciiTheme="minorHAnsi" w:hAnsiTheme="minorHAnsi" w:cstheme="minorHAnsi"/>
@@ -2952,19 +3175,19 @@
           <w:szCs w:val="28"/>
           <w:u w:val="single"/>
         </w:rPr>
-        <w:t xml:space="preserve">Schéma d’un processus </w:t>
-      </w:r>
-      <w:proofErr w:type="spellStart"/>
-      <w:r>
+        <w:t>Schéma d’un processus Scrum</w:t>
+      </w:r>
+    </w:p>
+    <w:p>
+      <w:pPr>
+        <w:jc w:val="center"/>
         <w:rPr>
           <w:b/>
           <w:sz w:val="28"/>
           <w:szCs w:val="28"/>
           <w:u w:val="single"/>
         </w:rPr>
-        <w:t>Scrum</w:t>
-      </w:r>
-      <w:proofErr w:type="spellEnd"/>
+      </w:pPr>
     </w:p>
     <w:p>
       <w:pPr>
@@ -3012,21 +3235,10 @@
     </w:p>
     <w:p>
       <w:pPr>
-        <w:jc w:val="center"/>
-        <w:rPr>
-          <w:b/>
-          <w:sz w:val="28"/>
-          <w:szCs w:val="28"/>
-          <w:u w:val="single"/>
-        </w:rPr>
-      </w:pPr>
-    </w:p>
-    <w:p>
-      <w:pPr>
         <w:pStyle w:val="Titre2"/>
         <w:ind w:firstLine="708"/>
       </w:pPr>
-      <w:bookmarkStart w:id="3" w:name="_Toc533068285"/>
+      <w:bookmarkStart w:id="4" w:name="_Toc533089737"/>
       <w:r>
         <w:lastRenderedPageBreak/>
         <w:t xml:space="preserve">1.3 </w:t>
@@ -3034,7 +3246,7 @@
       <w:r>
         <w:t>Contexte</w:t>
       </w:r>
-      <w:bookmarkEnd w:id="3"/>
+      <w:bookmarkEnd w:id="4"/>
     </w:p>
     <w:p/>
     <w:p>
@@ -3067,21 +3279,7 @@
         <w:rPr>
           <w:sz w:val="24"/>
         </w:rPr>
-        <w:t xml:space="preserve">s avons appliqué la méthode de gestion de projet </w:t>
-      </w:r>
-      <w:proofErr w:type="spellStart"/>
-      <w:r>
-        <w:rPr>
-          <w:sz w:val="24"/>
-        </w:rPr>
-        <w:t>scrum</w:t>
-      </w:r>
-      <w:proofErr w:type="spellEnd"/>
-      <w:r>
-        <w:rPr>
-          <w:sz w:val="24"/>
-        </w:rPr>
-        <w:t xml:space="preserve"> afin de réaliser le projet qui nous a été attribué.</w:t>
+        <w:t>s avons appliqué la méthode de gestion de projet scrum afin de réaliser le projet qui nous a été attribué.</w:t>
       </w:r>
     </w:p>
     <w:p>
@@ -3227,14 +3425,14 @@
         <w:pStyle w:val="Titre2"/>
         <w:ind w:firstLine="708"/>
       </w:pPr>
-      <w:bookmarkStart w:id="4" w:name="_Toc533068286"/>
+      <w:bookmarkStart w:id="5" w:name="_Toc533089738"/>
       <w:r>
         <w:t>1.4</w:t>
       </w:r>
       <w:r>
         <w:t>Objectif</w:t>
       </w:r>
-      <w:bookmarkEnd w:id="4"/>
+      <w:bookmarkEnd w:id="5"/>
     </w:p>
     <w:p/>
     <w:p>
@@ -3321,14 +3519,14 @@
         <w:spacing w:line="360" w:lineRule="auto"/>
         <w:ind w:firstLine="708"/>
       </w:pPr>
-      <w:bookmarkStart w:id="5" w:name="_Toc533068287"/>
+      <w:bookmarkStart w:id="6" w:name="_Toc533089739"/>
       <w:r>
         <w:t xml:space="preserve">1.5 </w:t>
       </w:r>
       <w:r>
         <w:t>Organisation du projet</w:t>
       </w:r>
-      <w:bookmarkEnd w:id="5"/>
+      <w:bookmarkEnd w:id="6"/>
       <w:r>
         <w:t xml:space="preserve"> </w:t>
       </w:r>
@@ -3348,23 +3546,7 @@
           <w:sz w:val="24"/>
           <w:szCs w:val="24"/>
         </w:rPr>
-        <w:t xml:space="preserve">Afin de répondre au mieux à la demande de notre client ainsi qu’au fondamentaux de la méthode </w:t>
-      </w:r>
-      <w:proofErr w:type="spellStart"/>
-      <w:r>
-        <w:rPr>
-          <w:sz w:val="24"/>
-          <w:szCs w:val="24"/>
-        </w:rPr>
-        <w:t>scrum</w:t>
-      </w:r>
-      <w:proofErr w:type="spellEnd"/>
-      <w:r>
-        <w:rPr>
-          <w:sz w:val="24"/>
-          <w:szCs w:val="24"/>
-        </w:rPr>
-        <w:t>, nous avons mis en place une équipe composé de 4 membres :</w:t>
+        <w:t>Afin de répondre au mieux à la demande de notre client ainsi qu’au fondamentaux de la méthode scrum, nous avons mis en place une équipe composé de 4 membres :</w:t>
       </w:r>
     </w:p>
     <w:p>
@@ -3394,7 +3576,6 @@
         </w:rPr>
         <w:t xml:space="preserve"> de développeur ainsi que celui du </w:t>
       </w:r>
-      <w:proofErr w:type="spellStart"/>
       <w:r>
         <w:rPr>
           <w:b/>
@@ -3409,16 +3590,7 @@
           <w:sz w:val="24"/>
           <w:szCs w:val="24"/>
         </w:rPr>
-        <w:t>crum</w:t>
-      </w:r>
-      <w:proofErr w:type="spellEnd"/>
-      <w:r>
-        <w:rPr>
-          <w:b/>
-          <w:sz w:val="24"/>
-          <w:szCs w:val="24"/>
-        </w:rPr>
-        <w:t xml:space="preserve"> </w:t>
+        <w:t xml:space="preserve">crum </w:t>
       </w:r>
       <w:r>
         <w:rPr>
@@ -3455,18 +3627,8 @@
           <w:sz w:val="24"/>
           <w:szCs w:val="24"/>
         </w:rPr>
-        <w:t xml:space="preserve">Product </w:t>
-      </w:r>
-      <w:proofErr w:type="spellStart"/>
-      <w:r>
-        <w:rPr>
-          <w:b/>
-          <w:sz w:val="24"/>
-          <w:szCs w:val="24"/>
-        </w:rPr>
-        <w:t>Owner</w:t>
-      </w:r>
-      <w:proofErr w:type="spellEnd"/>
+        <w:t>Product Owner</w:t>
+      </w:r>
     </w:p>
     <w:p>
       <w:pPr>
@@ -3911,23 +4073,7 @@
           <w:szCs w:val="24"/>
         </w:rPr>
         <w:lastRenderedPageBreak/>
-        <w:t xml:space="preserve">Suite à cette analyse, nous avons pu établir une feuille de route qui nous servira de fil conducteur à la bonne réalisation de notre mission. Cette feuille de route nous servira de base à la construction et à la gestion de notre projet tout en appliquant les méthodologies </w:t>
-      </w:r>
-      <w:proofErr w:type="spellStart"/>
-      <w:r>
-        <w:rPr>
-          <w:sz w:val="24"/>
-          <w:szCs w:val="24"/>
-        </w:rPr>
-        <w:t>Scrum</w:t>
-      </w:r>
-      <w:proofErr w:type="spellEnd"/>
-      <w:r>
-        <w:rPr>
-          <w:sz w:val="24"/>
-          <w:szCs w:val="24"/>
-        </w:rPr>
-        <w:t xml:space="preserve"> apprises en formation. </w:t>
+        <w:t xml:space="preserve">Suite à cette analyse, nous avons pu établir une feuille de route qui nous servira de fil conducteur à la bonne réalisation de notre mission. Cette feuille de route nous servira de base à la construction et à la gestion de notre projet tout en appliquant les méthodologies Scrum apprises en formation. </w:t>
       </w:r>
     </w:p>
     <w:p>
@@ -3948,7 +4094,7 @@
           <w:b/>
         </w:rPr>
       </w:pPr>
-      <w:bookmarkStart w:id="6" w:name="_Toc533068288"/>
+      <w:bookmarkStart w:id="7" w:name="_Toc533089740"/>
       <w:r>
         <w:rPr>
           <w:b/>
@@ -3973,7 +4119,7 @@
         </w:rPr>
         <w:t>Etude</w:t>
       </w:r>
-      <w:bookmarkEnd w:id="6"/>
+      <w:bookmarkEnd w:id="7"/>
     </w:p>
     <w:p>
       <w:pPr>
@@ -4036,16 +4182,11 @@
         <w:pStyle w:val="Titre2"/>
         <w:ind w:firstLine="360"/>
       </w:pPr>
-      <w:bookmarkStart w:id="7" w:name="_Toc533068289"/>
-      <w:r>
-        <w:t xml:space="preserve">2.1  </w:t>
-      </w:r>
-      <w:proofErr w:type="spellStart"/>
-      <w:r>
-        <w:t>Trello</w:t>
-      </w:r>
-      <w:bookmarkEnd w:id="7"/>
-      <w:proofErr w:type="spellEnd"/>
+      <w:bookmarkStart w:id="8" w:name="_Toc533089741"/>
+      <w:r>
+        <w:t>2.1  Trello</w:t>
+      </w:r>
+      <w:bookmarkEnd w:id="8"/>
     </w:p>
     <w:p/>
     <w:p>
@@ -4179,29 +4320,7 @@
           <w:szCs w:val="24"/>
           <w:shd w:val="clear" w:color="auto" w:fill="FFFFFF"/>
         </w:rPr>
-        <w:t xml:space="preserve"> La conception de ce site est basé sur le fonctionnent des méthodes agiles et tout particulièrement à la méthode </w:t>
-      </w:r>
-      <w:proofErr w:type="spellStart"/>
-      <w:r>
-        <w:rPr>
-          <w:rFonts w:ascii="Calibri" w:hAnsi="Calibri" w:cs="Calibri"/>
-          <w:color w:val="222222"/>
-          <w:sz w:val="24"/>
-          <w:szCs w:val="24"/>
-          <w:shd w:val="clear" w:color="auto" w:fill="FFFFFF"/>
-        </w:rPr>
-        <w:t>Scrum</w:t>
-      </w:r>
-      <w:proofErr w:type="spellEnd"/>
-      <w:r>
-        <w:rPr>
-          <w:rFonts w:ascii="Calibri" w:hAnsi="Calibri" w:cs="Calibri"/>
-          <w:color w:val="222222"/>
-          <w:sz w:val="24"/>
-          <w:szCs w:val="24"/>
-          <w:shd w:val="clear" w:color="auto" w:fill="FFFFFF"/>
-        </w:rPr>
-        <w:t>.</w:t>
+        <w:t xml:space="preserve"> La conception de ce site est basé sur le fonctionnent des méthodes agiles et tout particulièrement à la méthode Scrum.</w:t>
       </w:r>
     </w:p>
     <w:p>
@@ -4259,9 +4378,8 @@
           <w:szCs w:val="24"/>
           <w:shd w:val="clear" w:color="auto" w:fill="FFFFFF"/>
         </w:rPr>
-        <w:t xml:space="preserve">Nous avons donc utilisé </w:t>
-      </w:r>
-      <w:proofErr w:type="spellStart"/>
+        <w:t xml:space="preserve">Nous avons donc utilisé Trello afin </w:t>
+      </w:r>
       <w:r>
         <w:rPr>
           <w:rFonts w:ascii="Calibri" w:hAnsi="Calibri" w:cs="Calibri"/>
@@ -4270,9 +4388,8 @@
           <w:szCs w:val="24"/>
           <w:shd w:val="clear" w:color="auto" w:fill="FFFFFF"/>
         </w:rPr>
-        <w:t>Trello</w:t>
-      </w:r>
-      <w:proofErr w:type="spellEnd"/>
+        <w:t>de mettre en place u</w:t>
+      </w:r>
       <w:r>
         <w:rPr>
           <w:rFonts w:ascii="Calibri" w:hAnsi="Calibri" w:cs="Calibri"/>
@@ -4281,49 +4398,7 @@
           <w:szCs w:val="24"/>
           <w:shd w:val="clear" w:color="auto" w:fill="FFFFFF"/>
         </w:rPr>
-        <w:t xml:space="preserve"> afin </w:t>
-      </w:r>
-      <w:r>
-        <w:rPr>
-          <w:rFonts w:ascii="Calibri" w:hAnsi="Calibri" w:cs="Calibri"/>
-          <w:color w:val="222222"/>
-          <w:sz w:val="24"/>
-          <w:szCs w:val="24"/>
-          <w:shd w:val="clear" w:color="auto" w:fill="FFFFFF"/>
-        </w:rPr>
-        <w:t>de mettre en place u</w:t>
-      </w:r>
-      <w:r>
-        <w:rPr>
-          <w:rFonts w:ascii="Calibri" w:hAnsi="Calibri" w:cs="Calibri"/>
-          <w:color w:val="222222"/>
-          <w:sz w:val="24"/>
-          <w:szCs w:val="24"/>
-          <w:shd w:val="clear" w:color="auto" w:fill="FFFFFF"/>
-        </w:rPr>
-        <w:t xml:space="preserve">n planning </w:t>
-      </w:r>
-      <w:proofErr w:type="spellStart"/>
-      <w:r>
-        <w:rPr>
-          <w:rFonts w:ascii="Calibri" w:hAnsi="Calibri" w:cs="Calibri"/>
-          <w:color w:val="222222"/>
-          <w:sz w:val="24"/>
-          <w:szCs w:val="24"/>
-          <w:shd w:val="clear" w:color="auto" w:fill="FFFFFF"/>
-        </w:rPr>
-        <w:t>Scrum</w:t>
-      </w:r>
-      <w:proofErr w:type="spellEnd"/>
-      <w:r>
-        <w:rPr>
-          <w:rFonts w:ascii="Calibri" w:hAnsi="Calibri" w:cs="Calibri"/>
-          <w:color w:val="222222"/>
-          <w:sz w:val="24"/>
-          <w:szCs w:val="24"/>
-          <w:shd w:val="clear" w:color="auto" w:fill="FFFFFF"/>
-        </w:rPr>
-        <w:t xml:space="preserve"> </w:t>
+        <w:t xml:space="preserve">n planning Scrum </w:t>
       </w:r>
       <w:r>
         <w:rPr>
@@ -4419,7 +4494,7 @@
             <w:bottom w:val="thickThinMediumGap" w:sz="36" w:space="24" w:color="0070C0"/>
             <w:right w:val="thickThinMediumGap" w:sz="36" w:space="24" w:color="0070C0"/>
           </w:pgBorders>
-          <w:pgNumType w:start="0"/>
+          <w:pgNumType w:start="1"/>
           <w:cols w:space="708"/>
           <w:titlePg/>
           <w:docGrid w:linePitch="360"/>
@@ -4509,7 +4584,7 @@
         <w:sectPr>
           <w:pgSz w:w="16838" w:h="11906" w:orient="landscape"/>
           <w:pgMar w:top="1417" w:right="1417" w:bottom="1417" w:left="1417" w:header="708" w:footer="708" w:gutter="0"/>
-          <w:pgNumType w:start="0"/>
+          <w:pgNumType w:start="9"/>
           <w:cols w:space="708"/>
           <w:titlePg/>
           <w:docGrid w:linePitch="360"/>
@@ -4659,71 +4734,7 @@
           <w:sz w:val="24"/>
           <w:szCs w:val="24"/>
         </w:rPr>
-        <w:t xml:space="preserve"> (</w:t>
-      </w:r>
-      <w:proofErr w:type="spellStart"/>
-      <w:r>
-        <w:rPr>
-          <w:sz w:val="24"/>
-          <w:szCs w:val="24"/>
-        </w:rPr>
-        <w:t>Trello</w:t>
-      </w:r>
-      <w:proofErr w:type="spellEnd"/>
-      <w:r>
-        <w:rPr>
-          <w:sz w:val="24"/>
-          <w:szCs w:val="24"/>
-        </w:rPr>
-        <w:t xml:space="preserve">, </w:t>
-      </w:r>
-      <w:proofErr w:type="spellStart"/>
-      <w:r>
-        <w:rPr>
-          <w:sz w:val="24"/>
-          <w:szCs w:val="24"/>
-        </w:rPr>
-        <w:t>GitHub</w:t>
-      </w:r>
-      <w:proofErr w:type="spellEnd"/>
-      <w:r>
-        <w:rPr>
-          <w:sz w:val="24"/>
-          <w:szCs w:val="24"/>
-        </w:rPr>
-        <w:t xml:space="preserve">, QT </w:t>
-      </w:r>
-      <w:proofErr w:type="spellStart"/>
-      <w:r>
-        <w:rPr>
-          <w:sz w:val="24"/>
-          <w:szCs w:val="24"/>
-        </w:rPr>
-        <w:t>creator</w:t>
-      </w:r>
-      <w:proofErr w:type="spellEnd"/>
-      <w:r>
-        <w:rPr>
-          <w:sz w:val="24"/>
-          <w:szCs w:val="24"/>
-        </w:rPr>
-        <w:t xml:space="preserve"> ainsi que la bibliothèque </w:t>
-      </w:r>
-      <w:proofErr w:type="spellStart"/>
-      <w:r>
-        <w:rPr>
-          <w:sz w:val="24"/>
-          <w:szCs w:val="24"/>
-        </w:rPr>
-        <w:t>OpenCV</w:t>
-      </w:r>
-      <w:proofErr w:type="spellEnd"/>
-      <w:r>
-        <w:rPr>
-          <w:sz w:val="24"/>
-          <w:szCs w:val="24"/>
-        </w:rPr>
-        <w:t>)</w:t>
+        <w:t xml:space="preserve"> (Trello, GitHub, QT creator ainsi que la bibliothèque OpenCV)</w:t>
       </w:r>
     </w:p>
     <w:p>
@@ -4765,17 +4776,8 @@
           <w:sz w:val="24"/>
           <w:szCs w:val="24"/>
         </w:rPr>
-        <w:t xml:space="preserve">Conception de l’interface graphique du logiciel sur </w:t>
-      </w:r>
-      <w:proofErr w:type="spellStart"/>
-      <w:r>
-        <w:rPr>
-          <w:sz w:val="24"/>
-          <w:szCs w:val="24"/>
-        </w:rPr>
-        <w:t>Qt</w:t>
-      </w:r>
-      <w:proofErr w:type="spellEnd"/>
+        <w:t>Conception de l’interface graphique du logiciel sur Qt</w:t>
+      </w:r>
     </w:p>
     <w:p>
       <w:pPr>
@@ -5091,19 +5093,14 @@
         <w:pStyle w:val="Titre2"/>
         <w:ind w:firstLine="360"/>
       </w:pPr>
-      <w:bookmarkStart w:id="8" w:name="_Toc533068290"/>
+      <w:bookmarkStart w:id="9" w:name="_Toc533089742"/>
       <w:r>
         <w:t xml:space="preserve">2.1 </w:t>
       </w:r>
-      <w:proofErr w:type="spellStart"/>
-      <w:r>
-        <w:t>GitHub</w:t>
-      </w:r>
-      <w:proofErr w:type="spellEnd"/>
-      <w:r>
-        <w:t> :</w:t>
-      </w:r>
-      <w:bookmarkEnd w:id="8"/>
+      <w:r>
+        <w:t>GitHub :</w:t>
+      </w:r>
+      <w:bookmarkEnd w:id="9"/>
     </w:p>
     <w:p/>
     <w:p>
@@ -5123,25 +5120,7 @@
           <w:sz w:val="24"/>
           <w:szCs w:val="24"/>
         </w:rPr>
-        <w:t xml:space="preserve">Pour ce  projet nous avons eu la nécessité de mettre en place un système d’archivage de données afin que chaque membre du groupe puisse se transmettre différents documents utiles dans notre progression (fichier, dossier utile au projet). Nous avons donc mis en place un logiciel de gestion des versions nommé </w:t>
-      </w:r>
-      <w:proofErr w:type="spellStart"/>
-      <w:r>
-        <w:rPr>
-          <w:rFonts w:cstheme="minorHAnsi"/>
-          <w:sz w:val="24"/>
-          <w:szCs w:val="24"/>
-        </w:rPr>
-        <w:t>GitHub</w:t>
-      </w:r>
-      <w:proofErr w:type="spellEnd"/>
-      <w:r>
-        <w:rPr>
-          <w:rFonts w:cstheme="minorHAnsi"/>
-          <w:sz w:val="24"/>
-          <w:szCs w:val="24"/>
-        </w:rPr>
-        <w:t>.</w:t>
+        <w:t>Pour ce  projet nous avons eu la nécessité de mettre en place un système d’archivage de données afin que chaque membre du groupe puisse se transmettre différents documents utiles dans notre progression (fichier, dossier utile au projet). Nous avons donc mis en place un logiciel de gestion des versions nommé GitHub.</w:t>
       </w:r>
     </w:p>
     <w:p>
@@ -5209,7 +5188,6 @@
         <w:sectPr>
           <w:pgSz w:w="11906" w:h="16838"/>
           <w:pgMar w:top="1417" w:right="1417" w:bottom="1417" w:left="1417" w:header="708" w:footer="708" w:gutter="0"/>
-          <w:pgNumType w:start="0"/>
           <w:cols w:space="708"/>
           <w:titlePg/>
           <w:docGrid w:linePitch="360"/>
@@ -5285,10 +5263,121 @@
           <w:sz w:val="24"/>
           <w:szCs w:val="24"/>
         </w:rPr>
+      </w:pPr>
+      <w:r>
+        <w:rPr>
+          <w:rFonts w:cstheme="minorHAnsi"/>
+          <w:sz w:val="24"/>
+          <w:szCs w:val="24"/>
+        </w:rPr>
+        <w:tab/>
+      </w:r>
+    </w:p>
+    <w:p>
+      <w:pPr>
+        <w:rPr>
+          <w:rFonts w:cstheme="minorHAnsi"/>
+          <w:sz w:val="24"/>
+          <w:szCs w:val="24"/>
+        </w:rPr>
+      </w:pPr>
+    </w:p>
+    <w:p>
+      <w:pPr>
+        <w:rPr>
+          <w:rFonts w:cstheme="minorHAnsi"/>
+          <w:sz w:val="24"/>
+          <w:szCs w:val="24"/>
+        </w:rPr>
+      </w:pPr>
+    </w:p>
+    <w:p>
+      <w:pPr>
+        <w:rPr>
+          <w:rFonts w:cstheme="minorHAnsi"/>
+          <w:sz w:val="24"/>
+          <w:szCs w:val="24"/>
+        </w:rPr>
+      </w:pPr>
+    </w:p>
+    <w:p>
+      <w:pPr>
+        <w:rPr>
+          <w:rFonts w:cstheme="minorHAnsi"/>
+          <w:sz w:val="24"/>
+          <w:szCs w:val="24"/>
+        </w:rPr>
+      </w:pPr>
+    </w:p>
+    <w:p>
+      <w:pPr>
+        <w:rPr>
+          <w:rFonts w:cstheme="minorHAnsi"/>
+          <w:sz w:val="24"/>
+          <w:szCs w:val="24"/>
+        </w:rPr>
+      </w:pPr>
+    </w:p>
+    <w:p>
+      <w:pPr>
+        <w:rPr>
+          <w:rFonts w:cstheme="minorHAnsi"/>
+          <w:sz w:val="24"/>
+          <w:szCs w:val="24"/>
+        </w:rPr>
+      </w:pPr>
+    </w:p>
+    <w:p>
+      <w:pPr>
+        <w:rPr>
+          <w:rFonts w:cstheme="minorHAnsi"/>
+          <w:sz w:val="24"/>
+          <w:szCs w:val="24"/>
+        </w:rPr>
+      </w:pPr>
+    </w:p>
+    <w:p>
+      <w:pPr>
+        <w:rPr>
+          <w:rFonts w:cstheme="minorHAnsi"/>
+          <w:sz w:val="24"/>
+          <w:szCs w:val="24"/>
+        </w:rPr>
+      </w:pPr>
+    </w:p>
+    <w:p>
+      <w:pPr>
+        <w:tabs>
+          <w:tab w:val="left" w:pos="11400"/>
+        </w:tabs>
+        <w:rPr>
+          <w:rFonts w:cstheme="minorHAnsi"/>
+          <w:sz w:val="24"/>
+          <w:szCs w:val="24"/>
+        </w:rPr>
+      </w:pPr>
+      <w:r>
+        <w:rPr>
+          <w:rFonts w:cstheme="minorHAnsi"/>
+          <w:sz w:val="24"/>
+          <w:szCs w:val="24"/>
+        </w:rPr>
+        <w:tab/>
+      </w:r>
+    </w:p>
+    <w:p>
+      <w:pPr>
+        <w:tabs>
+          <w:tab w:val="left" w:pos="11400"/>
+        </w:tabs>
+        <w:rPr>
+          <w:rFonts w:cstheme="minorHAnsi"/>
+          <w:sz w:val="24"/>
+          <w:szCs w:val="24"/>
+        </w:rPr>
         <w:sectPr>
           <w:pgSz w:w="16838" w:h="11906" w:orient="landscape"/>
           <w:pgMar w:top="1417" w:right="1417" w:bottom="1417" w:left="1417" w:header="708" w:footer="708" w:gutter="0"/>
-          <w:pgNumType w:start="0"/>
           <w:cols w:space="708"/>
           <w:titlePg/>
           <w:docGrid w:linePitch="360"/>
@@ -5314,7 +5403,7 @@
           <w:b/>
         </w:rPr>
       </w:pPr>
-      <w:bookmarkStart w:id="9" w:name="_Toc533068291"/>
+      <w:bookmarkStart w:id="10" w:name="_Toc533089743"/>
       <w:r>
         <w:rPr>
           <w:b/>
@@ -5328,7 +5417,7 @@
         </w:rPr>
         <w:t>onception</w:t>
       </w:r>
-      <w:bookmarkEnd w:id="9"/>
+      <w:bookmarkEnd w:id="10"/>
     </w:p>
     <w:p/>
     <w:p>
@@ -5380,16 +5469,11 @@
       <w:pPr>
         <w:pStyle w:val="Titre2"/>
       </w:pPr>
-      <w:bookmarkStart w:id="10" w:name="_Toc533068292"/>
-      <w:r>
-        <w:t xml:space="preserve">3.1 </w:t>
-      </w:r>
-      <w:proofErr w:type="spellStart"/>
-      <w:r>
-        <w:t>ArgoUML</w:t>
-      </w:r>
-      <w:bookmarkEnd w:id="10"/>
-      <w:proofErr w:type="spellEnd"/>
+      <w:bookmarkStart w:id="11" w:name="_Toc533089744"/>
+      <w:r>
+        <w:t>3.1 ArgoUML</w:t>
+      </w:r>
+      <w:bookmarkEnd w:id="11"/>
     </w:p>
     <w:p>
       <w:pPr>
@@ -6171,12 +6255,12 @@
           <w:numId w:val="18"/>
         </w:numPr>
       </w:pPr>
-      <w:bookmarkStart w:id="11" w:name="_Toc533068293"/>
+      <w:bookmarkStart w:id="12" w:name="_Toc533089745"/>
       <w:r>
         <w:lastRenderedPageBreak/>
         <w:t>SolidWorks</w:t>
       </w:r>
-      <w:bookmarkEnd w:id="11"/>
+      <w:bookmarkEnd w:id="12"/>
     </w:p>
     <w:p>
       <w:pPr>
@@ -6272,39 +6356,7 @@
           <w:sz w:val="24"/>
           <w:szCs w:val="24"/>
         </w:rPr>
-        <w:t xml:space="preserve">simple de paramétrage sur </w:t>
-      </w:r>
-      <w:proofErr w:type="spellStart"/>
-      <w:r>
-        <w:rPr>
-          <w:sz w:val="24"/>
-          <w:szCs w:val="24"/>
-        </w:rPr>
-        <w:t>Qt</w:t>
-      </w:r>
-      <w:proofErr w:type="spellEnd"/>
-      <w:r>
-        <w:rPr>
-          <w:sz w:val="24"/>
-          <w:szCs w:val="24"/>
-        </w:rPr>
-        <w:t xml:space="preserve"> </w:t>
-      </w:r>
-      <w:proofErr w:type="spellStart"/>
-      <w:r>
-        <w:rPr>
-          <w:sz w:val="24"/>
-          <w:szCs w:val="24"/>
-        </w:rPr>
-        <w:t>créator</w:t>
-      </w:r>
-      <w:proofErr w:type="spellEnd"/>
-      <w:r>
-        <w:rPr>
-          <w:sz w:val="24"/>
-          <w:szCs w:val="24"/>
-        </w:rPr>
-        <w:t>.</w:t>
+        <w:t>simple de paramétrage sur Qt créator.</w:t>
       </w:r>
     </w:p>
     <w:p>
@@ -6351,23 +6403,13 @@
         </w:rPr>
         <w:tab/>
       </w:r>
-      <w:proofErr w:type="spellStart"/>
       <w:r>
         <w:rPr>
           <w:rFonts w:cstheme="minorHAnsi"/>
           <w:sz w:val="24"/>
           <w:szCs w:val="24"/>
         </w:rPr>
-        <w:t>Solidworks</w:t>
-      </w:r>
-      <w:proofErr w:type="spellEnd"/>
-      <w:r>
-        <w:rPr>
-          <w:rFonts w:cstheme="minorHAnsi"/>
-          <w:sz w:val="24"/>
-          <w:szCs w:val="24"/>
-        </w:rPr>
-        <w:t xml:space="preserve"> et un logiciel CAO (Conception Assisté par Ordinateur) de type propriétaire fonctionnant sur Windows. </w:t>
+        <w:t xml:space="preserve">Solidworks et un logiciel CAO (Conception Assisté par Ordinateur) de type propriétaire fonctionnant sur Windows. </w:t>
       </w:r>
       <w:r>
         <w:rPr>
@@ -6589,7 +6631,7 @@
                   <wp:align>center</wp:align>
                 </wp:positionH>
                 <wp:positionV relativeFrom="paragraph">
-                  <wp:posOffset>4681855</wp:posOffset>
+                  <wp:posOffset>4615180</wp:posOffset>
                 </wp:positionV>
                 <wp:extent cx="3314700" cy="371475"/>
                 <wp:effectExtent l="0" t="0" r="0" b="9525"/>
@@ -6676,7 +6718,7 @@
                 <v:stroke joinstyle="miter"/>
                 <v:path gradientshapeok="t" o:connecttype="rect"/>
               </v:shapetype>
-              <v:shape id="Zone de texte 16" o:spid="_x0000_s1026" type="#_x0000_t202" style="position:absolute;left:0;text-align:left;margin-left:0;margin-top:368.65pt;width:261pt;height:29.25pt;z-index:251668480;visibility:visible;mso-wrap-style:square;mso-width-percent:0;mso-height-percent:0;mso-wrap-distance-left:9pt;mso-wrap-distance-top:0;mso-wrap-distance-right:9pt;mso-wrap-distance-bottom:0;mso-position-horizontal:center;mso-position-horizontal-relative:margin;mso-position-vertical:absolute;mso-position-vertical-relative:text;mso-width-percent:0;mso-height-percent:0;mso-width-relative:margin;mso-height-relative:margin;v-text-anchor:top" o:gfxdata="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" fillcolor="white [3201]" stroked="f" strokeweight=".5pt">
+              <v:shape id="Zone de texte 16" o:spid="_x0000_s1026" type="#_x0000_t202" style="position:absolute;left:0;text-align:left;margin-left:0;margin-top:363.4pt;width:261pt;height:29.25pt;z-index:251668480;visibility:visible;mso-wrap-style:square;mso-width-percent:0;mso-height-percent:0;mso-wrap-distance-left:9pt;mso-wrap-distance-top:0;mso-wrap-distance-right:9pt;mso-wrap-distance-bottom:0;mso-position-horizontal:center;mso-position-horizontal-relative:margin;mso-position-vertical:absolute;mso-position-vertical-relative:text;mso-width-percent:0;mso-height-percent:0;mso-width-relative:margin;mso-height-relative:margin;v-text-anchor:top" o:gfxdata="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" fillcolor="white [3201]" stroked="f" strokeweight=".5pt">
                 <v:textbox>
                   <w:txbxContent>
                     <w:p>
@@ -6715,7 +6757,7 @@
         </w:rPr>
         <w:drawing>
           <wp:inline distT="0" distB="0" distL="0" distR="0" wp14:anchorId="51F774CC" wp14:editId="1D48A0A9">
-            <wp:extent cx="5286375" cy="4560315"/>
+            <wp:extent cx="5257800" cy="4535665"/>
             <wp:effectExtent l="0" t="0" r="0" b="0"/>
             <wp:docPr id="15" name="Image 15"/>
             <wp:cNvGraphicFramePr>
@@ -6743,7 +6785,7 @@
                   <pic:spPr>
                     <a:xfrm>
                       <a:off x="0" y="0"/>
-                      <a:ext cx="5351697" cy="4616666"/>
+                      <a:ext cx="5324865" cy="4593519"/>
                     </a:xfrm>
                     <a:prstGeom prst="rect">
                       <a:avLst/>
@@ -6777,96 +6819,154 @@
           <w:b/>
         </w:rPr>
       </w:pPr>
-      <w:bookmarkStart w:id="12" w:name="_Toc533068294"/>
+      <w:bookmarkStart w:id="13" w:name="_Toc533089746"/>
       <w:r>
         <w:rPr>
           <w:b/>
         </w:rPr>
         <w:t>Réalisation</w:t>
       </w:r>
-      <w:bookmarkEnd w:id="12"/>
+      <w:bookmarkEnd w:id="13"/>
     </w:p>
     <w:p/>
+    <w:p>
+      <w:pPr>
+        <w:pStyle w:val="Paragraphedeliste"/>
+        <w:numPr>
+          <w:ilvl w:val="0"/>
+          <w:numId w:val="23"/>
+        </w:numPr>
+        <w:spacing w:line="360" w:lineRule="auto"/>
+        <w:jc w:val="both"/>
+        <w:rPr>
+          <w:b/>
+          <w:sz w:val="24"/>
+          <w:szCs w:val="24"/>
+        </w:rPr>
+      </w:pPr>
+      <w:r>
+        <w:rPr>
+          <w:b/>
+          <w:sz w:val="28"/>
+        </w:rPr>
+        <w:t xml:space="preserve">4.1 </w:t>
+      </w:r>
+      <w:r>
+        <w:rPr>
+          <w:b/>
+          <w:sz w:val="28"/>
+        </w:rPr>
+        <w:t>Le logiciel Qt creator</w:t>
+      </w:r>
+      <w:r>
+        <w:rPr>
+          <w:b/>
+          <w:sz w:val="32"/>
+          <w:szCs w:val="24"/>
+        </w:rPr>
+        <w:t xml:space="preserve">  </w:t>
+      </w:r>
+      <w:r>
+        <w:rPr>
+          <w:sz w:val="24"/>
+          <w:szCs w:val="24"/>
+        </w:rPr>
+        <w:t>(</w:t>
+      </w:r>
+      <w:r>
+        <w:rPr>
+          <w:sz w:val="24"/>
+          <w:szCs w:val="24"/>
+        </w:rPr>
+        <w:t xml:space="preserve">en </w:t>
+      </w:r>
+      <w:r>
+        <w:rPr>
+          <w:sz w:val="24"/>
+          <w:szCs w:val="24"/>
+        </w:rPr>
+        <w:t>utilisant</w:t>
+      </w:r>
+      <w:r>
+        <w:rPr>
+          <w:sz w:val="24"/>
+          <w:szCs w:val="24"/>
+        </w:rPr>
+        <w:t xml:space="preserve"> la bibliothèque Open CV)</w:t>
+      </w:r>
+    </w:p>
     <w:p>
       <w:pPr>
         <w:spacing w:line="360" w:lineRule="auto"/>
         <w:ind w:firstLine="360"/>
         <w:jc w:val="both"/>
         <w:rPr>
-          <w:b/>
-          <w:sz w:val="24"/>
-          <w:szCs w:val="24"/>
-        </w:rPr>
-      </w:pPr>
-      <w:r>
-        <w:rPr>
-          <w:rStyle w:val="Titre2Car"/>
-        </w:rPr>
-        <w:t xml:space="preserve">4.1 </w:t>
-      </w:r>
-      <w:r>
-        <w:rPr>
-          <w:rStyle w:val="Titre2Car"/>
-        </w:rPr>
-        <w:t xml:space="preserve">Le logiciel </w:t>
-      </w:r>
-      <w:proofErr w:type="spellStart"/>
-      <w:r>
-        <w:rPr>
-          <w:rStyle w:val="Titre2Car"/>
-        </w:rPr>
-        <w:t>Qt</w:t>
-      </w:r>
-      <w:proofErr w:type="spellEnd"/>
-      <w:r>
-        <w:rPr>
-          <w:rStyle w:val="Titre2Car"/>
-        </w:rPr>
-        <w:t xml:space="preserve"> </w:t>
-      </w:r>
-      <w:proofErr w:type="spellStart"/>
-      <w:r>
-        <w:rPr>
-          <w:rStyle w:val="Titre2Car"/>
-        </w:rPr>
-        <w:t>creator</w:t>
-      </w:r>
-      <w:proofErr w:type="spellEnd"/>
-      <w:r>
-        <w:rPr>
-          <w:b/>
-          <w:sz w:val="24"/>
-          <w:szCs w:val="24"/>
-        </w:rPr>
-        <w:t xml:space="preserve">  </w:t>
-      </w:r>
-      <w:r>
-        <w:rPr>
-          <w:sz w:val="24"/>
-          <w:szCs w:val="24"/>
-        </w:rPr>
-        <w:t>(</w:t>
-      </w:r>
-      <w:r>
-        <w:rPr>
-          <w:sz w:val="24"/>
-          <w:szCs w:val="24"/>
-        </w:rPr>
-        <w:t xml:space="preserve">en </w:t>
-      </w:r>
-      <w:r>
-        <w:rPr>
-          <w:sz w:val="24"/>
-          <w:szCs w:val="24"/>
-        </w:rPr>
-        <w:t>utilisant</w:t>
-      </w:r>
-      <w:r>
-        <w:rPr>
-          <w:sz w:val="24"/>
-          <w:szCs w:val="24"/>
-        </w:rPr>
-        <w:t xml:space="preserve"> la bibliothèque Open CV)</w:t>
+          <w:sz w:val="24"/>
+          <w:szCs w:val="24"/>
+        </w:rPr>
+      </w:pPr>
+      <w:r>
+        <w:rPr>
+          <w:sz w:val="24"/>
+          <w:szCs w:val="24"/>
+        </w:rPr>
+        <w:t>Afin de réaliser notre application</w:t>
+      </w:r>
+      <w:r>
+        <w:rPr>
+          <w:sz w:val="24"/>
+          <w:szCs w:val="24"/>
+        </w:rPr>
+        <w:t xml:space="preserve"> nous avons utilisé le logiciel Qt creator. En effet le logiciel Qt </w:t>
+      </w:r>
+      <w:r>
+        <w:rPr>
+          <w:sz w:val="24"/>
+          <w:szCs w:val="24"/>
+        </w:rPr>
+        <w:t xml:space="preserve">creator </w:t>
+      </w:r>
+      <w:r>
+        <w:rPr>
+          <w:sz w:val="24"/>
+          <w:szCs w:val="24"/>
+        </w:rPr>
+        <w:t>offre une interface graphique permettant de configurer un visuel sur notre application de reconnaissance de pièce. C’est un logiciel orienté objet et développé en C++.</w:t>
+      </w:r>
+      <w:r>
+        <w:rPr>
+          <w:sz w:val="24"/>
+          <w:szCs w:val="24"/>
+        </w:rPr>
+        <w:t xml:space="preserve"> Notre</w:t>
+      </w:r>
+      <w:r>
+        <w:rPr>
+          <w:sz w:val="24"/>
+          <w:szCs w:val="24"/>
+        </w:rPr>
+        <w:t xml:space="preserve"> préférence s</w:t>
+      </w:r>
+      <w:r>
+        <w:rPr>
+          <w:sz w:val="24"/>
+          <w:szCs w:val="24"/>
+        </w:rPr>
+        <w:t xml:space="preserve">’est </w:t>
+      </w:r>
+      <w:r>
+        <w:rPr>
+          <w:sz w:val="24"/>
+          <w:szCs w:val="24"/>
+        </w:rPr>
+        <w:t>portée sur ce logiciel car il répondait au mieux à notre besoin. C’</w:t>
+      </w:r>
+      <w:r>
+        <w:rPr>
+          <w:sz w:val="24"/>
+          <w:szCs w:val="24"/>
+        </w:rPr>
+        <w:t xml:space="preserve">est un logiciel avec lequel nous avons pu nous familiariser au cours de notre formation et dont nous avons le plus d’aisance dans sa prise en main et sa manipulation. </w:t>
       </w:r>
     </w:p>
     <w:p>
@@ -6875,137 +6975,6 @@
         <w:ind w:firstLine="360"/>
         <w:jc w:val="both"/>
         <w:rPr>
-          <w:sz w:val="24"/>
-          <w:szCs w:val="24"/>
-        </w:rPr>
-      </w:pPr>
-      <w:r>
-        <w:rPr>
-          <w:sz w:val="24"/>
-          <w:szCs w:val="24"/>
-        </w:rPr>
-        <w:t>Afin de réaliser notre application</w:t>
-      </w:r>
-      <w:r>
-        <w:rPr>
-          <w:sz w:val="24"/>
-          <w:szCs w:val="24"/>
-        </w:rPr>
-        <w:t xml:space="preserve"> nous avons utilisé le logiciel </w:t>
-      </w:r>
-      <w:proofErr w:type="spellStart"/>
-      <w:r>
-        <w:rPr>
-          <w:sz w:val="24"/>
-          <w:szCs w:val="24"/>
-        </w:rPr>
-        <w:t>Qt</w:t>
-      </w:r>
-      <w:proofErr w:type="spellEnd"/>
-      <w:r>
-        <w:rPr>
-          <w:sz w:val="24"/>
-          <w:szCs w:val="24"/>
-        </w:rPr>
-        <w:t xml:space="preserve"> </w:t>
-      </w:r>
-      <w:proofErr w:type="spellStart"/>
-      <w:r>
-        <w:rPr>
-          <w:sz w:val="24"/>
-          <w:szCs w:val="24"/>
-        </w:rPr>
-        <w:t>creator</w:t>
-      </w:r>
-      <w:proofErr w:type="spellEnd"/>
-      <w:r>
-        <w:rPr>
-          <w:sz w:val="24"/>
-          <w:szCs w:val="24"/>
-        </w:rPr>
-        <w:t xml:space="preserve">. En effet le logiciel </w:t>
-      </w:r>
-      <w:proofErr w:type="spellStart"/>
-      <w:r>
-        <w:rPr>
-          <w:sz w:val="24"/>
-          <w:szCs w:val="24"/>
-        </w:rPr>
-        <w:t>Qt</w:t>
-      </w:r>
-      <w:proofErr w:type="spellEnd"/>
-      <w:r>
-        <w:rPr>
-          <w:sz w:val="24"/>
-          <w:szCs w:val="24"/>
-        </w:rPr>
-        <w:t xml:space="preserve"> </w:t>
-      </w:r>
-      <w:proofErr w:type="spellStart"/>
-      <w:r>
-        <w:rPr>
-          <w:sz w:val="24"/>
-          <w:szCs w:val="24"/>
-        </w:rPr>
-        <w:t>creator</w:t>
-      </w:r>
-      <w:proofErr w:type="spellEnd"/>
-      <w:r>
-        <w:rPr>
-          <w:sz w:val="24"/>
-          <w:szCs w:val="24"/>
-        </w:rPr>
-        <w:t xml:space="preserve"> </w:t>
-      </w:r>
-      <w:r>
-        <w:rPr>
-          <w:sz w:val="24"/>
-          <w:szCs w:val="24"/>
-        </w:rPr>
-        <w:t>offre une interface graphique permettant de configurer un visuel sur notre application de reconnaissance de pièce. C’est un logiciel orienté objet et développé en C++.</w:t>
-      </w:r>
-      <w:r>
-        <w:rPr>
-          <w:sz w:val="24"/>
-          <w:szCs w:val="24"/>
-        </w:rPr>
-        <w:t xml:space="preserve"> Notre</w:t>
-      </w:r>
-      <w:r>
-        <w:rPr>
-          <w:sz w:val="24"/>
-          <w:szCs w:val="24"/>
-        </w:rPr>
-        <w:t xml:space="preserve"> préférence s</w:t>
-      </w:r>
-      <w:r>
-        <w:rPr>
-          <w:sz w:val="24"/>
-          <w:szCs w:val="24"/>
-        </w:rPr>
-        <w:t xml:space="preserve">’est </w:t>
-      </w:r>
-      <w:r>
-        <w:rPr>
-          <w:sz w:val="24"/>
-          <w:szCs w:val="24"/>
-        </w:rPr>
-        <w:t>portée sur ce logiciel car il répondait au mieux à notre besoin. C’</w:t>
-      </w:r>
-      <w:r>
-        <w:rPr>
-          <w:sz w:val="24"/>
-          <w:szCs w:val="24"/>
-        </w:rPr>
-        <w:t xml:space="preserve">est un logiciel avec lequel nous avons pu nous familiariser au cours de notre formation et dont nous avons le plus d’aisance dans sa prise en main et sa manipulation. </w:t>
-      </w:r>
-    </w:p>
-    <w:p>
-      <w:pPr>
-        <w:spacing w:line="360" w:lineRule="auto"/>
-        <w:ind w:firstLine="360"/>
-        <w:jc w:val="both"/>
-        <w:rPr>
           <w:rFonts w:cstheme="minorHAnsi"/>
           <w:sz w:val="24"/>
           <w:szCs w:val="24"/>
@@ -7017,23 +6986,7 @@
           <w:sz w:val="24"/>
           <w:szCs w:val="24"/>
         </w:rPr>
-        <w:t xml:space="preserve">Afin de nous permettre d’exploiter au mieux les capacités du logiciel </w:t>
-      </w:r>
-      <w:proofErr w:type="spellStart"/>
-      <w:r>
-        <w:rPr>
-          <w:sz w:val="24"/>
-          <w:szCs w:val="24"/>
-        </w:rPr>
-        <w:t>Qt</w:t>
-      </w:r>
-      <w:proofErr w:type="spellEnd"/>
-      <w:r>
-        <w:rPr>
-          <w:sz w:val="24"/>
-          <w:szCs w:val="24"/>
-        </w:rPr>
-        <w:t xml:space="preserve">, nous avons décidé d’installer la bibliothèque Open CV (Open Computeur Vision). </w:t>
+        <w:t xml:space="preserve">Afin de nous permettre d’exploiter au mieux les capacités du logiciel Qt, nous avons décidé d’installer la bibliothèque Open CV (Open Computeur Vision). </w:t>
       </w:r>
       <w:r>
         <w:rPr>
@@ -7133,24 +7086,18 @@
     </w:p>
     <w:p>
       <w:pPr>
-        <w:pStyle w:val="Paragraphedeliste"/>
-        <w:numPr>
-          <w:ilvl w:val="0"/>
-          <w:numId w:val="20"/>
-        </w:numPr>
-        <w:rPr>
-          <w:b/>
-          <w:sz w:val="28"/>
-        </w:rPr>
-      </w:pPr>
-      <w:r>
-        <w:rPr>
-          <w:b/>
-          <w:sz w:val="28"/>
-        </w:rPr>
+        <w:pStyle w:val="Titre2"/>
+        <w:ind w:firstLine="708"/>
+      </w:pPr>
+      <w:bookmarkStart w:id="14" w:name="_Toc533089747"/>
+      <w:r>
         <w:lastRenderedPageBreak/>
+        <w:t xml:space="preserve">4.1 </w:t>
+      </w:r>
+      <w:r>
         <w:t>Interface graphique</w:t>
       </w:r>
+      <w:bookmarkEnd w:id="14"/>
     </w:p>
     <w:p>
       <w:pPr>
@@ -7295,9 +7242,9 @@
               <wp:align>center</wp:align>
             </wp:positionH>
             <wp:positionV relativeFrom="paragraph">
-              <wp:posOffset>173355</wp:posOffset>
+              <wp:posOffset>201930</wp:posOffset>
             </wp:positionV>
-            <wp:extent cx="4772025" cy="3125065"/>
+            <wp:extent cx="4714875" cy="3087639"/>
             <wp:effectExtent l="0" t="0" r="0" b="0"/>
             <wp:wrapNone/>
             <wp:docPr id="13" name="Image 13"/>
@@ -7325,7 +7272,7 @@
                   <pic:spPr>
                     <a:xfrm>
                       <a:off x="0" y="0"/>
-                      <a:ext cx="4772025" cy="3125065"/>
+                      <a:ext cx="4714875" cy="3087639"/>
                     </a:xfrm>
                     <a:prstGeom prst="rect">
                       <a:avLst/>
@@ -7612,15 +7559,7 @@
         <w:rPr>
           <w:sz w:val="24"/>
         </w:rPr>
-        <w:t xml:space="preserve">. Nous avons aussi trouvé important que les futurs utilisateurs puissent visualiser le nombre de pièces de chaque </w:t>
-      </w:r>
-      <w:bookmarkStart w:id="13" w:name="_GoBack"/>
-      <w:bookmarkEnd w:id="13"/>
-      <w:r>
-        <w:rPr>
-          <w:sz w:val="24"/>
-        </w:rPr>
-        <w:t>type.</w:t>
+        <w:t>. Nous avons aussi trouvé important que les futurs utilisateurs puissent visualiser le nombre de pièces de chaque type.</w:t>
       </w:r>
     </w:p>
     <w:p>
@@ -7637,13 +7576,13 @@
           <w:lang w:eastAsia="fr-FR"/>
         </w:rPr>
         <w:drawing>
-          <wp:anchor distT="0" distB="0" distL="114300" distR="114300" simplePos="0" relativeHeight="251663360" behindDoc="1" locked="0" layoutInCell="1" allowOverlap="1" wp14:anchorId="132FB331" wp14:editId="27FA0BD6">
+          <wp:anchor distT="0" distB="0" distL="114300" distR="114300" simplePos="0" relativeHeight="251658239" behindDoc="1" locked="0" layoutInCell="1" allowOverlap="1" wp14:anchorId="132FB331" wp14:editId="27FA0BD6">
             <wp:simplePos x="0" y="0"/>
             <wp:positionH relativeFrom="margin">
               <wp:posOffset>-596265</wp:posOffset>
             </wp:positionH>
             <wp:positionV relativeFrom="paragraph">
-              <wp:posOffset>817880</wp:posOffset>
+              <wp:posOffset>560705</wp:posOffset>
             </wp:positionV>
             <wp:extent cx="6943725" cy="895350"/>
             <wp:effectExtent l="0" t="0" r="9525" b="0"/>
@@ -7706,6 +7645,16 @@
       </w:r>
     </w:p>
     <w:p/>
+    <w:p>
+      <w:pPr>
+        <w:spacing w:line="360" w:lineRule="auto"/>
+        <w:ind w:firstLine="708"/>
+        <w:rPr>
+          <w:sz w:val="24"/>
+          <w:u w:val="single"/>
+        </w:rPr>
+      </w:pPr>
+    </w:p>
     <w:p>
       <w:pPr>
         <w:spacing w:line="360" w:lineRule="auto"/>
@@ -7873,7 +7822,7 @@
           </mc:Choice>
           <mc:Fallback>
             <w:pict>
-              <v:shapetype w14:anchorId="3DC5E150" id="_x0000_t32" coordsize="21600,21600" o:spt="32" o:oned="t" path="m,l21600,21600e" filled="f">
+              <v:shapetype w14:anchorId="119703D5" id="_x0000_t32" coordsize="21600,21600" o:spt="32" o:oned="t" path="m,l21600,21600e" filled="f">
                 <v:path arrowok="t" fillok="f" o:connecttype="none"/>
                 <o:lock v:ext="edit" shapetype="t"/>
               </v:shapetype>
@@ -8387,8 +8336,39 @@
           <w:sz w:val="24"/>
           <w:szCs w:val="24"/>
         </w:rPr>
-        <w:t xml:space="preserve">imensionner l’image à la taille du label </w:t>
-      </w:r>
+        <w:t>imensionner l’image à la taille du label</w:t>
+      </w:r>
+    </w:p>
+    <w:p>
+      <w:pPr>
+        <w:pStyle w:val="Paragraphedeliste"/>
+        <w:spacing w:line="360" w:lineRule="auto"/>
+        <w:rPr>
+          <w:sz w:val="24"/>
+          <w:szCs w:val="24"/>
+        </w:rPr>
+      </w:pPr>
+      <w:r>
+        <w:rPr>
+          <w:sz w:val="24"/>
+          <w:szCs w:val="24"/>
+        </w:rPr>
+        <w:t xml:space="preserve"> </w:t>
+      </w:r>
+    </w:p>
+    <w:p>
+      <w:pPr>
+        <w:pStyle w:val="Titre2"/>
+        <w:ind w:firstLine="708"/>
+      </w:pPr>
+      <w:bookmarkStart w:id="15" w:name="_Toc533089748"/>
+      <w:r>
+        <w:t xml:space="preserve">4.2 </w:t>
+      </w:r>
+      <w:r>
+        <w:t>Acquisition d’image</w:t>
+      </w:r>
+      <w:bookmarkEnd w:id="15"/>
     </w:p>
     <w:p>
       <w:pPr>
@@ -8409,29 +8389,2553 @@
     </w:p>
     <w:p>
       <w:pPr>
+        <w:pStyle w:val="Titre1"/>
+        <w:numPr>
+          <w:ilvl w:val="0"/>
+          <w:numId w:val="18"/>
+        </w:numPr>
+        <w:rPr>
+          <w:b/>
+        </w:rPr>
+      </w:pPr>
+      <w:bookmarkStart w:id="16" w:name="_Toc533089749"/>
+      <w:r>
+        <w:rPr>
+          <w:b/>
+        </w:rPr>
+        <w:lastRenderedPageBreak/>
+        <w:t>Perspective</w:t>
+      </w:r>
+      <w:r>
+        <w:rPr>
+          <w:b/>
+        </w:rPr>
+        <w:t>s</w:t>
+      </w:r>
+      <w:r>
+        <w:rPr>
+          <w:b/>
+        </w:rPr>
+        <w:t xml:space="preserve"> d’amélioration</w:t>
+      </w:r>
+      <w:r>
+        <w:rPr>
+          <w:b/>
+        </w:rPr>
+        <w:t>s</w:t>
+      </w:r>
+      <w:bookmarkEnd w:id="16"/>
+    </w:p>
+    <w:p/>
+    <w:p>
+      <w:pPr>
         <w:spacing w:line="360" w:lineRule="auto"/>
-        <w:ind w:firstLine="360"/>
-        <w:jc w:val="both"/>
-        <w:rPr>
-          <w:rFonts w:cstheme="minorHAnsi"/>
-          <w:sz w:val="24"/>
-          <w:szCs w:val="24"/>
-        </w:rPr>
-      </w:pPr>
-      <w:r>
-        <w:rPr>
-          <w:rFonts w:cstheme="minorHAnsi"/>
-          <w:sz w:val="24"/>
-          <w:szCs w:val="24"/>
+        <w:ind w:firstLine="708"/>
+        <w:rPr>
+          <w:sz w:val="24"/>
+        </w:rPr>
+      </w:pPr>
+      <w:r>
+        <w:rPr>
+          <w:sz w:val="24"/>
+        </w:rPr>
+        <w:t>D’un point de vue global notre application correspond à ce que nous souhaitions réaliser.</w:t>
+      </w:r>
+      <w:r>
+        <w:rPr>
+          <w:sz w:val="24"/>
+        </w:rPr>
+        <w:t xml:space="preserve"> Mais</w:t>
+      </w:r>
+      <w:r>
+        <w:rPr>
+          <w:sz w:val="24"/>
+        </w:rPr>
+        <w:t xml:space="preserve"> à cause du temps </w:t>
+      </w:r>
+      <w:r>
+        <w:rPr>
+          <w:sz w:val="24"/>
+        </w:rPr>
+        <w:t>imparti</w:t>
+      </w:r>
+      <w:r>
+        <w:rPr>
+          <w:sz w:val="24"/>
+        </w:rPr>
+        <w:t xml:space="preserve"> nous n’</w:t>
+      </w:r>
+      <w:r>
+        <w:rPr>
+          <w:sz w:val="24"/>
+        </w:rPr>
+        <w:t>avons pu optimiser de notre application comme  nous le souhaitions.</w:t>
+      </w:r>
+    </w:p>
+    <w:p>
+      <w:pPr>
+        <w:spacing w:line="360" w:lineRule="auto"/>
+        <w:rPr>
+          <w:sz w:val="24"/>
+        </w:rPr>
+      </w:pPr>
+      <w:r>
+        <w:rPr>
+          <w:sz w:val="24"/>
+        </w:rPr>
+        <w:tab/>
+        <w:t>Nous avons par ailleurs identifié plusieurs axes d’améliorations permettant d’av</w:t>
+      </w:r>
+      <w:r>
+        <w:rPr>
+          <w:sz w:val="24"/>
+        </w:rPr>
+        <w:t>oir le logiciel le plus optimal</w:t>
+      </w:r>
+      <w:r>
+        <w:rPr>
+          <w:sz w:val="24"/>
+        </w:rPr>
+        <w:t xml:space="preserve"> possible :</w:t>
+      </w:r>
+    </w:p>
+    <w:p>
+      <w:pPr>
+        <w:pStyle w:val="Paragraphedeliste"/>
+        <w:numPr>
+          <w:ilvl w:val="0"/>
+          <w:numId w:val="23"/>
+        </w:numPr>
+        <w:spacing w:line="360" w:lineRule="auto"/>
+        <w:rPr>
+          <w:sz w:val="24"/>
+        </w:rPr>
+      </w:pPr>
+      <w:r>
+        <w:rPr>
+          <w:sz w:val="24"/>
+        </w:rPr>
+        <w:t>Fabrication du support en impression 3D</w:t>
+      </w:r>
+    </w:p>
+    <w:p>
+      <w:pPr>
+        <w:pStyle w:val="Paragraphedeliste"/>
+        <w:numPr>
+          <w:ilvl w:val="0"/>
+          <w:numId w:val="23"/>
+        </w:numPr>
+        <w:spacing w:line="360" w:lineRule="auto"/>
+        <w:rPr>
+          <w:sz w:val="24"/>
+        </w:rPr>
+      </w:pPr>
+      <w:r>
+        <w:rPr>
+          <w:sz w:val="24"/>
+        </w:rPr>
+        <w:t>Ajout d’une page administrateur afin de donner l’accès aux modifications de certains paramètres à quelques personnes habilitées</w:t>
+      </w:r>
+    </w:p>
+    <w:p>
+      <w:pPr>
+        <w:pStyle w:val="Paragraphedeliste"/>
+        <w:spacing w:line="360" w:lineRule="auto"/>
+        <w:ind w:left="1080"/>
+        <w:rPr>
+          <w:sz w:val="24"/>
+        </w:rPr>
+      </w:pPr>
+    </w:p>
+    <w:p>
+      <w:pPr>
+        <w:spacing w:line="360" w:lineRule="auto"/>
+        <w:rPr>
+          <w:sz w:val="24"/>
+        </w:rPr>
+      </w:pPr>
+      <w:r>
+        <w:rPr>
+          <w:noProof/>
+          <w:sz w:val="24"/>
+          <w:lang w:eastAsia="fr-FR"/>
+        </w:rPr>
+        <mc:AlternateContent>
+          <mc:Choice Requires="wps">
+            <w:drawing>
+              <wp:anchor distT="0" distB="0" distL="114300" distR="114300" simplePos="0" relativeHeight="251675648" behindDoc="0" locked="0" layoutInCell="1" allowOverlap="1">
+                <wp:simplePos x="0" y="0"/>
+                <wp:positionH relativeFrom="column">
+                  <wp:posOffset>3072130</wp:posOffset>
+                </wp:positionH>
+                <wp:positionV relativeFrom="paragraph">
+                  <wp:posOffset>340995</wp:posOffset>
+                </wp:positionV>
+                <wp:extent cx="3362325" cy="1400175"/>
+                <wp:effectExtent l="0" t="0" r="9525" b="9525"/>
+                <wp:wrapNone/>
+                <wp:docPr id="21" name="Zone de texte 21"/>
+                <wp:cNvGraphicFramePr/>
+                <a:graphic xmlns:a="http://schemas.openxmlformats.org/drawingml/2006/main">
+                  <a:graphicData uri="http://schemas.microsoft.com/office/word/2010/wordprocessingShape">
+                    <wps:wsp>
+                      <wps:cNvSpPr txBox="1"/>
+                      <wps:spPr>
+                        <a:xfrm>
+                          <a:off x="0" y="0"/>
+                          <a:ext cx="3362325" cy="1400175"/>
+                        </a:xfrm>
+                        <a:prstGeom prst="rect">
+                          <a:avLst/>
+                        </a:prstGeom>
+                        <a:solidFill>
+                          <a:schemeClr val="lt1"/>
+                        </a:solidFill>
+                        <a:ln w="6350">
+                          <a:noFill/>
+                        </a:ln>
+                        <a:effectLst/>
+                      </wps:spPr>
+                      <wps:style>
+                        <a:lnRef idx="0">
+                          <a:schemeClr val="accent1"/>
+                        </a:lnRef>
+                        <a:fillRef idx="0">
+                          <a:schemeClr val="accent1"/>
+                        </a:fillRef>
+                        <a:effectRef idx="0">
+                          <a:schemeClr val="accent1"/>
+                        </a:effectRef>
+                        <a:fontRef idx="minor">
+                          <a:schemeClr val="dk1"/>
+                        </a:fontRef>
+                      </wps:style>
+                      <wps:txbx>
+                        <w:txbxContent>
+                          <w:p>
+                            <w:pPr>
+                              <w:spacing w:line="360" w:lineRule="auto"/>
+                              <w:rPr>
+                                <w:b/>
+                                <w:sz w:val="24"/>
+                              </w:rPr>
+                            </w:pPr>
+                            <w:r>
+                              <w:rPr>
+                                <w:sz w:val="24"/>
+                              </w:rPr>
+                              <w:tab/>
+                            </w:r>
+                            <w:r>
+                              <w:rPr>
+                                <w:b/>
+                                <w:sz w:val="24"/>
+                              </w:rPr>
+                              <w:t>Paramètre</w:t>
+                            </w:r>
+                            <w:r>
+                              <w:rPr>
+                                <w:b/>
+                                <w:sz w:val="24"/>
+                              </w:rPr>
+                              <w:t>s</w:t>
+                            </w:r>
+                            <w:r>
+                              <w:rPr>
+                                <w:b/>
+                                <w:sz w:val="24"/>
+                              </w:rPr>
+                              <w:t xml:space="preserve"> à modifier :</w:t>
+                            </w:r>
+                          </w:p>
+                          <w:p>
+                            <w:pPr>
+                              <w:pStyle w:val="Paragraphedeliste"/>
+                              <w:numPr>
+                                <w:ilvl w:val="0"/>
+                                <w:numId w:val="28"/>
+                              </w:numPr>
+                              <w:spacing w:line="360" w:lineRule="auto"/>
+                              <w:rPr>
+                                <w:sz w:val="24"/>
+                              </w:rPr>
+                            </w:pPr>
+                            <w:r>
+                              <w:rPr>
+                                <w:sz w:val="24"/>
+                              </w:rPr>
+                              <w:t>Distance entre les centres des pièces</w:t>
+                            </w:r>
+                          </w:p>
+                          <w:p>
+                            <w:pPr>
+                              <w:pStyle w:val="Paragraphedeliste"/>
+                              <w:numPr>
+                                <w:ilvl w:val="0"/>
+                                <w:numId w:val="28"/>
+                              </w:numPr>
+                              <w:spacing w:line="360" w:lineRule="auto"/>
+                              <w:rPr>
+                                <w:sz w:val="24"/>
+                              </w:rPr>
+                            </w:pPr>
+                            <w:r>
+                              <w:rPr>
+                                <w:sz w:val="24"/>
+                              </w:rPr>
+                              <w:t>Diamètres des pièces minimale / maximale</w:t>
+                            </w:r>
+                          </w:p>
+                          <w:p>
+                            <w:pPr>
+                              <w:pStyle w:val="Paragraphedeliste"/>
+                              <w:numPr>
+                                <w:ilvl w:val="0"/>
+                                <w:numId w:val="28"/>
+                              </w:numPr>
+                              <w:spacing w:line="360" w:lineRule="auto"/>
+                              <w:rPr>
+                                <w:sz w:val="24"/>
+                              </w:rPr>
+                            </w:pPr>
+                            <w:r>
+                              <w:rPr>
+                                <w:sz w:val="24"/>
+                              </w:rPr>
+                              <w:t>Echelles des photos.</w:t>
+                            </w:r>
+                          </w:p>
+                          <w:p/>
+                        </w:txbxContent>
+                      </wps:txbx>
+                      <wps:bodyPr rot="0" spcFirstLastPara="0" vertOverflow="overflow" horzOverflow="overflow" vert="horz" wrap="square" lIns="91440" tIns="45720" rIns="91440" bIns="45720" numCol="1" spcCol="0" rtlCol="0" fromWordArt="0" anchor="t" anchorCtr="0" forceAA="0" compatLnSpc="1">
+                        <a:prstTxWarp prst="textNoShape">
+                          <a:avLst/>
+                        </a:prstTxWarp>
+                        <a:noAutofit/>
+                      </wps:bodyPr>
+                    </wps:wsp>
+                  </a:graphicData>
+                </a:graphic>
+                <wp14:sizeRelH relativeFrom="margin">
+                  <wp14:pctWidth>0</wp14:pctWidth>
+                </wp14:sizeRelH>
+                <wp14:sizeRelV relativeFrom="margin">
+                  <wp14:pctHeight>0</wp14:pctHeight>
+                </wp14:sizeRelV>
+              </wp:anchor>
+            </w:drawing>
+          </mc:Choice>
+          <mc:Fallback>
+            <w:pict>
+              <v:shape id="Zone de texte 21" o:spid="_x0000_s1029" type="#_x0000_t202" style="position:absolute;margin-left:241.9pt;margin-top:26.85pt;width:264.75pt;height:110.25pt;z-index:251675648;visibility:visible;mso-wrap-style:square;mso-width-percent:0;mso-height-percent:0;mso-wrap-distance-left:9pt;mso-wrap-distance-top:0;mso-wrap-distance-right:9pt;mso-wrap-distance-bottom:0;mso-position-horizontal:absolute;mso-position-horizontal-relative:text;mso-position-vertical:absolute;mso-position-vertical-relative:text;mso-width-percent:0;mso-height-percent:0;mso-width-relative:margin;mso-height-relative:margin;v-text-anchor:top" o:gfxdata="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" fillcolor="white [3201]" stroked="f" strokeweight=".5pt">
+                <v:textbox>
+                  <w:txbxContent>
+                    <w:p>
+                      <w:pPr>
+                        <w:spacing w:line="360" w:lineRule="auto"/>
+                        <w:rPr>
+                          <w:b/>
+                          <w:sz w:val="24"/>
+                        </w:rPr>
+                      </w:pPr>
+                      <w:r>
+                        <w:rPr>
+                          <w:sz w:val="24"/>
+                        </w:rPr>
+                        <w:tab/>
+                      </w:r>
+                      <w:r>
+                        <w:rPr>
+                          <w:b/>
+                          <w:sz w:val="24"/>
+                        </w:rPr>
+                        <w:t>Paramètre</w:t>
+                      </w:r>
+                      <w:r>
+                        <w:rPr>
+                          <w:b/>
+                          <w:sz w:val="24"/>
+                        </w:rPr>
+                        <w:t>s</w:t>
+                      </w:r>
+                      <w:r>
+                        <w:rPr>
+                          <w:b/>
+                          <w:sz w:val="24"/>
+                        </w:rPr>
+                        <w:t xml:space="preserve"> à modifier :</w:t>
+                      </w:r>
+                    </w:p>
+                    <w:p>
+                      <w:pPr>
+                        <w:pStyle w:val="Paragraphedeliste"/>
+                        <w:numPr>
+                          <w:ilvl w:val="0"/>
+                          <w:numId w:val="28"/>
+                        </w:numPr>
+                        <w:spacing w:line="360" w:lineRule="auto"/>
+                        <w:rPr>
+                          <w:sz w:val="24"/>
+                        </w:rPr>
+                      </w:pPr>
+                      <w:r>
+                        <w:rPr>
+                          <w:sz w:val="24"/>
+                        </w:rPr>
+                        <w:t>Distance entre les centres des pièces</w:t>
+                      </w:r>
+                    </w:p>
+                    <w:p>
+                      <w:pPr>
+                        <w:pStyle w:val="Paragraphedeliste"/>
+                        <w:numPr>
+                          <w:ilvl w:val="0"/>
+                          <w:numId w:val="28"/>
+                        </w:numPr>
+                        <w:spacing w:line="360" w:lineRule="auto"/>
+                        <w:rPr>
+                          <w:sz w:val="24"/>
+                        </w:rPr>
+                      </w:pPr>
+                      <w:r>
+                        <w:rPr>
+                          <w:sz w:val="24"/>
+                        </w:rPr>
+                        <w:t>Diamètres des pièces minimale / maximale</w:t>
+                      </w:r>
+                    </w:p>
+                    <w:p>
+                      <w:pPr>
+                        <w:pStyle w:val="Paragraphedeliste"/>
+                        <w:numPr>
+                          <w:ilvl w:val="0"/>
+                          <w:numId w:val="28"/>
+                        </w:numPr>
+                        <w:spacing w:line="360" w:lineRule="auto"/>
+                        <w:rPr>
+                          <w:sz w:val="24"/>
+                        </w:rPr>
+                      </w:pPr>
+                      <w:r>
+                        <w:rPr>
+                          <w:sz w:val="24"/>
+                        </w:rPr>
+                        <w:t>Echelles des photos.</w:t>
+                      </w:r>
+                    </w:p>
+                    <w:p/>
+                  </w:txbxContent>
+                </v:textbox>
+              </v:shape>
+            </w:pict>
+          </mc:Fallback>
+        </mc:AlternateContent>
+      </w:r>
+      <w:r>
+        <w:rPr>
+          <w:noProof/>
+          <w:sz w:val="24"/>
+          <w:lang w:eastAsia="fr-FR"/>
+        </w:rPr>
+        <mc:AlternateContent>
+          <mc:Choice Requires="wps">
+            <w:drawing>
+              <wp:anchor distT="0" distB="0" distL="114300" distR="114300" simplePos="0" relativeHeight="251676672" behindDoc="0" locked="0" layoutInCell="1" allowOverlap="1">
+                <wp:simplePos x="0" y="0"/>
+                <wp:positionH relativeFrom="column">
+                  <wp:posOffset>-4445</wp:posOffset>
+                </wp:positionH>
+                <wp:positionV relativeFrom="paragraph">
+                  <wp:posOffset>635</wp:posOffset>
+                </wp:positionV>
+                <wp:extent cx="3095625" cy="2110740"/>
+                <wp:effectExtent l="0" t="0" r="28575" b="22860"/>
+                <wp:wrapNone/>
+                <wp:docPr id="23" name="Rectangle 23"/>
+                <wp:cNvGraphicFramePr/>
+                <a:graphic xmlns:a="http://schemas.openxmlformats.org/drawingml/2006/main">
+                  <a:graphicData uri="http://schemas.microsoft.com/office/word/2010/wordprocessingShape">
+                    <wps:wsp>
+                      <wps:cNvSpPr/>
+                      <wps:spPr>
+                        <a:xfrm>
+                          <a:off x="0" y="0"/>
+                          <a:ext cx="3095625" cy="2110740"/>
+                        </a:xfrm>
+                        <a:prstGeom prst="rect">
+                          <a:avLst/>
+                        </a:prstGeom>
+                        <a:noFill/>
+                        <a:ln w="19050">
+                          <a:solidFill>
+                            <a:schemeClr val="tx1"/>
+                          </a:solidFill>
+                        </a:ln>
+                      </wps:spPr>
+                      <wps:style>
+                        <a:lnRef idx="2">
+                          <a:schemeClr val="accent1">
+                            <a:shade val="50000"/>
+                          </a:schemeClr>
+                        </a:lnRef>
+                        <a:fillRef idx="1">
+                          <a:schemeClr val="accent1"/>
+                        </a:fillRef>
+                        <a:effectRef idx="0">
+                          <a:schemeClr val="accent1"/>
+                        </a:effectRef>
+                        <a:fontRef idx="minor">
+                          <a:schemeClr val="lt1"/>
+                        </a:fontRef>
+                      </wps:style>
+                      <wps:bodyPr rot="0" spcFirstLastPara="0" vertOverflow="overflow" horzOverflow="overflow" vert="horz" wrap="square" lIns="91440" tIns="45720" rIns="91440" bIns="45720" numCol="1" spcCol="0" rtlCol="0" fromWordArt="0" anchor="ctr" anchorCtr="0" forceAA="0" compatLnSpc="1">
+                        <a:prstTxWarp prst="textNoShape">
+                          <a:avLst/>
+                        </a:prstTxWarp>
+                        <a:noAutofit/>
+                      </wps:bodyPr>
+                    </wps:wsp>
+                  </a:graphicData>
+                </a:graphic>
+              </wp:anchor>
+            </w:drawing>
+          </mc:Choice>
+          <mc:Fallback>
+            <w:pict>
+              <v:rect w14:anchorId="53A12AAD" id="Rectangle 23" o:spid="_x0000_s1026" style="position:absolute;margin-left:-.35pt;margin-top:.05pt;width:243.75pt;height:166.2pt;z-index:251676672;visibility:visible;mso-wrap-style:square;mso-wrap-distance-left:9pt;mso-wrap-distance-top:0;mso-wrap-distance-right:9pt;mso-wrap-distance-bottom:0;mso-position-horizontal:absolute;mso-position-horizontal-relative:text;mso-position-vertical:absolute;mso-position-vertical-relative:text;v-text-anchor:middle" o:gfxdata="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" filled="f" strokecolor="black [3213]" strokeweight="1.5pt"/>
+            </w:pict>
+          </mc:Fallback>
+        </mc:AlternateContent>
+      </w:r>
+      <w:r>
+        <w:rPr>
+          <w:noProof/>
+          <w:sz w:val="24"/>
+          <w:lang w:eastAsia="fr-FR"/>
+        </w:rPr>
+        <w:drawing>
+          <wp:inline distT="0" distB="0" distL="0" distR="0">
+            <wp:extent cx="3095625" cy="2110840"/>
+            <wp:effectExtent l="0" t="0" r="0" b="3810"/>
+            <wp:docPr id="22" name="Image 22"/>
+            <wp:cNvGraphicFramePr>
+              <a:graphicFrameLocks xmlns:a="http://schemas.openxmlformats.org/drawingml/2006/main" noChangeAspect="1"/>
+            </wp:cNvGraphicFramePr>
+            <a:graphic xmlns:a="http://schemas.openxmlformats.org/drawingml/2006/main">
+              <a:graphicData uri="http://schemas.openxmlformats.org/drawingml/2006/picture">
+                <pic:pic xmlns:pic="http://schemas.openxmlformats.org/drawingml/2006/picture">
+                  <pic:nvPicPr>
+                    <pic:cNvPr id="22" name="Page admin.jpg"/>
+                    <pic:cNvPicPr/>
+                  </pic:nvPicPr>
+                  <pic:blipFill>
+                    <a:blip r:embed="rId32" cstate="print">
+                      <a:extLst>
+                        <a:ext uri="{28A0092B-C50C-407E-A947-70E740481C1C}">
+                          <a14:useLocalDpi xmlns:a14="http://schemas.microsoft.com/office/drawing/2010/main" val="0"/>
+                        </a:ext>
+                      </a:extLst>
+                    </a:blip>
+                    <a:stretch>
+                      <a:fillRect/>
+                    </a:stretch>
+                  </pic:blipFill>
+                  <pic:spPr>
+                    <a:xfrm>
+                      <a:off x="0" y="0"/>
+                      <a:ext cx="3102577" cy="2115580"/>
+                    </a:xfrm>
+                    <a:prstGeom prst="rect">
+                      <a:avLst/>
+                    </a:prstGeom>
+                  </pic:spPr>
+                </pic:pic>
+              </a:graphicData>
+            </a:graphic>
+          </wp:inline>
+        </w:drawing>
+      </w:r>
+    </w:p>
+    <w:p>
+      <w:pPr>
+        <w:spacing w:line="360" w:lineRule="auto"/>
+        <w:rPr>
+          <w:sz w:val="24"/>
+        </w:rPr>
+      </w:pPr>
+    </w:p>
+    <w:p>
+      <w:pPr>
+        <w:pStyle w:val="Paragraphedeliste"/>
+        <w:numPr>
+          <w:ilvl w:val="0"/>
+          <w:numId w:val="23"/>
+        </w:numPr>
+        <w:spacing w:line="360" w:lineRule="auto"/>
+        <w:rPr>
+          <w:sz w:val="24"/>
+        </w:rPr>
+      </w:pPr>
+      <w:r>
+        <w:rPr>
+          <w:sz w:val="24"/>
+        </w:rPr>
+        <w:t>Optimisation du programme d’identification des pièces de monnaies</w:t>
+      </w:r>
+    </w:p>
+    <w:p>
+      <w:pPr>
+        <w:pStyle w:val="Paragraphedeliste"/>
+        <w:numPr>
+          <w:ilvl w:val="1"/>
+          <w:numId w:val="23"/>
+        </w:numPr>
+        <w:spacing w:line="360" w:lineRule="auto"/>
+        <w:rPr>
+          <w:sz w:val="24"/>
+        </w:rPr>
+      </w:pPr>
+      <w:r>
+        <w:rPr>
+          <w:sz w:val="24"/>
+        </w:rPr>
+        <w:t>Optimisation de la détection des cercles pour permettre une mesure des diamètres des pièces plus précis.</w:t>
+      </w:r>
+    </w:p>
+    <w:p>
+      <w:pPr>
+        <w:pStyle w:val="Paragraphedeliste"/>
+        <w:numPr>
+          <w:ilvl w:val="1"/>
+          <w:numId w:val="23"/>
+        </w:numPr>
+        <w:spacing w:line="360" w:lineRule="auto"/>
+        <w:rPr>
+          <w:sz w:val="24"/>
+        </w:rPr>
+      </w:pPr>
+      <w:r>
+        <w:rPr>
+          <w:sz w:val="24"/>
+        </w:rPr>
+        <w:t>Optimisation de la détection des couleurs, pour permettre de mieux détecter les types de pièce</w:t>
+      </w:r>
+      <w:r>
+        <w:rPr>
+          <w:sz w:val="24"/>
+        </w:rPr>
+        <w:t>s</w:t>
+      </w:r>
+      <w:r>
+        <w:rPr>
+          <w:sz w:val="24"/>
+        </w:rPr>
+        <w:t>.</w:t>
+      </w:r>
+    </w:p>
+    <w:p>
+      <w:pPr>
+        <w:pStyle w:val="Paragraphedeliste"/>
+        <w:numPr>
+          <w:ilvl w:val="1"/>
+          <w:numId w:val="23"/>
+        </w:numPr>
+        <w:spacing w:line="360" w:lineRule="auto"/>
+        <w:rPr>
+          <w:sz w:val="24"/>
+        </w:rPr>
+      </w:pPr>
+      <w:r>
+        <w:rPr>
+          <w:sz w:val="24"/>
+        </w:rPr>
+        <w:t>Identifier les euros parmi d’autres pièces</w:t>
+      </w:r>
+      <w:r>
+        <w:rPr>
+          <w:sz w:val="24"/>
+        </w:rPr>
+        <w:t>.</w:t>
+      </w:r>
+    </w:p>
+    <w:p>
+      <w:pPr>
+        <w:rPr>
+          <w:sz w:val="24"/>
+        </w:rPr>
+      </w:pPr>
+      <w:r>
+        <w:rPr>
+          <w:sz w:val="24"/>
+        </w:rPr>
+        <w:br w:type="page"/>
+      </w:r>
+    </w:p>
+    <w:p>
+      <w:pPr>
+        <w:pStyle w:val="Titre1"/>
+        <w:numPr>
+          <w:ilvl w:val="0"/>
+          <w:numId w:val="18"/>
+        </w:numPr>
+        <w:rPr>
+          <w:b/>
+        </w:rPr>
+      </w:pPr>
+      <w:bookmarkStart w:id="17" w:name="_Toc533089750"/>
+      <w:r>
+        <w:rPr>
+          <w:b/>
         </w:rPr>
         <w:lastRenderedPageBreak/>
-        <w:t xml:space="preserve">Perspective d’amélioration du logiciel </w:t>
+        <w:t>Conclusion</w:t>
+      </w:r>
+      <w:bookmarkEnd w:id="17"/>
+      <w:r>
+        <w:rPr>
+          <w:b/>
+        </w:rPr>
+        <w:t xml:space="preserve"> </w:t>
+      </w:r>
+    </w:p>
+    <w:p/>
+    <w:p>
+      <w:pPr>
+        <w:spacing w:line="360" w:lineRule="auto"/>
+        <w:ind w:firstLine="708"/>
+        <w:rPr>
+          <w:sz w:val="24"/>
+        </w:rPr>
+      </w:pPr>
+      <w:r>
+        <w:rPr>
+          <w:sz w:val="24"/>
+        </w:rPr>
+        <w:t xml:space="preserve">Après 2 semaines de projet de reconnaissance de pièces en appliquant la méthode agile, nous avons fait en sorte de répondre au mieux au besoin de notre client. Bien que le temps imparti </w:t>
+      </w:r>
+      <w:r>
+        <w:rPr>
+          <w:sz w:val="24"/>
+        </w:rPr>
+        <w:t>fût</w:t>
+      </w:r>
+      <w:r>
+        <w:rPr>
+          <w:sz w:val="24"/>
+        </w:rPr>
+        <w:t xml:space="preserve"> assez cours, </w:t>
+      </w:r>
+      <w:r>
+        <w:rPr>
+          <w:sz w:val="24"/>
+        </w:rPr>
+        <w:t>nous avons pu nous répartir les taches de façon judicieuse selon les compétences de chacun  afin de pouvoir tous avancer vers le même objectif.</w:t>
+      </w:r>
+    </w:p>
+    <w:p>
+      <w:pPr>
+        <w:spacing w:line="360" w:lineRule="auto"/>
+        <w:ind w:firstLine="708"/>
+        <w:rPr>
+          <w:sz w:val="24"/>
+        </w:rPr>
+      </w:pPr>
+      <w:r>
+        <w:rPr>
+          <w:sz w:val="24"/>
+        </w:rPr>
+        <w:t>Cette expérience fut très enrichissante pour nous à tous les points :</w:t>
+      </w:r>
+    </w:p>
+    <w:p>
+      <w:pPr>
+        <w:pStyle w:val="Paragraphedeliste"/>
+        <w:numPr>
+          <w:ilvl w:val="0"/>
+          <w:numId w:val="23"/>
+        </w:numPr>
+        <w:spacing w:line="360" w:lineRule="auto"/>
+        <w:rPr>
+          <w:b/>
+          <w:sz w:val="24"/>
+        </w:rPr>
+      </w:pPr>
+      <w:r>
+        <w:rPr>
+          <w:b/>
+          <w:sz w:val="24"/>
+        </w:rPr>
+        <w:t>Gestion de projet :</w:t>
+      </w:r>
+    </w:p>
+    <w:p>
+      <w:pPr>
+        <w:pStyle w:val="Paragraphedeliste"/>
+        <w:numPr>
+          <w:ilvl w:val="1"/>
+          <w:numId w:val="23"/>
+        </w:numPr>
+        <w:spacing w:line="360" w:lineRule="auto"/>
+        <w:rPr>
+          <w:sz w:val="24"/>
+        </w:rPr>
+      </w:pPr>
+      <w:r>
+        <w:rPr>
+          <w:sz w:val="24"/>
+        </w:rPr>
+        <w:t>Pouvoir travailler en équipe de façon agile nous à permit de gagner en autonomie dans notre prise de décision.</w:t>
+      </w:r>
+    </w:p>
+    <w:p>
+      <w:pPr>
+        <w:pStyle w:val="Paragraphedeliste"/>
+        <w:numPr>
+          <w:ilvl w:val="1"/>
+          <w:numId w:val="23"/>
+        </w:numPr>
+        <w:spacing w:line="360" w:lineRule="auto"/>
+        <w:rPr>
+          <w:sz w:val="24"/>
+        </w:rPr>
+      </w:pPr>
+      <w:r>
+        <w:rPr>
+          <w:sz w:val="24"/>
+        </w:rPr>
+        <w:t xml:space="preserve">Suivre de façon rigoureuse un planning et se tenir aux délais préconisés </w:t>
+      </w:r>
+    </w:p>
+    <w:p>
+      <w:pPr>
+        <w:pStyle w:val="Paragraphedeliste"/>
+        <w:numPr>
+          <w:ilvl w:val="1"/>
+          <w:numId w:val="23"/>
+        </w:numPr>
+        <w:spacing w:line="360" w:lineRule="auto"/>
+        <w:rPr>
+          <w:sz w:val="24"/>
+        </w:rPr>
+      </w:pPr>
+      <w:r>
+        <w:rPr>
+          <w:sz w:val="24"/>
+        </w:rPr>
+        <w:t>Apprendre à répartir des taches selon les compétences de chacun des membres d’une équipe</w:t>
+      </w:r>
+    </w:p>
+    <w:p>
+      <w:pPr>
+        <w:pStyle w:val="Paragraphedeliste"/>
+        <w:numPr>
+          <w:ilvl w:val="1"/>
+          <w:numId w:val="23"/>
+        </w:numPr>
+        <w:spacing w:line="360" w:lineRule="auto"/>
+        <w:rPr>
+          <w:sz w:val="24"/>
+        </w:rPr>
+      </w:pPr>
+      <w:r>
+        <w:rPr>
+          <w:sz w:val="24"/>
+        </w:rPr>
+        <w:t>Réaliser un projet en appliquant une méthodologie de gestion de projet (SCRUM).</w:t>
+      </w:r>
+    </w:p>
+    <w:p>
+      <w:pPr>
+        <w:pStyle w:val="Paragraphedeliste"/>
+        <w:numPr>
+          <w:ilvl w:val="1"/>
+          <w:numId w:val="23"/>
+        </w:numPr>
+        <w:spacing w:line="360" w:lineRule="auto"/>
+        <w:rPr>
+          <w:sz w:val="24"/>
+        </w:rPr>
+      </w:pPr>
+      <w:r>
+        <w:rPr>
+          <w:sz w:val="24"/>
+        </w:rPr>
+        <w:t>Appliquant des outils de gestion de projet tel que TRELLO, GitHub, diagramme de Gantt</w:t>
+      </w:r>
+    </w:p>
+    <w:p>
+      <w:pPr>
+        <w:pStyle w:val="Paragraphedeliste"/>
+        <w:numPr>
+          <w:ilvl w:val="0"/>
+          <w:numId w:val="23"/>
+        </w:numPr>
+        <w:spacing w:line="360" w:lineRule="auto"/>
+        <w:rPr>
+          <w:b/>
+          <w:sz w:val="24"/>
+        </w:rPr>
+      </w:pPr>
+      <w:r>
+        <w:rPr>
+          <w:b/>
+          <w:sz w:val="24"/>
+        </w:rPr>
+        <w:t>Technique :</w:t>
+      </w:r>
+    </w:p>
+    <w:p>
+      <w:pPr>
+        <w:pStyle w:val="Paragraphedeliste"/>
+        <w:numPr>
+          <w:ilvl w:val="1"/>
+          <w:numId w:val="23"/>
+        </w:numPr>
+        <w:spacing w:line="360" w:lineRule="auto"/>
+        <w:rPr>
+          <w:sz w:val="24"/>
+        </w:rPr>
+      </w:pPr>
+      <w:r>
+        <w:rPr>
+          <w:sz w:val="24"/>
+        </w:rPr>
+        <w:t>Amélioration de nos compétences en programmation (C++, Qt).</w:t>
+      </w:r>
+    </w:p>
+    <w:p>
+      <w:pPr>
+        <w:pStyle w:val="Paragraphedeliste"/>
+        <w:numPr>
+          <w:ilvl w:val="1"/>
+          <w:numId w:val="23"/>
+        </w:numPr>
+        <w:spacing w:line="360" w:lineRule="auto"/>
+        <w:rPr>
+          <w:sz w:val="24"/>
+        </w:rPr>
+      </w:pPr>
+      <w:r>
+        <w:rPr>
+          <w:sz w:val="24"/>
+        </w:rPr>
+        <w:t>Familiarisation avec la bibliothèque OpenCV</w:t>
+      </w:r>
+    </w:p>
+    <w:p>
+      <w:pPr>
+        <w:pStyle w:val="Paragraphedeliste"/>
+        <w:numPr>
+          <w:ilvl w:val="1"/>
+          <w:numId w:val="23"/>
+        </w:numPr>
+        <w:spacing w:line="360" w:lineRule="auto"/>
+        <w:rPr>
+          <w:sz w:val="24"/>
+        </w:rPr>
+      </w:pPr>
+      <w:r>
+        <w:rPr>
+          <w:sz w:val="24"/>
+        </w:rPr>
+        <w:t>Utilisation de logiciel tel que le logiciel argoUML ainsi que SolidWorks</w:t>
+      </w:r>
+    </w:p>
+    <w:p>
+      <w:pPr>
+        <w:pStyle w:val="Paragraphedeliste"/>
+        <w:numPr>
+          <w:ilvl w:val="1"/>
+          <w:numId w:val="23"/>
+        </w:numPr>
+        <w:spacing w:line="360" w:lineRule="auto"/>
+        <w:rPr>
+          <w:sz w:val="24"/>
+        </w:rPr>
+      </w:pPr>
+      <w:r>
+        <w:rPr>
+          <w:sz w:val="24"/>
+        </w:rPr>
+        <w:t>Connaissance personnelle en traitement d’image ainsi que dans l’utilisation de différents types de filtres.</w:t>
+      </w:r>
+    </w:p>
+    <w:p>
+      <w:pPr>
+        <w:spacing w:line="360" w:lineRule="auto"/>
+        <w:ind w:left="708" w:firstLine="708"/>
+        <w:rPr>
+          <w:sz w:val="24"/>
+        </w:rPr>
+      </w:pPr>
+      <w:r>
+        <w:rPr>
+          <w:sz w:val="24"/>
+        </w:rPr>
+        <w:t>L’une de nos plus grandes satisfactions durant toute la durée de ce projet est l’extrême concentration et implication dont nous avons su faire preuves. Malgré les perturbations externes plus ou moins importantes. Ceci nous servira grandement lors de nos futures projets ; autant sur le plan personnel que professionnel.</w:t>
+      </w:r>
+    </w:p>
+    <w:p>
+      <w:pPr>
+        <w:rPr>
+          <w:sz w:val="24"/>
+        </w:rPr>
+      </w:pPr>
+      <w:r>
+        <w:rPr>
+          <w:sz w:val="24"/>
+        </w:rPr>
+        <w:br w:type="page"/>
+      </w:r>
+    </w:p>
+    <w:p>
+      <w:pPr>
+        <w:pStyle w:val="Titre1"/>
+        <w:numPr>
+          <w:ilvl w:val="0"/>
+          <w:numId w:val="18"/>
+        </w:numPr>
+        <w:rPr>
+          <w:b/>
+        </w:rPr>
+      </w:pPr>
+      <w:bookmarkStart w:id="18" w:name="_Toc533089751"/>
+      <w:r>
+        <w:rPr>
+          <w:b/>
+        </w:rPr>
+        <w:lastRenderedPageBreak/>
+        <w:t>Annexes</w:t>
+      </w:r>
+      <w:bookmarkEnd w:id="18"/>
+    </w:p>
+    <w:p>
+      <w:pPr>
+        <w:pStyle w:val="Titre2"/>
+      </w:pPr>
+      <w:bookmarkStart w:id="19" w:name="_Toc533089752"/>
+      <w:r>
+        <w:t>7.1 Annexes 1</w:t>
+      </w:r>
+      <w:bookmarkEnd w:id="19"/>
+    </w:p>
+    <w:p/>
+    <w:p>
+      <w:pPr>
+        <w:spacing w:line="360" w:lineRule="auto"/>
+        <w:jc w:val="center"/>
+        <w:rPr>
+          <w:sz w:val="44"/>
+          <w:szCs w:val="40"/>
+        </w:rPr>
+      </w:pPr>
+      <w:r>
+        <w:rPr>
+          <w:sz w:val="44"/>
+          <w:szCs w:val="40"/>
+        </w:rPr>
+        <w:t>Documentation d'utilisation du logiciel</w:t>
+      </w:r>
+    </w:p>
+    <w:p>
+      <w:pPr>
+        <w:spacing w:line="360" w:lineRule="auto"/>
+        <w:rPr>
+          <w:sz w:val="24"/>
+        </w:rPr>
+      </w:pPr>
+      <w:r>
+        <w:rPr>
+          <w:sz w:val="24"/>
+        </w:rPr>
+        <w:t xml:space="preserve">Pour utiliser le logiciel et pour qu’il soit fonctionnelle il faut prendra prendre une photo, pour ce faire il existe deux méthode : </w:t>
+      </w:r>
+    </w:p>
+    <w:p>
+      <w:pPr>
+        <w:pStyle w:val="Paragraphedeliste"/>
+        <w:numPr>
+          <w:ilvl w:val="0"/>
+          <w:numId w:val="30"/>
+        </w:numPr>
+        <w:spacing w:line="360" w:lineRule="auto"/>
+        <w:rPr>
+          <w:sz w:val="24"/>
+        </w:rPr>
+      </w:pPr>
+      <w:r>
+        <w:rPr>
+          <w:sz w:val="24"/>
+        </w:rPr>
+        <w:t>Première méthode : il faut utiliser une image qui se trouve sur votre Pc que vous allez chercher via la touche parcourir présent sur l’interface.</w:t>
+      </w:r>
+    </w:p>
+    <w:p>
+      <w:pPr>
+        <w:pStyle w:val="Paragraphedeliste"/>
+        <w:numPr>
+          <w:ilvl w:val="0"/>
+          <w:numId w:val="30"/>
+        </w:numPr>
+        <w:spacing w:line="360" w:lineRule="auto"/>
+        <w:rPr>
+          <w:sz w:val="24"/>
+        </w:rPr>
+      </w:pPr>
+      <w:r>
+        <w:rPr>
+          <w:sz w:val="24"/>
+        </w:rPr>
+        <w:t xml:space="preserve">Deuxième méthode : il faut utiliser une caméra préalablement </w:t>
+      </w:r>
+      <w:r>
+        <w:rPr>
+          <w:sz w:val="24"/>
+        </w:rPr>
+        <w:t>branché</w:t>
+      </w:r>
+      <w:r>
+        <w:rPr>
+          <w:sz w:val="24"/>
+        </w:rPr>
+        <w:t>, ensuite utiliser les touches de l’interface pour afficher ce que voie la caméra puis faire une capture.</w:t>
+      </w:r>
+    </w:p>
+    <w:p>
+      <w:pPr>
+        <w:spacing w:line="360" w:lineRule="auto"/>
+        <w:rPr>
+          <w:sz w:val="24"/>
+        </w:rPr>
+      </w:pPr>
+      <w:r>
+        <w:rPr>
+          <w:sz w:val="24"/>
+        </w:rPr>
+        <w:t xml:space="preserve"> Une fois la photo prise et afficher sur l’interface, il faudra cliquer sur la touche « Compter » pour que le programme tourne pour compter les différentes pièces sur la photo et affiche sur l’interface le résultat dans la case « Somme ».</w:t>
+      </w:r>
+    </w:p>
+    <w:p>
+      <w:pPr>
+        <w:spacing w:line="360" w:lineRule="auto"/>
+        <w:jc w:val="center"/>
+        <w:rPr>
+          <w:sz w:val="24"/>
+        </w:rPr>
+      </w:pPr>
+      <w:r>
+        <w:rPr>
+          <w:noProof/>
+          <w:sz w:val="24"/>
+          <w:lang w:eastAsia="fr-FR"/>
+        </w:rPr>
+        <w:drawing>
+          <wp:anchor distT="0" distB="0" distL="114300" distR="114300" simplePos="0" relativeHeight="251678720" behindDoc="1" locked="0" layoutInCell="1" allowOverlap="1" wp14:anchorId="245DC477" wp14:editId="3C46CE2B">
+            <wp:simplePos x="0" y="0"/>
+            <wp:positionH relativeFrom="margin">
+              <wp:posOffset>236220</wp:posOffset>
+            </wp:positionH>
+            <wp:positionV relativeFrom="paragraph">
+              <wp:posOffset>92075</wp:posOffset>
+            </wp:positionV>
+            <wp:extent cx="5499645" cy="3752850"/>
+            <wp:effectExtent l="19050" t="19050" r="25400" b="19050"/>
+            <wp:wrapNone/>
+            <wp:docPr id="32" name="Image 2"/>
+            <wp:cNvGraphicFramePr>
+              <a:graphicFrameLocks xmlns:a="http://schemas.openxmlformats.org/drawingml/2006/main" noChangeAspect="1"/>
+            </wp:cNvGraphicFramePr>
+            <a:graphic xmlns:a="http://schemas.openxmlformats.org/drawingml/2006/main">
+              <a:graphicData uri="http://schemas.openxmlformats.org/drawingml/2006/picture">
+                <pic:pic xmlns:pic="http://schemas.openxmlformats.org/drawingml/2006/picture">
+                  <pic:nvPicPr>
+                    <pic:cNvPr id="3" name="Image 2"/>
+                    <pic:cNvPicPr>
+                      <a:picLocks noChangeAspect="1"/>
+                    </pic:cNvPicPr>
+                  </pic:nvPicPr>
+                  <pic:blipFill rotWithShape="1">
+                    <a:blip r:embed="rId33" cstate="print">
+                      <a:extLst>
+                        <a:ext uri="{28A0092B-C50C-407E-A947-70E740481C1C}">
+                          <a14:useLocalDpi xmlns:a14="http://schemas.microsoft.com/office/drawing/2010/main" val="0"/>
+                        </a:ext>
+                      </a:extLst>
+                    </a:blip>
+                    <a:srcRect l="598" t="4952" r="559" b="4000"/>
+                    <a:stretch/>
+                  </pic:blipFill>
+                  <pic:spPr>
+                    <a:xfrm>
+                      <a:off x="0" y="0"/>
+                      <a:ext cx="5499645" cy="3752850"/>
+                    </a:xfrm>
+                    <a:prstGeom prst="rect">
+                      <a:avLst/>
+                    </a:prstGeom>
+                    <a:ln>
+                      <a:solidFill>
+                        <a:schemeClr val="tx1"/>
+                      </a:solidFill>
+                    </a:ln>
+                  </pic:spPr>
+                </pic:pic>
+              </a:graphicData>
+            </a:graphic>
+            <wp14:sizeRelH relativeFrom="margin">
+              <wp14:pctWidth>0</wp14:pctWidth>
+            </wp14:sizeRelH>
+            <wp14:sizeRelV relativeFrom="margin">
+              <wp14:pctHeight>0</wp14:pctHeight>
+            </wp14:sizeRelV>
+          </wp:anchor>
+        </w:drawing>
+      </w:r>
+    </w:p>
+    <w:p>
+      <w:pPr>
+        <w:spacing w:line="360" w:lineRule="auto"/>
+        <w:rPr>
+          <w:sz w:val="24"/>
+        </w:rPr>
+      </w:pPr>
+      <w:r>
+        <w:rPr>
+          <w:noProof/>
+          <w:sz w:val="24"/>
+          <w:lang w:eastAsia="fr-FR"/>
+        </w:rPr>
+        <mc:AlternateContent>
+          <mc:Choice Requires="wps">
+            <w:drawing>
+              <wp:anchor distT="0" distB="0" distL="114300" distR="114300" simplePos="0" relativeHeight="251679744" behindDoc="0" locked="0" layoutInCell="1" allowOverlap="1" wp14:anchorId="0360164D" wp14:editId="184430D0">
+                <wp:simplePos x="0" y="0"/>
+                <wp:positionH relativeFrom="column">
+                  <wp:posOffset>298450</wp:posOffset>
+                </wp:positionH>
+                <wp:positionV relativeFrom="paragraph">
+                  <wp:posOffset>342900</wp:posOffset>
+                </wp:positionV>
+                <wp:extent cx="246380" cy="271145"/>
+                <wp:effectExtent l="0" t="0" r="0" b="0"/>
+                <wp:wrapNone/>
+                <wp:docPr id="24" name="Zone de texte 24"/>
+                <wp:cNvGraphicFramePr/>
+                <a:graphic xmlns:a="http://schemas.openxmlformats.org/drawingml/2006/main">
+                  <a:graphicData uri="http://schemas.microsoft.com/office/word/2010/wordprocessingShape">
+                    <wps:wsp>
+                      <wps:cNvSpPr txBox="1"/>
+                      <wps:spPr>
+                        <a:xfrm>
+                          <a:off x="0" y="0"/>
+                          <a:ext cx="246380" cy="271145"/>
+                        </a:xfrm>
+                        <a:prstGeom prst="rect">
+                          <a:avLst/>
+                        </a:prstGeom>
+                        <a:noFill/>
+                        <a:ln w="6350">
+                          <a:noFill/>
+                        </a:ln>
+                      </wps:spPr>
+                      <wps:txbx>
+                        <w:txbxContent>
+                          <w:p>
+                            <w:pPr>
+                              <w:rPr>
+                                <w:color w:val="FF0000"/>
+                              </w:rPr>
+                            </w:pPr>
+                            <w:r>
+                              <w:rPr>
+                                <w:color w:val="FF0000"/>
+                              </w:rPr>
+                              <w:t>1</w:t>
+                            </w:r>
+                          </w:p>
+                        </w:txbxContent>
+                      </wps:txbx>
+                      <wps:bodyPr rot="0" spcFirstLastPara="0" vertOverflow="overflow" horzOverflow="overflow" vert="horz" wrap="square" lIns="91440" tIns="45720" rIns="91440" bIns="45720" numCol="1" spcCol="0" rtlCol="0" fromWordArt="0" anchor="t" anchorCtr="0" forceAA="0" compatLnSpc="1">
+                        <a:prstTxWarp prst="textNoShape">
+                          <a:avLst/>
+                        </a:prstTxWarp>
+                        <a:noAutofit/>
+                      </wps:bodyPr>
+                    </wps:wsp>
+                  </a:graphicData>
+                </a:graphic>
+                <wp14:sizeRelH relativeFrom="margin">
+                  <wp14:pctWidth>0</wp14:pctWidth>
+                </wp14:sizeRelH>
+                <wp14:sizeRelV relativeFrom="margin">
+                  <wp14:pctHeight>0</wp14:pctHeight>
+                </wp14:sizeRelV>
+              </wp:anchor>
+            </w:drawing>
+          </mc:Choice>
+          <mc:Fallback>
+            <w:pict>
+              <v:shape w14:anchorId="0360164D" id="Zone de texte 24" o:spid="_x0000_s1030" type="#_x0000_t202" style="position:absolute;margin-left:23.5pt;margin-top:27pt;width:19.4pt;height:21.35pt;z-index:251679744;visibility:visible;mso-wrap-style:square;mso-width-percent:0;mso-height-percent:0;mso-wrap-distance-left:9pt;mso-wrap-distance-top:0;mso-wrap-distance-right:9pt;mso-wrap-distance-bottom:0;mso-position-horizontal:absolute;mso-position-horizontal-relative:text;mso-position-vertical:absolute;mso-position-vertical-relative:text;mso-width-percent:0;mso-height-percent:0;mso-width-relative:margin;mso-height-relative:margin;v-text-anchor:top" o:gfxdata="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" filled="f" stroked="f" strokeweight=".5pt">
+                <v:textbox>
+                  <w:txbxContent>
+                    <w:p>
+                      <w:pPr>
+                        <w:rPr>
+                          <w:color w:val="FF0000"/>
+                        </w:rPr>
+                      </w:pPr>
+                      <w:r>
+                        <w:rPr>
+                          <w:color w:val="FF0000"/>
+                        </w:rPr>
+                        <w:t>1</w:t>
+                      </w:r>
+                    </w:p>
+                  </w:txbxContent>
+                </v:textbox>
+              </v:shape>
+            </w:pict>
+          </mc:Fallback>
+        </mc:AlternateContent>
+      </w:r>
+    </w:p>
+    <w:p>
+      <w:pPr>
+        <w:spacing w:line="360" w:lineRule="auto"/>
+        <w:rPr>
+          <w:sz w:val="24"/>
+        </w:rPr>
+      </w:pPr>
+    </w:p>
+    <w:p>
+      <w:pPr>
+        <w:spacing w:line="360" w:lineRule="auto"/>
+        <w:rPr>
+          <w:sz w:val="24"/>
+        </w:rPr>
+      </w:pPr>
+    </w:p>
+    <w:p>
+      <w:pPr>
+        <w:spacing w:line="360" w:lineRule="auto"/>
+        <w:rPr>
+          <w:sz w:val="24"/>
+        </w:rPr>
+      </w:pPr>
+      <w:r>
+        <w:rPr>
+          <w:noProof/>
+          <w:sz w:val="24"/>
+          <w:lang w:eastAsia="fr-FR"/>
+        </w:rPr>
+        <mc:AlternateContent>
+          <mc:Choice Requires="wps">
+            <w:drawing>
+              <wp:anchor distT="0" distB="0" distL="114300" distR="114300" simplePos="0" relativeHeight="251684864" behindDoc="0" locked="0" layoutInCell="1" allowOverlap="1" wp14:anchorId="0B114ED1" wp14:editId="320964B2">
+                <wp:simplePos x="0" y="0"/>
+                <wp:positionH relativeFrom="leftMargin">
+                  <wp:posOffset>5401945</wp:posOffset>
+                </wp:positionH>
+                <wp:positionV relativeFrom="paragraph">
+                  <wp:posOffset>112395</wp:posOffset>
+                </wp:positionV>
+                <wp:extent cx="246380" cy="271145"/>
+                <wp:effectExtent l="0" t="0" r="0" b="0"/>
+                <wp:wrapNone/>
+                <wp:docPr id="25" name="Zone de texte 25"/>
+                <wp:cNvGraphicFramePr/>
+                <a:graphic xmlns:a="http://schemas.openxmlformats.org/drawingml/2006/main">
+                  <a:graphicData uri="http://schemas.microsoft.com/office/word/2010/wordprocessingShape">
+                    <wps:wsp>
+                      <wps:cNvSpPr txBox="1"/>
+                      <wps:spPr>
+                        <a:xfrm>
+                          <a:off x="0" y="0"/>
+                          <a:ext cx="246380" cy="271145"/>
+                        </a:xfrm>
+                        <a:prstGeom prst="rect">
+                          <a:avLst/>
+                        </a:prstGeom>
+                        <a:noFill/>
+                        <a:ln w="6350">
+                          <a:noFill/>
+                        </a:ln>
+                      </wps:spPr>
+                      <wps:txbx>
+                        <w:txbxContent>
+                          <w:p>
+                            <w:pPr>
+                              <w:rPr>
+                                <w:color w:val="FF0000"/>
+                              </w:rPr>
+                            </w:pPr>
+                            <w:r>
+                              <w:rPr>
+                                <w:color w:val="FF0000"/>
+                              </w:rPr>
+                              <w:t>6</w:t>
+                            </w:r>
+                          </w:p>
+                        </w:txbxContent>
+                      </wps:txbx>
+                      <wps:bodyPr rot="0" spcFirstLastPara="0" vertOverflow="overflow" horzOverflow="overflow" vert="horz" wrap="square" lIns="91440" tIns="45720" rIns="91440" bIns="45720" numCol="1" spcCol="0" rtlCol="0" fromWordArt="0" anchor="t" anchorCtr="0" forceAA="0" compatLnSpc="1">
+                        <a:prstTxWarp prst="textNoShape">
+                          <a:avLst/>
+                        </a:prstTxWarp>
+                        <a:noAutofit/>
+                      </wps:bodyPr>
+                    </wps:wsp>
+                  </a:graphicData>
+                </a:graphic>
+                <wp14:sizeRelH relativeFrom="margin">
+                  <wp14:pctWidth>0</wp14:pctWidth>
+                </wp14:sizeRelH>
+                <wp14:sizeRelV relativeFrom="margin">
+                  <wp14:pctHeight>0</wp14:pctHeight>
+                </wp14:sizeRelV>
+              </wp:anchor>
+            </w:drawing>
+          </mc:Choice>
+          <mc:Fallback>
+            <w:pict>
+              <v:shape w14:anchorId="0B114ED1" id="Zone de texte 25" o:spid="_x0000_s1031" type="#_x0000_t202" style="position:absolute;margin-left:425.35pt;margin-top:8.85pt;width:19.4pt;height:21.35pt;z-index:251684864;visibility:visible;mso-wrap-style:square;mso-width-percent:0;mso-height-percent:0;mso-wrap-distance-left:9pt;mso-wrap-distance-top:0;mso-wrap-distance-right:9pt;mso-wrap-distance-bottom:0;mso-position-horizontal:absolute;mso-position-horizontal-relative:left-margin-area;mso-position-vertical:absolute;mso-position-vertical-relative:text;mso-width-percent:0;mso-height-percent:0;mso-width-relative:margin;mso-height-relative:margin;v-text-anchor:top" o:gfxdata="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" filled="f" stroked="f" strokeweight=".5pt">
+                <v:textbox>
+                  <w:txbxContent>
+                    <w:p>
+                      <w:pPr>
+                        <w:rPr>
+                          <w:color w:val="FF0000"/>
+                        </w:rPr>
+                      </w:pPr>
+                      <w:r>
+                        <w:rPr>
+                          <w:color w:val="FF0000"/>
+                        </w:rPr>
+                        <w:t>6</w:t>
+                      </w:r>
+                    </w:p>
+                  </w:txbxContent>
+                </v:textbox>
+                <w10:wrap anchorx="margin"/>
+              </v:shape>
+            </w:pict>
+          </mc:Fallback>
+        </mc:AlternateContent>
+      </w:r>
+    </w:p>
+    <w:p>
+      <w:pPr>
+        <w:spacing w:line="360" w:lineRule="auto"/>
+        <w:rPr>
+          <w:sz w:val="24"/>
+        </w:rPr>
+      </w:pPr>
+    </w:p>
+    <w:p>
+      <w:pPr>
+        <w:spacing w:line="360" w:lineRule="auto"/>
+        <w:rPr>
+          <w:sz w:val="24"/>
+        </w:rPr>
+      </w:pPr>
+    </w:p>
+    <w:p>
+      <w:pPr>
+        <w:spacing w:line="360" w:lineRule="auto"/>
+        <w:rPr>
+          <w:sz w:val="24"/>
+        </w:rPr>
+      </w:pPr>
+      <w:r>
+        <w:rPr>
+          <w:noProof/>
+          <w:sz w:val="24"/>
+          <w:lang w:eastAsia="fr-FR"/>
+        </w:rPr>
+        <mc:AlternateContent>
+          <mc:Choice Requires="wps">
+            <w:drawing>
+              <wp:anchor distT="0" distB="0" distL="114300" distR="114300" simplePos="0" relativeHeight="251685888" behindDoc="0" locked="0" layoutInCell="1" allowOverlap="1" wp14:anchorId="2D68C00E" wp14:editId="269CA630">
+                <wp:simplePos x="0" y="0"/>
+                <wp:positionH relativeFrom="leftMargin">
+                  <wp:posOffset>5549265</wp:posOffset>
+                </wp:positionH>
+                <wp:positionV relativeFrom="paragraph">
+                  <wp:posOffset>70485</wp:posOffset>
+                </wp:positionV>
+                <wp:extent cx="246380" cy="271145"/>
+                <wp:effectExtent l="0" t="0" r="0" b="0"/>
+                <wp:wrapNone/>
+                <wp:docPr id="26" name="Zone de texte 26"/>
+                <wp:cNvGraphicFramePr/>
+                <a:graphic xmlns:a="http://schemas.openxmlformats.org/drawingml/2006/main">
+                  <a:graphicData uri="http://schemas.microsoft.com/office/word/2010/wordprocessingShape">
+                    <wps:wsp>
+                      <wps:cNvSpPr txBox="1"/>
+                      <wps:spPr>
+                        <a:xfrm>
+                          <a:off x="0" y="0"/>
+                          <a:ext cx="246380" cy="271145"/>
+                        </a:xfrm>
+                        <a:prstGeom prst="rect">
+                          <a:avLst/>
+                        </a:prstGeom>
+                        <a:noFill/>
+                        <a:ln w="6350">
+                          <a:noFill/>
+                        </a:ln>
+                      </wps:spPr>
+                      <wps:txbx>
+                        <w:txbxContent>
+                          <w:p>
+                            <w:pPr>
+                              <w:rPr>
+                                <w:color w:val="FF0000"/>
+                              </w:rPr>
+                            </w:pPr>
+                            <w:r>
+                              <w:rPr>
+                                <w:color w:val="FF0000"/>
+                              </w:rPr>
+                              <w:t>7</w:t>
+                            </w:r>
+                          </w:p>
+                        </w:txbxContent>
+                      </wps:txbx>
+                      <wps:bodyPr rot="0" spcFirstLastPara="0" vertOverflow="overflow" horzOverflow="overflow" vert="horz" wrap="square" lIns="91440" tIns="45720" rIns="91440" bIns="45720" numCol="1" spcCol="0" rtlCol="0" fromWordArt="0" anchor="t" anchorCtr="0" forceAA="0" compatLnSpc="1">
+                        <a:prstTxWarp prst="textNoShape">
+                          <a:avLst/>
+                        </a:prstTxWarp>
+                        <a:noAutofit/>
+                      </wps:bodyPr>
+                    </wps:wsp>
+                  </a:graphicData>
+                </a:graphic>
+                <wp14:sizeRelH relativeFrom="margin">
+                  <wp14:pctWidth>0</wp14:pctWidth>
+                </wp14:sizeRelH>
+                <wp14:sizeRelV relativeFrom="margin">
+                  <wp14:pctHeight>0</wp14:pctHeight>
+                </wp14:sizeRelV>
+              </wp:anchor>
+            </w:drawing>
+          </mc:Choice>
+          <mc:Fallback>
+            <w:pict>
+              <v:shape w14:anchorId="2D68C00E" id="Zone de texte 26" o:spid="_x0000_s1032" type="#_x0000_t202" style="position:absolute;margin-left:436.95pt;margin-top:5.55pt;width:19.4pt;height:21.35pt;z-index:251685888;visibility:visible;mso-wrap-style:square;mso-width-percent:0;mso-height-percent:0;mso-wrap-distance-left:9pt;mso-wrap-distance-top:0;mso-wrap-distance-right:9pt;mso-wrap-distance-bottom:0;mso-position-horizontal:absolute;mso-position-horizontal-relative:left-margin-area;mso-position-vertical:absolute;mso-position-vertical-relative:text;mso-width-percent:0;mso-height-percent:0;mso-width-relative:margin;mso-height-relative:margin;v-text-anchor:top" o:gfxdata="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" filled="f" stroked="f" strokeweight=".5pt">
+                <v:textbox>
+                  <w:txbxContent>
+                    <w:p>
+                      <w:pPr>
+                        <w:rPr>
+                          <w:color w:val="FF0000"/>
+                        </w:rPr>
+                      </w:pPr>
+                      <w:r>
+                        <w:rPr>
+                          <w:color w:val="FF0000"/>
+                        </w:rPr>
+                        <w:t>7</w:t>
+                      </w:r>
+                    </w:p>
+                  </w:txbxContent>
+                </v:textbox>
+                <w10:wrap anchorx="margin"/>
+              </v:shape>
+            </w:pict>
+          </mc:Fallback>
+        </mc:AlternateContent>
+      </w:r>
+    </w:p>
+    <w:p>
+      <w:pPr>
+        <w:spacing w:line="360" w:lineRule="auto"/>
+        <w:rPr>
+          <w:sz w:val="24"/>
+        </w:rPr>
+      </w:pPr>
+      <w:r>
+        <w:rPr>
+          <w:noProof/>
+          <w:sz w:val="24"/>
+          <w:lang w:eastAsia="fr-FR"/>
+        </w:rPr>
+        <mc:AlternateContent>
+          <mc:Choice Requires="wps">
+            <w:drawing>
+              <wp:anchor distT="0" distB="0" distL="114300" distR="114300" simplePos="0" relativeHeight="251682816" behindDoc="0" locked="0" layoutInCell="1" allowOverlap="1" wp14:anchorId="67AF9FC2" wp14:editId="5790B875">
+                <wp:simplePos x="0" y="0"/>
+                <wp:positionH relativeFrom="column">
+                  <wp:posOffset>2734945</wp:posOffset>
+                </wp:positionH>
+                <wp:positionV relativeFrom="paragraph">
+                  <wp:posOffset>301625</wp:posOffset>
+                </wp:positionV>
+                <wp:extent cx="246380" cy="271145"/>
+                <wp:effectExtent l="0" t="0" r="0" b="0"/>
+                <wp:wrapNone/>
+                <wp:docPr id="28" name="Zone de texte 28"/>
+                <wp:cNvGraphicFramePr/>
+                <a:graphic xmlns:a="http://schemas.openxmlformats.org/drawingml/2006/main">
+                  <a:graphicData uri="http://schemas.microsoft.com/office/word/2010/wordprocessingShape">
+                    <wps:wsp>
+                      <wps:cNvSpPr txBox="1"/>
+                      <wps:spPr>
+                        <a:xfrm>
+                          <a:off x="0" y="0"/>
+                          <a:ext cx="246380" cy="271145"/>
+                        </a:xfrm>
+                        <a:prstGeom prst="rect">
+                          <a:avLst/>
+                        </a:prstGeom>
+                        <a:noFill/>
+                        <a:ln w="6350">
+                          <a:noFill/>
+                        </a:ln>
+                      </wps:spPr>
+                      <wps:txbx>
+                        <w:txbxContent>
+                          <w:p>
+                            <w:pPr>
+                              <w:rPr>
+                                <w:color w:val="FF0000"/>
+                              </w:rPr>
+                            </w:pPr>
+                            <w:r>
+                              <w:rPr>
+                                <w:color w:val="FF0000"/>
+                              </w:rPr>
+                              <w:t>2</w:t>
+                            </w:r>
+                          </w:p>
+                        </w:txbxContent>
+                      </wps:txbx>
+                      <wps:bodyPr rot="0" spcFirstLastPara="0" vertOverflow="overflow" horzOverflow="overflow" vert="horz" wrap="square" lIns="91440" tIns="45720" rIns="91440" bIns="45720" numCol="1" spcCol="0" rtlCol="0" fromWordArt="0" anchor="t" anchorCtr="0" forceAA="0" compatLnSpc="1">
+                        <a:prstTxWarp prst="textNoShape">
+                          <a:avLst/>
+                        </a:prstTxWarp>
+                        <a:noAutofit/>
+                      </wps:bodyPr>
+                    </wps:wsp>
+                  </a:graphicData>
+                </a:graphic>
+                <wp14:sizeRelH relativeFrom="margin">
+                  <wp14:pctWidth>0</wp14:pctWidth>
+                </wp14:sizeRelH>
+                <wp14:sizeRelV relativeFrom="margin">
+                  <wp14:pctHeight>0</wp14:pctHeight>
+                </wp14:sizeRelV>
+              </wp:anchor>
+            </w:drawing>
+          </mc:Choice>
+          <mc:Fallback>
+            <w:pict>
+              <v:shape w14:anchorId="67AF9FC2" id="Zone de texte 28" o:spid="_x0000_s1033" type="#_x0000_t202" style="position:absolute;margin-left:215.35pt;margin-top:23.75pt;width:19.4pt;height:21.35pt;z-index:251682816;visibility:visible;mso-wrap-style:square;mso-width-percent:0;mso-height-percent:0;mso-wrap-distance-left:9pt;mso-wrap-distance-top:0;mso-wrap-distance-right:9pt;mso-wrap-distance-bottom:0;mso-position-horizontal:absolute;mso-position-horizontal-relative:text;mso-position-vertical:absolute;mso-position-vertical-relative:text;mso-width-percent:0;mso-height-percent:0;mso-width-relative:margin;mso-height-relative:margin;v-text-anchor:top" o:gfxdata="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" filled="f" stroked="f" strokeweight=".5pt">
+                <v:textbox>
+                  <w:txbxContent>
+                    <w:p>
+                      <w:pPr>
+                        <w:rPr>
+                          <w:color w:val="FF0000"/>
+                        </w:rPr>
+                      </w:pPr>
+                      <w:r>
+                        <w:rPr>
+                          <w:color w:val="FF0000"/>
+                        </w:rPr>
+                        <w:t>2</w:t>
+                      </w:r>
+                    </w:p>
+                  </w:txbxContent>
+                </v:textbox>
+              </v:shape>
+            </w:pict>
+          </mc:Fallback>
+        </mc:AlternateContent>
+      </w:r>
+      <w:r>
+        <w:rPr>
+          <w:noProof/>
+          <w:sz w:val="24"/>
+          <w:lang w:eastAsia="fr-FR"/>
+        </w:rPr>
+        <mc:AlternateContent>
+          <mc:Choice Requires="wps">
+            <w:drawing>
+              <wp:anchor distT="0" distB="0" distL="114300" distR="114300" simplePos="0" relativeHeight="251680768" behindDoc="0" locked="0" layoutInCell="1" allowOverlap="1" wp14:anchorId="04276090" wp14:editId="75B031E7">
+                <wp:simplePos x="0" y="0"/>
+                <wp:positionH relativeFrom="column">
+                  <wp:posOffset>957580</wp:posOffset>
+                </wp:positionH>
+                <wp:positionV relativeFrom="paragraph">
+                  <wp:posOffset>299720</wp:posOffset>
+                </wp:positionV>
+                <wp:extent cx="246380" cy="271145"/>
+                <wp:effectExtent l="0" t="0" r="0" b="0"/>
+                <wp:wrapNone/>
+                <wp:docPr id="31" name="Zone de texte 31"/>
+                <wp:cNvGraphicFramePr/>
+                <a:graphic xmlns:a="http://schemas.openxmlformats.org/drawingml/2006/main">
+                  <a:graphicData uri="http://schemas.microsoft.com/office/word/2010/wordprocessingShape">
+                    <wps:wsp>
+                      <wps:cNvSpPr txBox="1"/>
+                      <wps:spPr>
+                        <a:xfrm>
+                          <a:off x="0" y="0"/>
+                          <a:ext cx="246380" cy="271145"/>
+                        </a:xfrm>
+                        <a:prstGeom prst="rect">
+                          <a:avLst/>
+                        </a:prstGeom>
+                        <a:noFill/>
+                        <a:ln w="6350">
+                          <a:noFill/>
+                        </a:ln>
+                      </wps:spPr>
+                      <wps:txbx>
+                        <w:txbxContent>
+                          <w:p>
+                            <w:pPr>
+                              <w:rPr>
+                                <w:color w:val="FF0000"/>
+                              </w:rPr>
+                            </w:pPr>
+                            <w:r>
+                              <w:rPr>
+                                <w:color w:val="FF0000"/>
+                              </w:rPr>
+                              <w:t>3</w:t>
+                            </w:r>
+                          </w:p>
+                        </w:txbxContent>
+                      </wps:txbx>
+                      <wps:bodyPr rot="0" spcFirstLastPara="0" vertOverflow="overflow" horzOverflow="overflow" vert="horz" wrap="square" lIns="91440" tIns="45720" rIns="91440" bIns="45720" numCol="1" spcCol="0" rtlCol="0" fromWordArt="0" anchor="t" anchorCtr="0" forceAA="0" compatLnSpc="1">
+                        <a:prstTxWarp prst="textNoShape">
+                          <a:avLst/>
+                        </a:prstTxWarp>
+                        <a:noAutofit/>
+                      </wps:bodyPr>
+                    </wps:wsp>
+                  </a:graphicData>
+                </a:graphic>
+                <wp14:sizeRelH relativeFrom="margin">
+                  <wp14:pctWidth>0</wp14:pctWidth>
+                </wp14:sizeRelH>
+                <wp14:sizeRelV relativeFrom="margin">
+                  <wp14:pctHeight>0</wp14:pctHeight>
+                </wp14:sizeRelV>
+              </wp:anchor>
+            </w:drawing>
+          </mc:Choice>
+          <mc:Fallback>
+            <w:pict>
+              <v:shape w14:anchorId="04276090" id="Zone de texte 31" o:spid="_x0000_s1034" type="#_x0000_t202" style="position:absolute;margin-left:75.4pt;margin-top:23.6pt;width:19.4pt;height:21.35pt;z-index:251680768;visibility:visible;mso-wrap-style:square;mso-width-percent:0;mso-height-percent:0;mso-wrap-distance-left:9pt;mso-wrap-distance-top:0;mso-wrap-distance-right:9pt;mso-wrap-distance-bottom:0;mso-position-horizontal:absolute;mso-position-horizontal-relative:text;mso-position-vertical:absolute;mso-position-vertical-relative:text;mso-width-percent:0;mso-height-percent:0;mso-width-relative:margin;mso-height-relative:margin;v-text-anchor:top" o:gfxdata="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" filled="f" stroked="f" strokeweight=".5pt">
+                <v:textbox>
+                  <w:txbxContent>
+                    <w:p>
+                      <w:pPr>
+                        <w:rPr>
+                          <w:color w:val="FF0000"/>
+                        </w:rPr>
+                      </w:pPr>
+                      <w:r>
+                        <w:rPr>
+                          <w:color w:val="FF0000"/>
+                        </w:rPr>
+                        <w:t>3</w:t>
+                      </w:r>
+                    </w:p>
+                  </w:txbxContent>
+                </v:textbox>
+              </v:shape>
+            </w:pict>
+          </mc:Fallback>
+        </mc:AlternateContent>
+      </w:r>
+      <w:r>
+        <w:rPr>
+          <w:noProof/>
+          <w:sz w:val="24"/>
+          <w:lang w:eastAsia="fr-FR"/>
+        </w:rPr>
+        <mc:AlternateContent>
+          <mc:Choice Requires="wps">
+            <w:drawing>
+              <wp:anchor distT="0" distB="0" distL="114300" distR="114300" simplePos="0" relativeHeight="251686912" behindDoc="0" locked="0" layoutInCell="1" allowOverlap="1" wp14:anchorId="62A055C1" wp14:editId="3C06B08B">
+                <wp:simplePos x="0" y="0"/>
+                <wp:positionH relativeFrom="leftMargin">
+                  <wp:posOffset>5772150</wp:posOffset>
+                </wp:positionH>
+                <wp:positionV relativeFrom="paragraph">
+                  <wp:posOffset>191770</wp:posOffset>
+                </wp:positionV>
+                <wp:extent cx="246380" cy="271145"/>
+                <wp:effectExtent l="0" t="0" r="0" b="0"/>
+                <wp:wrapNone/>
+                <wp:docPr id="27" name="Zone de texte 27"/>
+                <wp:cNvGraphicFramePr/>
+                <a:graphic xmlns:a="http://schemas.openxmlformats.org/drawingml/2006/main">
+                  <a:graphicData uri="http://schemas.microsoft.com/office/word/2010/wordprocessingShape">
+                    <wps:wsp>
+                      <wps:cNvSpPr txBox="1"/>
+                      <wps:spPr>
+                        <a:xfrm>
+                          <a:off x="0" y="0"/>
+                          <a:ext cx="246380" cy="271145"/>
+                        </a:xfrm>
+                        <a:prstGeom prst="rect">
+                          <a:avLst/>
+                        </a:prstGeom>
+                        <a:noFill/>
+                        <a:ln w="6350">
+                          <a:noFill/>
+                        </a:ln>
+                      </wps:spPr>
+                      <wps:txbx>
+                        <w:txbxContent>
+                          <w:p>
+                            <w:pPr>
+                              <w:rPr>
+                                <w:color w:val="FF0000"/>
+                              </w:rPr>
+                            </w:pPr>
+                            <w:r>
+                              <w:rPr>
+                                <w:color w:val="FF0000"/>
+                              </w:rPr>
+                              <w:t>8</w:t>
+                            </w:r>
+                          </w:p>
+                        </w:txbxContent>
+                      </wps:txbx>
+                      <wps:bodyPr rot="0" spcFirstLastPara="0" vertOverflow="overflow" horzOverflow="overflow" vert="horz" wrap="square" lIns="91440" tIns="45720" rIns="91440" bIns="45720" numCol="1" spcCol="0" rtlCol="0" fromWordArt="0" anchor="t" anchorCtr="0" forceAA="0" compatLnSpc="1">
+                        <a:prstTxWarp prst="textNoShape">
+                          <a:avLst/>
+                        </a:prstTxWarp>
+                        <a:noAutofit/>
+                      </wps:bodyPr>
+                    </wps:wsp>
+                  </a:graphicData>
+                </a:graphic>
+                <wp14:sizeRelH relativeFrom="margin">
+                  <wp14:pctWidth>0</wp14:pctWidth>
+                </wp14:sizeRelH>
+                <wp14:sizeRelV relativeFrom="margin">
+                  <wp14:pctHeight>0</wp14:pctHeight>
+                </wp14:sizeRelV>
+              </wp:anchor>
+            </w:drawing>
+          </mc:Choice>
+          <mc:Fallback>
+            <w:pict>
+              <v:shape w14:anchorId="62A055C1" id="Zone de texte 27" o:spid="_x0000_s1035" type="#_x0000_t202" style="position:absolute;margin-left:454.5pt;margin-top:15.1pt;width:19.4pt;height:21.35pt;z-index:251686912;visibility:visible;mso-wrap-style:square;mso-width-percent:0;mso-height-percent:0;mso-wrap-distance-left:9pt;mso-wrap-distance-top:0;mso-wrap-distance-right:9pt;mso-wrap-distance-bottom:0;mso-position-horizontal:absolute;mso-position-horizontal-relative:left-margin-area;mso-position-vertical:absolute;mso-position-vertical-relative:text;mso-width-percent:0;mso-height-percent:0;mso-width-relative:margin;mso-height-relative:margin;v-text-anchor:top" o:gfxdata="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" filled="f" stroked="f" strokeweight=".5pt">
+                <v:textbox>
+                  <w:txbxContent>
+                    <w:p>
+                      <w:pPr>
+                        <w:rPr>
+                          <w:color w:val="FF0000"/>
+                        </w:rPr>
+                      </w:pPr>
+                      <w:r>
+                        <w:rPr>
+                          <w:color w:val="FF0000"/>
+                        </w:rPr>
+                        <w:t>8</w:t>
+                      </w:r>
+                    </w:p>
+                  </w:txbxContent>
+                </v:textbox>
+                <w10:wrap anchorx="margin"/>
+              </v:shape>
+            </w:pict>
+          </mc:Fallback>
+        </mc:AlternateContent>
+      </w:r>
+    </w:p>
+    <w:p>
+      <w:pPr>
+        <w:spacing w:line="360" w:lineRule="auto"/>
+        <w:rPr>
+          <w:sz w:val="24"/>
+        </w:rPr>
+      </w:pPr>
+      <w:r>
+        <w:rPr>
+          <w:noProof/>
+          <w:sz w:val="24"/>
+          <w:lang w:eastAsia="fr-FR"/>
+        </w:rPr>
+        <mc:AlternateContent>
+          <mc:Choice Requires="wps">
+            <w:drawing>
+              <wp:anchor distT="0" distB="0" distL="114300" distR="114300" simplePos="0" relativeHeight="251681792" behindDoc="0" locked="0" layoutInCell="1" allowOverlap="1" wp14:anchorId="69D7A1A7" wp14:editId="106169E0">
+                <wp:simplePos x="0" y="0"/>
+                <wp:positionH relativeFrom="margin">
+                  <wp:posOffset>2242820</wp:posOffset>
+                </wp:positionH>
+                <wp:positionV relativeFrom="paragraph">
+                  <wp:posOffset>151765</wp:posOffset>
+                </wp:positionV>
+                <wp:extent cx="246380" cy="271145"/>
+                <wp:effectExtent l="0" t="0" r="0" b="0"/>
+                <wp:wrapNone/>
+                <wp:docPr id="30" name="Zone de texte 30"/>
+                <wp:cNvGraphicFramePr/>
+                <a:graphic xmlns:a="http://schemas.openxmlformats.org/drawingml/2006/main">
+                  <a:graphicData uri="http://schemas.microsoft.com/office/word/2010/wordprocessingShape">
+                    <wps:wsp>
+                      <wps:cNvSpPr txBox="1"/>
+                      <wps:spPr>
+                        <a:xfrm>
+                          <a:off x="0" y="0"/>
+                          <a:ext cx="246380" cy="271145"/>
+                        </a:xfrm>
+                        <a:prstGeom prst="rect">
+                          <a:avLst/>
+                        </a:prstGeom>
+                        <a:noFill/>
+                        <a:ln w="6350">
+                          <a:noFill/>
+                        </a:ln>
+                      </wps:spPr>
+                      <wps:txbx>
+                        <w:txbxContent>
+                          <w:p>
+                            <w:pPr>
+                              <w:rPr>
+                                <w:color w:val="FF0000"/>
+                              </w:rPr>
+                            </w:pPr>
+                            <w:r>
+                              <w:rPr>
+                                <w:color w:val="FF0000"/>
+                              </w:rPr>
+                              <w:t>4</w:t>
+                            </w:r>
+                          </w:p>
+                        </w:txbxContent>
+                      </wps:txbx>
+                      <wps:bodyPr rot="0" spcFirstLastPara="0" vertOverflow="overflow" horzOverflow="overflow" vert="horz" wrap="square" lIns="91440" tIns="45720" rIns="91440" bIns="45720" numCol="1" spcCol="0" rtlCol="0" fromWordArt="0" anchor="t" anchorCtr="0" forceAA="0" compatLnSpc="1">
+                        <a:prstTxWarp prst="textNoShape">
+                          <a:avLst/>
+                        </a:prstTxWarp>
+                        <a:noAutofit/>
+                      </wps:bodyPr>
+                    </wps:wsp>
+                  </a:graphicData>
+                </a:graphic>
+                <wp14:sizeRelH relativeFrom="margin">
+                  <wp14:pctWidth>0</wp14:pctWidth>
+                </wp14:sizeRelH>
+                <wp14:sizeRelV relativeFrom="margin">
+                  <wp14:pctHeight>0</wp14:pctHeight>
+                </wp14:sizeRelV>
+              </wp:anchor>
+            </w:drawing>
+          </mc:Choice>
+          <mc:Fallback>
+            <w:pict>
+              <v:shape w14:anchorId="69D7A1A7" id="Zone de texte 30" o:spid="_x0000_s1036" type="#_x0000_t202" style="position:absolute;margin-left:176.6pt;margin-top:11.95pt;width:19.4pt;height:21.35pt;z-index:251681792;visibility:visible;mso-wrap-style:square;mso-width-percent:0;mso-height-percent:0;mso-wrap-distance-left:9pt;mso-wrap-distance-top:0;mso-wrap-distance-right:9pt;mso-wrap-distance-bottom:0;mso-position-horizontal:absolute;mso-position-horizontal-relative:margin;mso-position-vertical:absolute;mso-position-vertical-relative:text;mso-width-percent:0;mso-height-percent:0;mso-width-relative:margin;mso-height-relative:margin;v-text-anchor:top" o:gfxdata="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" filled="f" stroked="f" strokeweight=".5pt">
+                <v:textbox>
+                  <w:txbxContent>
+                    <w:p>
+                      <w:pPr>
+                        <w:rPr>
+                          <w:color w:val="FF0000"/>
+                        </w:rPr>
+                      </w:pPr>
+                      <w:r>
+                        <w:rPr>
+                          <w:color w:val="FF0000"/>
+                        </w:rPr>
+                        <w:t>4</w:t>
+                      </w:r>
+                    </w:p>
+                  </w:txbxContent>
+                </v:textbox>
+                <w10:wrap anchorx="margin"/>
+              </v:shape>
+            </w:pict>
+          </mc:Fallback>
+        </mc:AlternateContent>
+      </w:r>
+      <w:r>
+        <w:rPr>
+          <w:noProof/>
+          <w:sz w:val="24"/>
+          <w:lang w:eastAsia="fr-FR"/>
+        </w:rPr>
+        <mc:AlternateContent>
+          <mc:Choice Requires="wps">
+            <w:drawing>
+              <wp:anchor distT="0" distB="0" distL="114300" distR="114300" simplePos="0" relativeHeight="251683840" behindDoc="0" locked="0" layoutInCell="1" allowOverlap="1" wp14:anchorId="731928EB" wp14:editId="2743A9D9">
+                <wp:simplePos x="0" y="0"/>
+                <wp:positionH relativeFrom="leftMargin">
+                  <wp:posOffset>3738880</wp:posOffset>
+                </wp:positionH>
+                <wp:positionV relativeFrom="paragraph">
+                  <wp:posOffset>146050</wp:posOffset>
+                </wp:positionV>
+                <wp:extent cx="246380" cy="271145"/>
+                <wp:effectExtent l="0" t="0" r="0" b="0"/>
+                <wp:wrapNone/>
+                <wp:docPr id="6" name="Zone de texte 6"/>
+                <wp:cNvGraphicFramePr/>
+                <a:graphic xmlns:a="http://schemas.openxmlformats.org/drawingml/2006/main">
+                  <a:graphicData uri="http://schemas.microsoft.com/office/word/2010/wordprocessingShape">
+                    <wps:wsp>
+                      <wps:cNvSpPr txBox="1"/>
+                      <wps:spPr>
+                        <a:xfrm>
+                          <a:off x="0" y="0"/>
+                          <a:ext cx="246380" cy="271145"/>
+                        </a:xfrm>
+                        <a:prstGeom prst="rect">
+                          <a:avLst/>
+                        </a:prstGeom>
+                        <a:noFill/>
+                        <a:ln w="6350">
+                          <a:noFill/>
+                        </a:ln>
+                      </wps:spPr>
+                      <wps:txbx>
+                        <w:txbxContent>
+                          <w:p>
+                            <w:pPr>
+                              <w:rPr>
+                                <w:color w:val="FF0000"/>
+                              </w:rPr>
+                            </w:pPr>
+                            <w:r>
+                              <w:rPr>
+                                <w:color w:val="FF0000"/>
+                              </w:rPr>
+                              <w:t>5</w:t>
+                            </w:r>
+                          </w:p>
+                        </w:txbxContent>
+                      </wps:txbx>
+                      <wps:bodyPr rot="0" spcFirstLastPara="0" vertOverflow="overflow" horzOverflow="overflow" vert="horz" wrap="square" lIns="91440" tIns="45720" rIns="91440" bIns="45720" numCol="1" spcCol="0" rtlCol="0" fromWordArt="0" anchor="t" anchorCtr="0" forceAA="0" compatLnSpc="1">
+                        <a:prstTxWarp prst="textNoShape">
+                          <a:avLst/>
+                        </a:prstTxWarp>
+                        <a:noAutofit/>
+                      </wps:bodyPr>
+                    </wps:wsp>
+                  </a:graphicData>
+                </a:graphic>
+                <wp14:sizeRelH relativeFrom="margin">
+                  <wp14:pctWidth>0</wp14:pctWidth>
+                </wp14:sizeRelH>
+                <wp14:sizeRelV relativeFrom="margin">
+                  <wp14:pctHeight>0</wp14:pctHeight>
+                </wp14:sizeRelV>
+              </wp:anchor>
+            </w:drawing>
+          </mc:Choice>
+          <mc:Fallback>
+            <w:pict>
+              <v:shape w14:anchorId="731928EB" id="Zone de texte 6" o:spid="_x0000_s1037" type="#_x0000_t202" style="position:absolute;margin-left:294.4pt;margin-top:11.5pt;width:19.4pt;height:21.35pt;z-index:251683840;visibility:visible;mso-wrap-style:square;mso-width-percent:0;mso-height-percent:0;mso-wrap-distance-left:9pt;mso-wrap-distance-top:0;mso-wrap-distance-right:9pt;mso-wrap-distance-bottom:0;mso-position-horizontal:absolute;mso-position-horizontal-relative:left-margin-area;mso-position-vertical:absolute;mso-position-vertical-relative:text;mso-width-percent:0;mso-height-percent:0;mso-width-relative:margin;mso-height-relative:margin;v-text-anchor:top" o:gfxdata="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" filled="f" stroked="f" strokeweight=".5pt">
+                <v:textbox>
+                  <w:txbxContent>
+                    <w:p>
+                      <w:pPr>
+                        <w:rPr>
+                          <w:color w:val="FF0000"/>
+                        </w:rPr>
+                      </w:pPr>
+                      <w:r>
+                        <w:rPr>
+                          <w:color w:val="FF0000"/>
+                        </w:rPr>
+                        <w:t>5</w:t>
+                      </w:r>
+                    </w:p>
+                  </w:txbxContent>
+                </v:textbox>
+                <w10:wrap anchorx="margin"/>
+              </v:shape>
+            </w:pict>
+          </mc:Fallback>
+        </mc:AlternateContent>
+      </w:r>
+      <w:r>
+        <w:rPr>
+          <w:noProof/>
+          <w:sz w:val="24"/>
+          <w:lang w:eastAsia="fr-FR"/>
+        </w:rPr>
+        <mc:AlternateContent>
+          <mc:Choice Requires="wps">
+            <w:drawing>
+              <wp:anchor distT="0" distB="0" distL="114300" distR="114300" simplePos="0" relativeHeight="251687936" behindDoc="0" locked="0" layoutInCell="1" allowOverlap="1" wp14:anchorId="66013851" wp14:editId="57DA7722">
+                <wp:simplePos x="0" y="0"/>
+                <wp:positionH relativeFrom="leftMargin">
+                  <wp:posOffset>5839460</wp:posOffset>
+                </wp:positionH>
+                <wp:positionV relativeFrom="paragraph">
+                  <wp:posOffset>13335</wp:posOffset>
+                </wp:positionV>
+                <wp:extent cx="339725" cy="271145"/>
+                <wp:effectExtent l="0" t="0" r="0" b="0"/>
+                <wp:wrapNone/>
+                <wp:docPr id="29" name="Zone de texte 29"/>
+                <wp:cNvGraphicFramePr/>
+                <a:graphic xmlns:a="http://schemas.openxmlformats.org/drawingml/2006/main">
+                  <a:graphicData uri="http://schemas.microsoft.com/office/word/2010/wordprocessingShape">
+                    <wps:wsp>
+                      <wps:cNvSpPr txBox="1"/>
+                      <wps:spPr>
+                        <a:xfrm>
+                          <a:off x="0" y="0"/>
+                          <a:ext cx="339725" cy="271145"/>
+                        </a:xfrm>
+                        <a:prstGeom prst="rect">
+                          <a:avLst/>
+                        </a:prstGeom>
+                        <a:noFill/>
+                        <a:ln w="6350">
+                          <a:noFill/>
+                        </a:ln>
+                      </wps:spPr>
+                      <wps:txbx>
+                        <w:txbxContent>
+                          <w:p>
+                            <w:pPr>
+                              <w:rPr>
+                                <w:color w:val="FF0000"/>
+                              </w:rPr>
+                            </w:pPr>
+                            <w:r>
+                              <w:rPr>
+                                <w:color w:val="FF0000"/>
+                              </w:rPr>
+                              <w:t>9</w:t>
+                            </w:r>
+                          </w:p>
+                        </w:txbxContent>
+                      </wps:txbx>
+                      <wps:bodyPr rot="0" spcFirstLastPara="0" vertOverflow="overflow" horzOverflow="overflow" vert="horz" wrap="square" lIns="91440" tIns="45720" rIns="91440" bIns="45720" numCol="1" spcCol="0" rtlCol="0" fromWordArt="0" anchor="t" anchorCtr="0" forceAA="0" compatLnSpc="1">
+                        <a:prstTxWarp prst="textNoShape">
+                          <a:avLst/>
+                        </a:prstTxWarp>
+                        <a:noAutofit/>
+                      </wps:bodyPr>
+                    </wps:wsp>
+                  </a:graphicData>
+                </a:graphic>
+                <wp14:sizeRelH relativeFrom="margin">
+                  <wp14:pctWidth>0</wp14:pctWidth>
+                </wp14:sizeRelH>
+                <wp14:sizeRelV relativeFrom="margin">
+                  <wp14:pctHeight>0</wp14:pctHeight>
+                </wp14:sizeRelV>
+              </wp:anchor>
+            </w:drawing>
+          </mc:Choice>
+          <mc:Fallback>
+            <w:pict>
+              <v:shape w14:anchorId="66013851" id="Zone de texte 29" o:spid="_x0000_s1038" type="#_x0000_t202" style="position:absolute;margin-left:459.8pt;margin-top:1.05pt;width:26.75pt;height:21.35pt;z-index:251687936;visibility:visible;mso-wrap-style:square;mso-width-percent:0;mso-height-percent:0;mso-wrap-distance-left:9pt;mso-wrap-distance-top:0;mso-wrap-distance-right:9pt;mso-wrap-distance-bottom:0;mso-position-horizontal:absolute;mso-position-horizontal-relative:left-margin-area;mso-position-vertical:absolute;mso-position-vertical-relative:text;mso-width-percent:0;mso-height-percent:0;mso-width-relative:margin;mso-height-relative:margin;v-text-anchor:top" o:gfxdata="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" filled="f" stroked="f" strokeweight=".5pt">
+                <v:textbox>
+                  <w:txbxContent>
+                    <w:p>
+                      <w:pPr>
+                        <w:rPr>
+                          <w:color w:val="FF0000"/>
+                        </w:rPr>
+                      </w:pPr>
+                      <w:r>
+                        <w:rPr>
+                          <w:color w:val="FF0000"/>
+                        </w:rPr>
+                        <w:t>9</w:t>
+                      </w:r>
+                    </w:p>
+                  </w:txbxContent>
+                </v:textbox>
+                <w10:wrap anchorx="margin"/>
+              </v:shape>
+            </w:pict>
+          </mc:Fallback>
+        </mc:AlternateContent>
+      </w:r>
+    </w:p>
+    <w:p>
+      <w:pPr>
+        <w:spacing w:line="360" w:lineRule="auto"/>
+        <w:jc w:val="center"/>
+        <w:rPr>
+          <w:b/>
+          <w:sz w:val="28"/>
+          <w:u w:val="single"/>
+        </w:rPr>
+      </w:pPr>
+      <w:r>
+        <w:rPr>
+          <w:b/>
+          <w:noProof/>
+          <w:sz w:val="28"/>
+          <w:u w:val="single"/>
+          <w:lang w:eastAsia="fr-FR"/>
+        </w:rPr>
+        <mc:AlternateContent>
+          <mc:Choice Requires="wps">
+            <w:drawing>
+              <wp:anchor distT="0" distB="0" distL="114300" distR="114300" simplePos="0" relativeHeight="251688960" behindDoc="0" locked="0" layoutInCell="1" allowOverlap="1">
+                <wp:simplePos x="0" y="0"/>
+                <wp:positionH relativeFrom="margin">
+                  <wp:align>center</wp:align>
+                </wp:positionH>
+                <wp:positionV relativeFrom="paragraph">
+                  <wp:posOffset>208915</wp:posOffset>
+                </wp:positionV>
+                <wp:extent cx="914400" cy="361950"/>
+                <wp:effectExtent l="0" t="0" r="0" b="0"/>
+                <wp:wrapNone/>
+                <wp:docPr id="33" name="Zone de texte 33"/>
+                <wp:cNvGraphicFramePr/>
+                <a:graphic xmlns:a="http://schemas.openxmlformats.org/drawingml/2006/main">
+                  <a:graphicData uri="http://schemas.microsoft.com/office/word/2010/wordprocessingShape">
+                    <wps:wsp>
+                      <wps:cNvSpPr txBox="1"/>
+                      <wps:spPr>
+                        <a:xfrm>
+                          <a:off x="0" y="0"/>
+                          <a:ext cx="914400" cy="361950"/>
+                        </a:xfrm>
+                        <a:prstGeom prst="rect">
+                          <a:avLst/>
+                        </a:prstGeom>
+                        <a:solidFill>
+                          <a:schemeClr val="lt1"/>
+                        </a:solidFill>
+                        <a:ln w="6350">
+                          <a:noFill/>
+                        </a:ln>
+                        <a:effectLst/>
+                      </wps:spPr>
+                      <wps:style>
+                        <a:lnRef idx="0">
+                          <a:schemeClr val="accent1"/>
+                        </a:lnRef>
+                        <a:fillRef idx="0">
+                          <a:schemeClr val="accent1"/>
+                        </a:fillRef>
+                        <a:effectRef idx="0">
+                          <a:schemeClr val="accent1"/>
+                        </a:effectRef>
+                        <a:fontRef idx="minor">
+                          <a:schemeClr val="dk1"/>
+                        </a:fontRef>
+                      </wps:style>
+                      <wps:txbx>
+                        <w:txbxContent>
+                          <w:p>
+                            <w:r>
+                              <w:rPr>
+                                <w:b/>
+                                <w:sz w:val="28"/>
+                                <w:u w:val="single"/>
+                              </w:rPr>
+                              <w:t>Vue d’ensemble de l’interface :</w:t>
+                            </w:r>
+                          </w:p>
+                        </w:txbxContent>
+                      </wps:txbx>
+                      <wps:bodyPr rot="0" spcFirstLastPara="0" vertOverflow="overflow" horzOverflow="overflow" vert="horz" wrap="none" lIns="91440" tIns="45720" rIns="91440" bIns="45720" numCol="1" spcCol="0" rtlCol="0" fromWordArt="0" anchor="t" anchorCtr="0" forceAA="0" compatLnSpc="1">
+                        <a:prstTxWarp prst="textNoShape">
+                          <a:avLst/>
+                        </a:prstTxWarp>
+                        <a:noAutofit/>
+                      </wps:bodyPr>
+                    </wps:wsp>
+                  </a:graphicData>
+                </a:graphic>
+                <wp14:sizeRelV relativeFrom="margin">
+                  <wp14:pctHeight>0</wp14:pctHeight>
+                </wp14:sizeRelV>
+              </wp:anchor>
+            </w:drawing>
+          </mc:Choice>
+          <mc:Fallback>
+            <w:pict>
+              <v:shape id="Zone de texte 33" o:spid="_x0000_s1039" type="#_x0000_t202" style="position:absolute;left:0;text-align:left;margin-left:0;margin-top:16.45pt;width:1in;height:28.5pt;z-index:251688960;visibility:visible;mso-wrap-style:none;mso-height-percent:0;mso-wrap-distance-left:9pt;mso-wrap-distance-top:0;mso-wrap-distance-right:9pt;mso-wrap-distance-bottom:0;mso-position-horizontal:center;mso-position-horizontal-relative:margin;mso-position-vertical:absolute;mso-position-vertical-relative:text;mso-height-percent:0;mso-height-relative:margin;v-text-anchor:top" o:gfxdata="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" fillcolor="white [3201]" stroked="f" strokeweight=".5pt">
+                <v:textbox>
+                  <w:txbxContent>
+                    <w:p>
+                      <w:r>
+                        <w:rPr>
+                          <w:b/>
+                          <w:sz w:val="28"/>
+                          <w:u w:val="single"/>
+                        </w:rPr>
+                        <w:t>Vue d’ensemble de l’interface :</w:t>
+                      </w:r>
+                    </w:p>
+                  </w:txbxContent>
+                </v:textbox>
+                <w10:wrap anchorx="margin"/>
+              </v:shape>
+            </w:pict>
+          </mc:Fallback>
+        </mc:AlternateContent>
+      </w:r>
+    </w:p>
+    <w:p>
+      <w:pPr>
+        <w:spacing w:line="360" w:lineRule="auto"/>
+        <w:ind w:left="708" w:firstLine="708"/>
+        <w:rPr>
+          <w:b/>
+          <w:sz w:val="28"/>
+        </w:rPr>
+      </w:pPr>
+      <w:r>
+        <w:rPr>
+          <w:b/>
+          <w:sz w:val="28"/>
+        </w:rPr>
+        <w:lastRenderedPageBreak/>
+        <w:t>Légende :</w:t>
+      </w:r>
+    </w:p>
+    <w:p>
+      <w:pPr>
+        <w:spacing w:line="360" w:lineRule="auto"/>
+        <w:ind w:firstLine="708"/>
+        <w:rPr>
+          <w:sz w:val="24"/>
+        </w:rPr>
+      </w:pPr>
+      <w:r>
+        <w:rPr>
+          <w:sz w:val="24"/>
+        </w:rPr>
+        <w:t>1) Affichage des différentes photos sélectionner par l’utilisateur</w:t>
+      </w:r>
+    </w:p>
+    <w:p>
+      <w:pPr>
+        <w:spacing w:line="360" w:lineRule="auto"/>
+        <w:ind w:firstLine="708"/>
+        <w:rPr>
+          <w:sz w:val="24"/>
+        </w:rPr>
+      </w:pPr>
+      <w:r>
+        <w:rPr>
+          <w:sz w:val="24"/>
+        </w:rPr>
+        <w:t>2) Touche parcourir pour aller chercher une photo dans un dossier le dossier BUILD</w:t>
+      </w:r>
+    </w:p>
+    <w:p>
+      <w:pPr>
+        <w:spacing w:line="360" w:lineRule="auto"/>
+        <w:ind w:firstLine="708"/>
+        <w:rPr>
+          <w:sz w:val="24"/>
+        </w:rPr>
+      </w:pPr>
+      <w:r>
+        <w:rPr>
+          <w:sz w:val="24"/>
+        </w:rPr>
+        <w:t>3) La source de la photo s’afficheras ici</w:t>
+      </w:r>
+    </w:p>
+    <w:p>
+      <w:pPr>
+        <w:spacing w:line="360" w:lineRule="auto"/>
+        <w:ind w:firstLine="708"/>
+        <w:rPr>
+          <w:sz w:val="24"/>
+        </w:rPr>
+      </w:pPr>
+      <w:r>
+        <w:rPr>
+          <w:sz w:val="24"/>
+        </w:rPr>
+        <w:t>4) Index de la caméra : 0-&gt; webcam du PC    1-&gt; caméra ajouter en plus</w:t>
+      </w:r>
+    </w:p>
+    <w:p>
+      <w:pPr>
+        <w:spacing w:line="360" w:lineRule="auto"/>
+        <w:ind w:firstLine="708"/>
+        <w:rPr>
+          <w:sz w:val="24"/>
+        </w:rPr>
+      </w:pPr>
+      <w:r>
+        <w:rPr>
+          <w:sz w:val="24"/>
+        </w:rPr>
+        <w:t>5) Touche pour acquérir une image de la caméra</w:t>
+      </w:r>
+    </w:p>
+    <w:p>
+      <w:pPr>
+        <w:spacing w:line="360" w:lineRule="auto"/>
+        <w:ind w:firstLine="708"/>
+        <w:rPr>
+          <w:sz w:val="24"/>
+        </w:rPr>
+      </w:pPr>
+      <w:r>
+        <w:rPr>
+          <w:sz w:val="24"/>
+        </w:rPr>
+        <w:t>6) Interface ou il sera afficher le nombre de pièce par type de pièce</w:t>
+      </w:r>
+    </w:p>
+    <w:p>
+      <w:pPr>
+        <w:spacing w:line="360" w:lineRule="auto"/>
+        <w:ind w:firstLine="708"/>
+        <w:rPr>
+          <w:sz w:val="24"/>
+        </w:rPr>
+      </w:pPr>
+      <w:r>
+        <w:rPr>
+          <w:sz w:val="24"/>
+        </w:rPr>
+        <w:t>7) La somme de toute les pièces présente sur l’image choisis par l’utilisateur</w:t>
+      </w:r>
+    </w:p>
+    <w:p>
+      <w:pPr>
+        <w:spacing w:line="360" w:lineRule="auto"/>
+        <w:ind w:firstLine="708"/>
+        <w:rPr>
+          <w:sz w:val="24"/>
+        </w:rPr>
+      </w:pPr>
+      <w:r>
+        <w:rPr>
+          <w:sz w:val="24"/>
+        </w:rPr>
+        <w:t>8) Touche Compter pour lancer le programme et ainsi compter les pièces</w:t>
+      </w:r>
+    </w:p>
+    <w:p>
+      <w:pPr>
+        <w:spacing w:line="360" w:lineRule="auto"/>
+        <w:ind w:firstLine="708"/>
+        <w:rPr>
+          <w:sz w:val="24"/>
+        </w:rPr>
+      </w:pPr>
+      <w:r>
+        <w:rPr>
+          <w:sz w:val="24"/>
+        </w:rPr>
+        <w:t>9) Check Box à cocher si voulus par l’utilisateur pour afficher le détail du traitement faite sur l’image</w:t>
+      </w:r>
+    </w:p>
+    <w:p>
+      <w:pPr>
+        <w:sectPr>
+          <w:pgSz w:w="11906" w:h="16838"/>
+          <w:pgMar w:top="1417" w:right="1417" w:bottom="1417" w:left="1417" w:header="708" w:footer="708" w:gutter="0"/>
+          <w:cols w:space="708"/>
+          <w:titlePg/>
+          <w:docGrid w:linePitch="360"/>
+        </w:sectPr>
+      </w:pPr>
+    </w:p>
+    <w:p>
+      <w:pPr>
+        <w:pStyle w:val="Titre2"/>
+      </w:pPr>
+      <w:bookmarkStart w:id="20" w:name="_Toc533089753"/>
+      <w:r>
+        <w:lastRenderedPageBreak/>
+        <w:t>7.1 Annexe</w:t>
+      </w:r>
+      <w:r>
+        <w:t xml:space="preserve"> 1</w:t>
+      </w:r>
+      <w:bookmarkEnd w:id="20"/>
+      <w:r>
+        <w:tab/>
+      </w:r>
+      <w:r>
+        <w:tab/>
+      </w:r>
+      <w:r>
+        <w:tab/>
+      </w:r>
+      <w:r>
+        <w:tab/>
+      </w:r>
+    </w:p>
+    <w:p>
+      <w:pPr>
+        <w:jc w:val="center"/>
+      </w:pPr>
+      <w:r>
+        <w:rPr>
+          <w:b/>
+          <w:sz w:val="28"/>
+          <w:u w:val="single"/>
+        </w:rPr>
+        <w:t>Plan de conception du support Webcam</w:t>
+      </w:r>
+      <w:r>
+        <w:rPr>
+          <w:noProof/>
+          <w:lang w:eastAsia="fr-FR"/>
+        </w:rPr>
+        <w:drawing>
+          <wp:inline distT="0" distB="0" distL="0" distR="0">
+            <wp:extent cx="8303324" cy="5200650"/>
+            <wp:effectExtent l="0" t="0" r="2540" b="0"/>
+            <wp:docPr id="34" name="Image 34"/>
+            <wp:cNvGraphicFramePr>
+              <a:graphicFrameLocks xmlns:a="http://schemas.openxmlformats.org/drawingml/2006/main" noChangeAspect="1"/>
+            </wp:cNvGraphicFramePr>
+            <a:graphic xmlns:a="http://schemas.openxmlformats.org/drawingml/2006/main">
+              <a:graphicData uri="http://schemas.openxmlformats.org/drawingml/2006/picture">
+                <pic:pic xmlns:pic="http://schemas.openxmlformats.org/drawingml/2006/picture">
+                  <pic:nvPicPr>
+                    <pic:cNvPr id="34" name="mise en plan.PNG"/>
+                    <pic:cNvPicPr/>
+                  </pic:nvPicPr>
+                  <pic:blipFill>
+                    <a:blip r:embed="rId34">
+                      <a:extLst>
+                        <a:ext uri="{28A0092B-C50C-407E-A947-70E740481C1C}">
+                          <a14:useLocalDpi xmlns:a14="http://schemas.microsoft.com/office/drawing/2010/main" val="0"/>
+                        </a:ext>
+                      </a:extLst>
+                    </a:blip>
+                    <a:stretch>
+                      <a:fillRect/>
+                    </a:stretch>
+                  </pic:blipFill>
+                  <pic:spPr>
+                    <a:xfrm>
+                      <a:off x="0" y="0"/>
+                      <a:ext cx="8320271" cy="5211265"/>
+                    </a:xfrm>
+                    <a:prstGeom prst="rect">
+                      <a:avLst/>
+                    </a:prstGeom>
+                  </pic:spPr>
+                </pic:pic>
+              </a:graphicData>
+            </a:graphic>
+          </wp:inline>
+        </w:drawing>
       </w:r>
     </w:p>
     <w:sectPr>
-      <w:pgSz w:w="11906" w:h="16838"/>
+      <w:pgSz w:w="16838" w:h="11906" w:orient="landscape"/>
       <w:pgMar w:top="1417" w:right="1417" w:bottom="1417" w:left="1417" w:header="708" w:footer="708" w:gutter="0"/>
-      <w:pgNumType w:start="0"/>
       <w:cols w:space="708"/>
       <w:titlePg/>
       <w:docGrid w:linePitch="360"/>
@@ -8494,7 +10998,7 @@
           <w:rPr>
             <w:noProof/>
           </w:rPr>
-          <w:t>4</w:t>
+          <w:t>3</w:t>
         </w:r>
         <w:r>
           <w:fldChar w:fldCharType="end"/>
@@ -8512,6 +11016,41 @@
 
 <file path=word/footer2.xml><?xml version="1.0" encoding="utf-8"?>
 <w:ftr xmlns:wpc="http://schemas.microsoft.com/office/word/2010/wordprocessingCanvas" xmlns:mc="http://schemas.openxmlformats.org/markup-compatibility/2006" xmlns:o="urn:schemas-microsoft-com:office:office" xmlns:r="http://schemas.openxmlformats.org/officeDocument/2006/relationships" xmlns:m="http://schemas.openxmlformats.org/officeDocument/2006/math" xmlns:v="urn:schemas-microsoft-com:vml" xmlns:wp14="http://schemas.microsoft.com/office/word/2010/wordprocessingDrawing" xmlns:wp="http://schemas.openxmlformats.org/drawingml/2006/wordprocessingDrawing" xmlns:w10="urn:schemas-microsoft-com:office:word" xmlns:w="http://schemas.openxmlformats.org/wordprocessingml/2006/main" xmlns:w14="http://schemas.microsoft.com/office/word/2010/wordml" xmlns:w15="http://schemas.microsoft.com/office/word/2012/wordml" xmlns:wpg="http://schemas.microsoft.com/office/word/2010/wordprocessingGroup" xmlns:wpi="http://schemas.microsoft.com/office/word/2010/wordprocessingInk" xmlns:wne="http://schemas.microsoft.com/office/word/2006/wordml" xmlns:wps="http://schemas.microsoft.com/office/word/2010/wordprocessingShape" mc:Ignorable="w14 w15 wp14">
+  <w:sdt>
+    <w:sdtPr>
+      <w:id w:val="475108467"/>
+      <w:docPartObj>
+        <w:docPartGallery w:val="Page Numbers (Bottom of Page)"/>
+        <w:docPartUnique/>
+      </w:docPartObj>
+    </w:sdtPr>
+    <w:sdtContent>
+      <w:p>
+        <w:pPr>
+          <w:pStyle w:val="Pieddepage"/>
+          <w:jc w:val="right"/>
+        </w:pPr>
+        <w:r>
+          <w:fldChar w:fldCharType="begin"/>
+        </w:r>
+        <w:r>
+          <w:instrText>PAGE   \* MERGEFORMAT</w:instrText>
+        </w:r>
+        <w:r>
+          <w:fldChar w:fldCharType="separate"/>
+        </w:r>
+        <w:r>
+          <w:rPr>
+            <w:noProof/>
+          </w:rPr>
+          <w:t>1</w:t>
+        </w:r>
+        <w:r>
+          <w:fldChar w:fldCharType="end"/>
+        </w:r>
+      </w:p>
+    </w:sdtContent>
+  </w:sdt>
   <w:p>
     <w:pPr>
       <w:pStyle w:val="Pieddepage"/>
@@ -8521,9 +11060,6 @@
         <w:tab w:val="left" w:pos="3180"/>
       </w:tabs>
     </w:pPr>
-    <w:r>
-      <w:tab/>
-    </w:r>
   </w:p>
 </w:ftr>
 </file>
@@ -8556,6 +11092,127 @@
 <file path=word/numbering.xml><?xml version="1.0" encoding="utf-8"?>
 <w:numbering xmlns:wpc="http://schemas.microsoft.com/office/word/2010/wordprocessingCanvas" xmlns:mc="http://schemas.openxmlformats.org/markup-compatibility/2006" xmlns:o="urn:schemas-microsoft-com:office:office" xmlns:r="http://schemas.openxmlformats.org/officeDocument/2006/relationships" xmlns:m="http://schemas.openxmlformats.org/officeDocument/2006/math" xmlns:v="urn:schemas-microsoft-com:vml" xmlns:wp14="http://schemas.microsoft.com/office/word/2010/wordprocessingDrawing" xmlns:wp="http://schemas.openxmlformats.org/drawingml/2006/wordprocessingDrawing" xmlns:w10="urn:schemas-microsoft-com:office:word" xmlns:w="http://schemas.openxmlformats.org/wordprocessingml/2006/main" xmlns:w14="http://schemas.microsoft.com/office/word/2010/wordml" xmlns:w15="http://schemas.microsoft.com/office/word/2012/wordml" xmlns:wpg="http://schemas.microsoft.com/office/word/2010/wordprocessingGroup" xmlns:wpi="http://schemas.microsoft.com/office/word/2010/wordprocessingInk" xmlns:wne="http://schemas.microsoft.com/office/word/2006/wordml" xmlns:wps="http://schemas.microsoft.com/office/word/2010/wordprocessingShape" mc:Ignorable="w14 w15 wp14">
   <w:abstractNum w:abstractNumId="0" w15:restartNumberingAfterBreak="0">
+    <w:nsid w:val="0227491B"/>
+    <w:multiLevelType w:val="multilevel"/>
+    <w:tmpl w:val="9F32DB64"/>
+    <w:lvl w:ilvl="0">
+      <w:start w:val="3"/>
+      <w:numFmt w:val="decimal"/>
+      <w:lvlText w:val="%1."/>
+      <w:lvlJc w:val="left"/>
+      <w:pPr>
+        <w:ind w:left="1080" w:hanging="360"/>
+      </w:pPr>
+      <w:rPr>
+        <w:rFonts w:hint="default"/>
+      </w:rPr>
+    </w:lvl>
+    <w:lvl w:ilvl="1">
+      <w:start w:val="2"/>
+      <w:numFmt w:val="decimal"/>
+      <w:isLgl/>
+      <w:lvlText w:val="%1.%2"/>
+      <w:lvlJc w:val="left"/>
+      <w:pPr>
+        <w:ind w:left="1110" w:hanging="390"/>
+      </w:pPr>
+      <w:rPr>
+        <w:rFonts w:hint="default"/>
+      </w:rPr>
+    </w:lvl>
+    <w:lvl w:ilvl="2">
+      <w:start w:val="1"/>
+      <w:numFmt w:val="decimal"/>
+      <w:isLgl/>
+      <w:lvlText w:val="%1.%2.%3"/>
+      <w:lvlJc w:val="left"/>
+      <w:pPr>
+        <w:ind w:left="1440" w:hanging="720"/>
+      </w:pPr>
+      <w:rPr>
+        <w:rFonts w:hint="default"/>
+      </w:rPr>
+    </w:lvl>
+    <w:lvl w:ilvl="3">
+      <w:start w:val="1"/>
+      <w:numFmt w:val="decimal"/>
+      <w:isLgl/>
+      <w:lvlText w:val="%1.%2.%3.%4"/>
+      <w:lvlJc w:val="left"/>
+      <w:pPr>
+        <w:ind w:left="1440" w:hanging="720"/>
+      </w:pPr>
+      <w:rPr>
+        <w:rFonts w:hint="default"/>
+      </w:rPr>
+    </w:lvl>
+    <w:lvl w:ilvl="4">
+      <w:start w:val="1"/>
+      <w:numFmt w:val="decimal"/>
+      <w:isLgl/>
+      <w:lvlText w:val="%1.%2.%3.%4.%5"/>
+      <w:lvlJc w:val="left"/>
+      <w:pPr>
+        <w:ind w:left="1800" w:hanging="1080"/>
+      </w:pPr>
+      <w:rPr>
+        <w:rFonts w:hint="default"/>
+      </w:rPr>
+    </w:lvl>
+    <w:lvl w:ilvl="5">
+      <w:start w:val="1"/>
+      <w:numFmt w:val="decimal"/>
+      <w:isLgl/>
+      <w:lvlText w:val="%1.%2.%3.%4.%5.%6"/>
+      <w:lvlJc w:val="left"/>
+      <w:pPr>
+        <w:ind w:left="1800" w:hanging="1080"/>
+      </w:pPr>
+      <w:rPr>
+        <w:rFonts w:hint="default"/>
+      </w:rPr>
+    </w:lvl>
+    <w:lvl w:ilvl="6">
+      <w:start w:val="1"/>
+      <w:numFmt w:val="decimal"/>
+      <w:isLgl/>
+      <w:lvlText w:val="%1.%2.%3.%4.%5.%6.%7"/>
+      <w:lvlJc w:val="left"/>
+      <w:pPr>
+        <w:ind w:left="2160" w:hanging="1440"/>
+      </w:pPr>
+      <w:rPr>
+        <w:rFonts w:hint="default"/>
+      </w:rPr>
+    </w:lvl>
+    <w:lvl w:ilvl="7">
+      <w:start w:val="1"/>
+      <w:numFmt w:val="decimal"/>
+      <w:isLgl/>
+      <w:lvlText w:val="%1.%2.%3.%4.%5.%6.%7.%8"/>
+      <w:lvlJc w:val="left"/>
+      <w:pPr>
+        <w:ind w:left="2160" w:hanging="1440"/>
+      </w:pPr>
+      <w:rPr>
+        <w:rFonts w:hint="default"/>
+      </w:rPr>
+    </w:lvl>
+    <w:lvl w:ilvl="8">
+      <w:start w:val="1"/>
+      <w:numFmt w:val="decimal"/>
+      <w:isLgl/>
+      <w:lvlText w:val="%1.%2.%3.%4.%5.%6.%7.%8.%9"/>
+      <w:lvlJc w:val="left"/>
+      <w:pPr>
+        <w:ind w:left="2160" w:hanging="1440"/>
+      </w:pPr>
+      <w:rPr>
+        <w:rFonts w:hint="default"/>
+      </w:rPr>
+    </w:lvl>
+  </w:abstractNum>
+  <w:abstractNum w:abstractNumId="1" w15:restartNumberingAfterBreak="0">
     <w:nsid w:val="04073D58"/>
     <w:multiLevelType w:val="hybridMultilevel"/>
     <w:tmpl w:val="1130DE62"/>
@@ -8668,7 +11325,7 @@
       </w:rPr>
     </w:lvl>
   </w:abstractNum>
-  <w:abstractNum w:abstractNumId="1" w15:restartNumberingAfterBreak="0">
+  <w:abstractNum w:abstractNumId="2" w15:restartNumberingAfterBreak="0">
     <w:nsid w:val="08887E25"/>
     <w:multiLevelType w:val="multilevel"/>
     <w:tmpl w:val="4C06D568"/>
@@ -8817,7 +11474,7 @@
       </w:rPr>
     </w:lvl>
   </w:abstractNum>
-  <w:abstractNum w:abstractNumId="2" w15:restartNumberingAfterBreak="0">
+  <w:abstractNum w:abstractNumId="3" w15:restartNumberingAfterBreak="0">
     <w:nsid w:val="0C221840"/>
     <w:multiLevelType w:val="hybridMultilevel"/>
     <w:tmpl w:val="0C661306"/>
@@ -8930,7 +11587,120 @@
       </w:rPr>
     </w:lvl>
   </w:abstractNum>
-  <w:abstractNum w:abstractNumId="3" w15:restartNumberingAfterBreak="0">
+  <w:abstractNum w:abstractNumId="4" w15:restartNumberingAfterBreak="0">
+    <w:nsid w:val="107D4D3C"/>
+    <w:multiLevelType w:val="hybridMultilevel"/>
+    <w:tmpl w:val="4A7E340A"/>
+    <w:lvl w:ilvl="0" w:tplc="040C0003">
+      <w:start w:val="1"/>
+      <w:numFmt w:val="bullet"/>
+      <w:lvlText w:val="o"/>
+      <w:lvlJc w:val="left"/>
+      <w:pPr>
+        <w:ind w:left="720" w:hanging="360"/>
+      </w:pPr>
+      <w:rPr>
+        <w:rFonts w:ascii="Courier New" w:hAnsi="Courier New" w:cs="Courier New" w:hint="default"/>
+      </w:rPr>
+    </w:lvl>
+    <w:lvl w:ilvl="1" w:tplc="040C0003">
+      <w:start w:val="1"/>
+      <w:numFmt w:val="bullet"/>
+      <w:lvlText w:val="o"/>
+      <w:lvlJc w:val="left"/>
+      <w:pPr>
+        <w:ind w:left="1440" w:hanging="360"/>
+      </w:pPr>
+      <w:rPr>
+        <w:rFonts w:ascii="Courier New" w:hAnsi="Courier New" w:cs="Courier New" w:hint="default"/>
+      </w:rPr>
+    </w:lvl>
+    <w:lvl w:ilvl="2" w:tplc="040C0005" w:tentative="1">
+      <w:start w:val="1"/>
+      <w:numFmt w:val="bullet"/>
+      <w:lvlText w:val=""/>
+      <w:lvlJc w:val="left"/>
+      <w:pPr>
+        <w:ind w:left="2160" w:hanging="360"/>
+      </w:pPr>
+      <w:rPr>
+        <w:rFonts w:ascii="Wingdings" w:hAnsi="Wingdings" w:hint="default"/>
+      </w:rPr>
+    </w:lvl>
+    <w:lvl w:ilvl="3" w:tplc="040C0001" w:tentative="1">
+      <w:start w:val="1"/>
+      <w:numFmt w:val="bullet"/>
+      <w:lvlText w:val=""/>
+      <w:lvlJc w:val="left"/>
+      <w:pPr>
+        <w:ind w:left="2880" w:hanging="360"/>
+      </w:pPr>
+      <w:rPr>
+        <w:rFonts w:ascii="Symbol" w:hAnsi="Symbol" w:hint="default"/>
+      </w:rPr>
+    </w:lvl>
+    <w:lvl w:ilvl="4" w:tplc="040C0003" w:tentative="1">
+      <w:start w:val="1"/>
+      <w:numFmt w:val="bullet"/>
+      <w:lvlText w:val="o"/>
+      <w:lvlJc w:val="left"/>
+      <w:pPr>
+        <w:ind w:left="3600" w:hanging="360"/>
+      </w:pPr>
+      <w:rPr>
+        <w:rFonts w:ascii="Courier New" w:hAnsi="Courier New" w:cs="Courier New" w:hint="default"/>
+      </w:rPr>
+    </w:lvl>
+    <w:lvl w:ilvl="5" w:tplc="040C0005" w:tentative="1">
+      <w:start w:val="1"/>
+      <w:numFmt w:val="bullet"/>
+      <w:lvlText w:val=""/>
+      <w:lvlJc w:val="left"/>
+      <w:pPr>
+        <w:ind w:left="4320" w:hanging="360"/>
+      </w:pPr>
+      <w:rPr>
+        <w:rFonts w:ascii="Wingdings" w:hAnsi="Wingdings" w:hint="default"/>
+      </w:rPr>
+    </w:lvl>
+    <w:lvl w:ilvl="6" w:tplc="040C0001" w:tentative="1">
+      <w:start w:val="1"/>
+      <w:numFmt w:val="bullet"/>
+      <w:lvlText w:val=""/>
+      <w:lvlJc w:val="left"/>
+      <w:pPr>
+        <w:ind w:left="5040" w:hanging="360"/>
+      </w:pPr>
+      <w:rPr>
+        <w:rFonts w:ascii="Symbol" w:hAnsi="Symbol" w:hint="default"/>
+      </w:rPr>
+    </w:lvl>
+    <w:lvl w:ilvl="7" w:tplc="040C0003" w:tentative="1">
+      <w:start w:val="1"/>
+      <w:numFmt w:val="bullet"/>
+      <w:lvlText w:val="o"/>
+      <w:lvlJc w:val="left"/>
+      <w:pPr>
+        <w:ind w:left="5760" w:hanging="360"/>
+      </w:pPr>
+      <w:rPr>
+        <w:rFonts w:ascii="Courier New" w:hAnsi="Courier New" w:cs="Courier New" w:hint="default"/>
+      </w:rPr>
+    </w:lvl>
+    <w:lvl w:ilvl="8" w:tplc="040C0005" w:tentative="1">
+      <w:start w:val="1"/>
+      <w:numFmt w:val="bullet"/>
+      <w:lvlText w:val=""/>
+      <w:lvlJc w:val="left"/>
+      <w:pPr>
+        <w:ind w:left="6480" w:hanging="360"/>
+      </w:pPr>
+      <w:rPr>
+        <w:rFonts w:ascii="Wingdings" w:hAnsi="Wingdings" w:hint="default"/>
+      </w:rPr>
+    </w:lvl>
+  </w:abstractNum>
+  <w:abstractNum w:abstractNumId="5" w15:restartNumberingAfterBreak="0">
     <w:nsid w:val="123E03C9"/>
     <w:multiLevelType w:val="multilevel"/>
     <w:tmpl w:val="C5889CE0"/>
@@ -9079,7 +11849,7 @@
       </w:rPr>
     </w:lvl>
   </w:abstractNum>
-  <w:abstractNum w:abstractNumId="4" w15:restartNumberingAfterBreak="0">
+  <w:abstractNum w:abstractNumId="6" w15:restartNumberingAfterBreak="0">
     <w:nsid w:val="14943429"/>
     <w:multiLevelType w:val="hybridMultilevel"/>
     <w:tmpl w:val="7E54CB9C"/>
@@ -9192,7 +11962,7 @@
       </w:rPr>
     </w:lvl>
   </w:abstractNum>
-  <w:abstractNum w:abstractNumId="5" w15:restartNumberingAfterBreak="0">
+  <w:abstractNum w:abstractNumId="7" w15:restartNumberingAfterBreak="0">
     <w:nsid w:val="1F391750"/>
     <w:multiLevelType w:val="hybridMultilevel"/>
     <w:tmpl w:val="30766A80"/>
@@ -9305,7 +12075,7 @@
       </w:rPr>
     </w:lvl>
   </w:abstractNum>
-  <w:abstractNum w:abstractNumId="6" w15:restartNumberingAfterBreak="0">
+  <w:abstractNum w:abstractNumId="8" w15:restartNumberingAfterBreak="0">
     <w:nsid w:val="241B6580"/>
     <w:multiLevelType w:val="multilevel"/>
     <w:tmpl w:val="620A9868"/>
@@ -9454,7 +12224,7 @@
       </w:rPr>
     </w:lvl>
   </w:abstractNum>
-  <w:abstractNum w:abstractNumId="7" w15:restartNumberingAfterBreak="0">
+  <w:abstractNum w:abstractNumId="9" w15:restartNumberingAfterBreak="0">
     <w:nsid w:val="26913D34"/>
     <w:multiLevelType w:val="multilevel"/>
     <w:tmpl w:val="9F32DB64"/>
@@ -9575,7 +12345,7 @@
       </w:rPr>
     </w:lvl>
   </w:abstractNum>
-  <w:abstractNum w:abstractNumId="8" w15:restartNumberingAfterBreak="0">
+  <w:abstractNum w:abstractNumId="10" w15:restartNumberingAfterBreak="0">
     <w:nsid w:val="2B261426"/>
     <w:multiLevelType w:val="multilevel"/>
     <w:tmpl w:val="406E1ABA"/>
@@ -9724,7 +12494,7 @@
       </w:rPr>
     </w:lvl>
   </w:abstractNum>
-  <w:abstractNum w:abstractNumId="9" w15:restartNumberingAfterBreak="0">
+  <w:abstractNum w:abstractNumId="11" w15:restartNumberingAfterBreak="0">
     <w:nsid w:val="31C34F5D"/>
     <w:multiLevelType w:val="multilevel"/>
     <w:tmpl w:val="F580B886"/>
@@ -9873,7 +12643,7 @@
       </w:rPr>
     </w:lvl>
   </w:abstractNum>
-  <w:abstractNum w:abstractNumId="10" w15:restartNumberingAfterBreak="0">
+  <w:abstractNum w:abstractNumId="12" w15:restartNumberingAfterBreak="0">
     <w:nsid w:val="33267CAB"/>
     <w:multiLevelType w:val="hybridMultilevel"/>
     <w:tmpl w:val="1EDA16EC"/>
@@ -9986,7 +12756,119 @@
       </w:rPr>
     </w:lvl>
   </w:abstractNum>
-  <w:abstractNum w:abstractNumId="11" w15:restartNumberingAfterBreak="0">
+  <w:abstractNum w:abstractNumId="13" w15:restartNumberingAfterBreak="0">
+    <w:nsid w:val="342D5B32"/>
+    <w:multiLevelType w:val="hybridMultilevel"/>
+    <w:tmpl w:val="B3B6BBC4"/>
+    <w:lvl w:ilvl="0" w:tplc="479464E0">
+      <w:numFmt w:val="bullet"/>
+      <w:lvlText w:val="-"/>
+      <w:lvlJc w:val="left"/>
+      <w:pPr>
+        <w:ind w:left="720" w:hanging="360"/>
+      </w:pPr>
+      <w:rPr>
+        <w:rFonts w:ascii="Calibri" w:eastAsiaTheme="minorHAnsi" w:hAnsi="Calibri" w:cs="Calibri" w:hint="default"/>
+      </w:rPr>
+    </w:lvl>
+    <w:lvl w:ilvl="1" w:tplc="040C0003" w:tentative="1">
+      <w:start w:val="1"/>
+      <w:numFmt w:val="bullet"/>
+      <w:lvlText w:val="o"/>
+      <w:lvlJc w:val="left"/>
+      <w:pPr>
+        <w:ind w:left="1440" w:hanging="360"/>
+      </w:pPr>
+      <w:rPr>
+        <w:rFonts w:ascii="Courier New" w:hAnsi="Courier New" w:cs="Courier New" w:hint="default"/>
+      </w:rPr>
+    </w:lvl>
+    <w:lvl w:ilvl="2" w:tplc="040C0005" w:tentative="1">
+      <w:start w:val="1"/>
+      <w:numFmt w:val="bullet"/>
+      <w:lvlText w:val=""/>
+      <w:lvlJc w:val="left"/>
+      <w:pPr>
+        <w:ind w:left="2160" w:hanging="360"/>
+      </w:pPr>
+      <w:rPr>
+        <w:rFonts w:ascii="Wingdings" w:hAnsi="Wingdings" w:hint="default"/>
+      </w:rPr>
+    </w:lvl>
+    <w:lvl w:ilvl="3" w:tplc="040C0001" w:tentative="1">
+      <w:start w:val="1"/>
+      <w:numFmt w:val="bullet"/>
+      <w:lvlText w:val=""/>
+      <w:lvlJc w:val="left"/>
+      <w:pPr>
+        <w:ind w:left="2880" w:hanging="360"/>
+      </w:pPr>
+      <w:rPr>
+        <w:rFonts w:ascii="Symbol" w:hAnsi="Symbol" w:hint="default"/>
+      </w:rPr>
+    </w:lvl>
+    <w:lvl w:ilvl="4" w:tplc="040C0003" w:tentative="1">
+      <w:start w:val="1"/>
+      <w:numFmt w:val="bullet"/>
+      <w:lvlText w:val="o"/>
+      <w:lvlJc w:val="left"/>
+      <w:pPr>
+        <w:ind w:left="3600" w:hanging="360"/>
+      </w:pPr>
+      <w:rPr>
+        <w:rFonts w:ascii="Courier New" w:hAnsi="Courier New" w:cs="Courier New" w:hint="default"/>
+      </w:rPr>
+    </w:lvl>
+    <w:lvl w:ilvl="5" w:tplc="040C0005" w:tentative="1">
+      <w:start w:val="1"/>
+      <w:numFmt w:val="bullet"/>
+      <w:lvlText w:val=""/>
+      <w:lvlJc w:val="left"/>
+      <w:pPr>
+        <w:ind w:left="4320" w:hanging="360"/>
+      </w:pPr>
+      <w:rPr>
+        <w:rFonts w:ascii="Wingdings" w:hAnsi="Wingdings" w:hint="default"/>
+      </w:rPr>
+    </w:lvl>
+    <w:lvl w:ilvl="6" w:tplc="040C0001" w:tentative="1">
+      <w:start w:val="1"/>
+      <w:numFmt w:val="bullet"/>
+      <w:lvlText w:val=""/>
+      <w:lvlJc w:val="left"/>
+      <w:pPr>
+        <w:ind w:left="5040" w:hanging="360"/>
+      </w:pPr>
+      <w:rPr>
+        <w:rFonts w:ascii="Symbol" w:hAnsi="Symbol" w:hint="default"/>
+      </w:rPr>
+    </w:lvl>
+    <w:lvl w:ilvl="7" w:tplc="040C0003" w:tentative="1">
+      <w:start w:val="1"/>
+      <w:numFmt w:val="bullet"/>
+      <w:lvlText w:val="o"/>
+      <w:lvlJc w:val="left"/>
+      <w:pPr>
+        <w:ind w:left="5760" w:hanging="360"/>
+      </w:pPr>
+      <w:rPr>
+        <w:rFonts w:ascii="Courier New" w:hAnsi="Courier New" w:cs="Courier New" w:hint="default"/>
+      </w:rPr>
+    </w:lvl>
+    <w:lvl w:ilvl="8" w:tplc="040C0005" w:tentative="1">
+      <w:start w:val="1"/>
+      <w:numFmt w:val="bullet"/>
+      <w:lvlText w:val=""/>
+      <w:lvlJc w:val="left"/>
+      <w:pPr>
+        <w:ind w:left="6480" w:hanging="360"/>
+      </w:pPr>
+      <w:rPr>
+        <w:rFonts w:ascii="Wingdings" w:hAnsi="Wingdings" w:hint="default"/>
+      </w:rPr>
+    </w:lvl>
+  </w:abstractNum>
+  <w:abstractNum w:abstractNumId="14" w15:restartNumberingAfterBreak="0">
     <w:nsid w:val="35C872BB"/>
     <w:multiLevelType w:val="hybridMultilevel"/>
     <w:tmpl w:val="89F61BDE"/>
@@ -10099,7 +12981,7 @@
       </w:rPr>
     </w:lvl>
   </w:abstractNum>
-  <w:abstractNum w:abstractNumId="12" w15:restartNumberingAfterBreak="0">
+  <w:abstractNum w:abstractNumId="15" w15:restartNumberingAfterBreak="0">
     <w:nsid w:val="3B5B45B0"/>
     <w:multiLevelType w:val="hybridMultilevel"/>
     <w:tmpl w:val="52C0DF06"/>
@@ -10212,7 +13094,120 @@
       </w:rPr>
     </w:lvl>
   </w:abstractNum>
-  <w:abstractNum w:abstractNumId="13" w15:restartNumberingAfterBreak="0">
+  <w:abstractNum w:abstractNumId="16" w15:restartNumberingAfterBreak="0">
+    <w:nsid w:val="3F671CCD"/>
+    <w:multiLevelType w:val="hybridMultilevel"/>
+    <w:tmpl w:val="ACF4993A"/>
+    <w:lvl w:ilvl="0" w:tplc="040C000B">
+      <w:start w:val="1"/>
+      <w:numFmt w:val="bullet"/>
+      <w:lvlText w:val=""/>
+      <w:lvlJc w:val="left"/>
+      <w:pPr>
+        <w:ind w:left="1080" w:hanging="360"/>
+      </w:pPr>
+      <w:rPr>
+        <w:rFonts w:ascii="Wingdings" w:hAnsi="Wingdings" w:hint="default"/>
+      </w:rPr>
+    </w:lvl>
+    <w:lvl w:ilvl="1" w:tplc="040C0003">
+      <w:start w:val="1"/>
+      <w:numFmt w:val="bullet"/>
+      <w:lvlText w:val="o"/>
+      <w:lvlJc w:val="left"/>
+      <w:pPr>
+        <w:ind w:left="1800" w:hanging="360"/>
+      </w:pPr>
+      <w:rPr>
+        <w:rFonts w:ascii="Courier New" w:hAnsi="Courier New" w:cs="Courier New" w:hint="default"/>
+      </w:rPr>
+    </w:lvl>
+    <w:lvl w:ilvl="2" w:tplc="040C0005">
+      <w:start w:val="1"/>
+      <w:numFmt w:val="bullet"/>
+      <w:lvlText w:val=""/>
+      <w:lvlJc w:val="left"/>
+      <w:pPr>
+        <w:ind w:left="2520" w:hanging="360"/>
+      </w:pPr>
+      <w:rPr>
+        <w:rFonts w:ascii="Wingdings" w:hAnsi="Wingdings" w:hint="default"/>
+      </w:rPr>
+    </w:lvl>
+    <w:lvl w:ilvl="3" w:tplc="040C0001" w:tentative="1">
+      <w:start w:val="1"/>
+      <w:numFmt w:val="bullet"/>
+      <w:lvlText w:val=""/>
+      <w:lvlJc w:val="left"/>
+      <w:pPr>
+        <w:ind w:left="3240" w:hanging="360"/>
+      </w:pPr>
+      <w:rPr>
+        <w:rFonts w:ascii="Symbol" w:hAnsi="Symbol" w:hint="default"/>
+      </w:rPr>
+    </w:lvl>
+    <w:lvl w:ilvl="4" w:tplc="040C0003" w:tentative="1">
+      <w:start w:val="1"/>
+      <w:numFmt w:val="bullet"/>
+      <w:lvlText w:val="o"/>
+      <w:lvlJc w:val="left"/>
+      <w:pPr>
+        <w:ind w:left="3960" w:hanging="360"/>
+      </w:pPr>
+      <w:rPr>
+        <w:rFonts w:ascii="Courier New" w:hAnsi="Courier New" w:cs="Courier New" w:hint="default"/>
+      </w:rPr>
+    </w:lvl>
+    <w:lvl w:ilvl="5" w:tplc="040C0005" w:tentative="1">
+      <w:start w:val="1"/>
+      <w:numFmt w:val="bullet"/>
+      <w:lvlText w:val=""/>
+      <w:lvlJc w:val="left"/>
+      <w:pPr>
+        <w:ind w:left="4680" w:hanging="360"/>
+      </w:pPr>
+      <w:rPr>
+        <w:rFonts w:ascii="Wingdings" w:hAnsi="Wingdings" w:hint="default"/>
+      </w:rPr>
+    </w:lvl>
+    <w:lvl w:ilvl="6" w:tplc="040C0001" w:tentative="1">
+      <w:start w:val="1"/>
+      <w:numFmt w:val="bullet"/>
+      <w:lvlText w:val=""/>
+      <w:lvlJc w:val="left"/>
+      <w:pPr>
+        <w:ind w:left="5400" w:hanging="360"/>
+      </w:pPr>
+      <w:rPr>
+        <w:rFonts w:ascii="Symbol" w:hAnsi="Symbol" w:hint="default"/>
+      </w:rPr>
+    </w:lvl>
+    <w:lvl w:ilvl="7" w:tplc="040C0003" w:tentative="1">
+      <w:start w:val="1"/>
+      <w:numFmt w:val="bullet"/>
+      <w:lvlText w:val="o"/>
+      <w:lvlJc w:val="left"/>
+      <w:pPr>
+        <w:ind w:left="6120" w:hanging="360"/>
+      </w:pPr>
+      <w:rPr>
+        <w:rFonts w:ascii="Courier New" w:hAnsi="Courier New" w:cs="Courier New" w:hint="default"/>
+      </w:rPr>
+    </w:lvl>
+    <w:lvl w:ilvl="8" w:tplc="040C0005" w:tentative="1">
+      <w:start w:val="1"/>
+      <w:numFmt w:val="bullet"/>
+      <w:lvlText w:val=""/>
+      <w:lvlJc w:val="left"/>
+      <w:pPr>
+        <w:ind w:left="6840" w:hanging="360"/>
+      </w:pPr>
+      <w:rPr>
+        <w:rFonts w:ascii="Wingdings" w:hAnsi="Wingdings" w:hint="default"/>
+      </w:rPr>
+    </w:lvl>
+  </w:abstractNum>
+  <w:abstractNum w:abstractNumId="17" w15:restartNumberingAfterBreak="0">
     <w:nsid w:val="41773907"/>
     <w:multiLevelType w:val="hybridMultilevel"/>
     <w:tmpl w:val="01124EDA"/>
@@ -10301,7 +13296,7 @@
       </w:pPr>
     </w:lvl>
   </w:abstractNum>
-  <w:abstractNum w:abstractNumId="14" w15:restartNumberingAfterBreak="0">
+  <w:abstractNum w:abstractNumId="18" w15:restartNumberingAfterBreak="0">
     <w:nsid w:val="4E5D000F"/>
     <w:multiLevelType w:val="hybridMultilevel"/>
     <w:tmpl w:val="4FE0C496"/>
@@ -10414,7 +13409,7 @@
       </w:rPr>
     </w:lvl>
   </w:abstractNum>
-  <w:abstractNum w:abstractNumId="15" w15:restartNumberingAfterBreak="0">
+  <w:abstractNum w:abstractNumId="19" w15:restartNumberingAfterBreak="0">
     <w:nsid w:val="58951160"/>
     <w:multiLevelType w:val="hybridMultilevel"/>
     <w:tmpl w:val="BAC0D856"/>
@@ -10527,7 +13522,7 @@
       </w:rPr>
     </w:lvl>
   </w:abstractNum>
-  <w:abstractNum w:abstractNumId="16" w15:restartNumberingAfterBreak="0">
+  <w:abstractNum w:abstractNumId="20" w15:restartNumberingAfterBreak="0">
     <w:nsid w:val="59184052"/>
     <w:multiLevelType w:val="multilevel"/>
     <w:tmpl w:val="8682C80C"/>
@@ -10676,7 +13671,120 @@
       </w:rPr>
     </w:lvl>
   </w:abstractNum>
-  <w:abstractNum w:abstractNumId="17" w15:restartNumberingAfterBreak="0">
+  <w:abstractNum w:abstractNumId="21" w15:restartNumberingAfterBreak="0">
+    <w:nsid w:val="5CFF75B6"/>
+    <w:multiLevelType w:val="hybridMultilevel"/>
+    <w:tmpl w:val="54BAD760"/>
+    <w:lvl w:ilvl="0" w:tplc="040C0001">
+      <w:start w:val="1"/>
+      <w:numFmt w:val="bullet"/>
+      <w:lvlText w:val=""/>
+      <w:lvlJc w:val="left"/>
+      <w:pPr>
+        <w:ind w:left="720" w:hanging="360"/>
+      </w:pPr>
+      <w:rPr>
+        <w:rFonts w:ascii="Symbol" w:hAnsi="Symbol" w:hint="default"/>
+      </w:rPr>
+    </w:lvl>
+    <w:lvl w:ilvl="1" w:tplc="040C0003" w:tentative="1">
+      <w:start w:val="1"/>
+      <w:numFmt w:val="bullet"/>
+      <w:lvlText w:val="o"/>
+      <w:lvlJc w:val="left"/>
+      <w:pPr>
+        <w:ind w:left="1440" w:hanging="360"/>
+      </w:pPr>
+      <w:rPr>
+        <w:rFonts w:ascii="Courier New" w:hAnsi="Courier New" w:cs="Courier New" w:hint="default"/>
+      </w:rPr>
+    </w:lvl>
+    <w:lvl w:ilvl="2" w:tplc="040C0005" w:tentative="1">
+      <w:start w:val="1"/>
+      <w:numFmt w:val="bullet"/>
+      <w:lvlText w:val=""/>
+      <w:lvlJc w:val="left"/>
+      <w:pPr>
+        <w:ind w:left="2160" w:hanging="360"/>
+      </w:pPr>
+      <w:rPr>
+        <w:rFonts w:ascii="Wingdings" w:hAnsi="Wingdings" w:hint="default"/>
+      </w:rPr>
+    </w:lvl>
+    <w:lvl w:ilvl="3" w:tplc="040C0001" w:tentative="1">
+      <w:start w:val="1"/>
+      <w:numFmt w:val="bullet"/>
+      <w:lvlText w:val=""/>
+      <w:lvlJc w:val="left"/>
+      <w:pPr>
+        <w:ind w:left="2880" w:hanging="360"/>
+      </w:pPr>
+      <w:rPr>
+        <w:rFonts w:ascii="Symbol" w:hAnsi="Symbol" w:hint="default"/>
+      </w:rPr>
+    </w:lvl>
+    <w:lvl w:ilvl="4" w:tplc="040C0003" w:tentative="1">
+      <w:start w:val="1"/>
+      <w:numFmt w:val="bullet"/>
+      <w:lvlText w:val="o"/>
+      <w:lvlJc w:val="left"/>
+      <w:pPr>
+        <w:ind w:left="3600" w:hanging="360"/>
+      </w:pPr>
+      <w:rPr>
+        <w:rFonts w:ascii="Courier New" w:hAnsi="Courier New" w:cs="Courier New" w:hint="default"/>
+      </w:rPr>
+    </w:lvl>
+    <w:lvl w:ilvl="5" w:tplc="040C0005" w:tentative="1">
+      <w:start w:val="1"/>
+      <w:numFmt w:val="bullet"/>
+      <w:lvlText w:val=""/>
+      <w:lvlJc w:val="left"/>
+      <w:pPr>
+        <w:ind w:left="4320" w:hanging="360"/>
+      </w:pPr>
+      <w:rPr>
+        <w:rFonts w:ascii="Wingdings" w:hAnsi="Wingdings" w:hint="default"/>
+      </w:rPr>
+    </w:lvl>
+    <w:lvl w:ilvl="6" w:tplc="040C0001" w:tentative="1">
+      <w:start w:val="1"/>
+      <w:numFmt w:val="bullet"/>
+      <w:lvlText w:val=""/>
+      <w:lvlJc w:val="left"/>
+      <w:pPr>
+        <w:ind w:left="5040" w:hanging="360"/>
+      </w:pPr>
+      <w:rPr>
+        <w:rFonts w:ascii="Symbol" w:hAnsi="Symbol" w:hint="default"/>
+      </w:rPr>
+    </w:lvl>
+    <w:lvl w:ilvl="7" w:tplc="040C0003" w:tentative="1">
+      <w:start w:val="1"/>
+      <w:numFmt w:val="bullet"/>
+      <w:lvlText w:val="o"/>
+      <w:lvlJc w:val="left"/>
+      <w:pPr>
+        <w:ind w:left="5760" w:hanging="360"/>
+      </w:pPr>
+      <w:rPr>
+        <w:rFonts w:ascii="Courier New" w:hAnsi="Courier New" w:cs="Courier New" w:hint="default"/>
+      </w:rPr>
+    </w:lvl>
+    <w:lvl w:ilvl="8" w:tplc="040C0005" w:tentative="1">
+      <w:start w:val="1"/>
+      <w:numFmt w:val="bullet"/>
+      <w:lvlText w:val=""/>
+      <w:lvlJc w:val="left"/>
+      <w:pPr>
+        <w:ind w:left="6480" w:hanging="360"/>
+      </w:pPr>
+      <w:rPr>
+        <w:rFonts w:ascii="Wingdings" w:hAnsi="Wingdings" w:hint="default"/>
+      </w:rPr>
+    </w:lvl>
+  </w:abstractNum>
+  <w:abstractNum w:abstractNumId="22" w15:restartNumberingAfterBreak="0">
     <w:nsid w:val="5D640050"/>
     <w:multiLevelType w:val="hybridMultilevel"/>
     <w:tmpl w:val="ECDC51F4"/>
@@ -10765,7 +13873,7 @@
       </w:pPr>
     </w:lvl>
   </w:abstractNum>
-  <w:abstractNum w:abstractNumId="18" w15:restartNumberingAfterBreak="0">
+  <w:abstractNum w:abstractNumId="23" w15:restartNumberingAfterBreak="0">
     <w:nsid w:val="5DA72408"/>
     <w:multiLevelType w:val="hybridMultilevel"/>
     <w:tmpl w:val="E55A405A"/>
@@ -10854,7 +13962,7 @@
       </w:pPr>
     </w:lvl>
   </w:abstractNum>
-  <w:abstractNum w:abstractNumId="19" w15:restartNumberingAfterBreak="0">
+  <w:abstractNum w:abstractNumId="24" w15:restartNumberingAfterBreak="0">
     <w:nsid w:val="676A0F35"/>
     <w:multiLevelType w:val="hybridMultilevel"/>
     <w:tmpl w:val="2318AF94"/>
@@ -10967,7 +14075,233 @@
       </w:rPr>
     </w:lvl>
   </w:abstractNum>
-  <w:abstractNum w:abstractNumId="20" w15:restartNumberingAfterBreak="0">
+  <w:abstractNum w:abstractNumId="25" w15:restartNumberingAfterBreak="0">
+    <w:nsid w:val="6BDA6616"/>
+    <w:multiLevelType w:val="hybridMultilevel"/>
+    <w:tmpl w:val="690A2474"/>
+    <w:lvl w:ilvl="0" w:tplc="040C000B">
+      <w:start w:val="1"/>
+      <w:numFmt w:val="bullet"/>
+      <w:lvlText w:val=""/>
+      <w:lvlJc w:val="left"/>
+      <w:pPr>
+        <w:ind w:left="720" w:hanging="360"/>
+      </w:pPr>
+      <w:rPr>
+        <w:rFonts w:ascii="Wingdings" w:hAnsi="Wingdings" w:hint="default"/>
+      </w:rPr>
+    </w:lvl>
+    <w:lvl w:ilvl="1" w:tplc="040C0003">
+      <w:start w:val="1"/>
+      <w:numFmt w:val="bullet"/>
+      <w:lvlText w:val="o"/>
+      <w:lvlJc w:val="left"/>
+      <w:pPr>
+        <w:ind w:left="1440" w:hanging="360"/>
+      </w:pPr>
+      <w:rPr>
+        <w:rFonts w:ascii="Courier New" w:hAnsi="Courier New" w:cs="Courier New" w:hint="default"/>
+      </w:rPr>
+    </w:lvl>
+    <w:lvl w:ilvl="2" w:tplc="040C0005" w:tentative="1">
+      <w:start w:val="1"/>
+      <w:numFmt w:val="bullet"/>
+      <w:lvlText w:val=""/>
+      <w:lvlJc w:val="left"/>
+      <w:pPr>
+        <w:ind w:left="2160" w:hanging="360"/>
+      </w:pPr>
+      <w:rPr>
+        <w:rFonts w:ascii="Wingdings" w:hAnsi="Wingdings" w:hint="default"/>
+      </w:rPr>
+    </w:lvl>
+    <w:lvl w:ilvl="3" w:tplc="040C0001" w:tentative="1">
+      <w:start w:val="1"/>
+      <w:numFmt w:val="bullet"/>
+      <w:lvlText w:val=""/>
+      <w:lvlJc w:val="left"/>
+      <w:pPr>
+        <w:ind w:left="2880" w:hanging="360"/>
+      </w:pPr>
+      <w:rPr>
+        <w:rFonts w:ascii="Symbol" w:hAnsi="Symbol" w:hint="default"/>
+      </w:rPr>
+    </w:lvl>
+    <w:lvl w:ilvl="4" w:tplc="040C0003" w:tentative="1">
+      <w:start w:val="1"/>
+      <w:numFmt w:val="bullet"/>
+      <w:lvlText w:val="o"/>
+      <w:lvlJc w:val="left"/>
+      <w:pPr>
+        <w:ind w:left="3600" w:hanging="360"/>
+      </w:pPr>
+      <w:rPr>
+        <w:rFonts w:ascii="Courier New" w:hAnsi="Courier New" w:cs="Courier New" w:hint="default"/>
+      </w:rPr>
+    </w:lvl>
+    <w:lvl w:ilvl="5" w:tplc="040C0005" w:tentative="1">
+      <w:start w:val="1"/>
+      <w:numFmt w:val="bullet"/>
+      <w:lvlText w:val=""/>
+      <w:lvlJc w:val="left"/>
+      <w:pPr>
+        <w:ind w:left="4320" w:hanging="360"/>
+      </w:pPr>
+      <w:rPr>
+        <w:rFonts w:ascii="Wingdings" w:hAnsi="Wingdings" w:hint="default"/>
+      </w:rPr>
+    </w:lvl>
+    <w:lvl w:ilvl="6" w:tplc="040C0001" w:tentative="1">
+      <w:start w:val="1"/>
+      <w:numFmt w:val="bullet"/>
+      <w:lvlText w:val=""/>
+      <w:lvlJc w:val="left"/>
+      <w:pPr>
+        <w:ind w:left="5040" w:hanging="360"/>
+      </w:pPr>
+      <w:rPr>
+        <w:rFonts w:ascii="Symbol" w:hAnsi="Symbol" w:hint="default"/>
+      </w:rPr>
+    </w:lvl>
+    <w:lvl w:ilvl="7" w:tplc="040C0003" w:tentative="1">
+      <w:start w:val="1"/>
+      <w:numFmt w:val="bullet"/>
+      <w:lvlText w:val="o"/>
+      <w:lvlJc w:val="left"/>
+      <w:pPr>
+        <w:ind w:left="5760" w:hanging="360"/>
+      </w:pPr>
+      <w:rPr>
+        <w:rFonts w:ascii="Courier New" w:hAnsi="Courier New" w:cs="Courier New" w:hint="default"/>
+      </w:rPr>
+    </w:lvl>
+    <w:lvl w:ilvl="8" w:tplc="040C0005" w:tentative="1">
+      <w:start w:val="1"/>
+      <w:numFmt w:val="bullet"/>
+      <w:lvlText w:val=""/>
+      <w:lvlJc w:val="left"/>
+      <w:pPr>
+        <w:ind w:left="6480" w:hanging="360"/>
+      </w:pPr>
+      <w:rPr>
+        <w:rFonts w:ascii="Wingdings" w:hAnsi="Wingdings" w:hint="default"/>
+      </w:rPr>
+    </w:lvl>
+  </w:abstractNum>
+  <w:abstractNum w:abstractNumId="26" w15:restartNumberingAfterBreak="0">
+    <w:nsid w:val="6EE10991"/>
+    <w:multiLevelType w:val="hybridMultilevel"/>
+    <w:tmpl w:val="8EA8494E"/>
+    <w:lvl w:ilvl="0" w:tplc="040C000B">
+      <w:start w:val="1"/>
+      <w:numFmt w:val="bullet"/>
+      <w:lvlText w:val=""/>
+      <w:lvlJc w:val="left"/>
+      <w:pPr>
+        <w:ind w:left="1068" w:hanging="360"/>
+      </w:pPr>
+      <w:rPr>
+        <w:rFonts w:ascii="Wingdings" w:hAnsi="Wingdings" w:hint="default"/>
+      </w:rPr>
+    </w:lvl>
+    <w:lvl w:ilvl="1" w:tplc="040C0003" w:tentative="1">
+      <w:start w:val="1"/>
+      <w:numFmt w:val="bullet"/>
+      <w:lvlText w:val="o"/>
+      <w:lvlJc w:val="left"/>
+      <w:pPr>
+        <w:ind w:left="1788" w:hanging="360"/>
+      </w:pPr>
+      <w:rPr>
+        <w:rFonts w:ascii="Courier New" w:hAnsi="Courier New" w:cs="Courier New" w:hint="default"/>
+      </w:rPr>
+    </w:lvl>
+    <w:lvl w:ilvl="2" w:tplc="040C0005" w:tentative="1">
+      <w:start w:val="1"/>
+      <w:numFmt w:val="bullet"/>
+      <w:lvlText w:val=""/>
+      <w:lvlJc w:val="left"/>
+      <w:pPr>
+        <w:ind w:left="2508" w:hanging="360"/>
+      </w:pPr>
+      <w:rPr>
+        <w:rFonts w:ascii="Wingdings" w:hAnsi="Wingdings" w:hint="default"/>
+      </w:rPr>
+    </w:lvl>
+    <w:lvl w:ilvl="3" w:tplc="040C0001" w:tentative="1">
+      <w:start w:val="1"/>
+      <w:numFmt w:val="bullet"/>
+      <w:lvlText w:val=""/>
+      <w:lvlJc w:val="left"/>
+      <w:pPr>
+        <w:ind w:left="3228" w:hanging="360"/>
+      </w:pPr>
+      <w:rPr>
+        <w:rFonts w:ascii="Symbol" w:hAnsi="Symbol" w:hint="default"/>
+      </w:rPr>
+    </w:lvl>
+    <w:lvl w:ilvl="4" w:tplc="040C0003" w:tentative="1">
+      <w:start w:val="1"/>
+      <w:numFmt w:val="bullet"/>
+      <w:lvlText w:val="o"/>
+      <w:lvlJc w:val="left"/>
+      <w:pPr>
+        <w:ind w:left="3948" w:hanging="360"/>
+      </w:pPr>
+      <w:rPr>
+        <w:rFonts w:ascii="Courier New" w:hAnsi="Courier New" w:cs="Courier New" w:hint="default"/>
+      </w:rPr>
+    </w:lvl>
+    <w:lvl w:ilvl="5" w:tplc="040C0005" w:tentative="1">
+      <w:start w:val="1"/>
+      <w:numFmt w:val="bullet"/>
+      <w:lvlText w:val=""/>
+      <w:lvlJc w:val="left"/>
+      <w:pPr>
+        <w:ind w:left="4668" w:hanging="360"/>
+      </w:pPr>
+      <w:rPr>
+        <w:rFonts w:ascii="Wingdings" w:hAnsi="Wingdings" w:hint="default"/>
+      </w:rPr>
+    </w:lvl>
+    <w:lvl w:ilvl="6" w:tplc="040C0001" w:tentative="1">
+      <w:start w:val="1"/>
+      <w:numFmt w:val="bullet"/>
+      <w:lvlText w:val=""/>
+      <w:lvlJc w:val="left"/>
+      <w:pPr>
+        <w:ind w:left="5388" w:hanging="360"/>
+      </w:pPr>
+      <w:rPr>
+        <w:rFonts w:ascii="Symbol" w:hAnsi="Symbol" w:hint="default"/>
+      </w:rPr>
+    </w:lvl>
+    <w:lvl w:ilvl="7" w:tplc="040C0003" w:tentative="1">
+      <w:start w:val="1"/>
+      <w:numFmt w:val="bullet"/>
+      <w:lvlText w:val="o"/>
+      <w:lvlJc w:val="left"/>
+      <w:pPr>
+        <w:ind w:left="6108" w:hanging="360"/>
+      </w:pPr>
+      <w:rPr>
+        <w:rFonts w:ascii="Courier New" w:hAnsi="Courier New" w:cs="Courier New" w:hint="default"/>
+      </w:rPr>
+    </w:lvl>
+    <w:lvl w:ilvl="8" w:tplc="040C0005" w:tentative="1">
+      <w:start w:val="1"/>
+      <w:numFmt w:val="bullet"/>
+      <w:lvlText w:val=""/>
+      <w:lvlJc w:val="left"/>
+      <w:pPr>
+        <w:ind w:left="6828" w:hanging="360"/>
+      </w:pPr>
+      <w:rPr>
+        <w:rFonts w:ascii="Wingdings" w:hAnsi="Wingdings" w:hint="default"/>
+      </w:rPr>
+    </w:lvl>
+  </w:abstractNum>
+  <w:abstractNum w:abstractNumId="27" w15:restartNumberingAfterBreak="0">
     <w:nsid w:val="708613C0"/>
     <w:multiLevelType w:val="hybridMultilevel"/>
     <w:tmpl w:val="0CE05B30"/>
@@ -11056,68 +14390,321 @@
       </w:pPr>
     </w:lvl>
   </w:abstractNum>
+  <w:abstractNum w:abstractNumId="28" w15:restartNumberingAfterBreak="0">
+    <w:nsid w:val="7A350C3E"/>
+    <w:multiLevelType w:val="hybridMultilevel"/>
+    <w:tmpl w:val="D6040402"/>
+    <w:lvl w:ilvl="0" w:tplc="040C0001">
+      <w:start w:val="1"/>
+      <w:numFmt w:val="bullet"/>
+      <w:lvlText w:val=""/>
+      <w:lvlJc w:val="left"/>
+      <w:pPr>
+        <w:ind w:left="720" w:hanging="360"/>
+      </w:pPr>
+      <w:rPr>
+        <w:rFonts w:ascii="Symbol" w:hAnsi="Symbol" w:hint="default"/>
+      </w:rPr>
+    </w:lvl>
+    <w:lvl w:ilvl="1" w:tplc="040C0003" w:tentative="1">
+      <w:start w:val="1"/>
+      <w:numFmt w:val="bullet"/>
+      <w:lvlText w:val="o"/>
+      <w:lvlJc w:val="left"/>
+      <w:pPr>
+        <w:ind w:left="1440" w:hanging="360"/>
+      </w:pPr>
+      <w:rPr>
+        <w:rFonts w:ascii="Courier New" w:hAnsi="Courier New" w:cs="Courier New" w:hint="default"/>
+      </w:rPr>
+    </w:lvl>
+    <w:lvl w:ilvl="2" w:tplc="040C0005" w:tentative="1">
+      <w:start w:val="1"/>
+      <w:numFmt w:val="bullet"/>
+      <w:lvlText w:val=""/>
+      <w:lvlJc w:val="left"/>
+      <w:pPr>
+        <w:ind w:left="2160" w:hanging="360"/>
+      </w:pPr>
+      <w:rPr>
+        <w:rFonts w:ascii="Wingdings" w:hAnsi="Wingdings" w:hint="default"/>
+      </w:rPr>
+    </w:lvl>
+    <w:lvl w:ilvl="3" w:tplc="040C0001" w:tentative="1">
+      <w:start w:val="1"/>
+      <w:numFmt w:val="bullet"/>
+      <w:lvlText w:val=""/>
+      <w:lvlJc w:val="left"/>
+      <w:pPr>
+        <w:ind w:left="2880" w:hanging="360"/>
+      </w:pPr>
+      <w:rPr>
+        <w:rFonts w:ascii="Symbol" w:hAnsi="Symbol" w:hint="default"/>
+      </w:rPr>
+    </w:lvl>
+    <w:lvl w:ilvl="4" w:tplc="040C0003" w:tentative="1">
+      <w:start w:val="1"/>
+      <w:numFmt w:val="bullet"/>
+      <w:lvlText w:val="o"/>
+      <w:lvlJc w:val="left"/>
+      <w:pPr>
+        <w:ind w:left="3600" w:hanging="360"/>
+      </w:pPr>
+      <w:rPr>
+        <w:rFonts w:ascii="Courier New" w:hAnsi="Courier New" w:cs="Courier New" w:hint="default"/>
+      </w:rPr>
+    </w:lvl>
+    <w:lvl w:ilvl="5" w:tplc="040C0005" w:tentative="1">
+      <w:start w:val="1"/>
+      <w:numFmt w:val="bullet"/>
+      <w:lvlText w:val=""/>
+      <w:lvlJc w:val="left"/>
+      <w:pPr>
+        <w:ind w:left="4320" w:hanging="360"/>
+      </w:pPr>
+      <w:rPr>
+        <w:rFonts w:ascii="Wingdings" w:hAnsi="Wingdings" w:hint="default"/>
+      </w:rPr>
+    </w:lvl>
+    <w:lvl w:ilvl="6" w:tplc="040C0001" w:tentative="1">
+      <w:start w:val="1"/>
+      <w:numFmt w:val="bullet"/>
+      <w:lvlText w:val=""/>
+      <w:lvlJc w:val="left"/>
+      <w:pPr>
+        <w:ind w:left="5040" w:hanging="360"/>
+      </w:pPr>
+      <w:rPr>
+        <w:rFonts w:ascii="Symbol" w:hAnsi="Symbol" w:hint="default"/>
+      </w:rPr>
+    </w:lvl>
+    <w:lvl w:ilvl="7" w:tplc="040C0003" w:tentative="1">
+      <w:start w:val="1"/>
+      <w:numFmt w:val="bullet"/>
+      <w:lvlText w:val="o"/>
+      <w:lvlJc w:val="left"/>
+      <w:pPr>
+        <w:ind w:left="5760" w:hanging="360"/>
+      </w:pPr>
+      <w:rPr>
+        <w:rFonts w:ascii="Courier New" w:hAnsi="Courier New" w:cs="Courier New" w:hint="default"/>
+      </w:rPr>
+    </w:lvl>
+    <w:lvl w:ilvl="8" w:tplc="040C0005" w:tentative="1">
+      <w:start w:val="1"/>
+      <w:numFmt w:val="bullet"/>
+      <w:lvlText w:val=""/>
+      <w:lvlJc w:val="left"/>
+      <w:pPr>
+        <w:ind w:left="6480" w:hanging="360"/>
+      </w:pPr>
+      <w:rPr>
+        <w:rFonts w:ascii="Wingdings" w:hAnsi="Wingdings" w:hint="default"/>
+      </w:rPr>
+    </w:lvl>
+  </w:abstractNum>
+  <w:abstractNum w:abstractNumId="29" w15:restartNumberingAfterBreak="0">
+    <w:nsid w:val="7DAE4344"/>
+    <w:multiLevelType w:val="hybridMultilevel"/>
+    <w:tmpl w:val="57CC8DD6"/>
+    <w:lvl w:ilvl="0" w:tplc="479464E0">
+      <w:start w:val="6"/>
+      <w:numFmt w:val="bullet"/>
+      <w:lvlText w:val="-"/>
+      <w:lvlJc w:val="left"/>
+      <w:pPr>
+        <w:ind w:left="720" w:hanging="360"/>
+      </w:pPr>
+      <w:rPr>
+        <w:rFonts w:ascii="Calibri" w:eastAsiaTheme="minorHAnsi" w:hAnsi="Calibri" w:cs="Calibri" w:hint="default"/>
+      </w:rPr>
+    </w:lvl>
+    <w:lvl w:ilvl="1" w:tplc="040C0003" w:tentative="1">
+      <w:start w:val="1"/>
+      <w:numFmt w:val="bullet"/>
+      <w:lvlText w:val="o"/>
+      <w:lvlJc w:val="left"/>
+      <w:pPr>
+        <w:ind w:left="1440" w:hanging="360"/>
+      </w:pPr>
+      <w:rPr>
+        <w:rFonts w:ascii="Courier New" w:hAnsi="Courier New" w:cs="Courier New" w:hint="default"/>
+      </w:rPr>
+    </w:lvl>
+    <w:lvl w:ilvl="2" w:tplc="040C0005" w:tentative="1">
+      <w:start w:val="1"/>
+      <w:numFmt w:val="bullet"/>
+      <w:lvlText w:val=""/>
+      <w:lvlJc w:val="left"/>
+      <w:pPr>
+        <w:ind w:left="2160" w:hanging="360"/>
+      </w:pPr>
+      <w:rPr>
+        <w:rFonts w:ascii="Wingdings" w:hAnsi="Wingdings" w:hint="default"/>
+      </w:rPr>
+    </w:lvl>
+    <w:lvl w:ilvl="3" w:tplc="040C0001" w:tentative="1">
+      <w:start w:val="1"/>
+      <w:numFmt w:val="bullet"/>
+      <w:lvlText w:val=""/>
+      <w:lvlJc w:val="left"/>
+      <w:pPr>
+        <w:ind w:left="2880" w:hanging="360"/>
+      </w:pPr>
+      <w:rPr>
+        <w:rFonts w:ascii="Symbol" w:hAnsi="Symbol" w:hint="default"/>
+      </w:rPr>
+    </w:lvl>
+    <w:lvl w:ilvl="4" w:tplc="040C0003" w:tentative="1">
+      <w:start w:val="1"/>
+      <w:numFmt w:val="bullet"/>
+      <w:lvlText w:val="o"/>
+      <w:lvlJc w:val="left"/>
+      <w:pPr>
+        <w:ind w:left="3600" w:hanging="360"/>
+      </w:pPr>
+      <w:rPr>
+        <w:rFonts w:ascii="Courier New" w:hAnsi="Courier New" w:cs="Courier New" w:hint="default"/>
+      </w:rPr>
+    </w:lvl>
+    <w:lvl w:ilvl="5" w:tplc="040C0005" w:tentative="1">
+      <w:start w:val="1"/>
+      <w:numFmt w:val="bullet"/>
+      <w:lvlText w:val=""/>
+      <w:lvlJc w:val="left"/>
+      <w:pPr>
+        <w:ind w:left="4320" w:hanging="360"/>
+      </w:pPr>
+      <w:rPr>
+        <w:rFonts w:ascii="Wingdings" w:hAnsi="Wingdings" w:hint="default"/>
+      </w:rPr>
+    </w:lvl>
+    <w:lvl w:ilvl="6" w:tplc="040C0001" w:tentative="1">
+      <w:start w:val="1"/>
+      <w:numFmt w:val="bullet"/>
+      <w:lvlText w:val=""/>
+      <w:lvlJc w:val="left"/>
+      <w:pPr>
+        <w:ind w:left="5040" w:hanging="360"/>
+      </w:pPr>
+      <w:rPr>
+        <w:rFonts w:ascii="Symbol" w:hAnsi="Symbol" w:hint="default"/>
+      </w:rPr>
+    </w:lvl>
+    <w:lvl w:ilvl="7" w:tplc="040C0003" w:tentative="1">
+      <w:start w:val="1"/>
+      <w:numFmt w:val="bullet"/>
+      <w:lvlText w:val="o"/>
+      <w:lvlJc w:val="left"/>
+      <w:pPr>
+        <w:ind w:left="5760" w:hanging="360"/>
+      </w:pPr>
+      <w:rPr>
+        <w:rFonts w:ascii="Courier New" w:hAnsi="Courier New" w:cs="Courier New" w:hint="default"/>
+      </w:rPr>
+    </w:lvl>
+    <w:lvl w:ilvl="8" w:tplc="040C0005" w:tentative="1">
+      <w:start w:val="1"/>
+      <w:numFmt w:val="bullet"/>
+      <w:lvlText w:val=""/>
+      <w:lvlJc w:val="left"/>
+      <w:pPr>
+        <w:ind w:left="6480" w:hanging="360"/>
+      </w:pPr>
+      <w:rPr>
+        <w:rFonts w:ascii="Wingdings" w:hAnsi="Wingdings" w:hint="default"/>
+      </w:rPr>
+    </w:lvl>
+  </w:abstractNum>
   <w:num w:numId="1">
+    <w:abstractNumId w:val="6"/>
+  </w:num>
+  <w:num w:numId="2">
+    <w:abstractNumId w:val="17"/>
+  </w:num>
+  <w:num w:numId="3">
+    <w:abstractNumId w:val="8"/>
+  </w:num>
+  <w:num w:numId="4">
+    <w:abstractNumId w:val="10"/>
+  </w:num>
+  <w:num w:numId="5">
+    <w:abstractNumId w:val="5"/>
+  </w:num>
+  <w:num w:numId="6">
+    <w:abstractNumId w:val="11"/>
+  </w:num>
+  <w:num w:numId="7">
+    <w:abstractNumId w:val="2"/>
+  </w:num>
+  <w:num w:numId="8">
+    <w:abstractNumId w:val="20"/>
+  </w:num>
+  <w:num w:numId="9">
+    <w:abstractNumId w:val="18"/>
+  </w:num>
+  <w:num w:numId="10">
+    <w:abstractNumId w:val="7"/>
+  </w:num>
+  <w:num w:numId="11">
+    <w:abstractNumId w:val="12"/>
+  </w:num>
+  <w:num w:numId="12">
+    <w:abstractNumId w:val="15"/>
+  </w:num>
+  <w:num w:numId="13">
+    <w:abstractNumId w:val="3"/>
+  </w:num>
+  <w:num w:numId="14">
+    <w:abstractNumId w:val="19"/>
+  </w:num>
+  <w:num w:numId="15">
+    <w:abstractNumId w:val="24"/>
+  </w:num>
+  <w:num w:numId="16">
+    <w:abstractNumId w:val="27"/>
+  </w:num>
+  <w:num w:numId="17">
+    <w:abstractNumId w:val="22"/>
+  </w:num>
+  <w:num w:numId="18">
+    <w:abstractNumId w:val="9"/>
+  </w:num>
+  <w:num w:numId="19">
+    <w:abstractNumId w:val="1"/>
+  </w:num>
+  <w:num w:numId="20">
+    <w:abstractNumId w:val="14"/>
+  </w:num>
+  <w:num w:numId="21">
+    <w:abstractNumId w:val="23"/>
+  </w:num>
+  <w:num w:numId="22">
+    <w:abstractNumId w:val="25"/>
+  </w:num>
+  <w:num w:numId="23">
+    <w:abstractNumId w:val="16"/>
+  </w:num>
+  <w:num w:numId="24">
+    <w:abstractNumId w:val="29"/>
+  </w:num>
+  <w:num w:numId="25">
+    <w:abstractNumId w:val="13"/>
+  </w:num>
+  <w:num w:numId="26">
+    <w:abstractNumId w:val="28"/>
+  </w:num>
+  <w:num w:numId="27">
     <w:abstractNumId w:val="4"/>
   </w:num>
-  <w:num w:numId="2">
-    <w:abstractNumId w:val="13"/>
+  <w:num w:numId="28">
+    <w:abstractNumId w:val="21"/>
   </w:num>
-  <w:num w:numId="3">
-    <w:abstractNumId w:val="6"/>
-  </w:num>
-  <w:num w:numId="4">
-    <w:abstractNumId w:val="8"/>
-  </w:num>
-  <w:num w:numId="5">
-    <w:abstractNumId w:val="3"/>
-  </w:num>
-  <w:num w:numId="6">
-    <w:abstractNumId w:val="9"/>
-  </w:num>
-  <w:num w:numId="7">
-    <w:abstractNumId w:val="1"/>
-  </w:num>
-  <w:num w:numId="8">
-    <w:abstractNumId w:val="16"/>
-  </w:num>
-  <w:num w:numId="9">
-    <w:abstractNumId w:val="14"/>
-  </w:num>
-  <w:num w:numId="10">
-    <w:abstractNumId w:val="5"/>
-  </w:num>
-  <w:num w:numId="11">
-    <w:abstractNumId w:val="10"/>
-  </w:num>
-  <w:num w:numId="12">
-    <w:abstractNumId w:val="12"/>
-  </w:num>
-  <w:num w:numId="13">
-    <w:abstractNumId w:val="2"/>
-  </w:num>
-  <w:num w:numId="14">
-    <w:abstractNumId w:val="15"/>
-  </w:num>
-  <w:num w:numId="15">
-    <w:abstractNumId w:val="19"/>
-  </w:num>
-  <w:num w:numId="16">
-    <w:abstractNumId w:val="20"/>
-  </w:num>
-  <w:num w:numId="17">
-    <w:abstractNumId w:val="17"/>
-  </w:num>
-  <w:num w:numId="18">
-    <w:abstractNumId w:val="7"/>
-  </w:num>
-  <w:num w:numId="19">
+  <w:num w:numId="29">
     <w:abstractNumId w:val="0"/>
   </w:num>
-  <w:num w:numId="20">
-    <w:abstractNumId w:val="11"/>
-  </w:num>
-  <w:num w:numId="21">
-    <w:abstractNumId w:val="18"/>
+  <w:num w:numId="30">
+    <w:abstractNumId w:val="26"/>
   </w:num>
 </w:numbering>
 </file>
@@ -11562,7 +15149,6 @@
   <w:style w:type="character" w:default="1" w:styleId="Policepardfaut">
     <w:name w:val="Default Paragraph Font"/>
     <w:uiPriority w:val="1"/>
-    <w:semiHidden/>
     <w:unhideWhenUsed/>
   </w:style>
   <w:style w:type="table" w:default="1" w:styleId="TableauNormal">
@@ -13330,45 +16916,45 @@
     </dgm:pt>
   </dgm:ptLst>
   <dgm:cxnLst>
-    <dgm:cxn modelId="{0F302A63-79F2-44D8-B84E-1819C115D596}" type="presOf" srcId="{06AA569C-AE65-4AE0-B108-37D87D81493C}" destId="{58A3E08D-F5DD-41E4-8F86-C7145D255342}" srcOrd="0" destOrd="0" presId="urn:microsoft.com/office/officeart/2005/8/layout/cycle3"/>
     <dgm:cxn modelId="{D3B15273-EACA-42C1-A89A-F824513C053D}" srcId="{D16C935E-A7C1-4CBE-B57B-B51079F10F9C}" destId="{06AA569C-AE65-4AE0-B108-37D87D81493C}" srcOrd="2" destOrd="0" parTransId="{9A56D807-E33F-4AFB-8DF2-A328F1C78ECE}" sibTransId="{018474C4-769D-4D9A-B539-5F1B7147A863}"/>
-    <dgm:cxn modelId="{BB2CE466-2382-479C-95E8-A8D8381C2BCF}" type="presOf" srcId="{E264A820-C6A1-4CC9-B676-E37A221706D1}" destId="{CAB52D2B-F3B2-4608-91B2-047AC47FF158}" srcOrd="0" destOrd="0" presId="urn:microsoft.com/office/officeart/2005/8/layout/cycle3"/>
     <dgm:cxn modelId="{627AAD01-3389-42DA-9522-9B9EB9E09781}" srcId="{D16C935E-A7C1-4CBE-B57B-B51079F10F9C}" destId="{D013CAE4-D955-4DE4-A159-984884F32124}" srcOrd="4" destOrd="0" parTransId="{182D7C86-EB77-4F66-90CC-74DD9BE996FB}" sibTransId="{F78B9C00-B408-4185-AAAA-CA3A74CBEAF0}"/>
-    <dgm:cxn modelId="{29C20F93-F149-426C-A5A2-E6728236EC31}" type="presOf" srcId="{F995D654-D324-4C2A-BA96-88EC5A2A3A45}" destId="{D32D464E-CE56-496F-A212-EFA3D7CDFD48}" srcOrd="0" destOrd="0" presId="urn:microsoft.com/office/officeart/2005/8/layout/cycle3"/>
-    <dgm:cxn modelId="{32A62199-20A0-4E65-8A94-2BC8D4048050}" type="presOf" srcId="{94EB893F-D514-475E-B806-0DADE3A38464}" destId="{482FBECA-876B-4C44-B437-2E42D08E5FAC}" srcOrd="0" destOrd="0" presId="urn:microsoft.com/office/officeart/2005/8/layout/cycle3"/>
-    <dgm:cxn modelId="{33ECFDED-8518-4033-9E8D-8BA5390B6222}" type="presOf" srcId="{4B66586D-259C-4DAE-943E-8EA962AFB147}" destId="{58A3E08D-F5DD-41E4-8F86-C7145D255342}" srcOrd="0" destOrd="1" presId="urn:microsoft.com/office/officeart/2005/8/layout/cycle3"/>
+    <dgm:cxn modelId="{87AF92A1-48B7-47FB-83B0-0B620D93A11A}" type="presOf" srcId="{D16C935E-A7C1-4CBE-B57B-B51079F10F9C}" destId="{66550BAC-9256-4A44-B5F9-BEE993C80A09}" srcOrd="0" destOrd="0" presId="urn:microsoft.com/office/officeart/2005/8/layout/cycle3"/>
+    <dgm:cxn modelId="{F75F8291-5E0C-4346-AA4C-436973EDF5B9}" type="presOf" srcId="{C1EB5D50-B518-4BE2-B2C6-09D090D15A9A}" destId="{060E0C64-950B-450C-893D-608AD30D5F30}" srcOrd="0" destOrd="1" presId="urn:microsoft.com/office/officeart/2005/8/layout/cycle3"/>
+    <dgm:cxn modelId="{1D163F15-3998-4416-B263-0E8371E0EF59}" type="presOf" srcId="{E264A820-C6A1-4CC9-B676-E37A221706D1}" destId="{CAB52D2B-F3B2-4608-91B2-047AC47FF158}" srcOrd="0" destOrd="0" presId="urn:microsoft.com/office/officeart/2005/8/layout/cycle3"/>
     <dgm:cxn modelId="{1845A452-12E3-4982-9F27-66868C3BDEFE}" srcId="{D16C935E-A7C1-4CBE-B57B-B51079F10F9C}" destId="{94EB893F-D514-475E-B806-0DADE3A38464}" srcOrd="1" destOrd="0" parTransId="{AA134CC7-924B-437E-A01E-C73490FDF3B0}" sibTransId="{DFCD1950-0366-4955-A6CB-6CC57FD40F6D}"/>
+    <dgm:cxn modelId="{C669B1EE-7C8F-4DD5-99F6-9C1EA4939562}" type="presOf" srcId="{06AA569C-AE65-4AE0-B108-37D87D81493C}" destId="{58A3E08D-F5DD-41E4-8F86-C7145D255342}" srcOrd="0" destOrd="0" presId="urn:microsoft.com/office/officeart/2005/8/layout/cycle3"/>
     <dgm:cxn modelId="{FC50DF2E-0F13-4F84-9F1C-B852F2E60CBD}" srcId="{3F053553-A62F-4BBA-90B4-1D55BBABBA34}" destId="{90924926-D852-4AD6-B602-744B3C84CBAD}" srcOrd="0" destOrd="0" parTransId="{BF4CDB0B-262C-4E2C-A199-72460958A78B}" sibTransId="{286D4E77-9F8C-4BF0-8D5D-C9437FC3EFD5}"/>
-    <dgm:cxn modelId="{3B92D1BD-2668-49AE-89FC-9783173672EF}" type="presOf" srcId="{E04328B3-04D6-4CF4-ACB4-D8F4A8658AE1}" destId="{060E0C64-950B-450C-893D-608AD30D5F30}" srcOrd="0" destOrd="0" presId="urn:microsoft.com/office/officeart/2005/8/layout/cycle3"/>
-    <dgm:cxn modelId="{7EADB9B9-B662-42C3-A31A-9C4E7736C69E}" type="presOf" srcId="{90924926-D852-4AD6-B602-744B3C84CBAD}" destId="{980ADFC0-61F6-4D7C-8822-174C6CA88F90}" srcOrd="0" destOrd="1" presId="urn:microsoft.com/office/officeart/2005/8/layout/cycle3"/>
-    <dgm:cxn modelId="{0BE53442-E765-498B-8BA2-AC8C83FA9B4C}" type="presOf" srcId="{D013CAE4-D955-4DE4-A159-984884F32124}" destId="{8BC01D97-193F-4FBD-970A-68C0EC9B00D8}" srcOrd="0" destOrd="0" presId="urn:microsoft.com/office/officeart/2005/8/layout/cycle3"/>
-    <dgm:cxn modelId="{A90AEBA5-1F90-401A-9113-635973DFE9FD}" type="presOf" srcId="{15AAAADE-ACAB-4E9D-AB00-EFC79F81C4FA}" destId="{8BC01D97-193F-4FBD-970A-68C0EC9B00D8}" srcOrd="0" destOrd="1" presId="urn:microsoft.com/office/officeart/2005/8/layout/cycle3"/>
-    <dgm:cxn modelId="{067291C9-8A82-4C03-96EF-12CFD2DC512B}" type="presOf" srcId="{4B0C7CC0-4D34-4597-847F-9C302EE31AE3}" destId="{13429BD8-9FDD-42CC-87F4-6437F46086D8}" srcOrd="0" destOrd="0" presId="urn:microsoft.com/office/officeart/2005/8/layout/cycle3"/>
+    <dgm:cxn modelId="{41029585-7037-493C-9760-5EA6A2EB2820}" type="presOf" srcId="{94EB893F-D514-475E-B806-0DADE3A38464}" destId="{482FBECA-876B-4C44-B437-2E42D08E5FAC}" srcOrd="0" destOrd="0" presId="urn:microsoft.com/office/officeart/2005/8/layout/cycle3"/>
+    <dgm:cxn modelId="{3977E392-6768-4E07-9F3A-167455C2493E}" type="presOf" srcId="{24E63F4F-157E-43F7-97E5-5D8DE66F5567}" destId="{D32D464E-CE56-496F-A212-EFA3D7CDFD48}" srcOrd="0" destOrd="1" presId="urn:microsoft.com/office/officeart/2005/8/layout/cycle3"/>
+    <dgm:cxn modelId="{306C83E3-C19D-40CC-AF72-84233A26DFC3}" type="presOf" srcId="{90924926-D852-4AD6-B602-744B3C84CBAD}" destId="{980ADFC0-61F6-4D7C-8822-174C6CA88F90}" srcOrd="0" destOrd="1" presId="urn:microsoft.com/office/officeart/2005/8/layout/cycle3"/>
+    <dgm:cxn modelId="{C92B6819-C62F-479D-BE46-953CE125C7AB}" type="presOf" srcId="{E04328B3-04D6-4CF4-ACB4-D8F4A8658AE1}" destId="{060E0C64-950B-450C-893D-608AD30D5F30}" srcOrd="0" destOrd="0" presId="urn:microsoft.com/office/officeart/2005/8/layout/cycle3"/>
+    <dgm:cxn modelId="{4008225C-F462-4ACC-96FB-3CF7183260B6}" type="presOf" srcId="{4B66586D-259C-4DAE-943E-8EA962AFB147}" destId="{58A3E08D-F5DD-41E4-8F86-C7145D255342}" srcOrd="0" destOrd="1" presId="urn:microsoft.com/office/officeart/2005/8/layout/cycle3"/>
     <dgm:cxn modelId="{24D82373-266D-47DA-B850-312A2961058E}" srcId="{94EB893F-D514-475E-B806-0DADE3A38464}" destId="{CE8A90C5-8BAD-425B-B5C3-648942F679F8}" srcOrd="0" destOrd="0" parTransId="{0DC0CA6E-0D93-405C-A24A-C27B8FD65AD2}" sibTransId="{3D4D151F-8185-433C-8348-A886DDE48888}"/>
-    <dgm:cxn modelId="{EC471B58-B7F1-494B-A4FA-A743E4604D33}" type="presOf" srcId="{7F9F7070-789E-4C3F-A4EC-AB08E01692B2}" destId="{CAB52D2B-F3B2-4608-91B2-047AC47FF158}" srcOrd="0" destOrd="1" presId="urn:microsoft.com/office/officeart/2005/8/layout/cycle3"/>
-    <dgm:cxn modelId="{4F8F055D-738D-4D77-A18D-5832B87D83AD}" type="presOf" srcId="{CE8A90C5-8BAD-425B-B5C3-648942F679F8}" destId="{482FBECA-876B-4C44-B437-2E42D08E5FAC}" srcOrd="0" destOrd="1" presId="urn:microsoft.com/office/officeart/2005/8/layout/cycle3"/>
+    <dgm:cxn modelId="{3004C201-8D36-4B3B-9AFD-F220A82629FB}" type="presOf" srcId="{3F053553-A62F-4BBA-90B4-1D55BBABBA34}" destId="{980ADFC0-61F6-4D7C-8822-174C6CA88F90}" srcOrd="0" destOrd="0" presId="urn:microsoft.com/office/officeart/2005/8/layout/cycle3"/>
     <dgm:cxn modelId="{AC8EB8D5-308B-41DB-AE1F-7873CABB291F}" srcId="{D16C935E-A7C1-4CBE-B57B-B51079F10F9C}" destId="{3F053553-A62F-4BBA-90B4-1D55BBABBA34}" srcOrd="6" destOrd="0" parTransId="{DEC08497-4FAA-4EB6-9EEC-5484B01B8D78}" sibTransId="{56D8874D-9A5C-46F3-8EE2-91749D19AEC6}"/>
     <dgm:cxn modelId="{C07D35B4-8A39-4417-AF7C-D8D0C44B51BA}" srcId="{D013CAE4-D955-4DE4-A159-984884F32124}" destId="{15AAAADE-ACAB-4E9D-AB00-EFC79F81C4FA}" srcOrd="0" destOrd="0" parTransId="{22E8E241-6743-490C-837A-8506F9C21773}" sibTransId="{EE6AB988-F6AC-4CC8-906E-CC810A22E7F6}"/>
-    <dgm:cxn modelId="{04163E61-6197-4012-9B2E-144A12763AAE}" type="presOf" srcId="{3F053553-A62F-4BBA-90B4-1D55BBABBA34}" destId="{980ADFC0-61F6-4D7C-8822-174C6CA88F90}" srcOrd="0" destOrd="0" presId="urn:microsoft.com/office/officeart/2005/8/layout/cycle3"/>
-    <dgm:cxn modelId="{A31CC064-E854-4277-870F-F96AF45CCDA5}" type="presOf" srcId="{24E63F4F-157E-43F7-97E5-5D8DE66F5567}" destId="{D32D464E-CE56-496F-A212-EFA3D7CDFD48}" srcOrd="0" destOrd="1" presId="urn:microsoft.com/office/officeart/2005/8/layout/cycle3"/>
+    <dgm:cxn modelId="{533B6104-D286-43DA-BB49-A72F6D5C5150}" type="presOf" srcId="{CE8A90C5-8BAD-425B-B5C3-648942F679F8}" destId="{482FBECA-876B-4C44-B437-2E42D08E5FAC}" srcOrd="0" destOrd="1" presId="urn:microsoft.com/office/officeart/2005/8/layout/cycle3"/>
     <dgm:cxn modelId="{87AB8152-630A-4C5A-B847-D6DAD71635A1}" srcId="{F995D654-D324-4C2A-BA96-88EC5A2A3A45}" destId="{24E63F4F-157E-43F7-97E5-5D8DE66F5567}" srcOrd="0" destOrd="0" parTransId="{B34E39F5-248B-405B-B8BB-6DC8F7877297}" sibTransId="{F0A6B01F-4B14-4AA7-AF2F-011B6A865D2A}"/>
+    <dgm:cxn modelId="{533B7F43-1D8E-4B95-B7F1-733E6D6F7E61}" type="presOf" srcId="{F995D654-D324-4C2A-BA96-88EC5A2A3A45}" destId="{D32D464E-CE56-496F-A212-EFA3D7CDFD48}" srcOrd="0" destOrd="0" presId="urn:microsoft.com/office/officeart/2005/8/layout/cycle3"/>
+    <dgm:cxn modelId="{6C782234-C947-4617-A254-5277D5B0E999}" type="presOf" srcId="{7F9F7070-789E-4C3F-A4EC-AB08E01692B2}" destId="{CAB52D2B-F3B2-4608-91B2-047AC47FF158}" srcOrd="0" destOrd="1" presId="urn:microsoft.com/office/officeart/2005/8/layout/cycle3"/>
     <dgm:cxn modelId="{6E89D209-9819-4566-9B7E-AF0CD42D6A7E}" srcId="{D16C935E-A7C1-4CBE-B57B-B51079F10F9C}" destId="{E04328B3-04D6-4CF4-ACB4-D8F4A8658AE1}" srcOrd="0" destOrd="0" parTransId="{D037A640-455F-49E0-80AF-1B7D371C9418}" sibTransId="{4B0C7CC0-4D34-4597-847F-9C302EE31AE3}"/>
     <dgm:cxn modelId="{7BE89B8B-CA6F-4AD6-A98A-68A4720C0216}" srcId="{06AA569C-AE65-4AE0-B108-37D87D81493C}" destId="{4B66586D-259C-4DAE-943E-8EA962AFB147}" srcOrd="0" destOrd="0" parTransId="{562016E6-017C-4726-944D-5BD89DABDB28}" sibTransId="{1A31353F-7AC6-4931-9124-DF0534EED932}"/>
     <dgm:cxn modelId="{6A06FFCC-68AC-45D2-B985-0489302CDEA6}" srcId="{D16C935E-A7C1-4CBE-B57B-B51079F10F9C}" destId="{F995D654-D324-4C2A-BA96-88EC5A2A3A45}" srcOrd="5" destOrd="0" parTransId="{4F68D14A-C247-480D-91E5-62B621B73310}" sibTransId="{B0C38DD1-77D6-49D8-BA14-A81B69FC942A}"/>
     <dgm:cxn modelId="{0E36731C-A30E-4247-8B29-A407E52940C7}" srcId="{D16C935E-A7C1-4CBE-B57B-B51079F10F9C}" destId="{E264A820-C6A1-4CC9-B676-E37A221706D1}" srcOrd="3" destOrd="0" parTransId="{7A855FDC-1488-4813-831A-A791CD77D6EE}" sibTransId="{EF1D5FBF-97CE-4A7E-9391-16EC80F5276A}"/>
-    <dgm:cxn modelId="{414C8E3D-2FEF-4420-9B8F-088CA4B90077}" type="presOf" srcId="{C1EB5D50-B518-4BE2-B2C6-09D090D15A9A}" destId="{060E0C64-950B-450C-893D-608AD30D5F30}" srcOrd="0" destOrd="1" presId="urn:microsoft.com/office/officeart/2005/8/layout/cycle3"/>
+    <dgm:cxn modelId="{04D8E3D5-F9A9-4743-9E0D-EA8E96E9C2C6}" type="presOf" srcId="{15AAAADE-ACAB-4E9D-AB00-EFC79F81C4FA}" destId="{8BC01D97-193F-4FBD-970A-68C0EC9B00D8}" srcOrd="0" destOrd="1" presId="urn:microsoft.com/office/officeart/2005/8/layout/cycle3"/>
     <dgm:cxn modelId="{5F3BD073-AC1C-4D1F-833B-3ECE4B9F3302}" srcId="{E264A820-C6A1-4CC9-B676-E37A221706D1}" destId="{7F9F7070-789E-4C3F-A4EC-AB08E01692B2}" srcOrd="0" destOrd="0" parTransId="{4410CADC-D360-4F16-A8E6-58596FE8E609}" sibTransId="{58760308-1CDE-4E86-998F-C55F5E13C31E}"/>
-    <dgm:cxn modelId="{2C2F26C1-A294-47B4-AAB0-35D82330D586}" type="presOf" srcId="{D16C935E-A7C1-4CBE-B57B-B51079F10F9C}" destId="{66550BAC-9256-4A44-B5F9-BEE993C80A09}" srcOrd="0" destOrd="0" presId="urn:microsoft.com/office/officeart/2005/8/layout/cycle3"/>
     <dgm:cxn modelId="{8C210A3B-019F-4978-8BB3-7BE1C51CACA6}" srcId="{E04328B3-04D6-4CF4-ACB4-D8F4A8658AE1}" destId="{C1EB5D50-B518-4BE2-B2C6-09D090D15A9A}" srcOrd="0" destOrd="0" parTransId="{669A07F2-C309-4DC3-8D22-05EECC6FEF90}" sibTransId="{75770728-7F47-4DBD-A437-384C091B6798}"/>
-    <dgm:cxn modelId="{7FA99B41-C21D-4FE3-B803-894799ADCD7E}" type="presParOf" srcId="{66550BAC-9256-4A44-B5F9-BEE993C80A09}" destId="{9091D9B4-05F3-4A46-AC0B-2C5C313B03FC}" srcOrd="0" destOrd="0" presId="urn:microsoft.com/office/officeart/2005/8/layout/cycle3"/>
-    <dgm:cxn modelId="{EF0207C1-6182-41A6-99B2-DC84827C26AF}" type="presParOf" srcId="{9091D9B4-05F3-4A46-AC0B-2C5C313B03FC}" destId="{060E0C64-950B-450C-893D-608AD30D5F30}" srcOrd="0" destOrd="0" presId="urn:microsoft.com/office/officeart/2005/8/layout/cycle3"/>
-    <dgm:cxn modelId="{2E920CE0-0EF8-4CD2-931B-E42F379AB5D3}" type="presParOf" srcId="{9091D9B4-05F3-4A46-AC0B-2C5C313B03FC}" destId="{13429BD8-9FDD-42CC-87F4-6437F46086D8}" srcOrd="1" destOrd="0" presId="urn:microsoft.com/office/officeart/2005/8/layout/cycle3"/>
-    <dgm:cxn modelId="{7B2A82A9-DEE2-4E69-A4F8-5A730900DCA6}" type="presParOf" srcId="{9091D9B4-05F3-4A46-AC0B-2C5C313B03FC}" destId="{482FBECA-876B-4C44-B437-2E42D08E5FAC}" srcOrd="2" destOrd="0" presId="urn:microsoft.com/office/officeart/2005/8/layout/cycle3"/>
-    <dgm:cxn modelId="{A678A762-83D7-439D-9080-B51945413294}" type="presParOf" srcId="{9091D9B4-05F3-4A46-AC0B-2C5C313B03FC}" destId="{58A3E08D-F5DD-41E4-8F86-C7145D255342}" srcOrd="3" destOrd="0" presId="urn:microsoft.com/office/officeart/2005/8/layout/cycle3"/>
-    <dgm:cxn modelId="{7D532939-8A84-490E-9511-CB25EC0FD98D}" type="presParOf" srcId="{9091D9B4-05F3-4A46-AC0B-2C5C313B03FC}" destId="{CAB52D2B-F3B2-4608-91B2-047AC47FF158}" srcOrd="4" destOrd="0" presId="urn:microsoft.com/office/officeart/2005/8/layout/cycle3"/>
-    <dgm:cxn modelId="{7A3A7C59-218B-4808-BF95-01233C4A2502}" type="presParOf" srcId="{9091D9B4-05F3-4A46-AC0B-2C5C313B03FC}" destId="{8BC01D97-193F-4FBD-970A-68C0EC9B00D8}" srcOrd="5" destOrd="0" presId="urn:microsoft.com/office/officeart/2005/8/layout/cycle3"/>
-    <dgm:cxn modelId="{85F09707-88ED-4C32-849F-5052CC84C4E2}" type="presParOf" srcId="{9091D9B4-05F3-4A46-AC0B-2C5C313B03FC}" destId="{D32D464E-CE56-496F-A212-EFA3D7CDFD48}" srcOrd="6" destOrd="0" presId="urn:microsoft.com/office/officeart/2005/8/layout/cycle3"/>
-    <dgm:cxn modelId="{16EC7DFE-362F-4EF2-A98D-1DC41DFFDE8D}" type="presParOf" srcId="{9091D9B4-05F3-4A46-AC0B-2C5C313B03FC}" destId="{980ADFC0-61F6-4D7C-8822-174C6CA88F90}" srcOrd="7" destOrd="0" presId="urn:microsoft.com/office/officeart/2005/8/layout/cycle3"/>
+    <dgm:cxn modelId="{E34328CF-E3E8-4625-9253-3A90063FB285}" type="presOf" srcId="{D013CAE4-D955-4DE4-A159-984884F32124}" destId="{8BC01D97-193F-4FBD-970A-68C0EC9B00D8}" srcOrd="0" destOrd="0" presId="urn:microsoft.com/office/officeart/2005/8/layout/cycle3"/>
+    <dgm:cxn modelId="{AD4A50D7-AB73-4215-9274-C988052C7441}" type="presOf" srcId="{4B0C7CC0-4D34-4597-847F-9C302EE31AE3}" destId="{13429BD8-9FDD-42CC-87F4-6437F46086D8}" srcOrd="0" destOrd="0" presId="urn:microsoft.com/office/officeart/2005/8/layout/cycle3"/>
+    <dgm:cxn modelId="{CB059B5D-5956-4532-A9E1-94C5F1F8BD22}" type="presParOf" srcId="{66550BAC-9256-4A44-B5F9-BEE993C80A09}" destId="{9091D9B4-05F3-4A46-AC0B-2C5C313B03FC}" srcOrd="0" destOrd="0" presId="urn:microsoft.com/office/officeart/2005/8/layout/cycle3"/>
+    <dgm:cxn modelId="{4E98863C-BCD3-40BF-9447-69BB60E818A6}" type="presParOf" srcId="{9091D9B4-05F3-4A46-AC0B-2C5C313B03FC}" destId="{060E0C64-950B-450C-893D-608AD30D5F30}" srcOrd="0" destOrd="0" presId="urn:microsoft.com/office/officeart/2005/8/layout/cycle3"/>
+    <dgm:cxn modelId="{1728E36E-27CE-4516-9E7B-422C3F9B929E}" type="presParOf" srcId="{9091D9B4-05F3-4A46-AC0B-2C5C313B03FC}" destId="{13429BD8-9FDD-42CC-87F4-6437F46086D8}" srcOrd="1" destOrd="0" presId="urn:microsoft.com/office/officeart/2005/8/layout/cycle3"/>
+    <dgm:cxn modelId="{17B1FF27-FCCC-41A2-9C05-E8F424B60CC5}" type="presParOf" srcId="{9091D9B4-05F3-4A46-AC0B-2C5C313B03FC}" destId="{482FBECA-876B-4C44-B437-2E42D08E5FAC}" srcOrd="2" destOrd="0" presId="urn:microsoft.com/office/officeart/2005/8/layout/cycle3"/>
+    <dgm:cxn modelId="{CE681EFD-1A2F-4585-8B56-EF0FC2135CC4}" type="presParOf" srcId="{9091D9B4-05F3-4A46-AC0B-2C5C313B03FC}" destId="{58A3E08D-F5DD-41E4-8F86-C7145D255342}" srcOrd="3" destOrd="0" presId="urn:microsoft.com/office/officeart/2005/8/layout/cycle3"/>
+    <dgm:cxn modelId="{6732332D-BE15-4BDA-9CA6-E36B185E6EF4}" type="presParOf" srcId="{9091D9B4-05F3-4A46-AC0B-2C5C313B03FC}" destId="{CAB52D2B-F3B2-4608-91B2-047AC47FF158}" srcOrd="4" destOrd="0" presId="urn:microsoft.com/office/officeart/2005/8/layout/cycle3"/>
+    <dgm:cxn modelId="{7069B06F-1C64-4A37-AAFB-A130EB63F735}" type="presParOf" srcId="{9091D9B4-05F3-4A46-AC0B-2C5C313B03FC}" destId="{8BC01D97-193F-4FBD-970A-68C0EC9B00D8}" srcOrd="5" destOrd="0" presId="urn:microsoft.com/office/officeart/2005/8/layout/cycle3"/>
+    <dgm:cxn modelId="{6B77CB4A-56C9-4DBE-BBB5-EDE4BF1B18F9}" type="presParOf" srcId="{9091D9B4-05F3-4A46-AC0B-2C5C313B03FC}" destId="{D32D464E-CE56-496F-A212-EFA3D7CDFD48}" srcOrd="6" destOrd="0" presId="urn:microsoft.com/office/officeart/2005/8/layout/cycle3"/>
+    <dgm:cxn modelId="{C3DB64B5-E9B3-4AED-87DB-490F1114E197}" type="presParOf" srcId="{9091D9B4-05F3-4A46-AC0B-2C5C313B03FC}" destId="{980ADFC0-61F6-4D7C-8822-174C6CA88F90}" srcOrd="7" destOrd="0" presId="urn:microsoft.com/office/officeart/2005/8/layout/cycle3"/>
   </dgm:cxnLst>
   <dgm:bg/>
   <dgm:whole/>
@@ -15667,19 +19253,19 @@
 
 <file path=word/glossary/fontTable.xml><?xml version="1.0" encoding="utf-8"?>
 <w:fonts xmlns:mc="http://schemas.openxmlformats.org/markup-compatibility/2006" xmlns:r="http://schemas.openxmlformats.org/officeDocument/2006/relationships" xmlns:w="http://schemas.openxmlformats.org/wordprocessingml/2006/main" xmlns:w14="http://schemas.microsoft.com/office/word/2010/wordml" xmlns:w15="http://schemas.microsoft.com/office/word/2012/wordml" mc:Ignorable="w14 w15">
+  <w:font w:name="Times New Roman">
+    <w:panose1 w:val="02020603050405020304"/>
+    <w:charset w:val="00"/>
+    <w:family w:val="roman"/>
+    <w:pitch w:val="variable"/>
+    <w:sig w:usb0="E0002EFF" w:usb1="C000785B" w:usb2="00000009" w:usb3="00000000" w:csb0="000001FF" w:csb1="00000000"/>
+  </w:font>
   <w:font w:name="Symbol">
     <w:panose1 w:val="05050102010706020507"/>
     <w:charset w:val="02"/>
     <w:family w:val="roman"/>
     <w:pitch w:val="variable"/>
     <w:sig w:usb0="00000000" w:usb1="10000000" w:usb2="00000000" w:usb3="00000000" w:csb0="80000000" w:csb1="00000000"/>
-  </w:font>
-  <w:font w:name="Times New Roman">
-    <w:panose1 w:val="02020603050405020304"/>
-    <w:charset w:val="00"/>
-    <w:family w:val="roman"/>
-    <w:pitch w:val="variable"/>
-    <w:sig w:usb0="E0002EFF" w:usb1="C000785B" w:usb2="00000009" w:usb3="00000000" w:csb0="000001FF" w:csb1="00000000"/>
   </w:font>
   <w:font w:name="Courier New">
     <w:panose1 w:val="02070309020205020404"/>
@@ -15695,19 +19281,19 @@
     <w:pitch w:val="variable"/>
     <w:sig w:usb0="00000000" w:usb1="10000000" w:usb2="00000000" w:usb3="00000000" w:csb0="80000000" w:csb1="00000000"/>
   </w:font>
+  <w:font w:name="Calibri">
+    <w:panose1 w:val="020F0502020204030204"/>
+    <w:charset w:val="00"/>
+    <w:family w:val="swiss"/>
+    <w:pitch w:val="variable"/>
+    <w:sig w:usb0="E0002AFF" w:usb1="C000247B" w:usb2="00000009" w:usb3="00000000" w:csb0="000001FF" w:csb1="00000000"/>
+  </w:font>
   <w:font w:name="Arial">
     <w:panose1 w:val="020B0604020202020204"/>
     <w:charset w:val="00"/>
     <w:family w:val="swiss"/>
     <w:pitch w:val="variable"/>
     <w:sig w:usb0="E0002EFF" w:usb1="C000785B" w:usb2="00000009" w:usb3="00000000" w:csb0="000001FF" w:csb1="00000000"/>
-  </w:font>
-  <w:font w:name="Calibri">
-    <w:panose1 w:val="020F0502020204030204"/>
-    <w:charset w:val="00"/>
-    <w:family w:val="swiss"/>
-    <w:pitch w:val="variable"/>
-    <w:sig w:usb0="E0002AFF" w:usb1="C000247B" w:usb2="00000009" w:usb3="00000000" w:csb0="000001FF" w:csb1="00000000"/>
   </w:font>
   <w:font w:name="Calibri Light">
     <w:panose1 w:val="020F0302020204030204"/>
@@ -16567,7 +20153,7 @@
 </file>
 
 <file path=customXml/itemProps2.xml><?xml version="1.0" encoding="utf-8"?>
-<ds:datastoreItem xmlns:ds="http://schemas.openxmlformats.org/officeDocument/2006/customXml" ds:itemID="{3D4999F6-7760-4659-980B-DB73EC7B72C6}">
+<ds:datastoreItem xmlns:ds="http://schemas.openxmlformats.org/officeDocument/2006/customXml" ds:itemID="{709B4B5F-212B-47B0-B909-BC2BCADC007B}">
   <ds:schemaRefs>
     <ds:schemaRef ds:uri="http://schemas.openxmlformats.org/officeDocument/2006/bibliography"/>
   </ds:schemaRefs>
